--- a/Task 1b/Visual Designs.docx
+++ b/Task 1b/Visual Designs.docx
@@ -5,7 +5,9 @@
     <w:sdt>
       <w:sdtPr>
         <w:rPr>
+          <w:rFonts w:eastAsiaTheme="minorHAnsi"/>
           <w:color w:val="4472C4" w:themeColor="accent1"/>
+          <w:lang w:eastAsia="en-US"/>
         </w:rPr>
         <w:id w:val="-361278676"/>
         <w:docPartObj>
@@ -15,9 +17,7 @@
       </w:sdtPr>
       <w:sdtEndPr>
         <w:rPr>
-          <w:rFonts w:eastAsiaTheme="minorHAnsi"/>
           <w:color w:val="auto"/>
-          <w:lang w:eastAsia="en-US"/>
         </w:rPr>
       </w:sdtEndPr>
       <w:sdtContent>
@@ -160,6 +160,7 @@
             <w:dataBinding w:prefixMappings="xmlns:ns0='http://purl.org/dc/elements/1.1/' xmlns:ns1='http://schemas.openxmlformats.org/package/2006/metadata/core-properties' " w:xpath="/ns1:coreProperties[1]/ns0:subject[1]" w:storeItemID="{6C3C8BC8-F283-45AE-878A-BAB7291924A1}"/>
             <w:text/>
           </w:sdtPr>
+          <w:sdtEndPr/>
           <w:sdtContent>
             <w:p>
               <w:pPr>
@@ -398,6 +399,13 @@
     </w:sdt>
     <w:sdt>
       <w:sdtPr>
+        <w:rPr>
+          <w:rFonts w:asciiTheme="minorHAnsi" w:eastAsiaTheme="minorHAnsi" w:hAnsiTheme="minorHAnsi" w:cstheme="minorBidi"/>
+          <w:color w:val="auto"/>
+          <w:sz w:val="22"/>
+          <w:szCs w:val="22"/>
+          <w:lang w:eastAsia="en-US"/>
+        </w:rPr>
         <w:id w:val="-838307120"/>
         <w:docPartObj>
           <w:docPartGallery w:val="Table of Contents"/>
@@ -406,13 +414,8 @@
       </w:sdtPr>
       <w:sdtEndPr>
         <w:rPr>
-          <w:rFonts w:asciiTheme="minorHAnsi" w:eastAsiaTheme="minorHAnsi" w:hAnsiTheme="minorHAnsi" w:cstheme="minorBidi"/>
           <w:b/>
           <w:bCs/>
-          <w:color w:val="auto"/>
-          <w:sz w:val="22"/>
-          <w:szCs w:val="22"/>
-          <w:lang w:eastAsia="en-US"/>
         </w:rPr>
       </w:sdtEndPr>
       <w:sdtContent>
@@ -425,16 +428,444 @@
           </w:r>
         </w:p>
         <w:p>
-          <w:fldSimple w:instr=" TOC \o &quot;1-3&quot; \h \z \u ">
-            <w:r>
-              <w:rPr>
+          <w:pPr>
+            <w:pStyle w:val="TOC1"/>
+            <w:tabs>
+              <w:tab w:val="right" w:leader="dot" w:pos="9016"/>
+            </w:tabs>
+            <w:rPr>
+              <w:rFonts w:eastAsiaTheme="minorEastAsia"/>
+              <w:noProof/>
+              <w:lang w:eastAsia="en-GB"/>
+            </w:rPr>
+          </w:pPr>
+          <w:r>
+            <w:fldChar w:fldCharType="begin"/>
+          </w:r>
+          <w:r>
+            <w:instrText xml:space="preserve"> TOC \o "1-3" \h \z \u </w:instrText>
+          </w:r>
+          <w:r>
+            <w:fldChar w:fldCharType="separate"/>
+          </w:r>
+          <w:hyperlink w:anchor="_Toc220403577" w:history="1">
+            <w:r>
+              <w:rPr>
+                <w:rStyle w:val="Hyperlink"/>
                 <w:b/>
                 <w:bCs/>
                 <w:noProof/>
               </w:rPr>
-              <w:t>No table of contents entries found.</w:t>
-            </w:r>
-          </w:fldSimple>
+              <w:t>Visual Designs</w:t>
+            </w:r>
+            <w:r>
+              <w:rPr>
+                <w:noProof/>
+                <w:webHidden/>
+              </w:rPr>
+              <w:tab/>
+            </w:r>
+            <w:r>
+              <w:rPr>
+                <w:noProof/>
+                <w:webHidden/>
+              </w:rPr>
+              <w:fldChar w:fldCharType="begin"/>
+            </w:r>
+            <w:r>
+              <w:rPr>
+                <w:noProof/>
+                <w:webHidden/>
+              </w:rPr>
+              <w:instrText xml:space="preserve"> PAGEREF _Toc220403577 \h </w:instrText>
+            </w:r>
+            <w:r>
+              <w:rPr>
+                <w:noProof/>
+                <w:webHidden/>
+              </w:rPr>
+            </w:r>
+            <w:r>
+              <w:rPr>
+                <w:noProof/>
+                <w:webHidden/>
+              </w:rPr>
+              <w:fldChar w:fldCharType="separate"/>
+            </w:r>
+            <w:r>
+              <w:rPr>
+                <w:noProof/>
+                <w:webHidden/>
+              </w:rPr>
+              <w:t>3</w:t>
+            </w:r>
+            <w:r>
+              <w:rPr>
+                <w:noProof/>
+                <w:webHidden/>
+              </w:rPr>
+              <w:fldChar w:fldCharType="end"/>
+            </w:r>
+          </w:hyperlink>
+        </w:p>
+        <w:p>
+          <w:pPr>
+            <w:pStyle w:val="TOC1"/>
+            <w:tabs>
+              <w:tab w:val="right" w:leader="dot" w:pos="9016"/>
+            </w:tabs>
+            <w:rPr>
+              <w:rFonts w:eastAsiaTheme="minorEastAsia"/>
+              <w:noProof/>
+              <w:lang w:eastAsia="en-GB"/>
+            </w:rPr>
+          </w:pPr>
+          <w:hyperlink w:anchor="_Toc220403578" w:history="1">
+            <w:r>
+              <w:rPr>
+                <w:rStyle w:val="Hyperlink"/>
+                <w:b/>
+                <w:bCs/>
+                <w:noProof/>
+              </w:rPr>
+              <w:t>Algorithm Design</w:t>
+            </w:r>
+            <w:r>
+              <w:rPr>
+                <w:noProof/>
+                <w:webHidden/>
+              </w:rPr>
+              <w:tab/>
+            </w:r>
+            <w:r>
+              <w:rPr>
+                <w:noProof/>
+                <w:webHidden/>
+              </w:rPr>
+              <w:fldChar w:fldCharType="begin"/>
+            </w:r>
+            <w:r>
+              <w:rPr>
+                <w:noProof/>
+                <w:webHidden/>
+              </w:rPr>
+              <w:instrText xml:space="preserve"> PAGEREF _Toc220403578 \h </w:instrText>
+            </w:r>
+            <w:r>
+              <w:rPr>
+                <w:noProof/>
+                <w:webHidden/>
+              </w:rPr>
+            </w:r>
+            <w:r>
+              <w:rPr>
+                <w:noProof/>
+                <w:webHidden/>
+              </w:rPr>
+              <w:fldChar w:fldCharType="separate"/>
+            </w:r>
+            <w:r>
+              <w:rPr>
+                <w:noProof/>
+                <w:webHidden/>
+              </w:rPr>
+              <w:t>4</w:t>
+            </w:r>
+            <w:r>
+              <w:rPr>
+                <w:noProof/>
+                <w:webHidden/>
+              </w:rPr>
+              <w:fldChar w:fldCharType="end"/>
+            </w:r>
+          </w:hyperlink>
+        </w:p>
+        <w:p>
+          <w:pPr>
+            <w:pStyle w:val="TOC2"/>
+            <w:tabs>
+              <w:tab w:val="right" w:leader="dot" w:pos="9016"/>
+            </w:tabs>
+            <w:rPr>
+              <w:rFonts w:eastAsiaTheme="minorEastAsia"/>
+              <w:noProof/>
+              <w:lang w:eastAsia="en-GB"/>
+            </w:rPr>
+          </w:pPr>
+          <w:hyperlink w:anchor="_Toc220403579" w:history="1">
+            <w:r>
+              <w:rPr>
+                <w:rStyle w:val="Hyperlink"/>
+                <w:noProof/>
+              </w:rPr>
+              <w:t>Login Flowchart</w:t>
+            </w:r>
+            <w:r>
+              <w:rPr>
+                <w:noProof/>
+                <w:webHidden/>
+              </w:rPr>
+              <w:tab/>
+            </w:r>
+            <w:r>
+              <w:rPr>
+                <w:noProof/>
+                <w:webHidden/>
+              </w:rPr>
+              <w:fldChar w:fldCharType="begin"/>
+            </w:r>
+            <w:r>
+              <w:rPr>
+                <w:noProof/>
+                <w:webHidden/>
+              </w:rPr>
+              <w:instrText xml:space="preserve"> PAGEREF _Toc220403579 \h </w:instrText>
+            </w:r>
+            <w:r>
+              <w:rPr>
+                <w:noProof/>
+                <w:webHidden/>
+              </w:rPr>
+            </w:r>
+            <w:r>
+              <w:rPr>
+                <w:noProof/>
+                <w:webHidden/>
+              </w:rPr>
+              <w:fldChar w:fldCharType="separate"/>
+            </w:r>
+            <w:r>
+              <w:rPr>
+                <w:noProof/>
+                <w:webHidden/>
+              </w:rPr>
+              <w:t>4</w:t>
+            </w:r>
+            <w:r>
+              <w:rPr>
+                <w:noProof/>
+                <w:webHidden/>
+              </w:rPr>
+              <w:fldChar w:fldCharType="end"/>
+            </w:r>
+          </w:hyperlink>
+        </w:p>
+        <w:p>
+          <w:pPr>
+            <w:pStyle w:val="TOC1"/>
+            <w:tabs>
+              <w:tab w:val="right" w:leader="dot" w:pos="9016"/>
+            </w:tabs>
+            <w:rPr>
+              <w:rFonts w:eastAsiaTheme="minorEastAsia"/>
+              <w:noProof/>
+              <w:lang w:eastAsia="en-GB"/>
+            </w:rPr>
+          </w:pPr>
+          <w:hyperlink w:anchor="_Toc220403580" w:history="1">
+            <w:r>
+              <w:rPr>
+                <w:noProof/>
+                <w:webHidden/>
+              </w:rPr>
+              <w:tab/>
+            </w:r>
+            <w:r>
+              <w:rPr>
+                <w:noProof/>
+                <w:webHidden/>
+              </w:rPr>
+              <w:fldChar w:fldCharType="begin"/>
+            </w:r>
+            <w:r>
+              <w:rPr>
+                <w:noProof/>
+                <w:webHidden/>
+              </w:rPr>
+              <w:instrText xml:space="preserve"> PAGEREF _Toc220403580 \h </w:instrText>
+            </w:r>
+            <w:r>
+              <w:rPr>
+                <w:noProof/>
+                <w:webHidden/>
+              </w:rPr>
+            </w:r>
+            <w:r>
+              <w:rPr>
+                <w:noProof/>
+                <w:webHidden/>
+              </w:rPr>
+              <w:fldChar w:fldCharType="separate"/>
+            </w:r>
+            <w:r>
+              <w:rPr>
+                <w:noProof/>
+                <w:webHidden/>
+              </w:rPr>
+              <w:t>5</w:t>
+            </w:r>
+            <w:r>
+              <w:rPr>
+                <w:noProof/>
+                <w:webHidden/>
+              </w:rPr>
+              <w:fldChar w:fldCharType="end"/>
+            </w:r>
+          </w:hyperlink>
+        </w:p>
+        <w:p>
+          <w:pPr>
+            <w:pStyle w:val="TOC1"/>
+            <w:tabs>
+              <w:tab w:val="right" w:leader="dot" w:pos="9016"/>
+            </w:tabs>
+            <w:rPr>
+              <w:rFonts w:eastAsiaTheme="minorEastAsia"/>
+              <w:noProof/>
+              <w:lang w:eastAsia="en-GB"/>
+            </w:rPr>
+          </w:pPr>
+          <w:hyperlink w:anchor="_Toc220403581" w:history="1">
+            <w:r>
+              <w:rPr>
+                <w:rStyle w:val="Hyperlink"/>
+                <w:b/>
+                <w:bCs/>
+                <w:noProof/>
+              </w:rPr>
+              <w:t>Data Requirements Design</w:t>
+            </w:r>
+            <w:r>
+              <w:rPr>
+                <w:noProof/>
+                <w:webHidden/>
+              </w:rPr>
+              <w:tab/>
+            </w:r>
+            <w:r>
+              <w:rPr>
+                <w:noProof/>
+                <w:webHidden/>
+              </w:rPr>
+              <w:fldChar w:fldCharType="begin"/>
+            </w:r>
+            <w:r>
+              <w:rPr>
+                <w:noProof/>
+                <w:webHidden/>
+              </w:rPr>
+              <w:instrText xml:space="preserve"> PAGEREF _Toc220403581 \h </w:instrText>
+            </w:r>
+            <w:r>
+              <w:rPr>
+                <w:noProof/>
+                <w:webHidden/>
+              </w:rPr>
+            </w:r>
+            <w:r>
+              <w:rPr>
+                <w:noProof/>
+                <w:webHidden/>
+              </w:rPr>
+              <w:fldChar w:fldCharType="separate"/>
+            </w:r>
+            <w:r>
+              <w:rPr>
+                <w:noProof/>
+                <w:webHidden/>
+              </w:rPr>
+              <w:t>6</w:t>
+            </w:r>
+            <w:r>
+              <w:rPr>
+                <w:noProof/>
+                <w:webHidden/>
+              </w:rPr>
+              <w:fldChar w:fldCharType="end"/>
+            </w:r>
+          </w:hyperlink>
+        </w:p>
+        <w:p>
+          <w:pPr>
+            <w:pStyle w:val="TOC1"/>
+            <w:tabs>
+              <w:tab w:val="right" w:leader="dot" w:pos="9016"/>
+            </w:tabs>
+            <w:rPr>
+              <w:rFonts w:eastAsiaTheme="minorEastAsia"/>
+              <w:noProof/>
+              <w:lang w:eastAsia="en-GB"/>
+            </w:rPr>
+          </w:pPr>
+          <w:hyperlink w:anchor="_Toc220403582" w:history="1">
+            <w:r>
+              <w:rPr>
+                <w:rStyle w:val="Hyperlink"/>
+                <w:b/>
+                <w:bCs/>
+                <w:noProof/>
+              </w:rPr>
+              <w:t>Test Strategy</w:t>
+            </w:r>
+            <w:r>
+              <w:rPr>
+                <w:noProof/>
+                <w:webHidden/>
+              </w:rPr>
+              <w:tab/>
+            </w:r>
+            <w:r>
+              <w:rPr>
+                <w:noProof/>
+                <w:webHidden/>
+              </w:rPr>
+              <w:fldChar w:fldCharType="begin"/>
+            </w:r>
+            <w:r>
+              <w:rPr>
+                <w:noProof/>
+                <w:webHidden/>
+              </w:rPr>
+              <w:instrText xml:space="preserve"> PAGEREF _Toc220403582 \h </w:instrText>
+            </w:r>
+            <w:r>
+              <w:rPr>
+                <w:noProof/>
+                <w:webHidden/>
+              </w:rPr>
+            </w:r>
+            <w:r>
+              <w:rPr>
+                <w:noProof/>
+                <w:webHidden/>
+              </w:rPr>
+              <w:fldChar w:fldCharType="separate"/>
+            </w:r>
+            <w:r>
+              <w:rPr>
+                <w:noProof/>
+                <w:webHidden/>
+              </w:rPr>
+              <w:t>6</w:t>
+            </w:r>
+            <w:r>
+              <w:rPr>
+                <w:noProof/>
+                <w:webHidden/>
+              </w:rPr>
+              <w:fldChar w:fldCharType="end"/>
+            </w:r>
+          </w:hyperlink>
+        </w:p>
+        <w:p>
+          <w:r>
+            <w:rPr>
+              <w:b/>
+              <w:bCs/>
+              <w:noProof/>
+            </w:rPr>
+            <w:fldChar w:fldCharType="end"/>
+          </w:r>
         </w:p>
       </w:sdtContent>
     </w:sdt>
@@ -451,6 +882,7 @@
           <w:bCs/>
         </w:rPr>
       </w:pPr>
+      <w:bookmarkStart w:id="0" w:name="_Toc220403577"/>
       <w:r>
         <w:rPr>
           <w:b/>
@@ -458,6 +890,83 @@
         </w:rPr>
         <w:lastRenderedPageBreak/>
         <w:t>Visual Designs</w:t>
+      </w:r>
+      <w:bookmarkEnd w:id="0"/>
+    </w:p>
+    <w:p>
+      <w:pPr>
+        <w:pStyle w:val="Heading1"/>
+        <w:rPr>
+          <w:b/>
+          <w:bCs/>
+        </w:rPr>
+      </w:pPr>
+      <w:bookmarkStart w:id="1" w:name="_Toc220403578"/>
+      <w:r>
+        <w:rPr>
+          <w:b/>
+          <w:bCs/>
+        </w:rPr>
+        <w:t>Algorithm Design</w:t>
+      </w:r>
+      <w:bookmarkEnd w:id="1"/>
+    </w:p>
+    <w:p>
+      <w:pPr>
+        <w:pStyle w:val="Heading2"/>
+      </w:pPr>
+      <w:bookmarkStart w:id="2" w:name="_Toc220403579"/>
+      <w:r>
+        <w:t>Register</w:t>
+      </w:r>
+      <w:r>
+        <w:t xml:space="preserve"> Flowchart</w:t>
+      </w:r>
+      <w:bookmarkEnd w:id="2"/>
+    </w:p>
+    <w:p>
+      <w:r>
+        <w:drawing>
+          <wp:inline distT="0" distB="0" distL="0" distR="0" wp14:anchorId="4EED92FF" wp14:editId="026D9493">
+            <wp:extent cx="5200650" cy="6730424"/>
+            <wp:effectExtent l="0" t="0" r="0" b="0"/>
+            <wp:docPr id="1" name="Graphic 1"/>
+            <wp:cNvGraphicFramePr>
+              <a:graphicFrameLocks xmlns:a="http://schemas.openxmlformats.org/drawingml/2006/main" noChangeAspect="1"/>
+            </wp:cNvGraphicFramePr>
+            <a:graphic xmlns:a="http://schemas.openxmlformats.org/drawingml/2006/main">
+              <a:graphicData uri="http://schemas.openxmlformats.org/drawingml/2006/picture">
+                <pic:pic xmlns:pic="http://schemas.openxmlformats.org/drawingml/2006/picture">
+                  <pic:nvPicPr>
+                    <pic:cNvPr id="1" name=""/>
+                    <pic:cNvPicPr/>
+                  </pic:nvPicPr>
+                  <pic:blipFill>
+                    <a:blip r:embed="rId6">
+                      <a:extLst>
+                        <a:ext uri="{96DAC541-7B7A-43D3-8B79-37D633B846F1}">
+                          <asvg:svgBlip xmlns:asvg="http://schemas.microsoft.com/office/drawing/2016/SVG/main" r:embed="rId7"/>
+                        </a:ext>
+                      </a:extLst>
+                    </a:blip>
+                    <a:stretch>
+                      <a:fillRect/>
+                    </a:stretch>
+                  </pic:blipFill>
+                  <pic:spPr>
+                    <a:xfrm>
+                      <a:off x="0" y="0"/>
+                      <a:ext cx="5217042" cy="6751637"/>
+                    </a:xfrm>
+                    <a:prstGeom prst="rect">
+                      <a:avLst/>
+                    </a:prstGeom>
+                  </pic:spPr>
+                </pic:pic>
+              </a:graphicData>
+            </a:graphic>
+          </wp:inline>
+        </w:drawing>
       </w:r>
     </w:p>
     <w:p>
@@ -468,13 +977,61 @@
           <w:bCs/>
         </w:rPr>
       </w:pPr>
+      <w:bookmarkStart w:id="3" w:name="_Toc220403580"/>
       <w:r>
         <w:rPr>
           <w:b/>
           <w:bCs/>
         </w:rPr>
-        <w:t>Algorithm Design</w:t>
+        <w:lastRenderedPageBreak/>
+        <w:drawing>
+          <wp:inline distT="0" distB="0" distL="0" distR="0" wp14:anchorId="1BA71BEC" wp14:editId="34AFDAB4">
+            <wp:extent cx="5731510" cy="7417435"/>
+            <wp:effectExtent l="0" t="0" r="2540" b="0"/>
+            <wp:docPr id="3" name="Graphic 3"/>
+            <wp:cNvGraphicFramePr>
+              <a:graphicFrameLocks xmlns:a="http://schemas.openxmlformats.org/drawingml/2006/main" noChangeAspect="1"/>
+            </wp:cNvGraphicFramePr>
+            <a:graphic xmlns:a="http://schemas.openxmlformats.org/drawingml/2006/main">
+              <a:graphicData uri="http://schemas.openxmlformats.org/drawingml/2006/picture">
+                <pic:pic xmlns:pic="http://schemas.openxmlformats.org/drawingml/2006/picture">
+                  <pic:nvPicPr>
+                    <pic:cNvPr id="1" name=""/>
+                    <pic:cNvPicPr/>
+                  </pic:nvPicPr>
+                  <pic:blipFill>
+                    <a:blip r:embed="rId8">
+                      <a:extLst>
+                        <a:ext uri="{96DAC541-7B7A-43D3-8B79-37D633B846F1}">
+                          <asvg:svgBlip xmlns:asvg="http://schemas.microsoft.com/office/drawing/2016/SVG/main" r:embed="rId9"/>
+                        </a:ext>
+                      </a:extLst>
+                    </a:blip>
+                    <a:stretch>
+                      <a:fillRect/>
+                    </a:stretch>
+                  </pic:blipFill>
+                  <pic:spPr>
+                    <a:xfrm>
+                      <a:off x="0" y="0"/>
+                      <a:ext cx="5731510" cy="7417435"/>
+                    </a:xfrm>
+                    <a:prstGeom prst="rect">
+                      <a:avLst/>
+                    </a:prstGeom>
+                  </pic:spPr>
+                </pic:pic>
+              </a:graphicData>
+            </a:graphic>
+          </wp:inline>
+        </w:drawing>
       </w:r>
+      <w:bookmarkEnd w:id="3"/>
+    </w:p>
+    <w:p>
+      <w:pPr>
+        <w:pStyle w:val="NoSpacing"/>
+      </w:pPr>
     </w:p>
     <w:p>
       <w:pPr>
@@ -484,13 +1041,6 @@
           <w:bCs/>
         </w:rPr>
       </w:pPr>
-      <w:r>
-        <w:rPr>
-          <w:b/>
-          <w:bCs/>
-        </w:rPr>
-        <w:t>Data Requirements Design</w:t>
-      </w:r>
     </w:p>
     <w:p>
       <w:pPr>
@@ -500,6 +1050,34 @@
           <w:bCs/>
         </w:rPr>
       </w:pPr>
+    </w:p>
+    <w:p>
+      <w:pPr>
+        <w:pStyle w:val="Heading1"/>
+        <w:rPr>
+          <w:b/>
+          <w:bCs/>
+        </w:rPr>
+      </w:pPr>
+      <w:bookmarkStart w:id="4" w:name="_Toc220403581"/>
+      <w:r>
+        <w:rPr>
+          <w:b/>
+          <w:bCs/>
+        </w:rPr>
+        <w:t>Data Requirements Design</w:t>
+      </w:r>
+      <w:bookmarkEnd w:id="4"/>
+    </w:p>
+    <w:p>
+      <w:pPr>
+        <w:pStyle w:val="Heading1"/>
+        <w:rPr>
+          <w:b/>
+          <w:bCs/>
+        </w:rPr>
+      </w:pPr>
+      <w:bookmarkStart w:id="5" w:name="_Toc220403582"/>
       <w:r>
         <w:rPr>
           <w:b/>
@@ -507,6 +1085,7 @@
         </w:rPr>
         <w:t>Test Strategy</w:t>
       </w:r>
+      <w:bookmarkEnd w:id="5"/>
     </w:p>
     <w:p/>
     <w:p/>
@@ -1103,6 +1682,28 @@
       <w:szCs w:val="32"/>
     </w:rPr>
   </w:style>
+  <w:style w:type="paragraph" w:styleId="Heading2">
+    <w:name w:val="heading 2"/>
+    <w:basedOn w:val="Normal"/>
+    <w:next w:val="Normal"/>
+    <w:link w:val="Heading2Char"/>
+    <w:uiPriority w:val="9"/>
+    <w:unhideWhenUsed/>
+    <w:qFormat/>
+    <w:rsid w:val="00932235"/>
+    <w:pPr>
+      <w:keepNext/>
+      <w:keepLines/>
+      <w:spacing w:before="40" w:after="0"/>
+      <w:outlineLvl w:val="1"/>
+    </w:pPr>
+    <w:rPr>
+      <w:rFonts w:asciiTheme="majorHAnsi" w:eastAsiaTheme="majorEastAsia" w:hAnsiTheme="majorHAnsi" w:cstheme="majorBidi"/>
+      <w:color w:val="2F5496" w:themeColor="accent1" w:themeShade="BF"/>
+      <w:sz w:val="26"/>
+      <w:szCs w:val="26"/>
+    </w:rPr>
+  </w:style>
   <w:style w:type="character" w:default="1" w:styleId="DefaultParagraphFont">
     <w:name w:val="Default Paragraph Font"/>
     <w:uiPriority w:val="1"/>
@@ -1200,6 +1801,55 @@
     </w:pPr>
     <w:rPr>
       <w:lang w:eastAsia="en-GB"/>
+    </w:rPr>
+  </w:style>
+  <w:style w:type="character" w:customStyle="1" w:styleId="Heading2Char">
+    <w:name w:val="Heading 2 Char"/>
+    <w:basedOn w:val="DefaultParagraphFont"/>
+    <w:link w:val="Heading2"/>
+    <w:uiPriority w:val="9"/>
+    <w:rsid w:val="00932235"/>
+    <w:rPr>
+      <w:rFonts w:asciiTheme="majorHAnsi" w:eastAsiaTheme="majorEastAsia" w:hAnsiTheme="majorHAnsi" w:cstheme="majorBidi"/>
+      <w:color w:val="2F5496" w:themeColor="accent1" w:themeShade="BF"/>
+      <w:sz w:val="26"/>
+      <w:szCs w:val="26"/>
+    </w:rPr>
+  </w:style>
+  <w:style w:type="paragraph" w:styleId="TOC1">
+    <w:name w:val="toc 1"/>
+    <w:basedOn w:val="Normal"/>
+    <w:next w:val="Normal"/>
+    <w:autoRedefine/>
+    <w:uiPriority w:val="39"/>
+    <w:unhideWhenUsed/>
+    <w:rsid w:val="00932235"/>
+    <w:pPr>
+      <w:spacing w:after="100"/>
+    </w:pPr>
+  </w:style>
+  <w:style w:type="paragraph" w:styleId="TOC2">
+    <w:name w:val="toc 2"/>
+    <w:basedOn w:val="Normal"/>
+    <w:next w:val="Normal"/>
+    <w:autoRedefine/>
+    <w:uiPriority w:val="39"/>
+    <w:unhideWhenUsed/>
+    <w:rsid w:val="00932235"/>
+    <w:pPr>
+      <w:spacing w:after="100"/>
+      <w:ind w:left="220"/>
+    </w:pPr>
+  </w:style>
+  <w:style w:type="character" w:styleId="Hyperlink">
+    <w:name w:val="Hyperlink"/>
+    <w:basedOn w:val="DefaultParagraphFont"/>
+    <w:uiPriority w:val="99"/>
+    <w:unhideWhenUsed/>
+    <w:rsid w:val="00932235"/>
+    <w:rPr>
+      <w:color w:val="0563C1" w:themeColor="hyperlink"/>
+      <w:u w:val="single"/>
     </w:rPr>
   </w:style>
 </w:styles>
@@ -1319,6 +1969,7 @@
   <w:rsids>
     <w:rsidRoot w:val="00415477"/>
     <w:rsid w:val="00415477"/>
+    <w:rsid w:val="00F24D63"/>
   </w:rsids>
   <m:mathPr>
     <m:mathFont m:val="Cambria Math"/>

--- a/Task 1b/Visual Designs.docx
+++ b/Task 1b/Visual Designs.docx
@@ -160,7 +160,6 @@
             <w:dataBinding w:prefixMappings="xmlns:ns0='http://purl.org/dc/elements/1.1/' xmlns:ns1='http://schemas.openxmlformats.org/package/2006/metadata/core-properties' " w:xpath="/ns1:coreProperties[1]/ns0:subject[1]" w:storeItemID="{6C3C8BC8-F283-45AE-878A-BAB7291924A1}"/>
             <w:text/>
           </w:sdtPr>
-          <w:sdtEndPr/>
           <w:sdtContent>
             <w:p>
               <w:pPr>
@@ -448,7 +447,7 @@
           <w:r>
             <w:fldChar w:fldCharType="separate"/>
           </w:r>
-          <w:hyperlink w:anchor="_Toc220403577" w:history="1">
+          <w:hyperlink w:anchor="_Toc220404596" w:history="1">
             <w:r>
               <w:rPr>
                 <w:rStyle w:val="Hyperlink"/>
@@ -477,7 +476,7 @@
                 <w:noProof/>
                 <w:webHidden/>
               </w:rPr>
-              <w:instrText xml:space="preserve"> PAGEREF _Toc220403577 \h </w:instrText>
+              <w:instrText xml:space="preserve"> PAGEREF _Toc220404596 \h </w:instrText>
             </w:r>
             <w:r>
               <w:rPr>
@@ -520,7 +519,7 @@
               <w:lang w:eastAsia="en-GB"/>
             </w:rPr>
           </w:pPr>
-          <w:hyperlink w:anchor="_Toc220403578" w:history="1">
+          <w:hyperlink w:anchor="_Toc220404597" w:history="1">
             <w:r>
               <w:rPr>
                 <w:rStyle w:val="Hyperlink"/>
@@ -549,7 +548,7 @@
                 <w:noProof/>
                 <w:webHidden/>
               </w:rPr>
-              <w:instrText xml:space="preserve"> PAGEREF _Toc220403578 \h </w:instrText>
+              <w:instrText xml:space="preserve"> PAGEREF _Toc220404597 \h </w:instrText>
             </w:r>
             <w:r>
               <w:rPr>
@@ -569,7 +568,7 @@
                 <w:noProof/>
                 <w:webHidden/>
               </w:rPr>
-              <w:t>4</w:t>
+              <w:t>3</w:t>
             </w:r>
             <w:r>
               <w:rPr>
@@ -592,12 +591,82 @@
               <w:lang w:eastAsia="en-GB"/>
             </w:rPr>
           </w:pPr>
-          <w:hyperlink w:anchor="_Toc220403579" w:history="1">
+          <w:hyperlink w:anchor="_Toc220404598" w:history="1">
             <w:r>
               <w:rPr>
                 <w:rStyle w:val="Hyperlink"/>
                 <w:noProof/>
               </w:rPr>
+              <w:t>Register Flowchart</w:t>
+            </w:r>
+            <w:r>
+              <w:rPr>
+                <w:noProof/>
+                <w:webHidden/>
+              </w:rPr>
+              <w:tab/>
+            </w:r>
+            <w:r>
+              <w:rPr>
+                <w:noProof/>
+                <w:webHidden/>
+              </w:rPr>
+              <w:fldChar w:fldCharType="begin"/>
+            </w:r>
+            <w:r>
+              <w:rPr>
+                <w:noProof/>
+                <w:webHidden/>
+              </w:rPr>
+              <w:instrText xml:space="preserve"> PAGEREF _Toc220404598 \h </w:instrText>
+            </w:r>
+            <w:r>
+              <w:rPr>
+                <w:noProof/>
+                <w:webHidden/>
+              </w:rPr>
+            </w:r>
+            <w:r>
+              <w:rPr>
+                <w:noProof/>
+                <w:webHidden/>
+              </w:rPr>
+              <w:fldChar w:fldCharType="separate"/>
+            </w:r>
+            <w:r>
+              <w:rPr>
+                <w:noProof/>
+                <w:webHidden/>
+              </w:rPr>
+              <w:t>3</w:t>
+            </w:r>
+            <w:r>
+              <w:rPr>
+                <w:noProof/>
+                <w:webHidden/>
+              </w:rPr>
+              <w:fldChar w:fldCharType="end"/>
+            </w:r>
+          </w:hyperlink>
+        </w:p>
+        <w:p>
+          <w:pPr>
+            <w:pStyle w:val="TOC2"/>
+            <w:tabs>
+              <w:tab w:val="right" w:leader="dot" w:pos="9016"/>
+            </w:tabs>
+            <w:rPr>
+              <w:rFonts w:eastAsiaTheme="minorEastAsia"/>
+              <w:noProof/>
+              <w:lang w:eastAsia="en-GB"/>
+            </w:rPr>
+          </w:pPr>
+          <w:hyperlink w:anchor="_Toc220404599" w:history="1">
+            <w:r>
+              <w:rPr>
+                <w:rStyle w:val="Hyperlink"/>
+                <w:noProof/>
+              </w:rPr>
               <w:t>Login Flowchart</w:t>
             </w:r>
             <w:r>
@@ -619,7 +688,7 @@
                 <w:noProof/>
                 <w:webHidden/>
               </w:rPr>
-              <w:instrText xml:space="preserve"> PAGEREF _Toc220403579 \h </w:instrText>
+              <w:instrText xml:space="preserve"> PAGEREF _Toc220404599 \h </w:instrText>
             </w:r>
             <w:r>
               <w:rPr>
@@ -639,7 +708,7 @@
                 <w:noProof/>
                 <w:webHidden/>
               </w:rPr>
-              <w:t>4</w:t>
+              <w:t>5</w:t>
             </w:r>
             <w:r>
               <w:rPr>
@@ -662,7 +731,16 @@
               <w:lang w:eastAsia="en-GB"/>
             </w:rPr>
           </w:pPr>
-          <w:hyperlink w:anchor="_Toc220403580" w:history="1">
+          <w:hyperlink w:anchor="_Toc220404600" w:history="1">
+            <w:r>
+              <w:rPr>
+                <w:rStyle w:val="Hyperlink"/>
+                <w:b/>
+                <w:bCs/>
+                <w:noProof/>
+              </w:rPr>
+              <w:t>Data Requirements Design</w:t>
+            </w:r>
             <w:r>
               <w:rPr>
                 <w:noProof/>
@@ -682,7 +760,7 @@
                 <w:noProof/>
                 <w:webHidden/>
               </w:rPr>
-              <w:instrText xml:space="preserve"> PAGEREF _Toc220403580 \h </w:instrText>
+              <w:instrText xml:space="preserve"> PAGEREF _Toc220404600 \h </w:instrText>
             </w:r>
             <w:r>
               <w:rPr>
@@ -725,7 +803,7 @@
               <w:lang w:eastAsia="en-GB"/>
             </w:rPr>
           </w:pPr>
-          <w:hyperlink w:anchor="_Toc220403581" w:history="1">
+          <w:hyperlink w:anchor="_Toc220404601" w:history="1">
             <w:r>
               <w:rPr>
                 <w:rStyle w:val="Hyperlink"/>
@@ -733,7 +811,7 @@
                 <w:bCs/>
                 <w:noProof/>
               </w:rPr>
-              <w:t>Data Requirements Design</w:t>
+              <w:t>Test Strategy</w:t>
             </w:r>
             <w:r>
               <w:rPr>
@@ -754,7 +832,7 @@
                 <w:noProof/>
                 <w:webHidden/>
               </w:rPr>
-              <w:instrText xml:space="preserve"> PAGEREF _Toc220403581 \h </w:instrText>
+              <w:instrText xml:space="preserve"> PAGEREF _Toc220404601 \h </w:instrText>
             </w:r>
             <w:r>
               <w:rPr>
@@ -774,79 +852,7 @@
                 <w:noProof/>
                 <w:webHidden/>
               </w:rPr>
-              <w:t>6</w:t>
-            </w:r>
-            <w:r>
-              <w:rPr>
-                <w:noProof/>
-                <w:webHidden/>
-              </w:rPr>
-              <w:fldChar w:fldCharType="end"/>
-            </w:r>
-          </w:hyperlink>
-        </w:p>
-        <w:p>
-          <w:pPr>
-            <w:pStyle w:val="TOC1"/>
-            <w:tabs>
-              <w:tab w:val="right" w:leader="dot" w:pos="9016"/>
-            </w:tabs>
-            <w:rPr>
-              <w:rFonts w:eastAsiaTheme="minorEastAsia"/>
-              <w:noProof/>
-              <w:lang w:eastAsia="en-GB"/>
-            </w:rPr>
-          </w:pPr>
-          <w:hyperlink w:anchor="_Toc220403582" w:history="1">
-            <w:r>
-              <w:rPr>
-                <w:rStyle w:val="Hyperlink"/>
-                <w:b/>
-                <w:bCs/>
-                <w:noProof/>
-              </w:rPr>
-              <w:t>Test Strategy</w:t>
-            </w:r>
-            <w:r>
-              <w:rPr>
-                <w:noProof/>
-                <w:webHidden/>
-              </w:rPr>
-              <w:tab/>
-            </w:r>
-            <w:r>
-              <w:rPr>
-                <w:noProof/>
-                <w:webHidden/>
-              </w:rPr>
-              <w:fldChar w:fldCharType="begin"/>
-            </w:r>
-            <w:r>
-              <w:rPr>
-                <w:noProof/>
-                <w:webHidden/>
-              </w:rPr>
-              <w:instrText xml:space="preserve"> PAGEREF _Toc220403582 \h </w:instrText>
-            </w:r>
-            <w:r>
-              <w:rPr>
-                <w:noProof/>
-                <w:webHidden/>
-              </w:rPr>
-            </w:r>
-            <w:r>
-              <w:rPr>
-                <w:noProof/>
-                <w:webHidden/>
-              </w:rPr>
-              <w:fldChar w:fldCharType="separate"/>
-            </w:r>
-            <w:r>
-              <w:rPr>
-                <w:noProof/>
-                <w:webHidden/>
-              </w:rPr>
-              <w:t>6</w:t>
+              <w:t>5</w:t>
             </w:r>
             <w:r>
               <w:rPr>
@@ -882,7 +888,7 @@
           <w:bCs/>
         </w:rPr>
       </w:pPr>
-      <w:bookmarkStart w:id="0" w:name="_Toc220403577"/>
+      <w:bookmarkStart w:id="0" w:name="_Toc220404596"/>
       <w:r>
         <w:rPr>
           <w:b/>
@@ -901,7 +907,7 @@
           <w:bCs/>
         </w:rPr>
       </w:pPr>
-      <w:bookmarkStart w:id="1" w:name="_Toc220403578"/>
+      <w:bookmarkStart w:id="1" w:name="_Toc220404597"/>
       <w:r>
         <w:rPr>
           <w:b/>
@@ -915,19 +921,16 @@
       <w:pPr>
         <w:pStyle w:val="Heading2"/>
       </w:pPr>
-      <w:bookmarkStart w:id="2" w:name="_Toc220403579"/>
+      <w:bookmarkStart w:id="2" w:name="_Toc220404598"/>
       <w:r>
         <w:t>Register</w:t>
       </w:r>
       <w:r>
         <w:t xml:space="preserve"> Flowchart</w:t>
       </w:r>
-      <w:bookmarkEnd w:id="2"/>
-    </w:p>
-    <w:p>
       <w:r>
         <w:drawing>
-          <wp:inline distT="0" distB="0" distL="0" distR="0" wp14:anchorId="4EED92FF" wp14:editId="026D9493">
+          <wp:inline distT="0" distB="0" distL="0" distR="0" wp14:anchorId="68890A8B" wp14:editId="6C665C8C">
             <wp:extent cx="5200650" cy="6730424"/>
             <wp:effectExtent l="0" t="0" r="0" b="0"/>
             <wp:docPr id="1" name="Graphic 1"/>
@@ -968,27 +971,16 @@
           </wp:inline>
         </w:drawing>
       </w:r>
+      <w:bookmarkEnd w:id="2"/>
     </w:p>
     <w:p>
-      <w:pPr>
-        <w:pStyle w:val="Heading1"/>
-        <w:rPr>
-          <w:b/>
-          <w:bCs/>
-        </w:rPr>
-      </w:pPr>
-      <w:bookmarkStart w:id="3" w:name="_Toc220403580"/>
       <w:r>
-        <w:rPr>
-          <w:b/>
-          <w:bCs/>
-        </w:rPr>
         <w:lastRenderedPageBreak/>
         <w:drawing>
-          <wp:inline distT="0" distB="0" distL="0" distR="0" wp14:anchorId="1BA71BEC" wp14:editId="34AFDAB4">
+          <wp:inline distT="0" distB="0" distL="0" distR="0" wp14:anchorId="210D4334" wp14:editId="48F86035">
             <wp:extent cx="5731510" cy="7417435"/>
             <wp:effectExtent l="0" t="0" r="2540" b="0"/>
-            <wp:docPr id="3" name="Graphic 3"/>
+            <wp:docPr id="15" name="Graphic 15"/>
             <wp:cNvGraphicFramePr>
               <a:graphicFrameLocks xmlns:a="http://schemas.openxmlformats.org/drawingml/2006/main" noChangeAspect="1"/>
             </wp:cNvGraphicFramePr>
@@ -1026,12 +1018,75 @@
           </wp:inline>
         </w:drawing>
       </w:r>
+    </w:p>
+    <w:p>
+      <w:r>
+        <w:t>The user will be given a Form Box to input an email, a password and a confirmation password box. The details will then be validated, if any of the validation checks come back as false the user will be asked to retry. If the validation checks pass, the data will be sent through POST to the database. Then, the solution will compare to see if the email already exists. If the email already exists, the user will be prompted to use a different email or to sign in. If the email does not already exist, the details are saved in the SQL server database and the user is then returned to the view.</w:t>
+      </w:r>
+    </w:p>
+    <w:p/>
+    <w:p>
+      <w:pPr>
+        <w:pStyle w:val="Heading2"/>
+      </w:pPr>
+      <w:bookmarkStart w:id="3" w:name="_Toc220404599"/>
+      <w:r>
+        <w:t>Login Flowchart</w:t>
+      </w:r>
       <w:bookmarkEnd w:id="3"/>
     </w:p>
     <w:p>
-      <w:pPr>
-        <w:pStyle w:val="NoSpacing"/>
-      </w:pPr>
+      <w:r>
+        <w:rPr>
+          <w:noProof/>
+        </w:rPr>
+        <w:drawing>
+          <wp:inline distT="0" distB="0" distL="0" distR="0" wp14:anchorId="7D2253ED" wp14:editId="1941A460">
+            <wp:extent cx="5731510" cy="7417435"/>
+            <wp:effectExtent l="0" t="0" r="2540" b="0"/>
+            <wp:docPr id="17" name="Graphic 17"/>
+            <wp:cNvGraphicFramePr>
+              <a:graphicFrameLocks xmlns:a="http://schemas.openxmlformats.org/drawingml/2006/main" noChangeAspect="1"/>
+            </wp:cNvGraphicFramePr>
+            <a:graphic xmlns:a="http://schemas.openxmlformats.org/drawingml/2006/main">
+              <a:graphicData uri="http://schemas.openxmlformats.org/drawingml/2006/picture">
+                <pic:pic xmlns:pic="http://schemas.openxmlformats.org/drawingml/2006/picture">
+                  <pic:nvPicPr>
+                    <pic:cNvPr id="1" name=""/>
+                    <pic:cNvPicPr/>
+                  </pic:nvPicPr>
+                  <pic:blipFill>
+                    <a:blip r:embed="rId10">
+                      <a:extLst>
+                        <a:ext uri="{96DAC541-7B7A-43D3-8B79-37D633B846F1}">
+                          <asvg:svgBlip xmlns:asvg="http://schemas.microsoft.com/office/drawing/2016/SVG/main" r:embed="rId11"/>
+                        </a:ext>
+                      </a:extLst>
+                    </a:blip>
+                    <a:stretch>
+                      <a:fillRect/>
+                    </a:stretch>
+                  </pic:blipFill>
+                  <pic:spPr>
+                    <a:xfrm>
+                      <a:off x="0" y="0"/>
+                      <a:ext cx="5731510" cy="7417435"/>
+                    </a:xfrm>
+                    <a:prstGeom prst="rect">
+                      <a:avLst/>
+                    </a:prstGeom>
+                  </pic:spPr>
+                </pic:pic>
+              </a:graphicData>
+            </a:graphic>
+          </wp:inline>
+        </w:drawing>
+      </w:r>
+    </w:p>
+    <w:p>
+      <w:r>
+        <w:t>The user will be prompted to enter their email and password. The system will then validate</w:t>
+      </w:r>
     </w:p>
     <w:p>
       <w:pPr>
@@ -1050,16 +1105,7 @@
           <w:bCs/>
         </w:rPr>
       </w:pPr>
-    </w:p>
-    <w:p>
-      <w:pPr>
-        <w:pStyle w:val="Heading1"/>
-        <w:rPr>
-          <w:b/>
-          <w:bCs/>
-        </w:rPr>
-      </w:pPr>
-      <w:bookmarkStart w:id="4" w:name="_Toc220403581"/>
+      <w:bookmarkStart w:id="4" w:name="_Toc220404600"/>
       <w:r>
         <w:rPr>
           <w:b/>
@@ -1077,7 +1123,7 @@
           <w:bCs/>
         </w:rPr>
       </w:pPr>
-      <w:bookmarkStart w:id="5" w:name="_Toc220403582"/>
+      <w:bookmarkStart w:id="5" w:name="_Toc220404601"/>
       <w:r>
         <w:rPr>
           <w:b/>
@@ -1969,6 +2015,7 @@
   <w:rsids>
     <w:rsidRoot w:val="00415477"/>
     <w:rsid w:val="00415477"/>
+    <w:rsid w:val="00A74C60"/>
     <w:rsid w:val="00F24D63"/>
   </w:rsids>
   <m:mathPr>

--- a/Task 1b/Visual Designs.docx
+++ b/Task 1b/Visual Designs.docx
@@ -160,6 +160,7 @@
             <w:dataBinding w:prefixMappings="xmlns:ns0='http://purl.org/dc/elements/1.1/' xmlns:ns1='http://schemas.openxmlformats.org/package/2006/metadata/core-properties' " w:xpath="/ns1:coreProperties[1]/ns0:subject[1]" w:storeItemID="{6C3C8BC8-F283-45AE-878A-BAB7291924A1}"/>
             <w:text/>
           </w:sdtPr>
+          <w:sdtEndPr/>
           <w:sdtContent>
             <w:p>
               <w:pPr>
@@ -447,7 +448,7 @@
           <w:r>
             <w:fldChar w:fldCharType="separate"/>
           </w:r>
-          <w:hyperlink w:anchor="_Toc220404596" w:history="1">
+          <w:hyperlink w:anchor="_Toc220405856" w:history="1">
             <w:r>
               <w:rPr>
                 <w:rStyle w:val="Hyperlink"/>
@@ -476,7 +477,7 @@
                 <w:noProof/>
                 <w:webHidden/>
               </w:rPr>
-              <w:instrText xml:space="preserve"> PAGEREF _Toc220404596 \h </w:instrText>
+              <w:instrText xml:space="preserve"> PAGEREF _Toc220405856 \h </w:instrText>
             </w:r>
             <w:r>
               <w:rPr>
@@ -519,7 +520,7 @@
               <w:lang w:eastAsia="en-GB"/>
             </w:rPr>
           </w:pPr>
-          <w:hyperlink w:anchor="_Toc220404597" w:history="1">
+          <w:hyperlink w:anchor="_Toc220405857" w:history="1">
             <w:r>
               <w:rPr>
                 <w:rStyle w:val="Hyperlink"/>
@@ -548,7 +549,7 @@
                 <w:noProof/>
                 <w:webHidden/>
               </w:rPr>
-              <w:instrText xml:space="preserve"> PAGEREF _Toc220404597 \h </w:instrText>
+              <w:instrText xml:space="preserve"> PAGEREF _Toc220405857 \h </w:instrText>
             </w:r>
             <w:r>
               <w:rPr>
@@ -591,7 +592,7 @@
               <w:lang w:eastAsia="en-GB"/>
             </w:rPr>
           </w:pPr>
-          <w:hyperlink w:anchor="_Toc220404598" w:history="1">
+          <w:hyperlink w:anchor="_Toc220405858" w:history="1">
             <w:r>
               <w:rPr>
                 <w:rStyle w:val="Hyperlink"/>
@@ -618,7 +619,7 @@
                 <w:noProof/>
                 <w:webHidden/>
               </w:rPr>
-              <w:instrText xml:space="preserve"> PAGEREF _Toc220404598 \h </w:instrText>
+              <w:instrText xml:space="preserve"> PAGEREF _Toc220405858 \h </w:instrText>
             </w:r>
             <w:r>
               <w:rPr>
@@ -661,7 +662,7 @@
               <w:lang w:eastAsia="en-GB"/>
             </w:rPr>
           </w:pPr>
-          <w:hyperlink w:anchor="_Toc220404599" w:history="1">
+          <w:hyperlink w:anchor="_Toc220405859" w:history="1">
             <w:r>
               <w:rPr>
                 <w:rStyle w:val="Hyperlink"/>
@@ -688,7 +689,7 @@
                 <w:noProof/>
                 <w:webHidden/>
               </w:rPr>
-              <w:instrText xml:space="preserve"> PAGEREF _Toc220404599 \h </w:instrText>
+              <w:instrText xml:space="preserve"> PAGEREF _Toc220405859 \h </w:instrText>
             </w:r>
             <w:r>
               <w:rPr>
@@ -709,6 +710,146 @@
                 <w:webHidden/>
               </w:rPr>
               <w:t>5</w:t>
+            </w:r>
+            <w:r>
+              <w:rPr>
+                <w:noProof/>
+                <w:webHidden/>
+              </w:rPr>
+              <w:fldChar w:fldCharType="end"/>
+            </w:r>
+          </w:hyperlink>
+        </w:p>
+        <w:p>
+          <w:pPr>
+            <w:pStyle w:val="TOC2"/>
+            <w:tabs>
+              <w:tab w:val="right" w:leader="dot" w:pos="9016"/>
+            </w:tabs>
+            <w:rPr>
+              <w:rFonts w:eastAsiaTheme="minorEastAsia"/>
+              <w:noProof/>
+              <w:lang w:eastAsia="en-GB"/>
+            </w:rPr>
+          </w:pPr>
+          <w:hyperlink w:anchor="_Toc220405860" w:history="1">
+            <w:r>
+              <w:rPr>
+                <w:rStyle w:val="Hyperlink"/>
+                <w:noProof/>
+              </w:rPr>
+              <w:t>Uploading Rooms</w:t>
+            </w:r>
+            <w:r>
+              <w:rPr>
+                <w:noProof/>
+                <w:webHidden/>
+              </w:rPr>
+              <w:tab/>
+            </w:r>
+            <w:r>
+              <w:rPr>
+                <w:noProof/>
+                <w:webHidden/>
+              </w:rPr>
+              <w:fldChar w:fldCharType="begin"/>
+            </w:r>
+            <w:r>
+              <w:rPr>
+                <w:noProof/>
+                <w:webHidden/>
+              </w:rPr>
+              <w:instrText xml:space="preserve"> PAGEREF _Toc220405860 \h </w:instrText>
+            </w:r>
+            <w:r>
+              <w:rPr>
+                <w:noProof/>
+                <w:webHidden/>
+              </w:rPr>
+            </w:r>
+            <w:r>
+              <w:rPr>
+                <w:noProof/>
+                <w:webHidden/>
+              </w:rPr>
+              <w:fldChar w:fldCharType="separate"/>
+            </w:r>
+            <w:r>
+              <w:rPr>
+                <w:noProof/>
+                <w:webHidden/>
+              </w:rPr>
+              <w:t>6</w:t>
+            </w:r>
+            <w:r>
+              <w:rPr>
+                <w:noProof/>
+                <w:webHidden/>
+              </w:rPr>
+              <w:fldChar w:fldCharType="end"/>
+            </w:r>
+          </w:hyperlink>
+        </w:p>
+        <w:p>
+          <w:pPr>
+            <w:pStyle w:val="TOC2"/>
+            <w:tabs>
+              <w:tab w:val="right" w:leader="dot" w:pos="9016"/>
+            </w:tabs>
+            <w:rPr>
+              <w:rFonts w:eastAsiaTheme="minorEastAsia"/>
+              <w:noProof/>
+              <w:lang w:eastAsia="en-GB"/>
+            </w:rPr>
+          </w:pPr>
+          <w:hyperlink w:anchor="_Toc220405861" w:history="1">
+            <w:r>
+              <w:rPr>
+                <w:rStyle w:val="Hyperlink"/>
+                <w:noProof/>
+              </w:rPr>
+              <w:t>Edit Rooms</w:t>
+            </w:r>
+            <w:r>
+              <w:rPr>
+                <w:noProof/>
+                <w:webHidden/>
+              </w:rPr>
+              <w:tab/>
+            </w:r>
+            <w:r>
+              <w:rPr>
+                <w:noProof/>
+                <w:webHidden/>
+              </w:rPr>
+              <w:fldChar w:fldCharType="begin"/>
+            </w:r>
+            <w:r>
+              <w:rPr>
+                <w:noProof/>
+                <w:webHidden/>
+              </w:rPr>
+              <w:instrText xml:space="preserve"> PAGEREF _Toc220405861 \h </w:instrText>
+            </w:r>
+            <w:r>
+              <w:rPr>
+                <w:noProof/>
+                <w:webHidden/>
+              </w:rPr>
+            </w:r>
+            <w:r>
+              <w:rPr>
+                <w:noProof/>
+                <w:webHidden/>
+              </w:rPr>
+              <w:fldChar w:fldCharType="separate"/>
+            </w:r>
+            <w:r>
+              <w:rPr>
+                <w:noProof/>
+                <w:webHidden/>
+              </w:rPr>
+              <w:t>7</w:t>
             </w:r>
             <w:r>
               <w:rPr>
@@ -731,7 +872,7 @@
               <w:lang w:eastAsia="en-GB"/>
             </w:rPr>
           </w:pPr>
-          <w:hyperlink w:anchor="_Toc220404600" w:history="1">
+          <w:hyperlink w:anchor="_Toc220405862" w:history="1">
             <w:r>
               <w:rPr>
                 <w:rStyle w:val="Hyperlink"/>
@@ -760,7 +901,7 @@
                 <w:noProof/>
                 <w:webHidden/>
               </w:rPr>
-              <w:instrText xml:space="preserve"> PAGEREF _Toc220404600 \h </w:instrText>
+              <w:instrText xml:space="preserve"> PAGEREF _Toc220405862 \h </w:instrText>
             </w:r>
             <w:r>
               <w:rPr>
@@ -780,7 +921,7 @@
                 <w:noProof/>
                 <w:webHidden/>
               </w:rPr>
-              <w:t>5</w:t>
+              <w:t>8</w:t>
             </w:r>
             <w:r>
               <w:rPr>
@@ -803,7 +944,7 @@
               <w:lang w:eastAsia="en-GB"/>
             </w:rPr>
           </w:pPr>
-          <w:hyperlink w:anchor="_Toc220404601" w:history="1">
+          <w:hyperlink w:anchor="_Toc220405863" w:history="1">
             <w:r>
               <w:rPr>
                 <w:rStyle w:val="Hyperlink"/>
@@ -832,7 +973,7 @@
                 <w:noProof/>
                 <w:webHidden/>
               </w:rPr>
-              <w:instrText xml:space="preserve"> PAGEREF _Toc220404601 \h </w:instrText>
+              <w:instrText xml:space="preserve"> PAGEREF _Toc220405863 \h </w:instrText>
             </w:r>
             <w:r>
               <w:rPr>
@@ -852,7 +993,7 @@
                 <w:noProof/>
                 <w:webHidden/>
               </w:rPr>
-              <w:t>5</w:t>
+              <w:t>8</w:t>
             </w:r>
             <w:r>
               <w:rPr>
@@ -888,7 +1029,7 @@
           <w:bCs/>
         </w:rPr>
       </w:pPr>
-      <w:bookmarkStart w:id="0" w:name="_Toc220404596"/>
+      <w:bookmarkStart w:id="0" w:name="_Toc220405856"/>
       <w:r>
         <w:rPr>
           <w:b/>
@@ -907,7 +1048,7 @@
           <w:bCs/>
         </w:rPr>
       </w:pPr>
-      <w:bookmarkStart w:id="1" w:name="_Toc220404597"/>
+      <w:bookmarkStart w:id="1" w:name="_Toc220405857"/>
       <w:r>
         <w:rPr>
           <w:b/>
@@ -921,7 +1062,7 @@
       <w:pPr>
         <w:pStyle w:val="Heading2"/>
       </w:pPr>
-      <w:bookmarkStart w:id="2" w:name="_Toc220404598"/>
+      <w:bookmarkStart w:id="2" w:name="_Toc220405858"/>
       <w:r>
         <w:t>Register</w:t>
       </w:r>
@@ -929,6 +1070,9 @@
         <w:t xml:space="preserve"> Flowchart</w:t>
       </w:r>
       <w:r>
+        <w:rPr>
+          <w:noProof/>
+        </w:rPr>
         <w:drawing>
           <wp:inline distT="0" distB="0" distL="0" distR="0" wp14:anchorId="68890A8B" wp14:editId="6C665C8C">
             <wp:extent cx="5200650" cy="6730424"/>
@@ -975,6 +1119,9 @@
     </w:p>
     <w:p>
       <w:r>
+        <w:rPr>
+          <w:noProof/>
+        </w:rPr>
         <w:lastRenderedPageBreak/>
         <w:drawing>
           <wp:inline distT="0" distB="0" distL="0" distR="0" wp14:anchorId="210D4334" wp14:editId="48F86035">
@@ -1029,7 +1176,7 @@
       <w:pPr>
         <w:pStyle w:val="Heading2"/>
       </w:pPr>
-      <w:bookmarkStart w:id="3" w:name="_Toc220404599"/>
+      <w:bookmarkStart w:id="3" w:name="_Toc220405859"/>
       <w:r>
         <w:t>Login Flowchart</w:t>
       </w:r>
@@ -1087,7 +1234,145 @@
       <w:r>
         <w:t>The user will be prompted to enter their email and password. The system will then validate</w:t>
       </w:r>
+      <w:r>
+        <w:t xml:space="preserve"> the user’s information. Then, the solution will compare the email and the password and checks if the account information is correct. If the email doesn’t exist or doesn’t match, or the password is incorrect, then the solution will display an error message on the form telling the user to try again. If </w:t>
+      </w:r>
+      <w:r>
+        <w:lastRenderedPageBreak/>
+        <w:t>the data inputted is all correct, the user is assigned a session cookie and is taken to an authorised access locked page.</w:t>
+      </w:r>
     </w:p>
+    <w:p>
+      <w:pPr>
+        <w:pStyle w:val="Heading2"/>
+      </w:pPr>
+      <w:bookmarkStart w:id="4" w:name="_Toc220405860"/>
+      <w:r>
+        <w:t>Uploading Rooms</w:t>
+      </w:r>
+      <w:bookmarkEnd w:id="4"/>
+    </w:p>
+    <w:p>
+      <w:r>
+        <w:drawing>
+          <wp:inline distT="0" distB="0" distL="0" distR="0" wp14:anchorId="3B13DC1F" wp14:editId="00C73820">
+            <wp:extent cx="5731510" cy="7417435"/>
+            <wp:effectExtent l="0" t="0" r="2540" b="0"/>
+            <wp:docPr id="3" name="Graphic 3"/>
+            <wp:cNvGraphicFramePr>
+              <a:graphicFrameLocks xmlns:a="http://schemas.openxmlformats.org/drawingml/2006/main" noChangeAspect="1"/>
+            </wp:cNvGraphicFramePr>
+            <a:graphic xmlns:a="http://schemas.openxmlformats.org/drawingml/2006/main">
+              <a:graphicData uri="http://schemas.openxmlformats.org/drawingml/2006/picture">
+                <pic:pic xmlns:pic="http://schemas.openxmlformats.org/drawingml/2006/picture">
+                  <pic:nvPicPr>
+                    <pic:cNvPr id="1" name=""/>
+                    <pic:cNvPicPr/>
+                  </pic:nvPicPr>
+                  <pic:blipFill>
+                    <a:blip r:embed="rId12">
+                      <a:extLst>
+                        <a:ext uri="{96DAC541-7B7A-43D3-8B79-37D633B846F1}">
+                          <asvg:svgBlip xmlns:asvg="http://schemas.microsoft.com/office/drawing/2016/SVG/main" r:embed="rId13"/>
+                        </a:ext>
+                      </a:extLst>
+                    </a:blip>
+                    <a:stretch>
+                      <a:fillRect/>
+                    </a:stretch>
+                  </pic:blipFill>
+                  <pic:spPr>
+                    <a:xfrm>
+                      <a:off x="0" y="0"/>
+                      <a:ext cx="5731510" cy="7417435"/>
+                    </a:xfrm>
+                    <a:prstGeom prst="rect">
+                      <a:avLst/>
+                    </a:prstGeom>
+                  </pic:spPr>
+                </pic:pic>
+              </a:graphicData>
+            </a:graphic>
+          </wp:inline>
+        </w:drawing>
+      </w:r>
+    </w:p>
+    <w:p>
+      <w:r>
+        <w:t xml:space="preserve">The user will be prompted to provide information about the room, such as the Location Number, name and room type. </w:t>
+      </w:r>
+      <w:r>
+        <w:t xml:space="preserve">The information then gets validated. If the validation passes, the information is POST ’ed to the database. The solution checks if the data already exists, and if it does not exist, it is </w:t>
+      </w:r>
+      <w:r>
+        <w:lastRenderedPageBreak/>
+        <w:t xml:space="preserve">then written to the database. A final validation </w:t>
+      </w:r>
+      <w:proofErr w:type="gramStart"/>
+      <w:r>
+        <w:t>check</w:t>
+      </w:r>
+      <w:proofErr w:type="gramEnd"/>
+      <w:r>
+        <w:t xml:space="preserve"> to ensure that the information was saved and the user receives a success message. If any of the validation checks fail, the user is given an error message relevant to the issue and is asked to submit again.</w:t>
+      </w:r>
+    </w:p>
+    <w:p>
+      <w:pPr>
+        <w:pStyle w:val="Heading2"/>
+      </w:pPr>
+      <w:bookmarkStart w:id="5" w:name="_Toc220405861"/>
+      <w:r>
+        <w:t>Edit Rooms</w:t>
+      </w:r>
+      <w:bookmarkEnd w:id="5"/>
+    </w:p>
+    <w:p>
+      <w:r>
+        <w:drawing>
+          <wp:inline distT="0" distB="0" distL="0" distR="0" wp14:anchorId="62A5256D" wp14:editId="3B8D0661">
+            <wp:extent cx="5731510" cy="7417435"/>
+            <wp:effectExtent l="0" t="0" r="2540" b="0"/>
+            <wp:docPr id="4" name="Graphic 4"/>
+            <wp:cNvGraphicFramePr>
+              <a:graphicFrameLocks xmlns:a="http://schemas.openxmlformats.org/drawingml/2006/main" noChangeAspect="1"/>
+            </wp:cNvGraphicFramePr>
+            <a:graphic xmlns:a="http://schemas.openxmlformats.org/drawingml/2006/main">
+              <a:graphicData uri="http://schemas.openxmlformats.org/drawingml/2006/picture">
+                <pic:pic xmlns:pic="http://schemas.openxmlformats.org/drawingml/2006/picture">
+                  <pic:nvPicPr>
+                    <pic:cNvPr id="1" name=""/>
+                    <pic:cNvPicPr/>
+                  </pic:nvPicPr>
+                  <pic:blipFill>
+                    <a:blip r:embed="rId14">
+                      <a:extLst>
+                        <a:ext uri="{96DAC541-7B7A-43D3-8B79-37D633B846F1}">
+                          <asvg:svgBlip xmlns:asvg="http://schemas.microsoft.com/office/drawing/2016/SVG/main" r:embed="rId15"/>
+                        </a:ext>
+                      </a:extLst>
+                    </a:blip>
+                    <a:stretch>
+                      <a:fillRect/>
+                    </a:stretch>
+                  </pic:blipFill>
+                  <pic:spPr>
+                    <a:xfrm>
+                      <a:off x="0" y="0"/>
+                      <a:ext cx="5731510" cy="7417435"/>
+                    </a:xfrm>
+                    <a:prstGeom prst="rect">
+                      <a:avLst/>
+                    </a:prstGeom>
+                  </pic:spPr>
+                </pic:pic>
+              </a:graphicData>
+            </a:graphic>
+          </wp:inline>
+        </w:drawing>
+      </w:r>
+    </w:p>
+    <w:p/>
     <w:p>
       <w:pPr>
         <w:pStyle w:val="Heading1"/>
@@ -1105,7 +1390,7 @@
           <w:bCs/>
         </w:rPr>
       </w:pPr>
-      <w:bookmarkStart w:id="4" w:name="_Toc220404600"/>
+      <w:bookmarkStart w:id="6" w:name="_Toc220405862"/>
       <w:r>
         <w:rPr>
           <w:b/>
@@ -1113,7 +1398,7 @@
         </w:rPr>
         <w:t>Data Requirements Design</w:t>
       </w:r>
-      <w:bookmarkEnd w:id="4"/>
+      <w:bookmarkEnd w:id="6"/>
     </w:p>
     <w:p>
       <w:pPr>
@@ -1123,7 +1408,7 @@
           <w:bCs/>
         </w:rPr>
       </w:pPr>
-      <w:bookmarkStart w:id="5" w:name="_Toc220404601"/>
+      <w:bookmarkStart w:id="7" w:name="_Toc220405863"/>
       <w:r>
         <w:rPr>
           <w:b/>
@@ -1131,7 +1416,7 @@
         </w:rPr>
         <w:t>Test Strategy</w:t>
       </w:r>
-      <w:bookmarkEnd w:id="5"/>
+      <w:bookmarkEnd w:id="7"/>
     </w:p>
     <w:p/>
     <w:p/>

--- a/Task 1b/Visual Designs.docx
+++ b/Task 1b/Visual Designs.docx
@@ -1306,15 +1306,7 @@
       </w:r>
       <w:r>
         <w:lastRenderedPageBreak/>
-        <w:t xml:space="preserve">then written to the database. A final validation </w:t>
-      </w:r>
-      <w:proofErr w:type="gramStart"/>
-      <w:r>
-        <w:t>check</w:t>
-      </w:r>
-      <w:proofErr w:type="gramEnd"/>
-      <w:r>
-        <w:t xml:space="preserve"> to ensure that the information was saved and the user receives a success message. If any of the validation checks fail, the user is given an error message relevant to the issue and is asked to submit again.</w:t>
+        <w:t>then written to the database. A final validation check to ensure that the information was saved and the user receives a success message. If any of the validation checks fail, the user is given an error message relevant to the issue and is asked to submit again.</w:t>
       </w:r>
     </w:p>
     <w:p>
@@ -1372,15 +1364,82 @@
         </w:drawing>
       </w:r>
     </w:p>
-    <w:p/>
+    <w:p>
+      <w:r>
+        <w:t xml:space="preserve">The user is prompted to edit any information about the room that is necessary. Then, the solution validates all data input. If the information is validated, the information gets posted to the database </w:t>
+      </w:r>
+      <w:r>
+        <w:lastRenderedPageBreak/>
+        <w:t>to then look for any existing records, if there is an existing record then the solution updates the information to the SQL database. After uploading the changes, a final validation check is used to ensure the data got written. If the validation check passes, the user is given a success message and is returned to the index. If any of the validation checks fail, the user is given an error message relevant to the issue and is asked to submit again.</w:t>
+      </w:r>
+    </w:p>
     <w:p>
       <w:pPr>
-        <w:pStyle w:val="Heading1"/>
-        <w:rPr>
-          <w:b/>
-          <w:bCs/>
-        </w:rPr>
+        <w:pStyle w:val="Heading2"/>
       </w:pPr>
+      <w:r>
+        <w:t>Creating Bookings</w:t>
+      </w:r>
+    </w:p>
+    <w:p>
+      <w:r>
+        <w:drawing>
+          <wp:inline distT="0" distB="0" distL="0" distR="0" wp14:anchorId="1A697181" wp14:editId="6028852C">
+            <wp:extent cx="5731510" cy="7417435"/>
+            <wp:effectExtent l="0" t="0" r="2540" b="0"/>
+            <wp:docPr id="7" name="Graphic 7"/>
+            <wp:cNvGraphicFramePr>
+              <a:graphicFrameLocks xmlns:a="http://schemas.openxmlformats.org/drawingml/2006/main" noChangeAspect="1"/>
+            </wp:cNvGraphicFramePr>
+            <a:graphic xmlns:a="http://schemas.openxmlformats.org/drawingml/2006/main">
+              <a:graphicData uri="http://schemas.openxmlformats.org/drawingml/2006/picture">
+                <pic:pic xmlns:pic="http://schemas.openxmlformats.org/drawingml/2006/picture">
+                  <pic:nvPicPr>
+                    <pic:cNvPr id="1" name=""/>
+                    <pic:cNvPicPr/>
+                  </pic:nvPicPr>
+                  <pic:blipFill>
+                    <a:blip r:embed="rId16">
+                      <a:extLst>
+                        <a:ext uri="{96DAC541-7B7A-43D3-8B79-37D633B846F1}">
+                          <asvg:svgBlip xmlns:asvg="http://schemas.microsoft.com/office/drawing/2016/SVG/main" r:embed="rId17"/>
+                        </a:ext>
+                      </a:extLst>
+                    </a:blip>
+                    <a:stretch>
+                      <a:fillRect/>
+                    </a:stretch>
+                  </pic:blipFill>
+                  <pic:spPr>
+                    <a:xfrm>
+                      <a:off x="0" y="0"/>
+                      <a:ext cx="5731510" cy="7417435"/>
+                    </a:xfrm>
+                    <a:prstGeom prst="rect">
+                      <a:avLst/>
+                    </a:prstGeom>
+                  </pic:spPr>
+                </pic:pic>
+              </a:graphicData>
+            </a:graphic>
+          </wp:inline>
+        </w:drawing>
+      </w:r>
+    </w:p>
+    <w:p>
+      <w:r>
+        <w:lastRenderedPageBreak/>
+        <w:t>The user has clicked the ‘’book room’’ on the front end. The solution GET ‘s the data necessary to create a booking. This includes the UserId and the public.Rooms table. Then, the data is validated to ensure no data corruption has occurred. Once the</w:t>
+      </w:r>
+      <w:r>
+        <w:t xml:space="preserve"> validation check is successful, the information is then checked against the database. If the room is not taken, the information is saved to the database. Then, if the validation checks shows that the room has been booked, the user is given a success message and is returned to index. </w:t>
+      </w:r>
+      <w:r>
+        <w:t xml:space="preserve">If any of the validation checks fail, the user is given an error message relevant to the issue and is asked to </w:t>
+      </w:r>
+      <w:r>
+        <w:t>try again or to select another room.</w:t>
+      </w:r>
     </w:p>
     <w:p>
       <w:pPr>

--- a/Task 1b/Visual Designs.docx
+++ b/Task 1b/Visual Designs.docx
@@ -1,6 +1,6 @@
 
 <file path=word/document.xml><?xml version="1.0" encoding="utf-8"?>
-<w:document xmlns:wpc="http://schemas.microsoft.com/office/word/2010/wordprocessingCanvas" xmlns:cx="http://schemas.microsoft.com/office/drawing/2014/chartex" xmlns:cx1="http://schemas.microsoft.com/office/drawing/2015/9/8/chartex" xmlns:cx2="http://schemas.microsoft.com/office/drawing/2015/10/21/chartex" xmlns:cx3="http://schemas.microsoft.com/office/drawing/2016/5/9/chartex" xmlns:cx4="http://schemas.microsoft.com/office/drawing/2016/5/10/chartex" xmlns:cx5="http://schemas.microsoft.com/office/drawing/2016/5/11/chartex" xmlns:cx6="http://schemas.microsoft.com/office/drawing/2016/5/12/chartex" xmlns:cx7="http://schemas.microsoft.com/office/drawing/2016/5/13/chartex" xmlns:cx8="http://schemas.microsoft.com/office/drawing/2016/5/14/chartex" xmlns:mc="http://schemas.openxmlformats.org/markup-compatibility/2006" xmlns:aink="http://schemas.microsoft.com/office/drawing/2016/ink" xmlns:am3d="http://schemas.microsoft.com/office/drawing/2017/model3d" xmlns:o="urn:schemas-microsoft-com:office:office" xmlns:r="http://schemas.openxmlformats.org/officeDocument/2006/relationships" xmlns:m="http://schemas.openxmlformats.org/officeDocument/2006/math" xmlns:v="urn:schemas-microsoft-com:vml" xmlns:wp14="http://schemas.microsoft.com/office/word/2010/wordprocessingDrawing" xmlns:wp="http://schemas.openxmlformats.org/drawingml/2006/wordprocessingDrawing" xmlns:w10="urn:schemas-microsoft-com:office:word" xmlns:w="http://schemas.openxmlformats.org/wordprocessingml/2006/main" xmlns:w14="http://schemas.microsoft.com/office/word/2010/wordml" xmlns:w15="http://schemas.microsoft.com/office/word/2012/wordml" xmlns:w16cex="http://schemas.microsoft.com/office/word/2018/wordml/cex" xmlns:w16cid="http://schemas.microsoft.com/office/word/2016/wordml/cid" xmlns:w16="http://schemas.microsoft.com/office/word/2018/wordml" xmlns:w16sdtdh="http://schemas.microsoft.com/office/word/2020/wordml/sdtdatahash" xmlns:w16se="http://schemas.microsoft.com/office/word/2015/wordml/symex" xmlns:wpg="http://schemas.microsoft.com/office/word/2010/wordprocessingGroup" xmlns:wpi="http://schemas.microsoft.com/office/word/2010/wordprocessingInk" xmlns:wne="http://schemas.microsoft.com/office/word/2006/wordml" xmlns:wps="http://schemas.microsoft.com/office/word/2010/wordprocessingShape" mc:Ignorable="w14 w15 w16se w16cid w16 w16cex w16sdtdh wp14">
+<w:document xmlns:wpc="http://schemas.microsoft.com/office/word/2010/wordprocessingCanvas" xmlns:cx="http://schemas.microsoft.com/office/drawing/2014/chartex" xmlns:cx1="http://schemas.microsoft.com/office/drawing/2015/9/8/chartex" xmlns:cx2="http://schemas.microsoft.com/office/drawing/2015/10/21/chartex" xmlns:cx3="http://schemas.microsoft.com/office/drawing/2016/5/9/chartex" xmlns:cx4="http://schemas.microsoft.com/office/drawing/2016/5/10/chartex" xmlns:cx5="http://schemas.microsoft.com/office/drawing/2016/5/11/chartex" xmlns:cx6="http://schemas.microsoft.com/office/drawing/2016/5/12/chartex" xmlns:cx7="http://schemas.microsoft.com/office/drawing/2016/5/13/chartex" xmlns:cx8="http://schemas.microsoft.com/office/drawing/2016/5/14/chartex" xmlns:mc="http://schemas.openxmlformats.org/markup-compatibility/2006" xmlns:aink="http://schemas.microsoft.com/office/drawing/2016/ink" xmlns:am3d="http://schemas.microsoft.com/office/drawing/2017/model3d" xmlns:o="urn:schemas-microsoft-com:office:office" xmlns:oel="http://schemas.microsoft.com/office/2019/extlst" xmlns:r="http://schemas.openxmlformats.org/officeDocument/2006/relationships" xmlns:m="http://schemas.openxmlformats.org/officeDocument/2006/math" xmlns:v="urn:schemas-microsoft-com:vml" xmlns:wp14="http://schemas.microsoft.com/office/word/2010/wordprocessingDrawing" xmlns:wp="http://schemas.openxmlformats.org/drawingml/2006/wordprocessingDrawing" xmlns:w10="urn:schemas-microsoft-com:office:word" xmlns:w="http://schemas.openxmlformats.org/wordprocessingml/2006/main" xmlns:w14="http://schemas.microsoft.com/office/word/2010/wordml" xmlns:w15="http://schemas.microsoft.com/office/word/2012/wordml" xmlns:w16cex="http://schemas.microsoft.com/office/word/2018/wordml/cex" xmlns:w16cid="http://schemas.microsoft.com/office/word/2016/wordml/cid" xmlns:w16="http://schemas.microsoft.com/office/word/2018/wordml" xmlns:w16du="http://schemas.microsoft.com/office/word/2023/wordml/word16du" xmlns:w16sdtdh="http://schemas.microsoft.com/office/word/2020/wordml/sdtdatahash" xmlns:w16sdtfl="http://schemas.microsoft.com/office/word/2024/wordml/sdtformatlock" xmlns:w16se="http://schemas.microsoft.com/office/word/2015/wordml/symex" xmlns:wpg="http://schemas.microsoft.com/office/word/2010/wordprocessingGroup" xmlns:wpi="http://schemas.microsoft.com/office/word/2010/wordprocessingInk" xmlns:wne="http://schemas.microsoft.com/office/word/2006/wordml" xmlns:wps="http://schemas.microsoft.com/office/word/2010/wordprocessingShape" mc:Ignorable="w14 w15 w16se w16cid w16 w16cex w16sdtdh w16sdtfl w16du wp14">
   <w:body>
     <w:sdt>
       <w:sdtPr>
@@ -160,7 +160,6 @@
             <w:dataBinding w:prefixMappings="xmlns:ns0='http://purl.org/dc/elements/1.1/' xmlns:ns1='http://schemas.openxmlformats.org/package/2006/metadata/core-properties' " w:xpath="/ns1:coreProperties[1]/ns0:subject[1]" w:storeItemID="{6C3C8BC8-F283-45AE-878A-BAB7291924A1}"/>
             <w:text/>
           </w:sdtPr>
-          <w:sdtEndPr/>
           <w:sdtContent>
             <w:p>
               <w:pPr>
@@ -303,7 +302,7 @@
                     <v:stroke joinstyle="miter"/>
                     <v:path gradientshapeok="t" o:connecttype="rect"/>
                   </v:shapetype>
-                  <v:shape id="Text Box 142" o:spid="_x0000_s1026" type="#_x0000_t202" style="position:absolute;left:0;text-align:left;margin-left:0;margin-top:0;width:516pt;height:43.9pt;z-index:251659264;visibility:visible;mso-wrap-style:square;mso-width-percent:1000;mso-height-percent:0;mso-top-percent:850;mso-wrap-distance-left:9pt;mso-wrap-distance-top:0;mso-wrap-distance-right:9pt;mso-wrap-distance-bottom:0;mso-position-horizontal:center;mso-position-horizontal-relative:margin;mso-position-vertical-relative:page;mso-width-percent:1000;mso-height-percent:0;mso-top-percent:850;mso-width-relative:margin;mso-height-relative:margin;v-text-anchor:bottom" o:gfxdata="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" filled="f" stroked="f" strokeweight=".5pt">
+                  <v:shape id="Text Box 142" o:spid="_x0000_s1026" type="#_x0000_t202" style="position:absolute;left:0;text-align:left;margin-left:0;margin-top:0;width:516pt;height:43.9pt;z-index:251659264;visibility:visible;mso-wrap-style:square;mso-width-percent:1000;mso-height-percent:0;mso-top-percent:850;mso-wrap-distance-left:9pt;mso-wrap-distance-top:0;mso-wrap-distance-right:9pt;mso-wrap-distance-bottom:0;mso-position-horizontal:center;mso-position-horizontal-relative:margin;mso-position-vertical-relative:page;mso-width-percent:1000;mso-height-percent:0;mso-top-percent:850;mso-width-relative:margin;mso-height-relative:margin;v-text-anchor:bottom" o:gfxdata="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" filled="f" stroked="f" strokeweight=".5pt">
                     <v:textbox style="mso-fit-shape-to-text:t" inset="0,0,0,0">
                       <w:txbxContent>
                         <w:p>
@@ -1254,6 +1253,9 @@
     </w:p>
     <w:p>
       <w:r>
+        <w:rPr>
+          <w:noProof/>
+        </w:rPr>
         <w:drawing>
           <wp:inline distT="0" distB="0" distL="0" distR="0" wp14:anchorId="3B13DC1F" wp14:editId="00C73820">
             <wp:extent cx="5731510" cy="7417435"/>
@@ -1321,6 +1323,9 @@
     </w:p>
     <w:p>
       <w:r>
+        <w:rPr>
+          <w:noProof/>
+        </w:rPr>
         <w:drawing>
           <wp:inline distT="0" distB="0" distL="0" distR="0" wp14:anchorId="62A5256D" wp14:editId="3B8D0661">
             <wp:extent cx="5731510" cy="7417435"/>
@@ -1383,6 +1388,9 @@
     </w:p>
     <w:p>
       <w:r>
+        <w:rPr>
+          <w:noProof/>
+        </w:rPr>
         <w:drawing>
           <wp:inline distT="0" distB="0" distL="0" distR="0" wp14:anchorId="1A697181" wp14:editId="6028852C">
             <wp:extent cx="5731510" cy="7417435"/>
@@ -1432,13 +1440,7 @@
         <w:t>The user has clicked the ‘’book room’’ on the front end. The solution GET ‘s the data necessary to create a booking. This includes the UserId and the public.Rooms table. Then, the data is validated to ensure no data corruption has occurred. Once the</w:t>
       </w:r>
       <w:r>
-        <w:t xml:space="preserve"> validation check is successful, the information is then checked against the database. If the room is not taken, the information is saved to the database. Then, if the validation checks shows that the room has been booked, the user is given a success message and is returned to index. </w:t>
-      </w:r>
-      <w:r>
-        <w:t xml:space="preserve">If any of the validation checks fail, the user is given an error message relevant to the issue and is asked to </w:t>
-      </w:r>
-      <w:r>
-        <w:t>try again or to select another room.</w:t>
+        <w:t xml:space="preserve"> validation check is successful, the information is then checked against the database. If the room is not taken, the information is saved to the database. Then, if the validation checks shows that the room has been booked, the user is given a success message and is returned to index. If any of the validation checks fail, the user is given an error message relevant to the issue and is asked to try again or to select another room.</w:t>
       </w:r>
     </w:p>
     <w:p>
@@ -1461,6 +1463,3312 @@
     </w:p>
     <w:p>
       <w:pPr>
+        <w:pStyle w:val="Heading2"/>
+      </w:pPr>
+      <w:r>
+        <w:t>ER Diagram</w:t>
+      </w:r>
+    </w:p>
+    <w:p>
+      <w:r>
+        <w:drawing>
+          <wp:inline distT="0" distB="0" distL="0" distR="0" wp14:anchorId="3CB8B5E0" wp14:editId="0457677D">
+            <wp:extent cx="5731510" cy="3778250"/>
+            <wp:effectExtent l="0" t="0" r="2540" b="0"/>
+            <wp:docPr id="1961522410" name="Picture 1"/>
+            <wp:cNvGraphicFramePr>
+              <a:graphicFrameLocks xmlns:a="http://schemas.openxmlformats.org/drawingml/2006/main" noChangeAspect="1"/>
+            </wp:cNvGraphicFramePr>
+            <a:graphic xmlns:a="http://schemas.openxmlformats.org/drawingml/2006/main">
+              <a:graphicData uri="http://schemas.openxmlformats.org/drawingml/2006/picture">
+                <pic:pic xmlns:pic="http://schemas.openxmlformats.org/drawingml/2006/picture">
+                  <pic:nvPicPr>
+                    <pic:cNvPr id="1961522410" name=""/>
+                    <pic:cNvPicPr/>
+                  </pic:nvPicPr>
+                  <pic:blipFill>
+                    <a:blip r:embed="rId18"/>
+                    <a:stretch>
+                      <a:fillRect/>
+                    </a:stretch>
+                  </pic:blipFill>
+                  <pic:spPr>
+                    <a:xfrm>
+                      <a:off x="0" y="0"/>
+                      <a:ext cx="5731510" cy="3778250"/>
+                    </a:xfrm>
+                    <a:prstGeom prst="rect">
+                      <a:avLst/>
+                    </a:prstGeom>
+                  </pic:spPr>
+                </pic:pic>
+              </a:graphicData>
+            </a:graphic>
+          </wp:inline>
+        </w:drawing>
+      </w:r>
+    </w:p>
+    <w:p>
+      <w:pPr>
+        <w:pStyle w:val="Heading2"/>
+      </w:pPr>
+      <w:r>
+        <w:t>Database Dictionary</w:t>
+      </w:r>
+    </w:p>
+    <w:p>
+      <w:pPr>
+        <w:pStyle w:val="Heading3"/>
+      </w:pPr>
+      <w:r>
+        <w:t>AspNetUsers</w:t>
+      </w:r>
+    </w:p>
+    <w:tbl>
+      <w:tblPr>
+        <w:tblStyle w:val="TableGrid"/>
+        <w:tblW w:w="9066" w:type="dxa"/>
+        <w:tblLook w:val="04A0" w:firstRow="1" w:lastRow="0" w:firstColumn="1" w:lastColumn="0" w:noHBand="0" w:noVBand="1"/>
+      </w:tblPr>
+      <w:tblGrid>
+        <w:gridCol w:w="2673"/>
+        <w:gridCol w:w="1562"/>
+        <w:gridCol w:w="1250"/>
+        <w:gridCol w:w="1030"/>
+        <w:gridCol w:w="1525"/>
+        <w:gridCol w:w="1026"/>
+      </w:tblGrid>
+      <w:tr>
+        <w:trPr>
+          <w:trHeight w:val="536"/>
+        </w:trPr>
+        <w:tc>
+          <w:tcPr>
+            <w:tcW w:w="2673" w:type="dxa"/>
+          </w:tcPr>
+          <w:p>
+            <w:r>
+              <w:t>Column</w:t>
+            </w:r>
+          </w:p>
+        </w:tc>
+        <w:tc>
+          <w:tcPr>
+            <w:tcW w:w="1562" w:type="dxa"/>
+          </w:tcPr>
+          <w:p>
+            <w:r>
+              <w:t>Data Type</w:t>
+            </w:r>
+          </w:p>
+        </w:tc>
+        <w:tc>
+          <w:tcPr>
+            <w:tcW w:w="1250" w:type="dxa"/>
+          </w:tcPr>
+          <w:p>
+            <w:r>
+              <w:t>Required?</w:t>
+            </w:r>
+          </w:p>
+        </w:tc>
+        <w:tc>
+          <w:tcPr>
+            <w:tcW w:w="1030" w:type="dxa"/>
+          </w:tcPr>
+          <w:p>
+            <w:r>
+              <w:t xml:space="preserve">Default </w:t>
+            </w:r>
+          </w:p>
+        </w:tc>
+        <w:tc>
+          <w:tcPr>
+            <w:tcW w:w="1525" w:type="dxa"/>
+          </w:tcPr>
+          <w:p>
+            <w:r>
+              <w:t>Validation</w:t>
+            </w:r>
+          </w:p>
+        </w:tc>
+        <w:tc>
+          <w:tcPr>
+            <w:tcW w:w="1026" w:type="dxa"/>
+          </w:tcPr>
+          <w:p>
+            <w:r>
+              <w:t>Key Types</w:t>
+            </w:r>
+          </w:p>
+        </w:tc>
+      </w:tr>
+      <w:tr>
+        <w:trPr>
+          <w:trHeight w:val="275"/>
+        </w:trPr>
+        <w:tc>
+          <w:tcPr>
+            <w:tcW w:w="2673" w:type="dxa"/>
+          </w:tcPr>
+          <w:p>
+            <w:r>
+              <w:t>Id</w:t>
+            </w:r>
+          </w:p>
+        </w:tc>
+        <w:tc>
+          <w:tcPr>
+            <w:tcW w:w="1562" w:type="dxa"/>
+          </w:tcPr>
+          <w:p>
+            <w:r>
+              <w:t>Int</w:t>
+            </w:r>
+          </w:p>
+        </w:tc>
+        <w:tc>
+          <w:tcPr>
+            <w:tcW w:w="1250" w:type="dxa"/>
+          </w:tcPr>
+          <w:p>
+            <w:r>
+              <w:t>Yes</w:t>
+            </w:r>
+          </w:p>
+        </w:tc>
+        <w:tc>
+          <w:tcPr>
+            <w:tcW w:w="1030" w:type="dxa"/>
+          </w:tcPr>
+          <w:p>
+            <w:r>
+              <w:t>N/A</w:t>
+            </w:r>
+          </w:p>
+        </w:tc>
+        <w:tc>
+          <w:tcPr>
+            <w:tcW w:w="1525" w:type="dxa"/>
+          </w:tcPr>
+          <w:p>
+            <w:r>
+              <w:t>N/A</w:t>
+            </w:r>
+          </w:p>
+        </w:tc>
+        <w:tc>
+          <w:tcPr>
+            <w:tcW w:w="1026" w:type="dxa"/>
+          </w:tcPr>
+          <w:p>
+            <w:r>
+              <w:t>Primary</w:t>
+            </w:r>
+          </w:p>
+        </w:tc>
+      </w:tr>
+      <w:tr>
+        <w:trPr>
+          <w:trHeight w:val="275"/>
+        </w:trPr>
+        <w:tc>
+          <w:tcPr>
+            <w:tcW w:w="2673" w:type="dxa"/>
+          </w:tcPr>
+          <w:p>
+            <w:r>
+              <w:t>UserName</w:t>
+            </w:r>
+          </w:p>
+        </w:tc>
+        <w:tc>
+          <w:tcPr>
+            <w:tcW w:w="1562" w:type="dxa"/>
+          </w:tcPr>
+          <w:p>
+            <w:r>
+              <w:t>String</w:t>
+            </w:r>
+          </w:p>
+        </w:tc>
+        <w:tc>
+          <w:tcPr>
+            <w:tcW w:w="1250" w:type="dxa"/>
+          </w:tcPr>
+          <w:p>
+            <w:r>
+              <w:t>Yes</w:t>
+            </w:r>
+          </w:p>
+        </w:tc>
+        <w:tc>
+          <w:tcPr>
+            <w:tcW w:w="1030" w:type="dxa"/>
+          </w:tcPr>
+          <w:p>
+            <w:r>
+              <w:t>N/A</w:t>
+            </w:r>
+          </w:p>
+        </w:tc>
+        <w:tc>
+          <w:tcPr>
+            <w:tcW w:w="1525" w:type="dxa"/>
+          </w:tcPr>
+          <w:p>
+            <w:r>
+              <w:t>N/A</w:t>
+            </w:r>
+          </w:p>
+        </w:tc>
+        <w:tc>
+          <w:tcPr>
+            <w:tcW w:w="1026" w:type="dxa"/>
+          </w:tcPr>
+          <w:p>
+            <w:r>
+              <w:t>N/A</w:t>
+            </w:r>
+          </w:p>
+        </w:tc>
+      </w:tr>
+      <w:tr>
+        <w:trPr>
+          <w:trHeight w:val="260"/>
+        </w:trPr>
+        <w:tc>
+          <w:tcPr>
+            <w:tcW w:w="2673" w:type="dxa"/>
+          </w:tcPr>
+          <w:p>
+            <w:r>
+              <w:t>NorimalizedUserName</w:t>
+            </w:r>
+          </w:p>
+        </w:tc>
+        <w:tc>
+          <w:tcPr>
+            <w:tcW w:w="1562" w:type="dxa"/>
+          </w:tcPr>
+          <w:p>
+            <w:r>
+              <w:t>String</w:t>
+            </w:r>
+          </w:p>
+        </w:tc>
+        <w:tc>
+          <w:tcPr>
+            <w:tcW w:w="1250" w:type="dxa"/>
+          </w:tcPr>
+          <w:p>
+            <w:r>
+              <w:t>Yes</w:t>
+            </w:r>
+          </w:p>
+        </w:tc>
+        <w:tc>
+          <w:tcPr>
+            <w:tcW w:w="1030" w:type="dxa"/>
+          </w:tcPr>
+          <w:p>
+            <w:r>
+              <w:t>N/A</w:t>
+            </w:r>
+          </w:p>
+        </w:tc>
+        <w:tc>
+          <w:tcPr>
+            <w:tcW w:w="1525" w:type="dxa"/>
+          </w:tcPr>
+          <w:p>
+            <w:r>
+              <w:t>N/A</w:t>
+            </w:r>
+          </w:p>
+        </w:tc>
+        <w:tc>
+          <w:tcPr>
+            <w:tcW w:w="1026" w:type="dxa"/>
+          </w:tcPr>
+          <w:p>
+            <w:r>
+              <w:t>N/A</w:t>
+            </w:r>
+          </w:p>
+        </w:tc>
+      </w:tr>
+      <w:tr>
+        <w:trPr>
+          <w:trHeight w:val="551"/>
+        </w:trPr>
+        <w:tc>
+          <w:tcPr>
+            <w:tcW w:w="2673" w:type="dxa"/>
+          </w:tcPr>
+          <w:p>
+            <w:r>
+              <w:t>Email</w:t>
+            </w:r>
+          </w:p>
+        </w:tc>
+        <w:tc>
+          <w:tcPr>
+            <w:tcW w:w="1562" w:type="dxa"/>
+          </w:tcPr>
+          <w:p>
+            <w:r>
+              <w:t>String</w:t>
+            </w:r>
+          </w:p>
+        </w:tc>
+        <w:tc>
+          <w:tcPr>
+            <w:tcW w:w="1250" w:type="dxa"/>
+          </w:tcPr>
+          <w:p>
+            <w:r>
+              <w:t>Yes</w:t>
+            </w:r>
+          </w:p>
+        </w:tc>
+        <w:tc>
+          <w:tcPr>
+            <w:tcW w:w="1030" w:type="dxa"/>
+          </w:tcPr>
+          <w:p>
+            <w:r>
+              <w:t>N/A</w:t>
+            </w:r>
+          </w:p>
+        </w:tc>
+        <w:tc>
+          <w:tcPr>
+            <w:tcW w:w="1525" w:type="dxa"/>
+          </w:tcPr>
+          <w:p>
+            <w:r>
+              <w:t>Syntax Validation</w:t>
+            </w:r>
+          </w:p>
+        </w:tc>
+        <w:tc>
+          <w:tcPr>
+            <w:tcW w:w="1026" w:type="dxa"/>
+          </w:tcPr>
+          <w:p>
+            <w:r>
+              <w:t>N/A</w:t>
+            </w:r>
+          </w:p>
+        </w:tc>
+      </w:tr>
+      <w:tr>
+        <w:trPr>
+          <w:trHeight w:val="536"/>
+        </w:trPr>
+        <w:tc>
+          <w:tcPr>
+            <w:tcW w:w="2673" w:type="dxa"/>
+          </w:tcPr>
+          <w:p>
+            <w:r>
+              <w:t>NormalizedEmail</w:t>
+            </w:r>
+          </w:p>
+        </w:tc>
+        <w:tc>
+          <w:tcPr>
+            <w:tcW w:w="1562" w:type="dxa"/>
+          </w:tcPr>
+          <w:p>
+            <w:r>
+              <w:t>String</w:t>
+            </w:r>
+          </w:p>
+        </w:tc>
+        <w:tc>
+          <w:tcPr>
+            <w:tcW w:w="1250" w:type="dxa"/>
+          </w:tcPr>
+          <w:p>
+            <w:r>
+              <w:t>Yes</w:t>
+            </w:r>
+          </w:p>
+        </w:tc>
+        <w:tc>
+          <w:tcPr>
+            <w:tcW w:w="1030" w:type="dxa"/>
+          </w:tcPr>
+          <w:p>
+            <w:r>
+              <w:t>N/A</w:t>
+            </w:r>
+          </w:p>
+        </w:tc>
+        <w:tc>
+          <w:tcPr>
+            <w:tcW w:w="1525" w:type="dxa"/>
+          </w:tcPr>
+          <w:p>
+            <w:r>
+              <w:t>Syntax Validation</w:t>
+            </w:r>
+          </w:p>
+        </w:tc>
+        <w:tc>
+          <w:tcPr>
+            <w:tcW w:w="1026" w:type="dxa"/>
+          </w:tcPr>
+          <w:p>
+            <w:r>
+              <w:t>N/A</w:t>
+            </w:r>
+          </w:p>
+        </w:tc>
+      </w:tr>
+      <w:tr>
+        <w:trPr>
+          <w:trHeight w:val="275"/>
+        </w:trPr>
+        <w:tc>
+          <w:tcPr>
+            <w:tcW w:w="2673" w:type="dxa"/>
+          </w:tcPr>
+          <w:p>
+            <w:r>
+              <w:t>EmailConfirmed</w:t>
+            </w:r>
+          </w:p>
+        </w:tc>
+        <w:tc>
+          <w:tcPr>
+            <w:tcW w:w="1562" w:type="dxa"/>
+          </w:tcPr>
+          <w:p>
+            <w:r>
+              <w:t>Bool</w:t>
+            </w:r>
+          </w:p>
+        </w:tc>
+        <w:tc>
+          <w:tcPr>
+            <w:tcW w:w="1250" w:type="dxa"/>
+          </w:tcPr>
+          <w:p>
+            <w:r>
+              <w:t>No</w:t>
+            </w:r>
+          </w:p>
+        </w:tc>
+        <w:tc>
+          <w:tcPr>
+            <w:tcW w:w="1030" w:type="dxa"/>
+          </w:tcPr>
+          <w:p>
+            <w:r>
+              <w:t>False</w:t>
+            </w:r>
+          </w:p>
+        </w:tc>
+        <w:tc>
+          <w:tcPr>
+            <w:tcW w:w="1525" w:type="dxa"/>
+          </w:tcPr>
+          <w:p>
+            <w:r>
+              <w:t>N/A</w:t>
+            </w:r>
+          </w:p>
+        </w:tc>
+        <w:tc>
+          <w:tcPr>
+            <w:tcW w:w="1026" w:type="dxa"/>
+          </w:tcPr>
+          <w:p>
+            <w:r>
+              <w:t>N/A</w:t>
+            </w:r>
+          </w:p>
+        </w:tc>
+      </w:tr>
+      <w:tr>
+        <w:trPr>
+          <w:trHeight w:val="260"/>
+        </w:trPr>
+        <w:tc>
+          <w:tcPr>
+            <w:tcW w:w="2673" w:type="dxa"/>
+          </w:tcPr>
+          <w:p>
+            <w:r>
+              <w:t>PasswordHash</w:t>
+            </w:r>
+          </w:p>
+        </w:tc>
+        <w:tc>
+          <w:tcPr>
+            <w:tcW w:w="1562" w:type="dxa"/>
+          </w:tcPr>
+          <w:p>
+            <w:r>
+              <w:t>String</w:t>
+            </w:r>
+          </w:p>
+        </w:tc>
+        <w:tc>
+          <w:tcPr>
+            <w:tcW w:w="1250" w:type="dxa"/>
+          </w:tcPr>
+          <w:p>
+            <w:r>
+              <w:t>Yes</w:t>
+            </w:r>
+          </w:p>
+        </w:tc>
+        <w:tc>
+          <w:tcPr>
+            <w:tcW w:w="1030" w:type="dxa"/>
+          </w:tcPr>
+          <w:p>
+            <w:r>
+              <w:t>N/A</w:t>
+            </w:r>
+          </w:p>
+        </w:tc>
+        <w:tc>
+          <w:tcPr>
+            <w:tcW w:w="1525" w:type="dxa"/>
+          </w:tcPr>
+          <w:p>
+            <w:r>
+              <w:t>N/A</w:t>
+            </w:r>
+          </w:p>
+        </w:tc>
+        <w:tc>
+          <w:tcPr>
+            <w:tcW w:w="1026" w:type="dxa"/>
+          </w:tcPr>
+          <w:p>
+            <w:r>
+              <w:t>N/A</w:t>
+            </w:r>
+          </w:p>
+        </w:tc>
+      </w:tr>
+      <w:tr>
+        <w:trPr>
+          <w:trHeight w:val="275"/>
+        </w:trPr>
+        <w:tc>
+          <w:tcPr>
+            <w:tcW w:w="2673" w:type="dxa"/>
+          </w:tcPr>
+          <w:p>
+            <w:r>
+              <w:t>SecurityStamp</w:t>
+            </w:r>
+          </w:p>
+        </w:tc>
+        <w:tc>
+          <w:tcPr>
+            <w:tcW w:w="1562" w:type="dxa"/>
+          </w:tcPr>
+          <w:p>
+            <w:r>
+              <w:t>String</w:t>
+            </w:r>
+          </w:p>
+        </w:tc>
+        <w:tc>
+          <w:tcPr>
+            <w:tcW w:w="1250" w:type="dxa"/>
+          </w:tcPr>
+          <w:p>
+            <w:r>
+              <w:t>Yes</w:t>
+            </w:r>
+          </w:p>
+        </w:tc>
+        <w:tc>
+          <w:tcPr>
+            <w:tcW w:w="1030" w:type="dxa"/>
+          </w:tcPr>
+          <w:p>
+            <w:r>
+              <w:t>N/A</w:t>
+            </w:r>
+          </w:p>
+        </w:tc>
+        <w:tc>
+          <w:tcPr>
+            <w:tcW w:w="1525" w:type="dxa"/>
+          </w:tcPr>
+          <w:p>
+            <w:r>
+              <w:t>N/A</w:t>
+            </w:r>
+          </w:p>
+        </w:tc>
+        <w:tc>
+          <w:tcPr>
+            <w:tcW w:w="1026" w:type="dxa"/>
+          </w:tcPr>
+          <w:p>
+            <w:r>
+              <w:t>N/A</w:t>
+            </w:r>
+          </w:p>
+        </w:tc>
+      </w:tr>
+      <w:tr>
+        <w:trPr>
+          <w:trHeight w:val="260"/>
+        </w:trPr>
+        <w:tc>
+          <w:tcPr>
+            <w:tcW w:w="2673" w:type="dxa"/>
+          </w:tcPr>
+          <w:p>
+            <w:r>
+              <w:t>Concurrency</w:t>
+            </w:r>
+            <w:r>
+              <w:t>Stamp</w:t>
+            </w:r>
+          </w:p>
+        </w:tc>
+        <w:tc>
+          <w:tcPr>
+            <w:tcW w:w="1562" w:type="dxa"/>
+          </w:tcPr>
+          <w:p>
+            <w:r>
+              <w:t>String</w:t>
+            </w:r>
+          </w:p>
+        </w:tc>
+        <w:tc>
+          <w:tcPr>
+            <w:tcW w:w="1250" w:type="dxa"/>
+          </w:tcPr>
+          <w:p>
+            <w:r>
+              <w:t>Yes</w:t>
+            </w:r>
+          </w:p>
+        </w:tc>
+        <w:tc>
+          <w:tcPr>
+            <w:tcW w:w="1030" w:type="dxa"/>
+          </w:tcPr>
+          <w:p>
+            <w:r>
+              <w:t>N/A</w:t>
+            </w:r>
+          </w:p>
+        </w:tc>
+        <w:tc>
+          <w:tcPr>
+            <w:tcW w:w="1525" w:type="dxa"/>
+          </w:tcPr>
+          <w:p>
+            <w:r>
+              <w:t>N/A</w:t>
+            </w:r>
+          </w:p>
+        </w:tc>
+        <w:tc>
+          <w:tcPr>
+            <w:tcW w:w="1026" w:type="dxa"/>
+          </w:tcPr>
+          <w:p>
+            <w:r>
+              <w:t>N/A</w:t>
+            </w:r>
+          </w:p>
+        </w:tc>
+      </w:tr>
+      <w:tr>
+        <w:trPr>
+          <w:trHeight w:val="1087"/>
+        </w:trPr>
+        <w:tc>
+          <w:tcPr>
+            <w:tcW w:w="2673" w:type="dxa"/>
+          </w:tcPr>
+          <w:p>
+            <w:r>
+              <w:lastRenderedPageBreak/>
+              <w:t>PhoneNumber</w:t>
+            </w:r>
+          </w:p>
+        </w:tc>
+        <w:tc>
+          <w:tcPr>
+            <w:tcW w:w="1562" w:type="dxa"/>
+          </w:tcPr>
+          <w:p>
+            <w:r>
+              <w:t>String/BIGINT</w:t>
+            </w:r>
+          </w:p>
+        </w:tc>
+        <w:tc>
+          <w:tcPr>
+            <w:tcW w:w="1250" w:type="dxa"/>
+          </w:tcPr>
+          <w:p>
+            <w:r>
+              <w:t>No</w:t>
+            </w:r>
+          </w:p>
+        </w:tc>
+        <w:tc>
+          <w:tcPr>
+            <w:tcW w:w="1030" w:type="dxa"/>
+          </w:tcPr>
+          <w:p>
+            <w:r>
+              <w:t>N/A</w:t>
+            </w:r>
+          </w:p>
+        </w:tc>
+        <w:tc>
+          <w:tcPr>
+            <w:tcW w:w="1525" w:type="dxa"/>
+          </w:tcPr>
+          <w:p>
+            <w:r>
+              <w:t>Syntax Validation</w:t>
+            </w:r>
+            <w:r>
+              <w:t>, Porting Status</w:t>
+            </w:r>
+          </w:p>
+        </w:tc>
+        <w:tc>
+          <w:tcPr>
+            <w:tcW w:w="1026" w:type="dxa"/>
+          </w:tcPr>
+          <w:p>
+            <w:r>
+              <w:t>N/A</w:t>
+            </w:r>
+          </w:p>
+        </w:tc>
+      </w:tr>
+      <w:tr>
+        <w:trPr>
+          <w:trHeight w:val="827"/>
+        </w:trPr>
+        <w:tc>
+          <w:tcPr>
+            <w:tcW w:w="2673" w:type="dxa"/>
+          </w:tcPr>
+          <w:p>
+            <w:r>
+              <w:t>PhoneNumberConfirmed</w:t>
+            </w:r>
+            <w:r>
+              <w:br/>
+              <w:t>-TwoFactorEnabled</w:t>
+            </w:r>
+          </w:p>
+          <w:p/>
+        </w:tc>
+        <w:tc>
+          <w:tcPr>
+            <w:tcW w:w="1562" w:type="dxa"/>
+          </w:tcPr>
+          <w:p>
+            <w:r>
+              <w:t>Bool</w:t>
+            </w:r>
+          </w:p>
+        </w:tc>
+        <w:tc>
+          <w:tcPr>
+            <w:tcW w:w="1250" w:type="dxa"/>
+          </w:tcPr>
+          <w:p>
+            <w:r>
+              <w:t>No</w:t>
+            </w:r>
+          </w:p>
+        </w:tc>
+        <w:tc>
+          <w:tcPr>
+            <w:tcW w:w="1030" w:type="dxa"/>
+          </w:tcPr>
+          <w:p>
+            <w:r>
+              <w:t>False</w:t>
+            </w:r>
+          </w:p>
+        </w:tc>
+        <w:tc>
+          <w:tcPr>
+            <w:tcW w:w="1525" w:type="dxa"/>
+          </w:tcPr>
+          <w:p>
+            <w:r>
+              <w:t>N/A</w:t>
+            </w:r>
+          </w:p>
+        </w:tc>
+        <w:tc>
+          <w:tcPr>
+            <w:tcW w:w="1026" w:type="dxa"/>
+          </w:tcPr>
+          <w:p>
+            <w:r>
+              <w:t>N/A</w:t>
+            </w:r>
+          </w:p>
+        </w:tc>
+      </w:tr>
+      <w:tr>
+        <w:trPr>
+          <w:trHeight w:val="260"/>
+        </w:trPr>
+        <w:tc>
+          <w:tcPr>
+            <w:tcW w:w="2673" w:type="dxa"/>
+          </w:tcPr>
+          <w:p>
+            <w:r>
+              <w:t>LockoutEnd</w:t>
+            </w:r>
+          </w:p>
+        </w:tc>
+        <w:tc>
+          <w:tcPr>
+            <w:tcW w:w="1562" w:type="dxa"/>
+          </w:tcPr>
+          <w:p>
+            <w:r>
+              <w:t>Bool</w:t>
+            </w:r>
+          </w:p>
+        </w:tc>
+        <w:tc>
+          <w:tcPr>
+            <w:tcW w:w="1250" w:type="dxa"/>
+          </w:tcPr>
+          <w:p>
+            <w:r>
+              <w:t>No</w:t>
+            </w:r>
+          </w:p>
+        </w:tc>
+        <w:tc>
+          <w:tcPr>
+            <w:tcW w:w="1030" w:type="dxa"/>
+          </w:tcPr>
+          <w:p>
+            <w:r>
+              <w:t>N/A</w:t>
+            </w:r>
+          </w:p>
+        </w:tc>
+        <w:tc>
+          <w:tcPr>
+            <w:tcW w:w="1525" w:type="dxa"/>
+          </w:tcPr>
+          <w:p>
+            <w:r>
+              <w:t>N/A</w:t>
+            </w:r>
+          </w:p>
+        </w:tc>
+        <w:tc>
+          <w:tcPr>
+            <w:tcW w:w="1026" w:type="dxa"/>
+          </w:tcPr>
+          <w:p>
+            <w:r>
+              <w:t>N/A</w:t>
+            </w:r>
+          </w:p>
+        </w:tc>
+      </w:tr>
+      <w:tr>
+        <w:trPr>
+          <w:trHeight w:val="275"/>
+        </w:trPr>
+        <w:tc>
+          <w:tcPr>
+            <w:tcW w:w="2673" w:type="dxa"/>
+          </w:tcPr>
+          <w:p>
+            <w:r>
+              <w:t>LockoutEnabled</w:t>
+            </w:r>
+          </w:p>
+        </w:tc>
+        <w:tc>
+          <w:tcPr>
+            <w:tcW w:w="1562" w:type="dxa"/>
+          </w:tcPr>
+          <w:p>
+            <w:r>
+              <w:t>DateTime</w:t>
+            </w:r>
+          </w:p>
+        </w:tc>
+        <w:tc>
+          <w:tcPr>
+            <w:tcW w:w="1250" w:type="dxa"/>
+          </w:tcPr>
+          <w:p>
+            <w:r>
+              <w:t>No</w:t>
+            </w:r>
+          </w:p>
+        </w:tc>
+        <w:tc>
+          <w:tcPr>
+            <w:tcW w:w="1030" w:type="dxa"/>
+          </w:tcPr>
+          <w:p>
+            <w:r>
+              <w:t>N/A</w:t>
+            </w:r>
+          </w:p>
+        </w:tc>
+        <w:tc>
+          <w:tcPr>
+            <w:tcW w:w="1525" w:type="dxa"/>
+          </w:tcPr>
+          <w:p>
+            <w:r>
+              <w:t>N/A</w:t>
+            </w:r>
+          </w:p>
+        </w:tc>
+        <w:tc>
+          <w:tcPr>
+            <w:tcW w:w="1026" w:type="dxa"/>
+          </w:tcPr>
+          <w:p>
+            <w:r>
+              <w:t>N/A</w:t>
+            </w:r>
+          </w:p>
+        </w:tc>
+      </w:tr>
+      <w:tr>
+        <w:trPr>
+          <w:trHeight w:val="260"/>
+        </w:trPr>
+        <w:tc>
+          <w:tcPr>
+            <w:tcW w:w="2673" w:type="dxa"/>
+          </w:tcPr>
+          <w:p>
+            <w:r>
+              <w:t>AccessFailedCount</w:t>
+            </w:r>
+          </w:p>
+        </w:tc>
+        <w:tc>
+          <w:tcPr>
+            <w:tcW w:w="1562" w:type="dxa"/>
+          </w:tcPr>
+          <w:p>
+            <w:r>
+              <w:t>Int</w:t>
+            </w:r>
+          </w:p>
+        </w:tc>
+        <w:tc>
+          <w:tcPr>
+            <w:tcW w:w="1250" w:type="dxa"/>
+          </w:tcPr>
+          <w:p>
+            <w:r>
+              <w:t>No</w:t>
+            </w:r>
+          </w:p>
+        </w:tc>
+        <w:tc>
+          <w:tcPr>
+            <w:tcW w:w="1030" w:type="dxa"/>
+          </w:tcPr>
+          <w:p>
+            <w:r>
+              <w:t>0</w:t>
+            </w:r>
+          </w:p>
+        </w:tc>
+        <w:tc>
+          <w:tcPr>
+            <w:tcW w:w="1525" w:type="dxa"/>
+          </w:tcPr>
+          <w:p>
+            <w:r>
+              <w:t>N/A</w:t>
+            </w:r>
+          </w:p>
+        </w:tc>
+        <w:tc>
+          <w:tcPr>
+            <w:tcW w:w="1026" w:type="dxa"/>
+          </w:tcPr>
+          <w:p>
+            <w:r>
+              <w:t>N/A</w:t>
+            </w:r>
+          </w:p>
+        </w:tc>
+      </w:tr>
+    </w:tbl>
+    <w:p/>
+    <w:p>
+      <w:pPr>
+        <w:pStyle w:val="Heading3"/>
+      </w:pPr>
+      <w:r>
+        <w:t>AspNetRoles</w:t>
+      </w:r>
+    </w:p>
+    <w:tbl>
+      <w:tblPr>
+        <w:tblStyle w:val="TableGrid"/>
+        <w:tblW w:w="9085" w:type="dxa"/>
+        <w:tblLook w:val="04A0" w:firstRow="1" w:lastRow="0" w:firstColumn="1" w:lastColumn="0" w:noHBand="0" w:noVBand="1"/>
+      </w:tblPr>
+      <w:tblGrid>
+        <w:gridCol w:w="1932"/>
+        <w:gridCol w:w="1161"/>
+        <w:gridCol w:w="1250"/>
+        <w:gridCol w:w="1273"/>
+        <w:gridCol w:w="2389"/>
+        <w:gridCol w:w="1080"/>
+      </w:tblGrid>
+      <w:tr>
+        <w:trPr>
+          <w:trHeight w:val="602"/>
+        </w:trPr>
+        <w:tc>
+          <w:tcPr>
+            <w:tcW w:w="1932" w:type="dxa"/>
+          </w:tcPr>
+          <w:p>
+            <w:r>
+              <w:t>Column</w:t>
+            </w:r>
+          </w:p>
+        </w:tc>
+        <w:tc>
+          <w:tcPr>
+            <w:tcW w:w="1161" w:type="dxa"/>
+          </w:tcPr>
+          <w:p>
+            <w:r>
+              <w:t>Data Type</w:t>
+            </w:r>
+          </w:p>
+        </w:tc>
+        <w:tc>
+          <w:tcPr>
+            <w:tcW w:w="1250" w:type="dxa"/>
+          </w:tcPr>
+          <w:p>
+            <w:r>
+              <w:t>Required?</w:t>
+            </w:r>
+          </w:p>
+        </w:tc>
+        <w:tc>
+          <w:tcPr>
+            <w:tcW w:w="1273" w:type="dxa"/>
+          </w:tcPr>
+          <w:p>
+            <w:r>
+              <w:t xml:space="preserve">Default </w:t>
+            </w:r>
+          </w:p>
+        </w:tc>
+        <w:tc>
+          <w:tcPr>
+            <w:tcW w:w="2389" w:type="dxa"/>
+          </w:tcPr>
+          <w:p>
+            <w:r>
+              <w:t>Validation</w:t>
+            </w:r>
+          </w:p>
+        </w:tc>
+        <w:tc>
+          <w:tcPr>
+            <w:tcW w:w="1080" w:type="dxa"/>
+          </w:tcPr>
+          <w:p>
+            <w:r>
+              <w:t>Key Types</w:t>
+            </w:r>
+          </w:p>
+        </w:tc>
+      </w:tr>
+      <w:tr>
+        <w:trPr>
+          <w:trHeight w:val="309"/>
+        </w:trPr>
+        <w:tc>
+          <w:tcPr>
+            <w:tcW w:w="1932" w:type="dxa"/>
+          </w:tcPr>
+          <w:p>
+            <w:r>
+              <w:t>Id</w:t>
+            </w:r>
+          </w:p>
+        </w:tc>
+        <w:tc>
+          <w:tcPr>
+            <w:tcW w:w="1161" w:type="dxa"/>
+          </w:tcPr>
+          <w:p>
+            <w:r>
+              <w:t>String</w:t>
+            </w:r>
+          </w:p>
+        </w:tc>
+        <w:tc>
+          <w:tcPr>
+            <w:tcW w:w="1250" w:type="dxa"/>
+          </w:tcPr>
+          <w:p>
+            <w:r>
+              <w:t>Yes</w:t>
+            </w:r>
+          </w:p>
+        </w:tc>
+        <w:tc>
+          <w:tcPr>
+            <w:tcW w:w="1273" w:type="dxa"/>
+          </w:tcPr>
+          <w:p>
+            <w:r>
+              <w:t>N/A</w:t>
+            </w:r>
+          </w:p>
+        </w:tc>
+        <w:tc>
+          <w:tcPr>
+            <w:tcW w:w="2389" w:type="dxa"/>
+          </w:tcPr>
+          <w:p>
+            <w:r>
+              <w:t>N/A</w:t>
+            </w:r>
+          </w:p>
+        </w:tc>
+        <w:tc>
+          <w:tcPr>
+            <w:tcW w:w="1080" w:type="dxa"/>
+          </w:tcPr>
+          <w:p>
+            <w:r>
+              <w:t>Primary</w:t>
+            </w:r>
+          </w:p>
+        </w:tc>
+      </w:tr>
+      <w:tr>
+        <w:trPr>
+          <w:trHeight w:val="309"/>
+        </w:trPr>
+        <w:tc>
+          <w:tcPr>
+            <w:tcW w:w="1932" w:type="dxa"/>
+          </w:tcPr>
+          <w:p>
+            <w:r>
+              <w:t>Name</w:t>
+            </w:r>
+          </w:p>
+        </w:tc>
+        <w:tc>
+          <w:tcPr>
+            <w:tcW w:w="1161" w:type="dxa"/>
+          </w:tcPr>
+          <w:p>
+            <w:r>
+              <w:t>String</w:t>
+            </w:r>
+          </w:p>
+        </w:tc>
+        <w:tc>
+          <w:tcPr>
+            <w:tcW w:w="1250" w:type="dxa"/>
+          </w:tcPr>
+          <w:p>
+            <w:r>
+              <w:t>Yes</w:t>
+            </w:r>
+          </w:p>
+        </w:tc>
+        <w:tc>
+          <w:tcPr>
+            <w:tcW w:w="1273" w:type="dxa"/>
+          </w:tcPr>
+          <w:p>
+            <w:r>
+              <w:t>N/A</w:t>
+            </w:r>
+          </w:p>
+        </w:tc>
+        <w:tc>
+          <w:tcPr>
+            <w:tcW w:w="2389" w:type="dxa"/>
+          </w:tcPr>
+          <w:p>
+            <w:r>
+              <w:t>N/A</w:t>
+            </w:r>
+          </w:p>
+        </w:tc>
+        <w:tc>
+          <w:tcPr>
+            <w:tcW w:w="1080" w:type="dxa"/>
+          </w:tcPr>
+          <w:p>
+            <w:r>
+              <w:t>N/A</w:t>
+            </w:r>
+          </w:p>
+        </w:tc>
+      </w:tr>
+      <w:tr>
+        <w:trPr>
+          <w:trHeight w:val="291"/>
+        </w:trPr>
+        <w:tc>
+          <w:tcPr>
+            <w:tcW w:w="1932" w:type="dxa"/>
+          </w:tcPr>
+          <w:p>
+            <w:r>
+              <w:t>NormalizedName</w:t>
+            </w:r>
+          </w:p>
+        </w:tc>
+        <w:tc>
+          <w:tcPr>
+            <w:tcW w:w="1161" w:type="dxa"/>
+          </w:tcPr>
+          <w:p>
+            <w:r>
+              <w:t>String</w:t>
+            </w:r>
+          </w:p>
+        </w:tc>
+        <w:tc>
+          <w:tcPr>
+            <w:tcW w:w="1250" w:type="dxa"/>
+          </w:tcPr>
+          <w:p>
+            <w:r>
+              <w:t>Yes</w:t>
+            </w:r>
+          </w:p>
+        </w:tc>
+        <w:tc>
+          <w:tcPr>
+            <w:tcW w:w="1273" w:type="dxa"/>
+          </w:tcPr>
+          <w:p>
+            <w:r>
+              <w:t>N/A</w:t>
+            </w:r>
+          </w:p>
+        </w:tc>
+        <w:tc>
+          <w:tcPr>
+            <w:tcW w:w="2389" w:type="dxa"/>
+          </w:tcPr>
+          <w:p>
+            <w:r>
+              <w:t>N/A</w:t>
+            </w:r>
+          </w:p>
+        </w:tc>
+        <w:tc>
+          <w:tcPr>
+            <w:tcW w:w="1080" w:type="dxa"/>
+          </w:tcPr>
+          <w:p>
+            <w:r>
+              <w:t>N/A</w:t>
+            </w:r>
+          </w:p>
+        </w:tc>
+      </w:tr>
+      <w:tr>
+        <w:trPr>
+          <w:trHeight w:val="291"/>
+        </w:trPr>
+        <w:tc>
+          <w:tcPr>
+            <w:tcW w:w="1932" w:type="dxa"/>
+          </w:tcPr>
+          <w:p>
+            <w:r>
+              <w:t>ConcurrencyStamp</w:t>
+            </w:r>
+          </w:p>
+        </w:tc>
+        <w:tc>
+          <w:tcPr>
+            <w:tcW w:w="1161" w:type="dxa"/>
+          </w:tcPr>
+          <w:p>
+            <w:r>
+              <w:t>String</w:t>
+            </w:r>
+          </w:p>
+        </w:tc>
+        <w:tc>
+          <w:tcPr>
+            <w:tcW w:w="1250" w:type="dxa"/>
+          </w:tcPr>
+          <w:p>
+            <w:r>
+              <w:t>Yes</w:t>
+            </w:r>
+          </w:p>
+        </w:tc>
+        <w:tc>
+          <w:tcPr>
+            <w:tcW w:w="1273" w:type="dxa"/>
+          </w:tcPr>
+          <w:p>
+            <w:r>
+              <w:t>N/A</w:t>
+            </w:r>
+          </w:p>
+        </w:tc>
+        <w:tc>
+          <w:tcPr>
+            <w:tcW w:w="2389" w:type="dxa"/>
+          </w:tcPr>
+          <w:p>
+            <w:r>
+              <w:t>N/A</w:t>
+            </w:r>
+          </w:p>
+        </w:tc>
+        <w:tc>
+          <w:tcPr>
+            <w:tcW w:w="1080" w:type="dxa"/>
+          </w:tcPr>
+          <w:p>
+            <w:r>
+              <w:t>N/A</w:t>
+            </w:r>
+          </w:p>
+        </w:tc>
+      </w:tr>
+    </w:tbl>
+    <w:p/>
+    <w:p>
+      <w:pPr>
+        <w:pStyle w:val="Heading3"/>
+      </w:pPr>
+      <w:r>
+        <w:t>AspNetUserRoles</w:t>
+      </w:r>
+    </w:p>
+    <w:tbl>
+      <w:tblPr>
+        <w:tblStyle w:val="TableGrid"/>
+        <w:tblW w:w="0" w:type="auto"/>
+        <w:tblLook w:val="04A0" w:firstRow="1" w:lastRow="0" w:firstColumn="1" w:lastColumn="0" w:noHBand="0" w:noVBand="1"/>
+      </w:tblPr>
+      <w:tblGrid>
+        <w:gridCol w:w="1838"/>
+        <w:gridCol w:w="1166"/>
+        <w:gridCol w:w="1244"/>
+        <w:gridCol w:w="1276"/>
+        <w:gridCol w:w="2409"/>
+        <w:gridCol w:w="1083"/>
+      </w:tblGrid>
+      <w:tr>
+        <w:tc>
+          <w:tcPr>
+            <w:tcW w:w="1838" w:type="dxa"/>
+          </w:tcPr>
+          <w:p>
+            <w:r>
+              <w:t>Column</w:t>
+            </w:r>
+          </w:p>
+        </w:tc>
+        <w:tc>
+          <w:tcPr>
+            <w:tcW w:w="1166" w:type="dxa"/>
+          </w:tcPr>
+          <w:p>
+            <w:r>
+              <w:t>Data Type</w:t>
+            </w:r>
+          </w:p>
+        </w:tc>
+        <w:tc>
+          <w:tcPr>
+            <w:tcW w:w="1244" w:type="dxa"/>
+          </w:tcPr>
+          <w:p>
+            <w:r>
+              <w:t>Required?</w:t>
+            </w:r>
+          </w:p>
+        </w:tc>
+        <w:tc>
+          <w:tcPr>
+            <w:tcW w:w="1276" w:type="dxa"/>
+          </w:tcPr>
+          <w:p>
+            <w:r>
+              <w:t xml:space="preserve">Default </w:t>
+            </w:r>
+          </w:p>
+        </w:tc>
+        <w:tc>
+          <w:tcPr>
+            <w:tcW w:w="2409" w:type="dxa"/>
+          </w:tcPr>
+          <w:p>
+            <w:r>
+              <w:t>Validation</w:t>
+            </w:r>
+          </w:p>
+        </w:tc>
+        <w:tc>
+          <w:tcPr>
+            <w:tcW w:w="1083" w:type="dxa"/>
+          </w:tcPr>
+          <w:p>
+            <w:r>
+              <w:t>Key Types</w:t>
+            </w:r>
+          </w:p>
+        </w:tc>
+      </w:tr>
+      <w:tr>
+        <w:tc>
+          <w:tcPr>
+            <w:tcW w:w="1838" w:type="dxa"/>
+          </w:tcPr>
+          <w:p>
+            <w:r>
+              <w:t>Id</w:t>
+            </w:r>
+          </w:p>
+        </w:tc>
+        <w:tc>
+          <w:tcPr>
+            <w:tcW w:w="1166" w:type="dxa"/>
+          </w:tcPr>
+          <w:p>
+            <w:r>
+              <w:t>Int</w:t>
+            </w:r>
+          </w:p>
+        </w:tc>
+        <w:tc>
+          <w:tcPr>
+            <w:tcW w:w="1244" w:type="dxa"/>
+          </w:tcPr>
+          <w:p>
+            <w:r>
+              <w:t>Yes</w:t>
+            </w:r>
+          </w:p>
+        </w:tc>
+        <w:tc>
+          <w:tcPr>
+            <w:tcW w:w="1276" w:type="dxa"/>
+          </w:tcPr>
+          <w:p>
+            <w:r>
+              <w:t>N/A</w:t>
+            </w:r>
+          </w:p>
+        </w:tc>
+        <w:tc>
+          <w:tcPr>
+            <w:tcW w:w="2409" w:type="dxa"/>
+          </w:tcPr>
+          <w:p>
+            <w:r>
+              <w:t>N/A</w:t>
+            </w:r>
+          </w:p>
+        </w:tc>
+        <w:tc>
+          <w:tcPr>
+            <w:tcW w:w="1083" w:type="dxa"/>
+          </w:tcPr>
+          <w:p>
+            <w:r>
+              <w:t>Primary, Foreign</w:t>
+            </w:r>
+          </w:p>
+        </w:tc>
+      </w:tr>
+      <w:tr>
+        <w:tc>
+          <w:tcPr>
+            <w:tcW w:w="1838" w:type="dxa"/>
+          </w:tcPr>
+          <w:p>
+            <w:r>
+              <w:t>UserId</w:t>
+            </w:r>
+          </w:p>
+        </w:tc>
+        <w:tc>
+          <w:tcPr>
+            <w:tcW w:w="1166" w:type="dxa"/>
+          </w:tcPr>
+          <w:p>
+            <w:r>
+              <w:t>String</w:t>
+            </w:r>
+          </w:p>
+        </w:tc>
+        <w:tc>
+          <w:tcPr>
+            <w:tcW w:w="1244" w:type="dxa"/>
+          </w:tcPr>
+          <w:p>
+            <w:r>
+              <w:t>Yes</w:t>
+            </w:r>
+          </w:p>
+        </w:tc>
+        <w:tc>
+          <w:tcPr>
+            <w:tcW w:w="1276" w:type="dxa"/>
+          </w:tcPr>
+          <w:p>
+            <w:r>
+              <w:t>N/A</w:t>
+            </w:r>
+          </w:p>
+        </w:tc>
+        <w:tc>
+          <w:tcPr>
+            <w:tcW w:w="2409" w:type="dxa"/>
+          </w:tcPr>
+          <w:p>
+            <w:r>
+              <w:t>N/A</w:t>
+            </w:r>
+          </w:p>
+        </w:tc>
+        <w:tc>
+          <w:tcPr>
+            <w:tcW w:w="1083" w:type="dxa"/>
+          </w:tcPr>
+          <w:p/>
+        </w:tc>
+      </w:tr>
+      <w:tr>
+        <w:tc>
+          <w:tcPr>
+            <w:tcW w:w="1838" w:type="dxa"/>
+          </w:tcPr>
+          <w:p>
+            <w:r>
+              <w:t>RoleId</w:t>
+            </w:r>
+          </w:p>
+        </w:tc>
+        <w:tc>
+          <w:tcPr>
+            <w:tcW w:w="1166" w:type="dxa"/>
+          </w:tcPr>
+          <w:p>
+            <w:r>
+              <w:t>String</w:t>
+            </w:r>
+          </w:p>
+        </w:tc>
+        <w:tc>
+          <w:tcPr>
+            <w:tcW w:w="1244" w:type="dxa"/>
+          </w:tcPr>
+          <w:p>
+            <w:r>
+              <w:t>yes</w:t>
+            </w:r>
+          </w:p>
+        </w:tc>
+        <w:tc>
+          <w:tcPr>
+            <w:tcW w:w="1276" w:type="dxa"/>
+          </w:tcPr>
+          <w:p>
+            <w:r>
+              <w:t>N/A</w:t>
+            </w:r>
+          </w:p>
+        </w:tc>
+        <w:tc>
+          <w:tcPr>
+            <w:tcW w:w="2409" w:type="dxa"/>
+          </w:tcPr>
+          <w:p>
+            <w:r>
+              <w:t>N/A</w:t>
+            </w:r>
+          </w:p>
+        </w:tc>
+        <w:tc>
+          <w:tcPr>
+            <w:tcW w:w="1083" w:type="dxa"/>
+          </w:tcPr>
+          <w:p>
+            <w:r>
+              <w:t>Foreign</w:t>
+            </w:r>
+          </w:p>
+        </w:tc>
+      </w:tr>
+    </w:tbl>
+    <w:p/>
+    <w:p>
+      <w:pPr>
+        <w:pStyle w:val="Heading3"/>
+      </w:pPr>
+      <w:r>
+        <w:t>Staff</w:t>
+      </w:r>
+    </w:p>
+    <w:tbl>
+      <w:tblPr>
+        <w:tblStyle w:val="TableGrid"/>
+        <w:tblW w:w="0" w:type="auto"/>
+        <w:tblLook w:val="04A0" w:firstRow="1" w:lastRow="0" w:firstColumn="1" w:lastColumn="0" w:noHBand="0" w:noVBand="1"/>
+      </w:tblPr>
+      <w:tblGrid>
+        <w:gridCol w:w="1838"/>
+        <w:gridCol w:w="1166"/>
+        <w:gridCol w:w="1244"/>
+        <w:gridCol w:w="1276"/>
+        <w:gridCol w:w="2409"/>
+        <w:gridCol w:w="1083"/>
+      </w:tblGrid>
+      <w:tr>
+        <w:tc>
+          <w:tcPr>
+            <w:tcW w:w="1838" w:type="dxa"/>
+          </w:tcPr>
+          <w:p>
+            <w:r>
+              <w:t>Column</w:t>
+            </w:r>
+          </w:p>
+        </w:tc>
+        <w:tc>
+          <w:tcPr>
+            <w:tcW w:w="1166" w:type="dxa"/>
+          </w:tcPr>
+          <w:p>
+            <w:r>
+              <w:t>Data Type</w:t>
+            </w:r>
+          </w:p>
+        </w:tc>
+        <w:tc>
+          <w:tcPr>
+            <w:tcW w:w="1244" w:type="dxa"/>
+          </w:tcPr>
+          <w:p>
+            <w:r>
+              <w:t>Required?</w:t>
+            </w:r>
+          </w:p>
+        </w:tc>
+        <w:tc>
+          <w:tcPr>
+            <w:tcW w:w="1276" w:type="dxa"/>
+          </w:tcPr>
+          <w:p>
+            <w:r>
+              <w:t xml:space="preserve">Default </w:t>
+            </w:r>
+          </w:p>
+        </w:tc>
+        <w:tc>
+          <w:tcPr>
+            <w:tcW w:w="2409" w:type="dxa"/>
+          </w:tcPr>
+          <w:p>
+            <w:r>
+              <w:t>Validation</w:t>
+            </w:r>
+          </w:p>
+        </w:tc>
+        <w:tc>
+          <w:tcPr>
+            <w:tcW w:w="1083" w:type="dxa"/>
+          </w:tcPr>
+          <w:p>
+            <w:r>
+              <w:t>Key Types</w:t>
+            </w:r>
+          </w:p>
+        </w:tc>
+      </w:tr>
+      <w:tr>
+        <w:tc>
+          <w:tcPr>
+            <w:tcW w:w="1838" w:type="dxa"/>
+          </w:tcPr>
+          <w:p>
+            <w:r>
+              <w:t>StaffId</w:t>
+            </w:r>
+          </w:p>
+        </w:tc>
+        <w:tc>
+          <w:tcPr>
+            <w:tcW w:w="1166" w:type="dxa"/>
+          </w:tcPr>
+          <w:p>
+            <w:r>
+              <w:t>Int</w:t>
+            </w:r>
+          </w:p>
+        </w:tc>
+        <w:tc>
+          <w:tcPr>
+            <w:tcW w:w="1244" w:type="dxa"/>
+          </w:tcPr>
+          <w:p>
+            <w:r>
+              <w:t>Yes</w:t>
+            </w:r>
+          </w:p>
+        </w:tc>
+        <w:tc>
+          <w:tcPr>
+            <w:tcW w:w="1276" w:type="dxa"/>
+          </w:tcPr>
+          <w:p>
+            <w:r>
+              <w:t>N/A</w:t>
+            </w:r>
+          </w:p>
+        </w:tc>
+        <w:tc>
+          <w:tcPr>
+            <w:tcW w:w="2409" w:type="dxa"/>
+          </w:tcPr>
+          <w:p>
+            <w:r>
+              <w:t>N/A</w:t>
+            </w:r>
+          </w:p>
+        </w:tc>
+        <w:tc>
+          <w:tcPr>
+            <w:tcW w:w="1083" w:type="dxa"/>
+          </w:tcPr>
+          <w:p>
+            <w:r>
+              <w:t>Primary</w:t>
+            </w:r>
+          </w:p>
+        </w:tc>
+      </w:tr>
+      <w:tr>
+        <w:tc>
+          <w:tcPr>
+            <w:tcW w:w="1838" w:type="dxa"/>
+          </w:tcPr>
+          <w:p>
+            <w:r>
+              <w:t>JobTitle</w:t>
+            </w:r>
+          </w:p>
+        </w:tc>
+        <w:tc>
+          <w:tcPr>
+            <w:tcW w:w="1166" w:type="dxa"/>
+          </w:tcPr>
+          <w:p>
+            <w:r>
+              <w:t>String</w:t>
+            </w:r>
+          </w:p>
+        </w:tc>
+        <w:tc>
+          <w:tcPr>
+            <w:tcW w:w="1244" w:type="dxa"/>
+          </w:tcPr>
+          <w:p>
+            <w:r>
+              <w:t>No</w:t>
+            </w:r>
+          </w:p>
+        </w:tc>
+        <w:tc>
+          <w:tcPr>
+            <w:tcW w:w="1276" w:type="dxa"/>
+          </w:tcPr>
+          <w:p>
+            <w:r>
+              <w:t>N/A</w:t>
+            </w:r>
+          </w:p>
+        </w:tc>
+        <w:tc>
+          <w:tcPr>
+            <w:tcW w:w="2409" w:type="dxa"/>
+          </w:tcPr>
+          <w:p>
+            <w:r>
+              <w:t>N/A</w:t>
+            </w:r>
+          </w:p>
+        </w:tc>
+        <w:tc>
+          <w:tcPr>
+            <w:tcW w:w="1083" w:type="dxa"/>
+          </w:tcPr>
+          <w:p>
+            <w:r>
+              <w:t>N/A</w:t>
+            </w:r>
+          </w:p>
+        </w:tc>
+      </w:tr>
+      <w:tr>
+        <w:tc>
+          <w:tcPr>
+            <w:tcW w:w="1838" w:type="dxa"/>
+          </w:tcPr>
+          <w:p>
+            <w:r>
+              <w:t>Bio</w:t>
+            </w:r>
+          </w:p>
+        </w:tc>
+        <w:tc>
+          <w:tcPr>
+            <w:tcW w:w="1166" w:type="dxa"/>
+          </w:tcPr>
+          <w:p>
+            <w:r>
+              <w:t>String</w:t>
+            </w:r>
+          </w:p>
+        </w:tc>
+        <w:tc>
+          <w:tcPr>
+            <w:tcW w:w="1244" w:type="dxa"/>
+          </w:tcPr>
+          <w:p>
+            <w:r>
+              <w:t>No</w:t>
+            </w:r>
+          </w:p>
+        </w:tc>
+        <w:tc>
+          <w:tcPr>
+            <w:tcW w:w="1276" w:type="dxa"/>
+          </w:tcPr>
+          <w:p>
+            <w:r>
+              <w:t>N/A</w:t>
+            </w:r>
+          </w:p>
+        </w:tc>
+        <w:tc>
+          <w:tcPr>
+            <w:tcW w:w="2409" w:type="dxa"/>
+          </w:tcPr>
+          <w:p>
+            <w:r>
+              <w:t>N/A</w:t>
+            </w:r>
+          </w:p>
+        </w:tc>
+        <w:tc>
+          <w:tcPr>
+            <w:tcW w:w="1083" w:type="dxa"/>
+          </w:tcPr>
+          <w:p>
+            <w:r>
+              <w:t>N/A</w:t>
+            </w:r>
+          </w:p>
+        </w:tc>
+      </w:tr>
+      <w:tr>
+        <w:tc>
+          <w:tcPr>
+            <w:tcW w:w="1838" w:type="dxa"/>
+          </w:tcPr>
+          <w:p>
+            <w:r>
+              <w:t>StaffFullName</w:t>
+            </w:r>
+          </w:p>
+        </w:tc>
+        <w:tc>
+          <w:tcPr>
+            <w:tcW w:w="1166" w:type="dxa"/>
+          </w:tcPr>
+          <w:p>
+            <w:r>
+              <w:t>String</w:t>
+            </w:r>
+          </w:p>
+        </w:tc>
+        <w:tc>
+          <w:tcPr>
+            <w:tcW w:w="1244" w:type="dxa"/>
+          </w:tcPr>
+          <w:p>
+            <w:r>
+              <w:t>No</w:t>
+            </w:r>
+          </w:p>
+        </w:tc>
+        <w:tc>
+          <w:tcPr>
+            <w:tcW w:w="1276" w:type="dxa"/>
+          </w:tcPr>
+          <w:p>
+            <w:r>
+              <w:t>N/A</w:t>
+            </w:r>
+          </w:p>
+        </w:tc>
+        <w:tc>
+          <w:tcPr>
+            <w:tcW w:w="2409" w:type="dxa"/>
+          </w:tcPr>
+          <w:p>
+            <w:r>
+              <w:t>N/A</w:t>
+            </w:r>
+          </w:p>
+        </w:tc>
+        <w:tc>
+          <w:tcPr>
+            <w:tcW w:w="1083" w:type="dxa"/>
+          </w:tcPr>
+          <w:p>
+            <w:r>
+              <w:t>N/A</w:t>
+            </w:r>
+          </w:p>
+        </w:tc>
+      </w:tr>
+    </w:tbl>
+    <w:p/>
+    <w:p>
+      <w:pPr>
+        <w:pStyle w:val="Heading3"/>
+      </w:pPr>
+      <w:r>
+        <w:t>Bookings</w:t>
+      </w:r>
+    </w:p>
+    <w:tbl>
+      <w:tblPr>
+        <w:tblStyle w:val="TableGrid"/>
+        <w:tblW w:w="0" w:type="auto"/>
+        <w:tblLook w:val="04A0" w:firstRow="1" w:lastRow="0" w:firstColumn="1" w:lastColumn="0" w:noHBand="0" w:noVBand="1"/>
+      </w:tblPr>
+      <w:tblGrid>
+        <w:gridCol w:w="1846"/>
+        <w:gridCol w:w="1166"/>
+        <w:gridCol w:w="1244"/>
+        <w:gridCol w:w="1274"/>
+        <w:gridCol w:w="2404"/>
+        <w:gridCol w:w="1082"/>
+      </w:tblGrid>
+      <w:tr>
+        <w:tc>
+          <w:tcPr>
+            <w:tcW w:w="1838" w:type="dxa"/>
+          </w:tcPr>
+          <w:p>
+            <w:r>
+              <w:t>Column</w:t>
+            </w:r>
+          </w:p>
+        </w:tc>
+        <w:tc>
+          <w:tcPr>
+            <w:tcW w:w="1166" w:type="dxa"/>
+          </w:tcPr>
+          <w:p>
+            <w:r>
+              <w:t>Data Type</w:t>
+            </w:r>
+          </w:p>
+        </w:tc>
+        <w:tc>
+          <w:tcPr>
+            <w:tcW w:w="1244" w:type="dxa"/>
+          </w:tcPr>
+          <w:p>
+            <w:r>
+              <w:t>Required?</w:t>
+            </w:r>
+          </w:p>
+        </w:tc>
+        <w:tc>
+          <w:tcPr>
+            <w:tcW w:w="1276" w:type="dxa"/>
+          </w:tcPr>
+          <w:p>
+            <w:r>
+              <w:t xml:space="preserve">Default </w:t>
+            </w:r>
+          </w:p>
+        </w:tc>
+        <w:tc>
+          <w:tcPr>
+            <w:tcW w:w="2409" w:type="dxa"/>
+          </w:tcPr>
+          <w:p>
+            <w:r>
+              <w:t>Validation</w:t>
+            </w:r>
+          </w:p>
+        </w:tc>
+        <w:tc>
+          <w:tcPr>
+            <w:tcW w:w="1083" w:type="dxa"/>
+          </w:tcPr>
+          <w:p>
+            <w:r>
+              <w:t>Key Types</w:t>
+            </w:r>
+          </w:p>
+        </w:tc>
+      </w:tr>
+      <w:tr>
+        <w:tc>
+          <w:tcPr>
+            <w:tcW w:w="1838" w:type="dxa"/>
+          </w:tcPr>
+          <w:p>
+            <w:r>
+              <w:t>BookingsId</w:t>
+            </w:r>
+          </w:p>
+        </w:tc>
+        <w:tc>
+          <w:tcPr>
+            <w:tcW w:w="1166" w:type="dxa"/>
+          </w:tcPr>
+          <w:p>
+            <w:r>
+              <w:t>Int</w:t>
+            </w:r>
+          </w:p>
+        </w:tc>
+        <w:tc>
+          <w:tcPr>
+            <w:tcW w:w="1244" w:type="dxa"/>
+          </w:tcPr>
+          <w:p>
+            <w:r>
+              <w:t>Yes</w:t>
+            </w:r>
+          </w:p>
+        </w:tc>
+        <w:tc>
+          <w:tcPr>
+            <w:tcW w:w="1276" w:type="dxa"/>
+          </w:tcPr>
+          <w:p>
+            <w:r>
+              <w:t>N/A</w:t>
+            </w:r>
+          </w:p>
+        </w:tc>
+        <w:tc>
+          <w:tcPr>
+            <w:tcW w:w="2409" w:type="dxa"/>
+          </w:tcPr>
+          <w:p>
+            <w:r>
+              <w:t>N/A</w:t>
+            </w:r>
+          </w:p>
+        </w:tc>
+        <w:tc>
+          <w:tcPr>
+            <w:tcW w:w="1083" w:type="dxa"/>
+          </w:tcPr>
+          <w:p>
+            <w:r>
+              <w:t>Primary</w:t>
+            </w:r>
+          </w:p>
+        </w:tc>
+      </w:tr>
+      <w:tr>
+        <w:tc>
+          <w:tcPr>
+            <w:tcW w:w="1838" w:type="dxa"/>
+          </w:tcPr>
+          <w:p>
+            <w:r>
+              <w:t>UserId</w:t>
+            </w:r>
+          </w:p>
+        </w:tc>
+        <w:tc>
+          <w:tcPr>
+            <w:tcW w:w="1166" w:type="dxa"/>
+          </w:tcPr>
+          <w:p>
+            <w:r>
+              <w:t>Int</w:t>
+            </w:r>
+          </w:p>
+        </w:tc>
+        <w:tc>
+          <w:tcPr>
+            <w:tcW w:w="1244" w:type="dxa"/>
+          </w:tcPr>
+          <w:p>
+            <w:r>
+              <w:t>Yes</w:t>
+            </w:r>
+          </w:p>
+        </w:tc>
+        <w:tc>
+          <w:tcPr>
+            <w:tcW w:w="1276" w:type="dxa"/>
+          </w:tcPr>
+          <w:p>
+            <w:r>
+              <w:t>N/A</w:t>
+            </w:r>
+          </w:p>
+        </w:tc>
+        <w:tc>
+          <w:tcPr>
+            <w:tcW w:w="2409" w:type="dxa"/>
+          </w:tcPr>
+          <w:p>
+            <w:r>
+              <w:t>N/A</w:t>
+            </w:r>
+          </w:p>
+        </w:tc>
+        <w:tc>
+          <w:tcPr>
+            <w:tcW w:w="1083" w:type="dxa"/>
+          </w:tcPr>
+          <w:p>
+            <w:r>
+              <w:t>Foreign</w:t>
+            </w:r>
+          </w:p>
+        </w:tc>
+      </w:tr>
+      <w:tr>
+        <w:tc>
+          <w:tcPr>
+            <w:tcW w:w="1838" w:type="dxa"/>
+          </w:tcPr>
+          <w:p>
+            <w:r>
+              <w:t>RoomsId</w:t>
+            </w:r>
+          </w:p>
+        </w:tc>
+        <w:tc>
+          <w:tcPr>
+            <w:tcW w:w="1166" w:type="dxa"/>
+          </w:tcPr>
+          <w:p>
+            <w:r>
+              <w:t>Int</w:t>
+            </w:r>
+          </w:p>
+        </w:tc>
+        <w:tc>
+          <w:tcPr>
+            <w:tcW w:w="1244" w:type="dxa"/>
+          </w:tcPr>
+          <w:p>
+            <w:r>
+              <w:t>Yes</w:t>
+            </w:r>
+          </w:p>
+        </w:tc>
+        <w:tc>
+          <w:tcPr>
+            <w:tcW w:w="1276" w:type="dxa"/>
+          </w:tcPr>
+          <w:p>
+            <w:r>
+              <w:t>N/A</w:t>
+            </w:r>
+          </w:p>
+        </w:tc>
+        <w:tc>
+          <w:tcPr>
+            <w:tcW w:w="2409" w:type="dxa"/>
+          </w:tcPr>
+          <w:p>
+            <w:r>
+              <w:t>N/A</w:t>
+            </w:r>
+          </w:p>
+        </w:tc>
+        <w:tc>
+          <w:tcPr>
+            <w:tcW w:w="1083" w:type="dxa"/>
+          </w:tcPr>
+          <w:p>
+            <w:r>
+              <w:t>Foreign</w:t>
+            </w:r>
+          </w:p>
+        </w:tc>
+      </w:tr>
+      <w:tr>
+        <w:tc>
+          <w:tcPr>
+            <w:tcW w:w="1838" w:type="dxa"/>
+          </w:tcPr>
+          <w:p>
+            <w:r>
+              <w:t>CheckInDate</w:t>
+            </w:r>
+          </w:p>
+        </w:tc>
+        <w:tc>
+          <w:tcPr>
+            <w:tcW w:w="1166" w:type="dxa"/>
+          </w:tcPr>
+          <w:p>
+            <w:r>
+              <w:t>DateTime</w:t>
+            </w:r>
+          </w:p>
+        </w:tc>
+        <w:tc>
+          <w:tcPr>
+            <w:tcW w:w="1244" w:type="dxa"/>
+          </w:tcPr>
+          <w:p>
+            <w:r>
+              <w:t>Yes</w:t>
+            </w:r>
+          </w:p>
+        </w:tc>
+        <w:tc>
+          <w:tcPr>
+            <w:tcW w:w="1276" w:type="dxa"/>
+          </w:tcPr>
+          <w:p>
+            <w:r>
+              <w:t>N/A</w:t>
+            </w:r>
+          </w:p>
+        </w:tc>
+        <w:tc>
+          <w:tcPr>
+            <w:tcW w:w="2409" w:type="dxa"/>
+          </w:tcPr>
+          <w:p>
+            <w:r>
+              <w:t>N/A</w:t>
+            </w:r>
+          </w:p>
+        </w:tc>
+        <w:tc>
+          <w:tcPr>
+            <w:tcW w:w="1083" w:type="dxa"/>
+          </w:tcPr>
+          <w:p>
+            <w:r>
+              <w:t>N/A</w:t>
+            </w:r>
+          </w:p>
+        </w:tc>
+      </w:tr>
+      <w:tr>
+        <w:tc>
+          <w:tcPr>
+            <w:tcW w:w="1838" w:type="dxa"/>
+          </w:tcPr>
+          <w:p>
+            <w:r>
+              <w:t>CheckOutDate</w:t>
+            </w:r>
+          </w:p>
+        </w:tc>
+        <w:tc>
+          <w:tcPr>
+            <w:tcW w:w="1166" w:type="dxa"/>
+          </w:tcPr>
+          <w:p>
+            <w:r>
+              <w:t>DateTime</w:t>
+            </w:r>
+          </w:p>
+        </w:tc>
+        <w:tc>
+          <w:tcPr>
+            <w:tcW w:w="1244" w:type="dxa"/>
+          </w:tcPr>
+          <w:p>
+            <w:r>
+              <w:t>Yes</w:t>
+            </w:r>
+          </w:p>
+        </w:tc>
+        <w:tc>
+          <w:tcPr>
+            <w:tcW w:w="1276" w:type="dxa"/>
+          </w:tcPr>
+          <w:p>
+            <w:r>
+              <w:t>N/A</w:t>
+            </w:r>
+          </w:p>
+        </w:tc>
+        <w:tc>
+          <w:tcPr>
+            <w:tcW w:w="2409" w:type="dxa"/>
+          </w:tcPr>
+          <w:p>
+            <w:r>
+              <w:t>N/A</w:t>
+            </w:r>
+          </w:p>
+        </w:tc>
+        <w:tc>
+          <w:tcPr>
+            <w:tcW w:w="1083" w:type="dxa"/>
+          </w:tcPr>
+          <w:p>
+            <w:r>
+              <w:t>N/A</w:t>
+            </w:r>
+          </w:p>
+        </w:tc>
+      </w:tr>
+      <w:tr>
+        <w:tc>
+          <w:tcPr>
+            <w:tcW w:w="1838" w:type="dxa"/>
+          </w:tcPr>
+          <w:p>
+            <w:r>
+              <w:t>NumberOfGuests</w:t>
+            </w:r>
+          </w:p>
+        </w:tc>
+        <w:tc>
+          <w:tcPr>
+            <w:tcW w:w="1166" w:type="dxa"/>
+          </w:tcPr>
+          <w:p>
+            <w:r>
+              <w:t>Int</w:t>
+            </w:r>
+          </w:p>
+        </w:tc>
+        <w:tc>
+          <w:tcPr>
+            <w:tcW w:w="1244" w:type="dxa"/>
+          </w:tcPr>
+          <w:p>
+            <w:r>
+              <w:t>Yes</w:t>
+            </w:r>
+          </w:p>
+        </w:tc>
+        <w:tc>
+          <w:tcPr>
+            <w:tcW w:w="1276" w:type="dxa"/>
+          </w:tcPr>
+          <w:p>
+            <w:r>
+              <w:t>N/A</w:t>
+            </w:r>
+          </w:p>
+        </w:tc>
+        <w:tc>
+          <w:tcPr>
+            <w:tcW w:w="2409" w:type="dxa"/>
+          </w:tcPr>
+          <w:p>
+            <w:r>
+              <w:t>N/A</w:t>
+            </w:r>
+          </w:p>
+        </w:tc>
+        <w:tc>
+          <w:tcPr>
+            <w:tcW w:w="1083" w:type="dxa"/>
+          </w:tcPr>
+          <w:p>
+            <w:r>
+              <w:t>N/A</w:t>
+            </w:r>
+          </w:p>
+        </w:tc>
+      </w:tr>
+      <w:tr>
+        <w:tc>
+          <w:tcPr>
+            <w:tcW w:w="1838" w:type="dxa"/>
+          </w:tcPr>
+          <w:p>
+            <w:r>
+              <w:t>Status</w:t>
+            </w:r>
+          </w:p>
+        </w:tc>
+        <w:tc>
+          <w:tcPr>
+            <w:tcW w:w="1166" w:type="dxa"/>
+          </w:tcPr>
+          <w:p>
+            <w:r>
+              <w:t>String</w:t>
+            </w:r>
+          </w:p>
+        </w:tc>
+        <w:tc>
+          <w:tcPr>
+            <w:tcW w:w="1244" w:type="dxa"/>
+          </w:tcPr>
+          <w:p>
+            <w:r>
+              <w:t>No</w:t>
+            </w:r>
+          </w:p>
+        </w:tc>
+        <w:tc>
+          <w:tcPr>
+            <w:tcW w:w="1276" w:type="dxa"/>
+          </w:tcPr>
+          <w:p>
+            <w:r>
+              <w:t>N/A</w:t>
+            </w:r>
+          </w:p>
+        </w:tc>
+        <w:tc>
+          <w:tcPr>
+            <w:tcW w:w="2409" w:type="dxa"/>
+          </w:tcPr>
+          <w:p>
+            <w:r>
+              <w:t>N/A</w:t>
+            </w:r>
+          </w:p>
+        </w:tc>
+        <w:tc>
+          <w:tcPr>
+            <w:tcW w:w="1083" w:type="dxa"/>
+          </w:tcPr>
+          <w:p>
+            <w:r>
+              <w:t>N/A</w:t>
+            </w:r>
+          </w:p>
+        </w:tc>
+      </w:tr>
+      <w:tr>
+        <w:tc>
+          <w:tcPr>
+            <w:tcW w:w="1838" w:type="dxa"/>
+          </w:tcPr>
+          <w:p>
+            <w:r>
+              <w:t>BookingCreatedAt</w:t>
+            </w:r>
+          </w:p>
+        </w:tc>
+        <w:tc>
+          <w:tcPr>
+            <w:tcW w:w="1166" w:type="dxa"/>
+          </w:tcPr>
+          <w:p>
+            <w:r>
+              <w:t>DateTime</w:t>
+            </w:r>
+          </w:p>
+        </w:tc>
+        <w:tc>
+          <w:tcPr>
+            <w:tcW w:w="1244" w:type="dxa"/>
+          </w:tcPr>
+          <w:p>
+            <w:r>
+              <w:t>Yes</w:t>
+            </w:r>
+          </w:p>
+        </w:tc>
+        <w:tc>
+          <w:tcPr>
+            <w:tcW w:w="1276" w:type="dxa"/>
+          </w:tcPr>
+          <w:p>
+            <w:r>
+              <w:t>N/A</w:t>
+            </w:r>
+          </w:p>
+        </w:tc>
+        <w:tc>
+          <w:tcPr>
+            <w:tcW w:w="2409" w:type="dxa"/>
+          </w:tcPr>
+          <w:p>
+            <w:r>
+              <w:t>N/A</w:t>
+            </w:r>
+          </w:p>
+        </w:tc>
+        <w:tc>
+          <w:tcPr>
+            <w:tcW w:w="1083" w:type="dxa"/>
+          </w:tcPr>
+          <w:p>
+            <w:r>
+              <w:t>N/A</w:t>
+            </w:r>
+          </w:p>
+        </w:tc>
+      </w:tr>
+      <w:tr>
+        <w:tc>
+          <w:tcPr>
+            <w:tcW w:w="1838" w:type="dxa"/>
+          </w:tcPr>
+          <w:p>
+            <w:r>
+              <w:lastRenderedPageBreak/>
+              <w:t>SpecialRequest</w:t>
+            </w:r>
+          </w:p>
+        </w:tc>
+        <w:tc>
+          <w:tcPr>
+            <w:tcW w:w="1166" w:type="dxa"/>
+          </w:tcPr>
+          <w:p>
+            <w:r>
+              <w:t>String</w:t>
+            </w:r>
+          </w:p>
+        </w:tc>
+        <w:tc>
+          <w:tcPr>
+            <w:tcW w:w="1244" w:type="dxa"/>
+          </w:tcPr>
+          <w:p>
+            <w:r>
+              <w:t>No</w:t>
+            </w:r>
+          </w:p>
+        </w:tc>
+        <w:tc>
+          <w:tcPr>
+            <w:tcW w:w="1276" w:type="dxa"/>
+          </w:tcPr>
+          <w:p>
+            <w:r>
+              <w:t>N/A</w:t>
+            </w:r>
+          </w:p>
+        </w:tc>
+        <w:tc>
+          <w:tcPr>
+            <w:tcW w:w="2409" w:type="dxa"/>
+          </w:tcPr>
+          <w:p>
+            <w:r>
+              <w:t>N/A</w:t>
+            </w:r>
+          </w:p>
+        </w:tc>
+        <w:tc>
+          <w:tcPr>
+            <w:tcW w:w="1083" w:type="dxa"/>
+          </w:tcPr>
+          <w:p>
+            <w:r>
+              <w:t>N/A</w:t>
+            </w:r>
+          </w:p>
+        </w:tc>
+      </w:tr>
+      <w:tr>
+        <w:tc>
+          <w:tcPr>
+            <w:tcW w:w="1838" w:type="dxa"/>
+          </w:tcPr>
+          <w:p>
+            <w:r>
+              <w:t>IsPayed</w:t>
+            </w:r>
+          </w:p>
+        </w:tc>
+        <w:tc>
+          <w:tcPr>
+            <w:tcW w:w="1166" w:type="dxa"/>
+          </w:tcPr>
+          <w:p>
+            <w:r>
+              <w:t>bool</w:t>
+            </w:r>
+          </w:p>
+        </w:tc>
+        <w:tc>
+          <w:tcPr>
+            <w:tcW w:w="1244" w:type="dxa"/>
+          </w:tcPr>
+          <w:p>
+            <w:r>
+              <w:t>Yes</w:t>
+            </w:r>
+          </w:p>
+        </w:tc>
+        <w:tc>
+          <w:tcPr>
+            <w:tcW w:w="1276" w:type="dxa"/>
+          </w:tcPr>
+          <w:p>
+            <w:r>
+              <w:t>False</w:t>
+            </w:r>
+          </w:p>
+        </w:tc>
+        <w:tc>
+          <w:tcPr>
+            <w:tcW w:w="2409" w:type="dxa"/>
+          </w:tcPr>
+          <w:p>
+            <w:r>
+              <w:t>N/A</w:t>
+            </w:r>
+          </w:p>
+        </w:tc>
+        <w:tc>
+          <w:tcPr>
+            <w:tcW w:w="1083" w:type="dxa"/>
+          </w:tcPr>
+          <w:p>
+            <w:r>
+              <w:t>N/A</w:t>
+            </w:r>
+          </w:p>
+        </w:tc>
+      </w:tr>
+      <w:tr>
+        <w:tc>
+          <w:tcPr>
+            <w:tcW w:w="1838" w:type="dxa"/>
+          </w:tcPr>
+          <w:p>
+            <w:r>
+              <w:t>PayedAt</w:t>
+            </w:r>
+          </w:p>
+        </w:tc>
+        <w:tc>
+          <w:tcPr>
+            <w:tcW w:w="1166" w:type="dxa"/>
+          </w:tcPr>
+          <w:p>
+            <w:r>
+              <w:t>DateTime</w:t>
+            </w:r>
+          </w:p>
+        </w:tc>
+        <w:tc>
+          <w:tcPr>
+            <w:tcW w:w="1244" w:type="dxa"/>
+          </w:tcPr>
+          <w:p>
+            <w:r>
+              <w:t>No</w:t>
+            </w:r>
+          </w:p>
+        </w:tc>
+        <w:tc>
+          <w:tcPr>
+            <w:tcW w:w="1276" w:type="dxa"/>
+          </w:tcPr>
+          <w:p>
+            <w:r>
+              <w:t>N/A</w:t>
+            </w:r>
+          </w:p>
+        </w:tc>
+        <w:tc>
+          <w:tcPr>
+            <w:tcW w:w="2409" w:type="dxa"/>
+          </w:tcPr>
+          <w:p>
+            <w:r>
+              <w:t>N/A</w:t>
+            </w:r>
+          </w:p>
+        </w:tc>
+        <w:tc>
+          <w:tcPr>
+            <w:tcW w:w="1083" w:type="dxa"/>
+          </w:tcPr>
+          <w:p>
+            <w:r>
+              <w:t>N/A</w:t>
+            </w:r>
+          </w:p>
+        </w:tc>
+      </w:tr>
+    </w:tbl>
+    <w:p/>
+    <w:p>
+      <w:pPr>
+        <w:pStyle w:val="Heading3"/>
+      </w:pPr>
+      <w:r>
+        <w:t>Rooms</w:t>
+      </w:r>
+    </w:p>
+    <w:tbl>
+      <w:tblPr>
+        <w:tblStyle w:val="TableGrid"/>
+        <w:tblW w:w="0" w:type="auto"/>
+        <w:tblLook w:val="04A0" w:firstRow="1" w:lastRow="0" w:firstColumn="1" w:lastColumn="0" w:noHBand="0" w:noVBand="1"/>
+      </w:tblPr>
+      <w:tblGrid>
+        <w:gridCol w:w="1788"/>
+        <w:gridCol w:w="1391"/>
+        <w:gridCol w:w="1234"/>
+        <w:gridCol w:w="1240"/>
+        <w:gridCol w:w="2295"/>
+        <w:gridCol w:w="1068"/>
+      </w:tblGrid>
+      <w:tr>
+        <w:tc>
+          <w:tcPr>
+            <w:tcW w:w="1838" w:type="dxa"/>
+          </w:tcPr>
+          <w:p>
+            <w:r>
+              <w:t>Column</w:t>
+            </w:r>
+          </w:p>
+        </w:tc>
+        <w:tc>
+          <w:tcPr>
+            <w:tcW w:w="1166" w:type="dxa"/>
+          </w:tcPr>
+          <w:p>
+            <w:r>
+              <w:t>Data Type</w:t>
+            </w:r>
+          </w:p>
+        </w:tc>
+        <w:tc>
+          <w:tcPr>
+            <w:tcW w:w="1244" w:type="dxa"/>
+          </w:tcPr>
+          <w:p>
+            <w:r>
+              <w:t>Required?</w:t>
+            </w:r>
+          </w:p>
+        </w:tc>
+        <w:tc>
+          <w:tcPr>
+            <w:tcW w:w="1276" w:type="dxa"/>
+          </w:tcPr>
+          <w:p>
+            <w:r>
+              <w:t xml:space="preserve">Default </w:t>
+            </w:r>
+          </w:p>
+        </w:tc>
+        <w:tc>
+          <w:tcPr>
+            <w:tcW w:w="2409" w:type="dxa"/>
+          </w:tcPr>
+          <w:p>
+            <w:r>
+              <w:t>Validation</w:t>
+            </w:r>
+          </w:p>
+        </w:tc>
+        <w:tc>
+          <w:tcPr>
+            <w:tcW w:w="1083" w:type="dxa"/>
+          </w:tcPr>
+          <w:p>
+            <w:r>
+              <w:t>Key Types</w:t>
+            </w:r>
+          </w:p>
+        </w:tc>
+      </w:tr>
+      <w:tr>
+        <w:tc>
+          <w:tcPr>
+            <w:tcW w:w="1838" w:type="dxa"/>
+          </w:tcPr>
+          <w:p>
+            <w:r>
+              <w:t>RoomsId</w:t>
+            </w:r>
+          </w:p>
+        </w:tc>
+        <w:tc>
+          <w:tcPr>
+            <w:tcW w:w="1166" w:type="dxa"/>
+          </w:tcPr>
+          <w:p>
+            <w:r>
+              <w:t>Int</w:t>
+            </w:r>
+          </w:p>
+        </w:tc>
+        <w:tc>
+          <w:tcPr>
+            <w:tcW w:w="1244" w:type="dxa"/>
+          </w:tcPr>
+          <w:p>
+            <w:r>
+              <w:t>Yes</w:t>
+            </w:r>
+          </w:p>
+        </w:tc>
+        <w:tc>
+          <w:tcPr>
+            <w:tcW w:w="1276" w:type="dxa"/>
+          </w:tcPr>
+          <w:p>
+            <w:r>
+              <w:t>N/A</w:t>
+            </w:r>
+          </w:p>
+        </w:tc>
+        <w:tc>
+          <w:tcPr>
+            <w:tcW w:w="2409" w:type="dxa"/>
+          </w:tcPr>
+          <w:p>
+            <w:r>
+              <w:t>N/A</w:t>
+            </w:r>
+          </w:p>
+        </w:tc>
+        <w:tc>
+          <w:tcPr>
+            <w:tcW w:w="1083" w:type="dxa"/>
+          </w:tcPr>
+          <w:p>
+            <w:r>
+              <w:t>Primary</w:t>
+            </w:r>
+          </w:p>
+        </w:tc>
+      </w:tr>
+      <w:tr>
+        <w:tc>
+          <w:tcPr>
+            <w:tcW w:w="1838" w:type="dxa"/>
+          </w:tcPr>
+          <w:p>
+            <w:r>
+              <w:t>RoomName</w:t>
+            </w:r>
+          </w:p>
+        </w:tc>
+        <w:tc>
+          <w:tcPr>
+            <w:tcW w:w="1166" w:type="dxa"/>
+          </w:tcPr>
+          <w:p>
+            <w:r>
+              <w:t>String</w:t>
+            </w:r>
+          </w:p>
+        </w:tc>
+        <w:tc>
+          <w:tcPr>
+            <w:tcW w:w="1244" w:type="dxa"/>
+          </w:tcPr>
+          <w:p>
+            <w:r>
+              <w:t>Yes</w:t>
+            </w:r>
+          </w:p>
+        </w:tc>
+        <w:tc>
+          <w:tcPr>
+            <w:tcW w:w="1276" w:type="dxa"/>
+          </w:tcPr>
+          <w:p>
+            <w:r>
+              <w:t>N/A</w:t>
+            </w:r>
+          </w:p>
+        </w:tc>
+        <w:tc>
+          <w:tcPr>
+            <w:tcW w:w="2409" w:type="dxa"/>
+          </w:tcPr>
+          <w:p>
+            <w:r>
+              <w:t>N/A</w:t>
+            </w:r>
+          </w:p>
+        </w:tc>
+        <w:tc>
+          <w:tcPr>
+            <w:tcW w:w="1083" w:type="dxa"/>
+          </w:tcPr>
+          <w:p>
+            <w:r>
+              <w:t>N/A</w:t>
+            </w:r>
+          </w:p>
+        </w:tc>
+      </w:tr>
+      <w:tr>
+        <w:tc>
+          <w:tcPr>
+            <w:tcW w:w="1838" w:type="dxa"/>
+          </w:tcPr>
+          <w:p>
+            <w:r>
+              <w:t>Description</w:t>
+            </w:r>
+          </w:p>
+        </w:tc>
+        <w:tc>
+          <w:tcPr>
+            <w:tcW w:w="1166" w:type="dxa"/>
+          </w:tcPr>
+          <w:p>
+            <w:r>
+              <w:t>String</w:t>
+            </w:r>
+          </w:p>
+        </w:tc>
+        <w:tc>
+          <w:tcPr>
+            <w:tcW w:w="1244" w:type="dxa"/>
+          </w:tcPr>
+          <w:p>
+            <w:r>
+              <w:t>Yes</w:t>
+            </w:r>
+          </w:p>
+        </w:tc>
+        <w:tc>
+          <w:tcPr>
+            <w:tcW w:w="1276" w:type="dxa"/>
+          </w:tcPr>
+          <w:p>
+            <w:r>
+              <w:t>N/A</w:t>
+            </w:r>
+          </w:p>
+        </w:tc>
+        <w:tc>
+          <w:tcPr>
+            <w:tcW w:w="2409" w:type="dxa"/>
+          </w:tcPr>
+          <w:p>
+            <w:r>
+              <w:t>N/A</w:t>
+            </w:r>
+          </w:p>
+        </w:tc>
+        <w:tc>
+          <w:tcPr>
+            <w:tcW w:w="1083" w:type="dxa"/>
+          </w:tcPr>
+          <w:p>
+            <w:r>
+              <w:t>N/A</w:t>
+            </w:r>
+          </w:p>
+        </w:tc>
+      </w:tr>
+      <w:tr>
+        <w:tc>
+          <w:tcPr>
+            <w:tcW w:w="1838" w:type="dxa"/>
+          </w:tcPr>
+          <w:p>
+            <w:r>
+              <w:t>Capacity</w:t>
+            </w:r>
+          </w:p>
+        </w:tc>
+        <w:tc>
+          <w:tcPr>
+            <w:tcW w:w="1166" w:type="dxa"/>
+          </w:tcPr>
+          <w:p>
+            <w:r>
+              <w:t>Int</w:t>
+            </w:r>
+          </w:p>
+        </w:tc>
+        <w:tc>
+          <w:tcPr>
+            <w:tcW w:w="1244" w:type="dxa"/>
+          </w:tcPr>
+          <w:p>
+            <w:r>
+              <w:t>Yes</w:t>
+            </w:r>
+          </w:p>
+        </w:tc>
+        <w:tc>
+          <w:tcPr>
+            <w:tcW w:w="1276" w:type="dxa"/>
+          </w:tcPr>
+          <w:p>
+            <w:r>
+              <w:t>N/A</w:t>
+            </w:r>
+          </w:p>
+        </w:tc>
+        <w:tc>
+          <w:tcPr>
+            <w:tcW w:w="2409" w:type="dxa"/>
+          </w:tcPr>
+          <w:p>
+            <w:r>
+              <w:t>N/A</w:t>
+            </w:r>
+          </w:p>
+        </w:tc>
+        <w:tc>
+          <w:tcPr>
+            <w:tcW w:w="1083" w:type="dxa"/>
+          </w:tcPr>
+          <w:p>
+            <w:r>
+              <w:t>N/A</w:t>
+            </w:r>
+          </w:p>
+        </w:tc>
+      </w:tr>
+      <w:tr>
+        <w:tc>
+          <w:tcPr>
+            <w:tcW w:w="1838" w:type="dxa"/>
+          </w:tcPr>
+          <w:p>
+            <w:r>
+              <w:t>HourlyRate</w:t>
+            </w:r>
+          </w:p>
+        </w:tc>
+        <w:tc>
+          <w:tcPr>
+            <w:tcW w:w="1166" w:type="dxa"/>
+          </w:tcPr>
+          <w:p>
+            <w:r>
+              <w:t>Float/Double</w:t>
+            </w:r>
+          </w:p>
+        </w:tc>
+        <w:tc>
+          <w:tcPr>
+            <w:tcW w:w="1244" w:type="dxa"/>
+          </w:tcPr>
+          <w:p>
+            <w:r>
+              <w:t>Yes</w:t>
+            </w:r>
+          </w:p>
+        </w:tc>
+        <w:tc>
+          <w:tcPr>
+            <w:tcW w:w="1276" w:type="dxa"/>
+          </w:tcPr>
+          <w:p>
+            <w:r>
+              <w:t>N/A</w:t>
+            </w:r>
+          </w:p>
+        </w:tc>
+        <w:tc>
+          <w:tcPr>
+            <w:tcW w:w="2409" w:type="dxa"/>
+          </w:tcPr>
+          <w:p>
+            <w:r>
+              <w:t>N/A</w:t>
+            </w:r>
+          </w:p>
+        </w:tc>
+        <w:tc>
+          <w:tcPr>
+            <w:tcW w:w="1083" w:type="dxa"/>
+          </w:tcPr>
+          <w:p>
+            <w:r>
+              <w:t>N/A</w:t>
+            </w:r>
+          </w:p>
+        </w:tc>
+      </w:tr>
+      <w:tr>
+        <w:tc>
+          <w:tcPr>
+            <w:tcW w:w="1838" w:type="dxa"/>
+          </w:tcPr>
+          <w:p>
+            <w:r>
+              <w:t>City</w:t>
+            </w:r>
+          </w:p>
+        </w:tc>
+        <w:tc>
+          <w:tcPr>
+            <w:tcW w:w="1166" w:type="dxa"/>
+          </w:tcPr>
+          <w:p>
+            <w:r>
+              <w:t>String</w:t>
+            </w:r>
+          </w:p>
+        </w:tc>
+        <w:tc>
+          <w:tcPr>
+            <w:tcW w:w="1244" w:type="dxa"/>
+          </w:tcPr>
+          <w:p>
+            <w:r>
+              <w:t>Yes</w:t>
+            </w:r>
+          </w:p>
+        </w:tc>
+        <w:tc>
+          <w:tcPr>
+            <w:tcW w:w="1276" w:type="dxa"/>
+          </w:tcPr>
+          <w:p>
+            <w:r>
+              <w:t>N/A</w:t>
+            </w:r>
+          </w:p>
+        </w:tc>
+        <w:tc>
+          <w:tcPr>
+            <w:tcW w:w="2409" w:type="dxa"/>
+          </w:tcPr>
+          <w:p>
+            <w:r>
+              <w:t>N/A</w:t>
+            </w:r>
+          </w:p>
+        </w:tc>
+        <w:tc>
+          <w:tcPr>
+            <w:tcW w:w="1083" w:type="dxa"/>
+          </w:tcPr>
+          <w:p>
+            <w:r>
+              <w:t>N/A</w:t>
+            </w:r>
+          </w:p>
+        </w:tc>
+      </w:tr>
+      <w:tr>
+        <w:tc>
+          <w:tcPr>
+            <w:tcW w:w="1838" w:type="dxa"/>
+          </w:tcPr>
+          <w:p>
+            <w:r>
+              <w:t>IsAvailable</w:t>
+            </w:r>
+          </w:p>
+        </w:tc>
+        <w:tc>
+          <w:tcPr>
+            <w:tcW w:w="1166" w:type="dxa"/>
+          </w:tcPr>
+          <w:p>
+            <w:r>
+              <w:t>Bool</w:t>
+            </w:r>
+          </w:p>
+        </w:tc>
+        <w:tc>
+          <w:tcPr>
+            <w:tcW w:w="1244" w:type="dxa"/>
+          </w:tcPr>
+          <w:p>
+            <w:r>
+              <w:t>Yes</w:t>
+            </w:r>
+          </w:p>
+        </w:tc>
+        <w:tc>
+          <w:tcPr>
+            <w:tcW w:w="1276" w:type="dxa"/>
+          </w:tcPr>
+          <w:p>
+            <w:r>
+              <w:t>True</w:t>
+            </w:r>
+          </w:p>
+        </w:tc>
+        <w:tc>
+          <w:tcPr>
+            <w:tcW w:w="2409" w:type="dxa"/>
+          </w:tcPr>
+          <w:p>
+            <w:r>
+              <w:t>N/A</w:t>
+            </w:r>
+          </w:p>
+        </w:tc>
+        <w:tc>
+          <w:tcPr>
+            <w:tcW w:w="1083" w:type="dxa"/>
+          </w:tcPr>
+          <w:p>
+            <w:r>
+              <w:t>N/A</w:t>
+            </w:r>
+          </w:p>
+        </w:tc>
+      </w:tr>
+    </w:tbl>
+    <w:p/>
+    <w:p>
+      <w:pPr>
         <w:pStyle w:val="Heading1"/>
         <w:rPr>
           <w:b/>
@@ -1477,6 +4785,197 @@
       </w:r>
       <w:bookmarkEnd w:id="7"/>
     </w:p>
+    <w:tbl>
+      <w:tblPr>
+        <w:tblW w:w="9218" w:type="dxa"/>
+        <w:tblBorders>
+          <w:top w:val="single" w:sz="4" w:space="0" w:color="000000"/>
+          <w:left w:val="single" w:sz="4" w:space="0" w:color="000000"/>
+          <w:bottom w:val="single" w:sz="4" w:space="0" w:color="000000"/>
+          <w:right w:val="single" w:sz="4" w:space="0" w:color="000000"/>
+          <w:insideH w:val="single" w:sz="4" w:space="0" w:color="000000"/>
+          <w:insideV w:val="single" w:sz="4" w:space="0" w:color="000000"/>
+        </w:tblBorders>
+        <w:tblLayout w:type="fixed"/>
+        <w:tblLook w:val="0400" w:firstRow="0" w:lastRow="0" w:firstColumn="0" w:lastColumn="0" w:noHBand="0" w:noVBand="1"/>
+      </w:tblPr>
+      <w:tblGrid>
+        <w:gridCol w:w="1207"/>
+        <w:gridCol w:w="2328"/>
+        <w:gridCol w:w="3168"/>
+        <w:gridCol w:w="2515"/>
+      </w:tblGrid>
+      <w:tr>
+        <w:trPr>
+          <w:trHeight w:val="584"/>
+        </w:trPr>
+        <w:tc>
+          <w:tcPr>
+            <w:tcW w:w="1207" w:type="dxa"/>
+            <w:shd w:val="clear" w:color="auto" w:fill="336699"/>
+            <w:vAlign w:val="center"/>
+          </w:tcPr>
+          <w:p>
+            <w:pPr>
+              <w:jc w:val="center"/>
+              <w:rPr>
+                <w:rFonts w:ascii="Verdana" w:eastAsia="Verdana" w:hAnsi="Verdana" w:cs="Verdana"/>
+                <w:b/>
+                <w:color w:val="FFFFFF"/>
+              </w:rPr>
+            </w:pPr>
+            <w:r>
+              <w:rPr>
+                <w:rFonts w:ascii="Verdana" w:eastAsia="Verdana" w:hAnsi="Verdana" w:cs="Verdana"/>
+                <w:b/>
+                <w:color w:val="FFFFFF"/>
+              </w:rPr>
+              <w:t>Date of test</w:t>
+            </w:r>
+          </w:p>
+        </w:tc>
+        <w:tc>
+          <w:tcPr>
+            <w:tcW w:w="2328" w:type="dxa"/>
+            <w:shd w:val="clear" w:color="auto" w:fill="336699"/>
+            <w:vAlign w:val="center"/>
+          </w:tcPr>
+          <w:p>
+            <w:pPr>
+              <w:jc w:val="center"/>
+              <w:rPr>
+                <w:rFonts w:ascii="Verdana" w:eastAsia="Verdana" w:hAnsi="Verdana" w:cs="Verdana"/>
+                <w:b/>
+                <w:color w:val="FFFFFF"/>
+              </w:rPr>
+            </w:pPr>
+            <w:r>
+              <w:rPr>
+                <w:rFonts w:ascii="Verdana" w:eastAsia="Verdana" w:hAnsi="Verdana" w:cs="Verdana"/>
+                <w:b/>
+                <w:color w:val="FFFFFF"/>
+              </w:rPr>
+              <w:t>Component to be tested</w:t>
+            </w:r>
+          </w:p>
+        </w:tc>
+        <w:tc>
+          <w:tcPr>
+            <w:tcW w:w="3168" w:type="dxa"/>
+            <w:shd w:val="clear" w:color="auto" w:fill="336699"/>
+            <w:vAlign w:val="center"/>
+          </w:tcPr>
+          <w:p>
+            <w:pPr>
+              <w:jc w:val="center"/>
+              <w:rPr>
+                <w:rFonts w:ascii="Verdana" w:eastAsia="Verdana" w:hAnsi="Verdana" w:cs="Verdana"/>
+                <w:b/>
+                <w:color w:val="FFFFFF"/>
+              </w:rPr>
+            </w:pPr>
+            <w:r>
+              <w:rPr>
+                <w:rFonts w:ascii="Verdana" w:eastAsia="Verdana" w:hAnsi="Verdana" w:cs="Verdana"/>
+                <w:b/>
+                <w:color w:val="FFFFFF"/>
+              </w:rPr>
+              <w:t>Type of test to be carried out</w:t>
+            </w:r>
+          </w:p>
+        </w:tc>
+        <w:tc>
+          <w:tcPr>
+            <w:tcW w:w="2515" w:type="dxa"/>
+            <w:shd w:val="clear" w:color="auto" w:fill="336699"/>
+            <w:vAlign w:val="center"/>
+          </w:tcPr>
+          <w:p>
+            <w:pPr>
+              <w:jc w:val="center"/>
+              <w:rPr>
+                <w:rFonts w:ascii="Verdana" w:eastAsia="Verdana" w:hAnsi="Verdana" w:cs="Verdana"/>
+                <w:b/>
+                <w:color w:val="FFFFFF"/>
+              </w:rPr>
+            </w:pPr>
+            <w:r>
+              <w:rPr>
+                <w:rFonts w:ascii="Verdana" w:eastAsia="Verdana" w:hAnsi="Verdana" w:cs="Verdana"/>
+                <w:b/>
+                <w:color w:val="FFFFFF"/>
+              </w:rPr>
+              <w:t>Prerequisites and dependencies</w:t>
+            </w:r>
+          </w:p>
+        </w:tc>
+      </w:tr>
+      <w:tr>
+        <w:trPr>
+          <w:trHeight w:val="781"/>
+        </w:trPr>
+        <w:tc>
+          <w:tcPr>
+            <w:tcW w:w="1207" w:type="dxa"/>
+          </w:tcPr>
+          <w:p>
+            <w:pPr>
+              <w:rPr>
+                <w:rFonts w:ascii="Verdana" w:eastAsia="Verdana" w:hAnsi="Verdana" w:cs="Verdana"/>
+                <w:b/>
+              </w:rPr>
+            </w:pPr>
+            <w:r>
+              <w:rPr>
+                <w:rFonts w:ascii="Verdana" w:eastAsia="Verdana" w:hAnsi="Verdana" w:cs="Verdana"/>
+                <w:b/>
+              </w:rPr>
+              <w:t>N/A</w:t>
+            </w:r>
+          </w:p>
+        </w:tc>
+        <w:tc>
+          <w:tcPr>
+            <w:tcW w:w="2328" w:type="dxa"/>
+          </w:tcPr>
+          <w:p>
+            <w:pPr>
+              <w:rPr>
+                <w:rFonts w:ascii="Verdana" w:eastAsia="Verdana" w:hAnsi="Verdana" w:cs="Verdana"/>
+                <w:b/>
+              </w:rPr>
+            </w:pPr>
+          </w:p>
+        </w:tc>
+        <w:tc>
+          <w:tcPr>
+            <w:tcW w:w="3168" w:type="dxa"/>
+          </w:tcPr>
+          <w:p>
+            <w:pPr>
+              <w:rPr>
+                <w:rFonts w:ascii="Verdana" w:eastAsia="Verdana" w:hAnsi="Verdana" w:cs="Verdana"/>
+                <w:b/>
+              </w:rPr>
+            </w:pPr>
+          </w:p>
+        </w:tc>
+        <w:tc>
+          <w:tcPr>
+            <w:tcW w:w="2515" w:type="dxa"/>
+          </w:tcPr>
+          <w:p>
+            <w:pPr>
+              <w:rPr>
+                <w:rFonts w:ascii="Verdana" w:eastAsia="Verdana" w:hAnsi="Verdana" w:cs="Verdana"/>
+                <w:bCs/>
+              </w:rPr>
+            </w:pPr>
+          </w:p>
+        </w:tc>
+      </w:tr>
+    </w:tbl>
+    <w:p/>
     <w:p/>
     <w:p/>
     <w:p/>
@@ -1653,7 +5152,7 @@
 </file>
 
 <file path=word/styles.xml><?xml version="1.0" encoding="utf-8"?>
-<w:styles xmlns:mc="http://schemas.openxmlformats.org/markup-compatibility/2006" xmlns:r="http://schemas.openxmlformats.org/officeDocument/2006/relationships" xmlns:w="http://schemas.openxmlformats.org/wordprocessingml/2006/main" xmlns:w14="http://schemas.microsoft.com/office/word/2010/wordml" xmlns:w15="http://schemas.microsoft.com/office/word/2012/wordml" xmlns:w16cex="http://schemas.microsoft.com/office/word/2018/wordml/cex" xmlns:w16cid="http://schemas.microsoft.com/office/word/2016/wordml/cid" xmlns:w16="http://schemas.microsoft.com/office/word/2018/wordml" xmlns:w16sdtdh="http://schemas.microsoft.com/office/word/2020/wordml/sdtdatahash" xmlns:w16se="http://schemas.microsoft.com/office/word/2015/wordml/symex" mc:Ignorable="w14 w15 w16se w16cid w16 w16cex w16sdtdh">
+<w:styles xmlns:mc="http://schemas.openxmlformats.org/markup-compatibility/2006" xmlns:r="http://schemas.openxmlformats.org/officeDocument/2006/relationships" xmlns:w="http://schemas.openxmlformats.org/wordprocessingml/2006/main" xmlns:w14="http://schemas.microsoft.com/office/word/2010/wordml" xmlns:w15="http://schemas.microsoft.com/office/word/2012/wordml" xmlns:w16cex="http://schemas.microsoft.com/office/word/2018/wordml/cex" xmlns:w16cid="http://schemas.microsoft.com/office/word/2016/wordml/cid" xmlns:w16="http://schemas.microsoft.com/office/word/2018/wordml" xmlns:w16du="http://schemas.microsoft.com/office/word/2023/wordml/word16du" xmlns:w16sdtdh="http://schemas.microsoft.com/office/word/2020/wordml/sdtdatahash" xmlns:w16sdtfl="http://schemas.microsoft.com/office/word/2024/wordml/sdtformatlock" xmlns:w16se="http://schemas.microsoft.com/office/word/2015/wordml/symex" mc:Ignorable="w14 w15 w16se w16cid w16 w16cex w16sdtdh w16sdtfl w16du">
   <w:docDefaults>
     <w:rPrDefault>
       <w:rPr>
@@ -2050,6 +5549,7 @@
   <w:style w:type="paragraph" w:default="1" w:styleId="Normal">
     <w:name w:val="Normal"/>
     <w:qFormat/>
+    <w:rsid w:val="00676EC8"/>
   </w:style>
   <w:style w:type="paragraph" w:styleId="Heading1">
     <w:name w:val="heading 1"/>
@@ -2094,10 +5594,31 @@
       <w:szCs w:val="26"/>
     </w:rPr>
   </w:style>
+  <w:style w:type="paragraph" w:styleId="Heading3">
+    <w:name w:val="heading 3"/>
+    <w:basedOn w:val="Normal"/>
+    <w:next w:val="Normal"/>
+    <w:link w:val="Heading3Char"/>
+    <w:uiPriority w:val="9"/>
+    <w:unhideWhenUsed/>
+    <w:qFormat/>
+    <w:rsid w:val="00935F37"/>
+    <w:pPr>
+      <w:keepNext/>
+      <w:keepLines/>
+      <w:spacing w:before="40" w:after="0"/>
+      <w:outlineLvl w:val="2"/>
+    </w:pPr>
+    <w:rPr>
+      <w:rFonts w:asciiTheme="majorHAnsi" w:eastAsiaTheme="majorEastAsia" w:hAnsiTheme="majorHAnsi" w:cstheme="majorBidi"/>
+      <w:color w:val="1F3763" w:themeColor="accent1" w:themeShade="7F"/>
+      <w:sz w:val="24"/>
+      <w:szCs w:val="24"/>
+    </w:rPr>
+  </w:style>
   <w:style w:type="character" w:default="1" w:styleId="DefaultParagraphFont">
     <w:name w:val="Default Paragraph Font"/>
     <w:uiPriority w:val="1"/>
-    <w:semiHidden/>
     <w:unhideWhenUsed/>
   </w:style>
   <w:style w:type="table" w:default="1" w:styleId="TableNormal">
@@ -2242,11 +5763,24 @@
       <w:u w:val="single"/>
     </w:rPr>
   </w:style>
+  <w:style w:type="character" w:customStyle="1" w:styleId="Heading3Char">
+    <w:name w:val="Heading 3 Char"/>
+    <w:basedOn w:val="DefaultParagraphFont"/>
+    <w:link w:val="Heading3"/>
+    <w:uiPriority w:val="9"/>
+    <w:rsid w:val="00935F37"/>
+    <w:rPr>
+      <w:rFonts w:asciiTheme="majorHAnsi" w:eastAsiaTheme="majorEastAsia" w:hAnsiTheme="majorHAnsi" w:cstheme="majorBidi"/>
+      <w:color w:val="1F3763" w:themeColor="accent1" w:themeShade="7F"/>
+      <w:sz w:val="24"/>
+      <w:szCs w:val="24"/>
+    </w:rPr>
+  </w:style>
 </w:styles>
 </file>
 
 <file path=word/glossary/document.xml><?xml version="1.0" encoding="utf-8"?>
-<w:glossaryDocument xmlns:wpc="http://schemas.microsoft.com/office/word/2010/wordprocessingCanvas" xmlns:cx="http://schemas.microsoft.com/office/drawing/2014/chartex" xmlns:cx1="http://schemas.microsoft.com/office/drawing/2015/9/8/chartex" xmlns:cx2="http://schemas.microsoft.com/office/drawing/2015/10/21/chartex" xmlns:cx3="http://schemas.microsoft.com/office/drawing/2016/5/9/chartex" xmlns:cx4="http://schemas.microsoft.com/office/drawing/2016/5/10/chartex" xmlns:cx5="http://schemas.microsoft.com/office/drawing/2016/5/11/chartex" xmlns:cx6="http://schemas.microsoft.com/office/drawing/2016/5/12/chartex" xmlns:cx7="http://schemas.microsoft.com/office/drawing/2016/5/13/chartex" xmlns:cx8="http://schemas.microsoft.com/office/drawing/2016/5/14/chartex" xmlns:mc="http://schemas.openxmlformats.org/markup-compatibility/2006" xmlns:aink="http://schemas.microsoft.com/office/drawing/2016/ink" xmlns:am3d="http://schemas.microsoft.com/office/drawing/2017/model3d" xmlns:o="urn:schemas-microsoft-com:office:office" xmlns:r="http://schemas.openxmlformats.org/officeDocument/2006/relationships" xmlns:m="http://schemas.openxmlformats.org/officeDocument/2006/math" xmlns:v="urn:schemas-microsoft-com:vml" xmlns:wp14="http://schemas.microsoft.com/office/word/2010/wordprocessingDrawing" xmlns:wp="http://schemas.openxmlformats.org/drawingml/2006/wordprocessingDrawing" xmlns:w10="urn:schemas-microsoft-com:office:word" xmlns:w="http://schemas.openxmlformats.org/wordprocessingml/2006/main" xmlns:w14="http://schemas.microsoft.com/office/word/2010/wordml" xmlns:w15="http://schemas.microsoft.com/office/word/2012/wordml" xmlns:w16cex="http://schemas.microsoft.com/office/word/2018/wordml/cex" xmlns:w16cid="http://schemas.microsoft.com/office/word/2016/wordml/cid" xmlns:w16="http://schemas.microsoft.com/office/word/2018/wordml" xmlns:w16sdtdh="http://schemas.microsoft.com/office/word/2020/wordml/sdtdatahash" xmlns:w16se="http://schemas.microsoft.com/office/word/2015/wordml/symex" xmlns:wpg="http://schemas.microsoft.com/office/word/2010/wordprocessingGroup" xmlns:wpi="http://schemas.microsoft.com/office/word/2010/wordprocessingInk" xmlns:wne="http://schemas.microsoft.com/office/word/2006/wordml" xmlns:wps="http://schemas.microsoft.com/office/word/2010/wordprocessingShape" mc:Ignorable="w14 w15 w16se w16cid w16 w16cex w16sdtdh wp14">
+<w:glossaryDocument xmlns:wpc="http://schemas.microsoft.com/office/word/2010/wordprocessingCanvas" xmlns:cx="http://schemas.microsoft.com/office/drawing/2014/chartex" xmlns:cx1="http://schemas.microsoft.com/office/drawing/2015/9/8/chartex" xmlns:cx2="http://schemas.microsoft.com/office/drawing/2015/10/21/chartex" xmlns:cx3="http://schemas.microsoft.com/office/drawing/2016/5/9/chartex" xmlns:cx4="http://schemas.microsoft.com/office/drawing/2016/5/10/chartex" xmlns:cx5="http://schemas.microsoft.com/office/drawing/2016/5/11/chartex" xmlns:cx6="http://schemas.microsoft.com/office/drawing/2016/5/12/chartex" xmlns:cx7="http://schemas.microsoft.com/office/drawing/2016/5/13/chartex" xmlns:cx8="http://schemas.microsoft.com/office/drawing/2016/5/14/chartex" xmlns:mc="http://schemas.openxmlformats.org/markup-compatibility/2006" xmlns:aink="http://schemas.microsoft.com/office/drawing/2016/ink" xmlns:am3d="http://schemas.microsoft.com/office/drawing/2017/model3d" xmlns:o="urn:schemas-microsoft-com:office:office" xmlns:oel="http://schemas.microsoft.com/office/2019/extlst" xmlns:r="http://schemas.openxmlformats.org/officeDocument/2006/relationships" xmlns:m="http://schemas.openxmlformats.org/officeDocument/2006/math" xmlns:v="urn:schemas-microsoft-com:vml" xmlns:wp14="http://schemas.microsoft.com/office/word/2010/wordprocessingDrawing" xmlns:wp="http://schemas.openxmlformats.org/drawingml/2006/wordprocessingDrawing" xmlns:w10="urn:schemas-microsoft-com:office:word" xmlns:w="http://schemas.openxmlformats.org/wordprocessingml/2006/main" xmlns:w14="http://schemas.microsoft.com/office/word/2010/wordml" xmlns:w15="http://schemas.microsoft.com/office/word/2012/wordml" xmlns:w16cex="http://schemas.microsoft.com/office/word/2018/wordml/cex" xmlns:w16cid="http://schemas.microsoft.com/office/word/2016/wordml/cid" xmlns:w16="http://schemas.microsoft.com/office/word/2018/wordml" xmlns:w16du="http://schemas.microsoft.com/office/word/2023/wordml/word16du" xmlns:w16sdtdh="http://schemas.microsoft.com/office/word/2020/wordml/sdtdatahash" xmlns:w16sdtfl="http://schemas.microsoft.com/office/word/2024/wordml/sdtformatlock" xmlns:w16se="http://schemas.microsoft.com/office/word/2015/wordml/symex" xmlns:wpg="http://schemas.microsoft.com/office/word/2010/wordprocessingGroup" xmlns:wpi="http://schemas.microsoft.com/office/word/2010/wordprocessingInk" xmlns:wne="http://schemas.microsoft.com/office/word/2006/wordml" xmlns:wps="http://schemas.microsoft.com/office/word/2010/wordprocessingShape" mc:Ignorable="w14 w15 w16se w16cid w16 w16cex w16sdtdh w16sdtfl w16du wp14">
   <w:docParts>
     <w:docPart>
       <w:docPartPr>
@@ -2272,7 +5806,7 @@
             <w:rPr>
               <w:rFonts w:asciiTheme="majorHAnsi" w:eastAsiaTheme="majorEastAsia" w:hAnsiTheme="majorHAnsi" w:cstheme="majorBidi"/>
               <w:caps/>
-              <w:color w:val="4472C4" w:themeColor="accent1"/>
+              <w:color w:val="156082" w:themeColor="accent1"/>
               <w:sz w:val="80"/>
               <w:szCs w:val="80"/>
             </w:rPr>
@@ -2303,7 +5837,7 @@
           </w:pPr>
           <w:r>
             <w:rPr>
-              <w:color w:val="4472C4" w:themeColor="accent1"/>
+              <w:color w:val="156082" w:themeColor="accent1"/>
               <w:sz w:val="28"/>
               <w:szCs w:val="28"/>
             </w:rPr>
@@ -2317,7 +5851,7 @@
 </file>
 
 <file path=word/glossary/fontTable.xml><?xml version="1.0" encoding="utf-8"?>
-<w:fonts xmlns:mc="http://schemas.openxmlformats.org/markup-compatibility/2006" xmlns:r="http://schemas.openxmlformats.org/officeDocument/2006/relationships" xmlns:w="http://schemas.openxmlformats.org/wordprocessingml/2006/main" xmlns:w14="http://schemas.microsoft.com/office/word/2010/wordml" xmlns:w15="http://schemas.microsoft.com/office/word/2012/wordml" xmlns:w16cex="http://schemas.microsoft.com/office/word/2018/wordml/cex" xmlns:w16cid="http://schemas.microsoft.com/office/word/2016/wordml/cid" xmlns:w16="http://schemas.microsoft.com/office/word/2018/wordml" xmlns:w16sdtdh="http://schemas.microsoft.com/office/word/2020/wordml/sdtdatahash" xmlns:w16se="http://schemas.microsoft.com/office/word/2015/wordml/symex" mc:Ignorable="w14 w15 w16se w16cid w16 w16cex w16sdtdh">
+<w:fonts xmlns:mc="http://schemas.openxmlformats.org/markup-compatibility/2006" xmlns:r="http://schemas.openxmlformats.org/officeDocument/2006/relationships" xmlns:w="http://schemas.openxmlformats.org/wordprocessingml/2006/main" xmlns:w14="http://schemas.microsoft.com/office/word/2010/wordml" xmlns:w15="http://schemas.microsoft.com/office/word/2012/wordml" xmlns:w16cex="http://schemas.microsoft.com/office/word/2018/wordml/cex" xmlns:w16cid="http://schemas.microsoft.com/office/word/2016/wordml/cid" xmlns:w16="http://schemas.microsoft.com/office/word/2018/wordml" xmlns:w16du="http://schemas.microsoft.com/office/word/2023/wordml/word16du" xmlns:w16sdtdh="http://schemas.microsoft.com/office/word/2020/wordml/sdtdatahash" xmlns:w16sdtfl="http://schemas.microsoft.com/office/word/2024/wordml/sdtformatlock" xmlns:w16se="http://schemas.microsoft.com/office/word/2015/wordml/symex" mc:Ignorable="w14 w15 w16se w16cid w16 w16cex w16sdtdh w16sdtfl w16du">
   <w:font w:name="Calibri">
     <w:panose1 w:val="020F0502020204030204"/>
     <w:charset w:val="00"/>
@@ -2339,11 +5873,30 @@
     <w:pitch w:val="variable"/>
     <w:sig w:usb0="E4002EFF" w:usb1="C200247B" w:usb2="00000009" w:usb3="00000000" w:csb0="000001FF" w:csb1="00000000"/>
   </w:font>
+  <w:font w:name="Verdana">
+    <w:panose1 w:val="020B0604030504040204"/>
+    <w:charset w:val="00"/>
+    <w:family w:val="swiss"/>
+    <w:pitch w:val="variable"/>
+    <w:sig w:usb0="A00006FF" w:usb1="4000205B" w:usb2="00000010" w:usb3="00000000" w:csb0="0000019F" w:csb1="00000000"/>
+  </w:font>
+  <w:font w:name="Aptos">
+    <w:charset w:val="00"/>
+    <w:family w:val="swiss"/>
+    <w:pitch w:val="variable"/>
+    <w:sig w:usb0="20000287" w:usb1="00000003" w:usb2="00000000" w:usb3="00000000" w:csb0="0000019F" w:csb1="00000000"/>
+  </w:font>
+  <w:font w:name="Aptos Display">
+    <w:charset w:val="00"/>
+    <w:family w:val="swiss"/>
+    <w:pitch w:val="variable"/>
+    <w:sig w:usb0="20000287" w:usb1="00000003" w:usb2="00000000" w:usb3="00000000" w:csb0="0000019F" w:csb1="00000000"/>
+  </w:font>
 </w:fonts>
 </file>
 
 <file path=word/glossary/settings.xml><?xml version="1.0" encoding="utf-8"?>
-<w:settings xmlns:mc="http://schemas.openxmlformats.org/markup-compatibility/2006" xmlns:o="urn:schemas-microsoft-com:office:office" xmlns:r="http://schemas.openxmlformats.org/officeDocument/2006/relationships" xmlns:m="http://schemas.openxmlformats.org/officeDocument/2006/math" xmlns:v="urn:schemas-microsoft-com:vml" xmlns:w10="urn:schemas-microsoft-com:office:word" xmlns:w="http://schemas.openxmlformats.org/wordprocessingml/2006/main" xmlns:w14="http://schemas.microsoft.com/office/word/2010/wordml" xmlns:w15="http://schemas.microsoft.com/office/word/2012/wordml" xmlns:w16cex="http://schemas.microsoft.com/office/word/2018/wordml/cex" xmlns:w16cid="http://schemas.microsoft.com/office/word/2016/wordml/cid" xmlns:w16="http://schemas.microsoft.com/office/word/2018/wordml" xmlns:w16sdtdh="http://schemas.microsoft.com/office/word/2020/wordml/sdtdatahash" xmlns:w16se="http://schemas.microsoft.com/office/word/2015/wordml/symex" xmlns:sl="http://schemas.openxmlformats.org/schemaLibrary/2006/main" mc:Ignorable="w14 w15 w16se w16cid w16 w16cex w16sdtdh">
+<w:settings xmlns:mc="http://schemas.openxmlformats.org/markup-compatibility/2006" xmlns:o="urn:schemas-microsoft-com:office:office" xmlns:r="http://schemas.openxmlformats.org/officeDocument/2006/relationships" xmlns:m="http://schemas.openxmlformats.org/officeDocument/2006/math" xmlns:v="urn:schemas-microsoft-com:vml" xmlns:w10="urn:schemas-microsoft-com:office:word" xmlns:w="http://schemas.openxmlformats.org/wordprocessingml/2006/main" xmlns:w14="http://schemas.microsoft.com/office/word/2010/wordml" xmlns:w15="http://schemas.microsoft.com/office/word/2012/wordml" xmlns:w16cex="http://schemas.microsoft.com/office/word/2018/wordml/cex" xmlns:w16cid="http://schemas.microsoft.com/office/word/2016/wordml/cid" xmlns:w16="http://schemas.microsoft.com/office/word/2018/wordml" xmlns:w16du="http://schemas.microsoft.com/office/word/2023/wordml/word16du" xmlns:w16sdtdh="http://schemas.microsoft.com/office/word/2020/wordml/sdtdatahash" xmlns:w16sdtfl="http://schemas.microsoft.com/office/word/2024/wordml/sdtformatlock" xmlns:w16se="http://schemas.microsoft.com/office/word/2015/wordml/symex" xmlns:sl="http://schemas.openxmlformats.org/schemaLibrary/2006/main" mc:Ignorable="w14 w15 w16se w16cid w16 w16cex w16sdtdh w16sdtfl w16du">
   <w:view w:val="normal"/>
   <w:defaultTabStop w:val="720"/>
   <w:characterSpacingControl w:val="doNotCompress"/>
@@ -2358,7 +5911,9 @@
   </w:compat>
   <w:rsids>
     <w:rsidRoot w:val="00415477"/>
+    <w:rsid w:val="00134D69"/>
     <w:rsid w:val="00415477"/>
+    <w:rsid w:val="00A1658C"/>
     <w:rsid w:val="00A74C60"/>
     <w:rsid w:val="00F24D63"/>
   </w:rsids>
@@ -2384,7 +5939,7 @@
 </file>
 
 <file path=word/glossary/styles.xml><?xml version="1.0" encoding="utf-8"?>
-<w:styles xmlns:mc="http://schemas.openxmlformats.org/markup-compatibility/2006" xmlns:r="http://schemas.openxmlformats.org/officeDocument/2006/relationships" xmlns:w="http://schemas.openxmlformats.org/wordprocessingml/2006/main" xmlns:w14="http://schemas.microsoft.com/office/word/2010/wordml" xmlns:w15="http://schemas.microsoft.com/office/word/2012/wordml" xmlns:w16cex="http://schemas.microsoft.com/office/word/2018/wordml/cex" xmlns:w16cid="http://schemas.microsoft.com/office/word/2016/wordml/cid" xmlns:w16="http://schemas.microsoft.com/office/word/2018/wordml" xmlns:w16sdtdh="http://schemas.microsoft.com/office/word/2020/wordml/sdtdatahash" xmlns:w16se="http://schemas.microsoft.com/office/word/2015/wordml/symex" mc:Ignorable="w14 w15 w16se w16cid w16 w16cex w16sdtdh">
+<w:styles xmlns:mc="http://schemas.openxmlformats.org/markup-compatibility/2006" xmlns:r="http://schemas.openxmlformats.org/officeDocument/2006/relationships" xmlns:w="http://schemas.openxmlformats.org/wordprocessingml/2006/main" xmlns:w14="http://schemas.microsoft.com/office/word/2010/wordml" xmlns:w15="http://schemas.microsoft.com/office/word/2012/wordml" xmlns:w16cex="http://schemas.microsoft.com/office/word/2018/wordml/cex" xmlns:w16cid="http://schemas.microsoft.com/office/word/2016/wordml/cid" xmlns:w16="http://schemas.microsoft.com/office/word/2018/wordml" xmlns:w16du="http://schemas.microsoft.com/office/word/2023/wordml/word16du" xmlns:w16sdtdh="http://schemas.microsoft.com/office/word/2020/wordml/sdtdatahash" xmlns:w16sdtfl="http://schemas.microsoft.com/office/word/2024/wordml/sdtformatlock" xmlns:w16se="http://schemas.microsoft.com/office/word/2015/wordml/symex" mc:Ignorable="w14 w15 w16se w16cid w16 w16cex w16sdtdh w16sdtfl w16du">
   <w:docDefaults>
     <w:rPrDefault>
       <w:rPr>
@@ -2821,7 +6376,7 @@
 </file>
 
 <file path=word/glossary/webSettings.xml><?xml version="1.0" encoding="utf-8"?>
-<w:webSettings xmlns:mc="http://schemas.openxmlformats.org/markup-compatibility/2006" xmlns:r="http://schemas.openxmlformats.org/officeDocument/2006/relationships" xmlns:w="http://schemas.openxmlformats.org/wordprocessingml/2006/main" xmlns:w14="http://schemas.microsoft.com/office/word/2010/wordml" xmlns:w15="http://schemas.microsoft.com/office/word/2012/wordml" xmlns:w16cex="http://schemas.microsoft.com/office/word/2018/wordml/cex" xmlns:w16cid="http://schemas.microsoft.com/office/word/2016/wordml/cid" xmlns:w16="http://schemas.microsoft.com/office/word/2018/wordml" xmlns:w16sdtdh="http://schemas.microsoft.com/office/word/2020/wordml/sdtdatahash" xmlns:w16se="http://schemas.microsoft.com/office/word/2015/wordml/symex" mc:Ignorable="w14 w15 w16se w16cid w16 w16cex w16sdtdh">
+<w:webSettings xmlns:mc="http://schemas.openxmlformats.org/markup-compatibility/2006" xmlns:r="http://schemas.openxmlformats.org/officeDocument/2006/relationships" xmlns:w="http://schemas.openxmlformats.org/wordprocessingml/2006/main" xmlns:w14="http://schemas.microsoft.com/office/word/2010/wordml" xmlns:w15="http://schemas.microsoft.com/office/word/2012/wordml" xmlns:w16cex="http://schemas.microsoft.com/office/word/2018/wordml/cex" xmlns:w16cid="http://schemas.microsoft.com/office/word/2016/wordml/cid" xmlns:w16="http://schemas.microsoft.com/office/word/2018/wordml" xmlns:w16du="http://schemas.microsoft.com/office/word/2023/wordml/word16du" xmlns:w16sdtdh="http://schemas.microsoft.com/office/word/2020/wordml/sdtdatahash" xmlns:w16sdtfl="http://schemas.microsoft.com/office/word/2024/wordml/sdtformatlock" xmlns:w16se="http://schemas.microsoft.com/office/word/2015/wordml/symex" mc:Ignorable="w14 w15 w16se w16cid w16 w16cex w16sdtdh w16sdtfl w16du">
   <w:optimizeForBrowser/>
   <w:allowPNG/>
 </w:webSettings>

--- a/Task 1b/Visual Designs.docx
+++ b/Task 1b/Visual Designs.docx
@@ -1,6 +1,6 @@
 
 <file path=word/document.xml><?xml version="1.0" encoding="utf-8"?>
-<w:document xmlns:wpc="http://schemas.microsoft.com/office/word/2010/wordprocessingCanvas" xmlns:cx="http://schemas.microsoft.com/office/drawing/2014/chartex" xmlns:cx1="http://schemas.microsoft.com/office/drawing/2015/9/8/chartex" xmlns:cx2="http://schemas.microsoft.com/office/drawing/2015/10/21/chartex" xmlns:cx3="http://schemas.microsoft.com/office/drawing/2016/5/9/chartex" xmlns:cx4="http://schemas.microsoft.com/office/drawing/2016/5/10/chartex" xmlns:cx5="http://schemas.microsoft.com/office/drawing/2016/5/11/chartex" xmlns:cx6="http://schemas.microsoft.com/office/drawing/2016/5/12/chartex" xmlns:cx7="http://schemas.microsoft.com/office/drawing/2016/5/13/chartex" xmlns:cx8="http://schemas.microsoft.com/office/drawing/2016/5/14/chartex" xmlns:mc="http://schemas.openxmlformats.org/markup-compatibility/2006" xmlns:aink="http://schemas.microsoft.com/office/drawing/2016/ink" xmlns:am3d="http://schemas.microsoft.com/office/drawing/2017/model3d" xmlns:o="urn:schemas-microsoft-com:office:office" xmlns:oel="http://schemas.microsoft.com/office/2019/extlst" xmlns:r="http://schemas.openxmlformats.org/officeDocument/2006/relationships" xmlns:m="http://schemas.openxmlformats.org/officeDocument/2006/math" xmlns:v="urn:schemas-microsoft-com:vml" xmlns:wp14="http://schemas.microsoft.com/office/word/2010/wordprocessingDrawing" xmlns:wp="http://schemas.openxmlformats.org/drawingml/2006/wordprocessingDrawing" xmlns:w10="urn:schemas-microsoft-com:office:word" xmlns:w="http://schemas.openxmlformats.org/wordprocessingml/2006/main" xmlns:w14="http://schemas.microsoft.com/office/word/2010/wordml" xmlns:w15="http://schemas.microsoft.com/office/word/2012/wordml" xmlns:w16cex="http://schemas.microsoft.com/office/word/2018/wordml/cex" xmlns:w16cid="http://schemas.microsoft.com/office/word/2016/wordml/cid" xmlns:w16="http://schemas.microsoft.com/office/word/2018/wordml" xmlns:w16du="http://schemas.microsoft.com/office/word/2023/wordml/word16du" xmlns:w16sdtdh="http://schemas.microsoft.com/office/word/2020/wordml/sdtdatahash" xmlns:w16sdtfl="http://schemas.microsoft.com/office/word/2024/wordml/sdtformatlock" xmlns:w16se="http://schemas.microsoft.com/office/word/2015/wordml/symex" xmlns:wpg="http://schemas.microsoft.com/office/word/2010/wordprocessingGroup" xmlns:wpi="http://schemas.microsoft.com/office/word/2010/wordprocessingInk" xmlns:wne="http://schemas.microsoft.com/office/word/2006/wordml" xmlns:wps="http://schemas.microsoft.com/office/word/2010/wordprocessingShape" mc:Ignorable="w14 w15 w16se w16cid w16 w16cex w16sdtdh w16sdtfl w16du wp14">
+<w:document xmlns:wpc="http://schemas.microsoft.com/office/word/2010/wordprocessingCanvas" xmlns:cx="http://schemas.microsoft.com/office/drawing/2014/chartex" xmlns:cx1="http://schemas.microsoft.com/office/drawing/2015/9/8/chartex" xmlns:cx2="http://schemas.microsoft.com/office/drawing/2015/10/21/chartex" xmlns:cx3="http://schemas.microsoft.com/office/drawing/2016/5/9/chartex" xmlns:cx4="http://schemas.microsoft.com/office/drawing/2016/5/10/chartex" xmlns:cx5="http://schemas.microsoft.com/office/drawing/2016/5/11/chartex" xmlns:cx6="http://schemas.microsoft.com/office/drawing/2016/5/12/chartex" xmlns:cx7="http://schemas.microsoft.com/office/drawing/2016/5/13/chartex" xmlns:cx8="http://schemas.microsoft.com/office/drawing/2016/5/14/chartex" xmlns:mc="http://schemas.openxmlformats.org/markup-compatibility/2006" xmlns:aink="http://schemas.microsoft.com/office/drawing/2016/ink" xmlns:am3d="http://schemas.microsoft.com/office/drawing/2017/model3d" xmlns:o="urn:schemas-microsoft-com:office:office" xmlns:r="http://schemas.openxmlformats.org/officeDocument/2006/relationships" xmlns:m="http://schemas.openxmlformats.org/officeDocument/2006/math" xmlns:v="urn:schemas-microsoft-com:vml" xmlns:wp14="http://schemas.microsoft.com/office/word/2010/wordprocessingDrawing" xmlns:wp="http://schemas.openxmlformats.org/drawingml/2006/wordprocessingDrawing" xmlns:w10="urn:schemas-microsoft-com:office:word" xmlns:w="http://schemas.openxmlformats.org/wordprocessingml/2006/main" xmlns:w14="http://schemas.microsoft.com/office/word/2010/wordml" xmlns:w15="http://schemas.microsoft.com/office/word/2012/wordml" xmlns:w16cex="http://schemas.microsoft.com/office/word/2018/wordml/cex" xmlns:w16cid="http://schemas.microsoft.com/office/word/2016/wordml/cid" xmlns:w16="http://schemas.microsoft.com/office/word/2018/wordml" xmlns:w16sdtdh="http://schemas.microsoft.com/office/word/2020/wordml/sdtdatahash" xmlns:w16se="http://schemas.microsoft.com/office/word/2015/wordml/symex" xmlns:wpg="http://schemas.microsoft.com/office/word/2010/wordprocessingGroup" xmlns:wpi="http://schemas.microsoft.com/office/word/2010/wordprocessingInk" xmlns:wne="http://schemas.microsoft.com/office/word/2006/wordml" xmlns:wps="http://schemas.microsoft.com/office/word/2010/wordprocessingShape" mc:Ignorable="w14 w15 w16se w16cid w16 w16cex w16sdtdh wp14">
   <w:body>
     <w:sdt>
       <w:sdtPr>
@@ -160,6 +160,7 @@
             <w:dataBinding w:prefixMappings="xmlns:ns0='http://purl.org/dc/elements/1.1/' xmlns:ns1='http://schemas.openxmlformats.org/package/2006/metadata/core-properties' " w:xpath="/ns1:coreProperties[1]/ns0:subject[1]" w:storeItemID="{6C3C8BC8-F283-45AE-878A-BAB7291924A1}"/>
             <w:text/>
           </w:sdtPr>
+          <w:sdtEndPr/>
           <w:sdtContent>
             <w:p>
               <w:pPr>
@@ -302,7 +303,7 @@
                     <v:stroke joinstyle="miter"/>
                     <v:path gradientshapeok="t" o:connecttype="rect"/>
                   </v:shapetype>
-                  <v:shape id="Text Box 142" o:spid="_x0000_s1026" type="#_x0000_t202" style="position:absolute;left:0;text-align:left;margin-left:0;margin-top:0;width:516pt;height:43.9pt;z-index:251659264;visibility:visible;mso-wrap-style:square;mso-width-percent:1000;mso-height-percent:0;mso-top-percent:850;mso-wrap-distance-left:9pt;mso-wrap-distance-top:0;mso-wrap-distance-right:9pt;mso-wrap-distance-bottom:0;mso-position-horizontal:center;mso-position-horizontal-relative:margin;mso-position-vertical-relative:page;mso-width-percent:1000;mso-height-percent:0;mso-top-percent:850;mso-width-relative:margin;mso-height-relative:margin;v-text-anchor:bottom" o:gfxdata="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" filled="f" stroked="f" strokeweight=".5pt">
+                  <v:shape id="Text Box 142" o:spid="_x0000_s1026" type="#_x0000_t202" style="position:absolute;left:0;text-align:left;margin-left:0;margin-top:0;width:516pt;height:43.9pt;z-index:251659264;visibility:visible;mso-wrap-style:square;mso-width-percent:1000;mso-height-percent:0;mso-top-percent:850;mso-wrap-distance-left:9pt;mso-wrap-distance-top:0;mso-wrap-distance-right:9pt;mso-wrap-distance-bottom:0;mso-position-horizontal:center;mso-position-horizontal-relative:margin;mso-position-vertical-relative:page;mso-width-percent:1000;mso-height-percent:0;mso-top-percent:850;mso-width-relative:margin;mso-height-relative:margin;v-text-anchor:bottom" o:gfxdata="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" filled="f" stroked="f" strokeweight=".5pt">
                     <v:textbox style="mso-fit-shape-to-text:t" inset="0,0,0,0">
                       <w:txbxContent>
                         <w:p>
@@ -447,7 +448,7 @@
           <w:r>
             <w:fldChar w:fldCharType="separate"/>
           </w:r>
-          <w:hyperlink w:anchor="_Toc220405856" w:history="1">
+          <w:hyperlink w:anchor="_Toc220658213" w:history="1">
             <w:r>
               <w:rPr>
                 <w:rStyle w:val="Hyperlink"/>
@@ -476,7 +477,7 @@
                 <w:noProof/>
                 <w:webHidden/>
               </w:rPr>
-              <w:instrText xml:space="preserve"> PAGEREF _Toc220405856 \h </w:instrText>
+              <w:instrText xml:space="preserve"> PAGEREF _Toc220658213 \h </w:instrText>
             </w:r>
             <w:r>
               <w:rPr>
@@ -496,7 +497,637 @@
                 <w:noProof/>
                 <w:webHidden/>
               </w:rPr>
-              <w:t>3</w:t>
+              <w:t>4</w:t>
+            </w:r>
+            <w:r>
+              <w:rPr>
+                <w:noProof/>
+                <w:webHidden/>
+              </w:rPr>
+              <w:fldChar w:fldCharType="end"/>
+            </w:r>
+          </w:hyperlink>
+        </w:p>
+        <w:p>
+          <w:pPr>
+            <w:pStyle w:val="TOC2"/>
+            <w:tabs>
+              <w:tab w:val="right" w:leader="dot" w:pos="9016"/>
+            </w:tabs>
+            <w:rPr>
+              <w:rFonts w:eastAsiaTheme="minorEastAsia"/>
+              <w:noProof/>
+              <w:lang w:eastAsia="en-GB"/>
+            </w:rPr>
+          </w:pPr>
+          <w:hyperlink w:anchor="_Toc220658214" w:history="1">
+            <w:r>
+              <w:rPr>
+                <w:rStyle w:val="Hyperlink"/>
+                <w:noProof/>
+              </w:rPr>
+              <w:t>Site Map</w:t>
+            </w:r>
+            <w:r>
+              <w:rPr>
+                <w:noProof/>
+                <w:webHidden/>
+              </w:rPr>
+              <w:tab/>
+            </w:r>
+            <w:r>
+              <w:rPr>
+                <w:noProof/>
+                <w:webHidden/>
+              </w:rPr>
+              <w:fldChar w:fldCharType="begin"/>
+            </w:r>
+            <w:r>
+              <w:rPr>
+                <w:noProof/>
+                <w:webHidden/>
+              </w:rPr>
+              <w:instrText xml:space="preserve"> PAGEREF _Toc220658214 \h </w:instrText>
+            </w:r>
+            <w:r>
+              <w:rPr>
+                <w:noProof/>
+                <w:webHidden/>
+              </w:rPr>
+            </w:r>
+            <w:r>
+              <w:rPr>
+                <w:noProof/>
+                <w:webHidden/>
+              </w:rPr>
+              <w:fldChar w:fldCharType="separate"/>
+            </w:r>
+            <w:r>
+              <w:rPr>
+                <w:noProof/>
+                <w:webHidden/>
+              </w:rPr>
+              <w:t>4</w:t>
+            </w:r>
+            <w:r>
+              <w:rPr>
+                <w:noProof/>
+                <w:webHidden/>
+              </w:rPr>
+              <w:fldChar w:fldCharType="end"/>
+            </w:r>
+          </w:hyperlink>
+        </w:p>
+        <w:p>
+          <w:pPr>
+            <w:pStyle w:val="TOC2"/>
+            <w:tabs>
+              <w:tab w:val="right" w:leader="dot" w:pos="9016"/>
+            </w:tabs>
+            <w:rPr>
+              <w:rFonts w:eastAsiaTheme="minorEastAsia"/>
+              <w:noProof/>
+              <w:lang w:eastAsia="en-GB"/>
+            </w:rPr>
+          </w:pPr>
+          <w:hyperlink w:anchor="_Toc220658215" w:history="1">
+            <w:r>
+              <w:rPr>
+                <w:rStyle w:val="Hyperlink"/>
+                <w:noProof/>
+              </w:rPr>
+              <w:t>Visual Design</w:t>
+            </w:r>
+            <w:r>
+              <w:rPr>
+                <w:noProof/>
+                <w:webHidden/>
+              </w:rPr>
+              <w:tab/>
+            </w:r>
+            <w:r>
+              <w:rPr>
+                <w:noProof/>
+                <w:webHidden/>
+              </w:rPr>
+              <w:fldChar w:fldCharType="begin"/>
+            </w:r>
+            <w:r>
+              <w:rPr>
+                <w:noProof/>
+                <w:webHidden/>
+              </w:rPr>
+              <w:instrText xml:space="preserve"> PAGEREF _Toc220658215 \h </w:instrText>
+            </w:r>
+            <w:r>
+              <w:rPr>
+                <w:noProof/>
+                <w:webHidden/>
+              </w:rPr>
+            </w:r>
+            <w:r>
+              <w:rPr>
+                <w:noProof/>
+                <w:webHidden/>
+              </w:rPr>
+              <w:fldChar w:fldCharType="separate"/>
+            </w:r>
+            <w:r>
+              <w:rPr>
+                <w:noProof/>
+                <w:webHidden/>
+              </w:rPr>
+              <w:t>4</w:t>
+            </w:r>
+            <w:r>
+              <w:rPr>
+                <w:noProof/>
+                <w:webHidden/>
+              </w:rPr>
+              <w:fldChar w:fldCharType="end"/>
+            </w:r>
+          </w:hyperlink>
+        </w:p>
+        <w:p>
+          <w:pPr>
+            <w:pStyle w:val="TOC3"/>
+            <w:tabs>
+              <w:tab w:val="right" w:leader="dot" w:pos="9016"/>
+            </w:tabs>
+            <w:rPr>
+              <w:rFonts w:eastAsiaTheme="minorEastAsia"/>
+              <w:noProof/>
+              <w:lang w:eastAsia="en-GB"/>
+            </w:rPr>
+          </w:pPr>
+          <w:hyperlink w:anchor="_Toc220658216" w:history="1">
+            <w:r>
+              <w:rPr>
+                <w:rStyle w:val="Hyperlink"/>
+                <w:noProof/>
+              </w:rPr>
+              <w:t>Index Page</w:t>
+            </w:r>
+            <w:r>
+              <w:rPr>
+                <w:noProof/>
+                <w:webHidden/>
+              </w:rPr>
+              <w:tab/>
+            </w:r>
+            <w:r>
+              <w:rPr>
+                <w:noProof/>
+                <w:webHidden/>
+              </w:rPr>
+              <w:fldChar w:fldCharType="begin"/>
+            </w:r>
+            <w:r>
+              <w:rPr>
+                <w:noProof/>
+                <w:webHidden/>
+              </w:rPr>
+              <w:instrText xml:space="preserve"> PAGEREF _Toc220658216 \h </w:instrText>
+            </w:r>
+            <w:r>
+              <w:rPr>
+                <w:noProof/>
+                <w:webHidden/>
+              </w:rPr>
+            </w:r>
+            <w:r>
+              <w:rPr>
+                <w:noProof/>
+                <w:webHidden/>
+              </w:rPr>
+              <w:fldChar w:fldCharType="separate"/>
+            </w:r>
+            <w:r>
+              <w:rPr>
+                <w:noProof/>
+                <w:webHidden/>
+              </w:rPr>
+              <w:t>4</w:t>
+            </w:r>
+            <w:r>
+              <w:rPr>
+                <w:noProof/>
+                <w:webHidden/>
+              </w:rPr>
+              <w:fldChar w:fldCharType="end"/>
+            </w:r>
+          </w:hyperlink>
+        </w:p>
+        <w:p>
+          <w:pPr>
+            <w:pStyle w:val="TOC3"/>
+            <w:tabs>
+              <w:tab w:val="right" w:leader="dot" w:pos="9016"/>
+            </w:tabs>
+            <w:rPr>
+              <w:rFonts w:eastAsiaTheme="minorEastAsia"/>
+              <w:noProof/>
+              <w:lang w:eastAsia="en-GB"/>
+            </w:rPr>
+          </w:pPr>
+          <w:hyperlink w:anchor="_Toc220658217" w:history="1">
+            <w:r>
+              <w:rPr>
+                <w:rStyle w:val="Hyperlink"/>
+                <w:noProof/>
+              </w:rPr>
+              <w:t>Room Availability</w:t>
+            </w:r>
+            <w:r>
+              <w:rPr>
+                <w:noProof/>
+                <w:webHidden/>
+              </w:rPr>
+              <w:tab/>
+            </w:r>
+            <w:r>
+              <w:rPr>
+                <w:noProof/>
+                <w:webHidden/>
+              </w:rPr>
+              <w:fldChar w:fldCharType="begin"/>
+            </w:r>
+            <w:r>
+              <w:rPr>
+                <w:noProof/>
+                <w:webHidden/>
+              </w:rPr>
+              <w:instrText xml:space="preserve"> PAGEREF _Toc220658217 \h </w:instrText>
+            </w:r>
+            <w:r>
+              <w:rPr>
+                <w:noProof/>
+                <w:webHidden/>
+              </w:rPr>
+            </w:r>
+            <w:r>
+              <w:rPr>
+                <w:noProof/>
+                <w:webHidden/>
+              </w:rPr>
+              <w:fldChar w:fldCharType="separate"/>
+            </w:r>
+            <w:r>
+              <w:rPr>
+                <w:noProof/>
+                <w:webHidden/>
+              </w:rPr>
+              <w:t>5</w:t>
+            </w:r>
+            <w:r>
+              <w:rPr>
+                <w:noProof/>
+                <w:webHidden/>
+              </w:rPr>
+              <w:fldChar w:fldCharType="end"/>
+            </w:r>
+          </w:hyperlink>
+        </w:p>
+        <w:p>
+          <w:pPr>
+            <w:pStyle w:val="TOC3"/>
+            <w:tabs>
+              <w:tab w:val="right" w:leader="dot" w:pos="9016"/>
+            </w:tabs>
+            <w:rPr>
+              <w:rFonts w:eastAsiaTheme="minorEastAsia"/>
+              <w:noProof/>
+              <w:lang w:eastAsia="en-GB"/>
+            </w:rPr>
+          </w:pPr>
+          <w:hyperlink w:anchor="_Toc220658218" w:history="1">
+            <w:r>
+              <w:rPr>
+                <w:rStyle w:val="Hyperlink"/>
+                <w:noProof/>
+              </w:rPr>
+              <w:t>Policies &amp; Staff</w:t>
+            </w:r>
+            <w:r>
+              <w:rPr>
+                <w:noProof/>
+                <w:webHidden/>
+              </w:rPr>
+              <w:tab/>
+            </w:r>
+            <w:r>
+              <w:rPr>
+                <w:noProof/>
+                <w:webHidden/>
+              </w:rPr>
+              <w:fldChar w:fldCharType="begin"/>
+            </w:r>
+            <w:r>
+              <w:rPr>
+                <w:noProof/>
+                <w:webHidden/>
+              </w:rPr>
+              <w:instrText xml:space="preserve"> PAGEREF _Toc220658218 \h </w:instrText>
+            </w:r>
+            <w:r>
+              <w:rPr>
+                <w:noProof/>
+                <w:webHidden/>
+              </w:rPr>
+            </w:r>
+            <w:r>
+              <w:rPr>
+                <w:noProof/>
+                <w:webHidden/>
+              </w:rPr>
+              <w:fldChar w:fldCharType="separate"/>
+            </w:r>
+            <w:r>
+              <w:rPr>
+                <w:noProof/>
+                <w:webHidden/>
+              </w:rPr>
+              <w:t>5</w:t>
+            </w:r>
+            <w:r>
+              <w:rPr>
+                <w:noProof/>
+                <w:webHidden/>
+              </w:rPr>
+              <w:fldChar w:fldCharType="end"/>
+            </w:r>
+          </w:hyperlink>
+        </w:p>
+        <w:p>
+          <w:pPr>
+            <w:pStyle w:val="TOC3"/>
+            <w:tabs>
+              <w:tab w:val="right" w:leader="dot" w:pos="9016"/>
+            </w:tabs>
+            <w:rPr>
+              <w:rFonts w:eastAsiaTheme="minorEastAsia"/>
+              <w:noProof/>
+              <w:lang w:eastAsia="en-GB"/>
+            </w:rPr>
+          </w:pPr>
+          <w:hyperlink w:anchor="_Toc220658219" w:history="1">
+            <w:r>
+              <w:rPr>
+                <w:rStyle w:val="Hyperlink"/>
+                <w:noProof/>
+              </w:rPr>
+              <w:t>My Bookings</w:t>
+            </w:r>
+            <w:r>
+              <w:rPr>
+                <w:noProof/>
+                <w:webHidden/>
+              </w:rPr>
+              <w:tab/>
+            </w:r>
+            <w:r>
+              <w:rPr>
+                <w:noProof/>
+                <w:webHidden/>
+              </w:rPr>
+              <w:fldChar w:fldCharType="begin"/>
+            </w:r>
+            <w:r>
+              <w:rPr>
+                <w:noProof/>
+                <w:webHidden/>
+              </w:rPr>
+              <w:instrText xml:space="preserve"> PAGEREF _Toc220658219 \h </w:instrText>
+            </w:r>
+            <w:r>
+              <w:rPr>
+                <w:noProof/>
+                <w:webHidden/>
+              </w:rPr>
+            </w:r>
+            <w:r>
+              <w:rPr>
+                <w:noProof/>
+                <w:webHidden/>
+              </w:rPr>
+              <w:fldChar w:fldCharType="separate"/>
+            </w:r>
+            <w:r>
+              <w:rPr>
+                <w:noProof/>
+                <w:webHidden/>
+              </w:rPr>
+              <w:t>6</w:t>
+            </w:r>
+            <w:r>
+              <w:rPr>
+                <w:noProof/>
+                <w:webHidden/>
+              </w:rPr>
+              <w:fldChar w:fldCharType="end"/>
+            </w:r>
+          </w:hyperlink>
+        </w:p>
+        <w:p>
+          <w:pPr>
+            <w:pStyle w:val="TOC3"/>
+            <w:tabs>
+              <w:tab w:val="right" w:leader="dot" w:pos="9016"/>
+            </w:tabs>
+            <w:rPr>
+              <w:rFonts w:eastAsiaTheme="minorEastAsia"/>
+              <w:noProof/>
+              <w:lang w:eastAsia="en-GB"/>
+            </w:rPr>
+          </w:pPr>
+          <w:hyperlink w:anchor="_Toc220658220" w:history="1">
+            <w:r>
+              <w:rPr>
+                <w:rStyle w:val="Hyperlink"/>
+                <w:noProof/>
+              </w:rPr>
+              <w:t>Login</w:t>
+            </w:r>
+            <w:r>
+              <w:rPr>
+                <w:noProof/>
+                <w:webHidden/>
+              </w:rPr>
+              <w:tab/>
+            </w:r>
+            <w:r>
+              <w:rPr>
+                <w:noProof/>
+                <w:webHidden/>
+              </w:rPr>
+              <w:fldChar w:fldCharType="begin"/>
+            </w:r>
+            <w:r>
+              <w:rPr>
+                <w:noProof/>
+                <w:webHidden/>
+              </w:rPr>
+              <w:instrText xml:space="preserve"> PAGEREF _Toc220658220 \h </w:instrText>
+            </w:r>
+            <w:r>
+              <w:rPr>
+                <w:noProof/>
+                <w:webHidden/>
+              </w:rPr>
+            </w:r>
+            <w:r>
+              <w:rPr>
+                <w:noProof/>
+                <w:webHidden/>
+              </w:rPr>
+              <w:fldChar w:fldCharType="separate"/>
+            </w:r>
+            <w:r>
+              <w:rPr>
+                <w:noProof/>
+                <w:webHidden/>
+              </w:rPr>
+              <w:t>7</w:t>
+            </w:r>
+            <w:r>
+              <w:rPr>
+                <w:noProof/>
+                <w:webHidden/>
+              </w:rPr>
+              <w:fldChar w:fldCharType="end"/>
+            </w:r>
+          </w:hyperlink>
+        </w:p>
+        <w:p>
+          <w:pPr>
+            <w:pStyle w:val="TOC3"/>
+            <w:tabs>
+              <w:tab w:val="right" w:leader="dot" w:pos="9016"/>
+            </w:tabs>
+            <w:rPr>
+              <w:rFonts w:eastAsiaTheme="minorEastAsia"/>
+              <w:noProof/>
+              <w:lang w:eastAsia="en-GB"/>
+            </w:rPr>
+          </w:pPr>
+          <w:hyperlink w:anchor="_Toc220658221" w:history="1">
+            <w:r>
+              <w:rPr>
+                <w:rStyle w:val="Hyperlink"/>
+                <w:noProof/>
+              </w:rPr>
+              <w:t>Register</w:t>
+            </w:r>
+            <w:r>
+              <w:rPr>
+                <w:noProof/>
+                <w:webHidden/>
+              </w:rPr>
+              <w:tab/>
+            </w:r>
+            <w:r>
+              <w:rPr>
+                <w:noProof/>
+                <w:webHidden/>
+              </w:rPr>
+              <w:fldChar w:fldCharType="begin"/>
+            </w:r>
+            <w:r>
+              <w:rPr>
+                <w:noProof/>
+                <w:webHidden/>
+              </w:rPr>
+              <w:instrText xml:space="preserve"> PAGEREF _Toc220658221 \h </w:instrText>
+            </w:r>
+            <w:r>
+              <w:rPr>
+                <w:noProof/>
+                <w:webHidden/>
+              </w:rPr>
+            </w:r>
+            <w:r>
+              <w:rPr>
+                <w:noProof/>
+                <w:webHidden/>
+              </w:rPr>
+              <w:fldChar w:fldCharType="separate"/>
+            </w:r>
+            <w:r>
+              <w:rPr>
+                <w:noProof/>
+                <w:webHidden/>
+              </w:rPr>
+              <w:t>7</w:t>
+            </w:r>
+            <w:r>
+              <w:rPr>
+                <w:noProof/>
+                <w:webHidden/>
+              </w:rPr>
+              <w:fldChar w:fldCharType="end"/>
+            </w:r>
+          </w:hyperlink>
+        </w:p>
+        <w:p>
+          <w:pPr>
+            <w:pStyle w:val="TOC3"/>
+            <w:tabs>
+              <w:tab w:val="right" w:leader="dot" w:pos="9016"/>
+            </w:tabs>
+            <w:rPr>
+              <w:rFonts w:eastAsiaTheme="minorEastAsia"/>
+              <w:noProof/>
+              <w:lang w:eastAsia="en-GB"/>
+            </w:rPr>
+          </w:pPr>
+          <w:hyperlink w:anchor="_Toc220658222" w:history="1">
+            <w:r>
+              <w:rPr>
+                <w:rStyle w:val="Hyperlink"/>
+                <w:noProof/>
+              </w:rPr>
+              <w:t>Staff Area</w:t>
+            </w:r>
+            <w:r>
+              <w:rPr>
+                <w:noProof/>
+                <w:webHidden/>
+              </w:rPr>
+              <w:tab/>
+            </w:r>
+            <w:r>
+              <w:rPr>
+                <w:noProof/>
+                <w:webHidden/>
+              </w:rPr>
+              <w:fldChar w:fldCharType="begin"/>
+            </w:r>
+            <w:r>
+              <w:rPr>
+                <w:noProof/>
+                <w:webHidden/>
+              </w:rPr>
+              <w:instrText xml:space="preserve"> PAGEREF _Toc220658222 \h </w:instrText>
+            </w:r>
+            <w:r>
+              <w:rPr>
+                <w:noProof/>
+                <w:webHidden/>
+              </w:rPr>
+            </w:r>
+            <w:r>
+              <w:rPr>
+                <w:noProof/>
+                <w:webHidden/>
+              </w:rPr>
+              <w:fldChar w:fldCharType="separate"/>
+            </w:r>
+            <w:r>
+              <w:rPr>
+                <w:noProof/>
+                <w:webHidden/>
+              </w:rPr>
+              <w:t>7</w:t>
             </w:r>
             <w:r>
               <w:rPr>
@@ -519,7 +1150,7 @@
               <w:lang w:eastAsia="en-GB"/>
             </w:rPr>
           </w:pPr>
-          <w:hyperlink w:anchor="_Toc220405857" w:history="1">
+          <w:hyperlink w:anchor="_Toc220658223" w:history="1">
             <w:r>
               <w:rPr>
                 <w:rStyle w:val="Hyperlink"/>
@@ -548,7 +1179,7 @@
                 <w:noProof/>
                 <w:webHidden/>
               </w:rPr>
-              <w:instrText xml:space="preserve"> PAGEREF _Toc220405857 \h </w:instrText>
+              <w:instrText xml:space="preserve"> PAGEREF _Toc220658223 \h </w:instrText>
             </w:r>
             <w:r>
               <w:rPr>
@@ -568,7 +1199,7 @@
                 <w:noProof/>
                 <w:webHidden/>
               </w:rPr>
-              <w:t>3</w:t>
+              <w:t>9</w:t>
             </w:r>
             <w:r>
               <w:rPr>
@@ -591,7 +1222,7 @@
               <w:lang w:eastAsia="en-GB"/>
             </w:rPr>
           </w:pPr>
-          <w:hyperlink w:anchor="_Toc220405858" w:history="1">
+          <w:hyperlink w:anchor="_Toc220658224" w:history="1">
             <w:r>
               <w:rPr>
                 <w:rStyle w:val="Hyperlink"/>
@@ -618,7 +1249,7 @@
                 <w:noProof/>
                 <w:webHidden/>
               </w:rPr>
-              <w:instrText xml:space="preserve"> PAGEREF _Toc220405858 \h </w:instrText>
+              <w:instrText xml:space="preserve"> PAGEREF _Toc220658224 \h </w:instrText>
             </w:r>
             <w:r>
               <w:rPr>
@@ -638,7 +1269,7 @@
                 <w:noProof/>
                 <w:webHidden/>
               </w:rPr>
-              <w:t>3</w:t>
+              <w:t>9</w:t>
             </w:r>
             <w:r>
               <w:rPr>
@@ -661,7 +1292,7 @@
               <w:lang w:eastAsia="en-GB"/>
             </w:rPr>
           </w:pPr>
-          <w:hyperlink w:anchor="_Toc220405859" w:history="1">
+          <w:hyperlink w:anchor="_Toc220658225" w:history="1">
             <w:r>
               <w:rPr>
                 <w:rStyle w:val="Hyperlink"/>
@@ -688,7 +1319,7 @@
                 <w:noProof/>
                 <w:webHidden/>
               </w:rPr>
-              <w:instrText xml:space="preserve"> PAGEREF _Toc220405859 \h </w:instrText>
+              <w:instrText xml:space="preserve"> PAGEREF _Toc220658225 \h </w:instrText>
             </w:r>
             <w:r>
               <w:rPr>
@@ -708,7 +1339,7 @@
                 <w:noProof/>
                 <w:webHidden/>
               </w:rPr>
-              <w:t>5</w:t>
+              <w:t>11</w:t>
             </w:r>
             <w:r>
               <w:rPr>
@@ -731,7 +1362,7 @@
               <w:lang w:eastAsia="en-GB"/>
             </w:rPr>
           </w:pPr>
-          <w:hyperlink w:anchor="_Toc220405860" w:history="1">
+          <w:hyperlink w:anchor="_Toc220658226" w:history="1">
             <w:r>
               <w:rPr>
                 <w:rStyle w:val="Hyperlink"/>
@@ -758,7 +1389,7 @@
                 <w:noProof/>
                 <w:webHidden/>
               </w:rPr>
-              <w:instrText xml:space="preserve"> PAGEREF _Toc220405860 \h </w:instrText>
+              <w:instrText xml:space="preserve"> PAGEREF _Toc220658226 \h </w:instrText>
             </w:r>
             <w:r>
               <w:rPr>
@@ -778,7 +1409,7 @@
                 <w:noProof/>
                 <w:webHidden/>
               </w:rPr>
-              <w:t>6</w:t>
+              <w:t>12</w:t>
             </w:r>
             <w:r>
               <w:rPr>
@@ -801,7 +1432,7 @@
               <w:lang w:eastAsia="en-GB"/>
             </w:rPr>
           </w:pPr>
-          <w:hyperlink w:anchor="_Toc220405861" w:history="1">
+          <w:hyperlink w:anchor="_Toc220658227" w:history="1">
             <w:r>
               <w:rPr>
                 <w:rStyle w:val="Hyperlink"/>
@@ -828,7 +1459,7 @@
                 <w:noProof/>
                 <w:webHidden/>
               </w:rPr>
-              <w:instrText xml:space="preserve"> PAGEREF _Toc220405861 \h </w:instrText>
+              <w:instrText xml:space="preserve"> PAGEREF _Toc220658227 \h </w:instrText>
             </w:r>
             <w:r>
               <w:rPr>
@@ -848,7 +1479,77 @@
                 <w:noProof/>
                 <w:webHidden/>
               </w:rPr>
-              <w:t>7</w:t>
+              <w:t>13</w:t>
+            </w:r>
+            <w:r>
+              <w:rPr>
+                <w:noProof/>
+                <w:webHidden/>
+              </w:rPr>
+              <w:fldChar w:fldCharType="end"/>
+            </w:r>
+          </w:hyperlink>
+        </w:p>
+        <w:p>
+          <w:pPr>
+            <w:pStyle w:val="TOC2"/>
+            <w:tabs>
+              <w:tab w:val="right" w:leader="dot" w:pos="9016"/>
+            </w:tabs>
+            <w:rPr>
+              <w:rFonts w:eastAsiaTheme="minorEastAsia"/>
+              <w:noProof/>
+              <w:lang w:eastAsia="en-GB"/>
+            </w:rPr>
+          </w:pPr>
+          <w:hyperlink w:anchor="_Toc220658228" w:history="1">
+            <w:r>
+              <w:rPr>
+                <w:rStyle w:val="Hyperlink"/>
+                <w:noProof/>
+              </w:rPr>
+              <w:t>Creating Bookings</w:t>
+            </w:r>
+            <w:r>
+              <w:rPr>
+                <w:noProof/>
+                <w:webHidden/>
+              </w:rPr>
+              <w:tab/>
+            </w:r>
+            <w:r>
+              <w:rPr>
+                <w:noProof/>
+                <w:webHidden/>
+              </w:rPr>
+              <w:fldChar w:fldCharType="begin"/>
+            </w:r>
+            <w:r>
+              <w:rPr>
+                <w:noProof/>
+                <w:webHidden/>
+              </w:rPr>
+              <w:instrText xml:space="preserve"> PAGEREF _Toc220658228 \h </w:instrText>
+            </w:r>
+            <w:r>
+              <w:rPr>
+                <w:noProof/>
+                <w:webHidden/>
+              </w:rPr>
+            </w:r>
+            <w:r>
+              <w:rPr>
+                <w:noProof/>
+                <w:webHidden/>
+              </w:rPr>
+              <w:fldChar w:fldCharType="separate"/>
+            </w:r>
+            <w:r>
+              <w:rPr>
+                <w:noProof/>
+                <w:webHidden/>
+              </w:rPr>
+              <w:t>14</w:t>
             </w:r>
             <w:r>
               <w:rPr>
@@ -871,7 +1572,7 @@
               <w:lang w:eastAsia="en-GB"/>
             </w:rPr>
           </w:pPr>
-          <w:hyperlink w:anchor="_Toc220405862" w:history="1">
+          <w:hyperlink w:anchor="_Toc220658229" w:history="1">
             <w:r>
               <w:rPr>
                 <w:rStyle w:val="Hyperlink"/>
@@ -900,7 +1601,7 @@
                 <w:noProof/>
                 <w:webHidden/>
               </w:rPr>
-              <w:instrText xml:space="preserve"> PAGEREF _Toc220405862 \h </w:instrText>
+              <w:instrText xml:space="preserve"> PAGEREF _Toc220658229 \h </w:instrText>
             </w:r>
             <w:r>
               <w:rPr>
@@ -920,7 +1621,567 @@
                 <w:noProof/>
                 <w:webHidden/>
               </w:rPr>
-              <w:t>8</w:t>
+              <w:t>15</w:t>
+            </w:r>
+            <w:r>
+              <w:rPr>
+                <w:noProof/>
+                <w:webHidden/>
+              </w:rPr>
+              <w:fldChar w:fldCharType="end"/>
+            </w:r>
+          </w:hyperlink>
+        </w:p>
+        <w:p>
+          <w:pPr>
+            <w:pStyle w:val="TOC2"/>
+            <w:tabs>
+              <w:tab w:val="right" w:leader="dot" w:pos="9016"/>
+            </w:tabs>
+            <w:rPr>
+              <w:rFonts w:eastAsiaTheme="minorEastAsia"/>
+              <w:noProof/>
+              <w:lang w:eastAsia="en-GB"/>
+            </w:rPr>
+          </w:pPr>
+          <w:hyperlink w:anchor="_Toc220658230" w:history="1">
+            <w:r>
+              <w:rPr>
+                <w:rStyle w:val="Hyperlink"/>
+                <w:noProof/>
+              </w:rPr>
+              <w:t>ER Diagram</w:t>
+            </w:r>
+            <w:r>
+              <w:rPr>
+                <w:noProof/>
+                <w:webHidden/>
+              </w:rPr>
+              <w:tab/>
+            </w:r>
+            <w:r>
+              <w:rPr>
+                <w:noProof/>
+                <w:webHidden/>
+              </w:rPr>
+              <w:fldChar w:fldCharType="begin"/>
+            </w:r>
+            <w:r>
+              <w:rPr>
+                <w:noProof/>
+                <w:webHidden/>
+              </w:rPr>
+              <w:instrText xml:space="preserve"> PAGEREF _Toc220658230 \h </w:instrText>
+            </w:r>
+            <w:r>
+              <w:rPr>
+                <w:noProof/>
+                <w:webHidden/>
+              </w:rPr>
+            </w:r>
+            <w:r>
+              <w:rPr>
+                <w:noProof/>
+                <w:webHidden/>
+              </w:rPr>
+              <w:fldChar w:fldCharType="separate"/>
+            </w:r>
+            <w:r>
+              <w:rPr>
+                <w:noProof/>
+                <w:webHidden/>
+              </w:rPr>
+              <w:t>15</w:t>
+            </w:r>
+            <w:r>
+              <w:rPr>
+                <w:noProof/>
+                <w:webHidden/>
+              </w:rPr>
+              <w:fldChar w:fldCharType="end"/>
+            </w:r>
+          </w:hyperlink>
+        </w:p>
+        <w:p>
+          <w:pPr>
+            <w:pStyle w:val="TOC2"/>
+            <w:tabs>
+              <w:tab w:val="right" w:leader="dot" w:pos="9016"/>
+            </w:tabs>
+            <w:rPr>
+              <w:rFonts w:eastAsiaTheme="minorEastAsia"/>
+              <w:noProof/>
+              <w:lang w:eastAsia="en-GB"/>
+            </w:rPr>
+          </w:pPr>
+          <w:hyperlink w:anchor="_Toc220658231" w:history="1">
+            <w:r>
+              <w:rPr>
+                <w:rStyle w:val="Hyperlink"/>
+                <w:noProof/>
+              </w:rPr>
+              <w:t>Database Dictionary</w:t>
+            </w:r>
+            <w:r>
+              <w:rPr>
+                <w:noProof/>
+                <w:webHidden/>
+              </w:rPr>
+              <w:tab/>
+            </w:r>
+            <w:r>
+              <w:rPr>
+                <w:noProof/>
+                <w:webHidden/>
+              </w:rPr>
+              <w:fldChar w:fldCharType="begin"/>
+            </w:r>
+            <w:r>
+              <w:rPr>
+                <w:noProof/>
+                <w:webHidden/>
+              </w:rPr>
+              <w:instrText xml:space="preserve"> PAGEREF _Toc220658231 \h </w:instrText>
+            </w:r>
+            <w:r>
+              <w:rPr>
+                <w:noProof/>
+                <w:webHidden/>
+              </w:rPr>
+            </w:r>
+            <w:r>
+              <w:rPr>
+                <w:noProof/>
+                <w:webHidden/>
+              </w:rPr>
+              <w:fldChar w:fldCharType="separate"/>
+            </w:r>
+            <w:r>
+              <w:rPr>
+                <w:noProof/>
+                <w:webHidden/>
+              </w:rPr>
+              <w:t>15</w:t>
+            </w:r>
+            <w:r>
+              <w:rPr>
+                <w:noProof/>
+                <w:webHidden/>
+              </w:rPr>
+              <w:fldChar w:fldCharType="end"/>
+            </w:r>
+          </w:hyperlink>
+        </w:p>
+        <w:p>
+          <w:pPr>
+            <w:pStyle w:val="TOC3"/>
+            <w:tabs>
+              <w:tab w:val="right" w:leader="dot" w:pos="9016"/>
+            </w:tabs>
+            <w:rPr>
+              <w:rFonts w:eastAsiaTheme="minorEastAsia"/>
+              <w:noProof/>
+              <w:lang w:eastAsia="en-GB"/>
+            </w:rPr>
+          </w:pPr>
+          <w:hyperlink w:anchor="_Toc220658232" w:history="1">
+            <w:r>
+              <w:rPr>
+                <w:rStyle w:val="Hyperlink"/>
+                <w:noProof/>
+              </w:rPr>
+              <w:t>AspNetUsers</w:t>
+            </w:r>
+            <w:r>
+              <w:rPr>
+                <w:noProof/>
+                <w:webHidden/>
+              </w:rPr>
+              <w:tab/>
+            </w:r>
+            <w:r>
+              <w:rPr>
+                <w:noProof/>
+                <w:webHidden/>
+              </w:rPr>
+              <w:fldChar w:fldCharType="begin"/>
+            </w:r>
+            <w:r>
+              <w:rPr>
+                <w:noProof/>
+                <w:webHidden/>
+              </w:rPr>
+              <w:instrText xml:space="preserve"> PAGEREF _Toc220658232 \h </w:instrText>
+            </w:r>
+            <w:r>
+              <w:rPr>
+                <w:noProof/>
+                <w:webHidden/>
+              </w:rPr>
+            </w:r>
+            <w:r>
+              <w:rPr>
+                <w:noProof/>
+                <w:webHidden/>
+              </w:rPr>
+              <w:fldChar w:fldCharType="separate"/>
+            </w:r>
+            <w:r>
+              <w:rPr>
+                <w:noProof/>
+                <w:webHidden/>
+              </w:rPr>
+              <w:t>15</w:t>
+            </w:r>
+            <w:r>
+              <w:rPr>
+                <w:noProof/>
+                <w:webHidden/>
+              </w:rPr>
+              <w:fldChar w:fldCharType="end"/>
+            </w:r>
+          </w:hyperlink>
+        </w:p>
+        <w:p>
+          <w:pPr>
+            <w:pStyle w:val="TOC3"/>
+            <w:tabs>
+              <w:tab w:val="right" w:leader="dot" w:pos="9016"/>
+            </w:tabs>
+            <w:rPr>
+              <w:rFonts w:eastAsiaTheme="minorEastAsia"/>
+              <w:noProof/>
+              <w:lang w:eastAsia="en-GB"/>
+            </w:rPr>
+          </w:pPr>
+          <w:hyperlink w:anchor="_Toc220658233" w:history="1">
+            <w:r>
+              <w:rPr>
+                <w:rStyle w:val="Hyperlink"/>
+                <w:noProof/>
+              </w:rPr>
+              <w:t>AspNetRoles</w:t>
+            </w:r>
+            <w:r>
+              <w:rPr>
+                <w:noProof/>
+                <w:webHidden/>
+              </w:rPr>
+              <w:tab/>
+            </w:r>
+            <w:r>
+              <w:rPr>
+                <w:noProof/>
+                <w:webHidden/>
+              </w:rPr>
+              <w:fldChar w:fldCharType="begin"/>
+            </w:r>
+            <w:r>
+              <w:rPr>
+                <w:noProof/>
+                <w:webHidden/>
+              </w:rPr>
+              <w:instrText xml:space="preserve"> PAGEREF _Toc220658233 \h </w:instrText>
+            </w:r>
+            <w:r>
+              <w:rPr>
+                <w:noProof/>
+                <w:webHidden/>
+              </w:rPr>
+            </w:r>
+            <w:r>
+              <w:rPr>
+                <w:noProof/>
+                <w:webHidden/>
+              </w:rPr>
+              <w:fldChar w:fldCharType="separate"/>
+            </w:r>
+            <w:r>
+              <w:rPr>
+                <w:noProof/>
+                <w:webHidden/>
+              </w:rPr>
+              <w:t>16</w:t>
+            </w:r>
+            <w:r>
+              <w:rPr>
+                <w:noProof/>
+                <w:webHidden/>
+              </w:rPr>
+              <w:fldChar w:fldCharType="end"/>
+            </w:r>
+          </w:hyperlink>
+        </w:p>
+        <w:p>
+          <w:pPr>
+            <w:pStyle w:val="TOC3"/>
+            <w:tabs>
+              <w:tab w:val="right" w:leader="dot" w:pos="9016"/>
+            </w:tabs>
+            <w:rPr>
+              <w:rFonts w:eastAsiaTheme="minorEastAsia"/>
+              <w:noProof/>
+              <w:lang w:eastAsia="en-GB"/>
+            </w:rPr>
+          </w:pPr>
+          <w:hyperlink w:anchor="_Toc220658234" w:history="1">
+            <w:r>
+              <w:rPr>
+                <w:rStyle w:val="Hyperlink"/>
+                <w:noProof/>
+              </w:rPr>
+              <w:t>AspNetUserRoles</w:t>
+            </w:r>
+            <w:r>
+              <w:rPr>
+                <w:noProof/>
+                <w:webHidden/>
+              </w:rPr>
+              <w:tab/>
+            </w:r>
+            <w:r>
+              <w:rPr>
+                <w:noProof/>
+                <w:webHidden/>
+              </w:rPr>
+              <w:fldChar w:fldCharType="begin"/>
+            </w:r>
+            <w:r>
+              <w:rPr>
+                <w:noProof/>
+                <w:webHidden/>
+              </w:rPr>
+              <w:instrText xml:space="preserve"> PAGEREF _Toc220658234 \h </w:instrText>
+            </w:r>
+            <w:r>
+              <w:rPr>
+                <w:noProof/>
+                <w:webHidden/>
+              </w:rPr>
+            </w:r>
+            <w:r>
+              <w:rPr>
+                <w:noProof/>
+                <w:webHidden/>
+              </w:rPr>
+              <w:fldChar w:fldCharType="separate"/>
+            </w:r>
+            <w:r>
+              <w:rPr>
+                <w:noProof/>
+                <w:webHidden/>
+              </w:rPr>
+              <w:t>16</w:t>
+            </w:r>
+            <w:r>
+              <w:rPr>
+                <w:noProof/>
+                <w:webHidden/>
+              </w:rPr>
+              <w:fldChar w:fldCharType="end"/>
+            </w:r>
+          </w:hyperlink>
+        </w:p>
+        <w:p>
+          <w:pPr>
+            <w:pStyle w:val="TOC3"/>
+            <w:tabs>
+              <w:tab w:val="right" w:leader="dot" w:pos="9016"/>
+            </w:tabs>
+            <w:rPr>
+              <w:rFonts w:eastAsiaTheme="minorEastAsia"/>
+              <w:noProof/>
+              <w:lang w:eastAsia="en-GB"/>
+            </w:rPr>
+          </w:pPr>
+          <w:hyperlink w:anchor="_Toc220658235" w:history="1">
+            <w:r>
+              <w:rPr>
+                <w:rStyle w:val="Hyperlink"/>
+                <w:noProof/>
+              </w:rPr>
+              <w:t>Staff</w:t>
+            </w:r>
+            <w:r>
+              <w:rPr>
+                <w:noProof/>
+                <w:webHidden/>
+              </w:rPr>
+              <w:tab/>
+            </w:r>
+            <w:r>
+              <w:rPr>
+                <w:noProof/>
+                <w:webHidden/>
+              </w:rPr>
+              <w:fldChar w:fldCharType="begin"/>
+            </w:r>
+            <w:r>
+              <w:rPr>
+                <w:noProof/>
+                <w:webHidden/>
+              </w:rPr>
+              <w:instrText xml:space="preserve"> PAGEREF _Toc220658235 \h </w:instrText>
+            </w:r>
+            <w:r>
+              <w:rPr>
+                <w:noProof/>
+                <w:webHidden/>
+              </w:rPr>
+            </w:r>
+            <w:r>
+              <w:rPr>
+                <w:noProof/>
+                <w:webHidden/>
+              </w:rPr>
+              <w:fldChar w:fldCharType="separate"/>
+            </w:r>
+            <w:r>
+              <w:rPr>
+                <w:noProof/>
+                <w:webHidden/>
+              </w:rPr>
+              <w:t>16</w:t>
+            </w:r>
+            <w:r>
+              <w:rPr>
+                <w:noProof/>
+                <w:webHidden/>
+              </w:rPr>
+              <w:fldChar w:fldCharType="end"/>
+            </w:r>
+          </w:hyperlink>
+        </w:p>
+        <w:p>
+          <w:pPr>
+            <w:pStyle w:val="TOC3"/>
+            <w:tabs>
+              <w:tab w:val="right" w:leader="dot" w:pos="9016"/>
+            </w:tabs>
+            <w:rPr>
+              <w:rFonts w:eastAsiaTheme="minorEastAsia"/>
+              <w:noProof/>
+              <w:lang w:eastAsia="en-GB"/>
+            </w:rPr>
+          </w:pPr>
+          <w:hyperlink w:anchor="_Toc220658236" w:history="1">
+            <w:r>
+              <w:rPr>
+                <w:rStyle w:val="Hyperlink"/>
+                <w:noProof/>
+              </w:rPr>
+              <w:t>Bookings</w:t>
+            </w:r>
+            <w:r>
+              <w:rPr>
+                <w:noProof/>
+                <w:webHidden/>
+              </w:rPr>
+              <w:tab/>
+            </w:r>
+            <w:r>
+              <w:rPr>
+                <w:noProof/>
+                <w:webHidden/>
+              </w:rPr>
+              <w:fldChar w:fldCharType="begin"/>
+            </w:r>
+            <w:r>
+              <w:rPr>
+                <w:noProof/>
+                <w:webHidden/>
+              </w:rPr>
+              <w:instrText xml:space="preserve"> PAGEREF _Toc220658236 \h </w:instrText>
+            </w:r>
+            <w:r>
+              <w:rPr>
+                <w:noProof/>
+                <w:webHidden/>
+              </w:rPr>
+            </w:r>
+            <w:r>
+              <w:rPr>
+                <w:noProof/>
+                <w:webHidden/>
+              </w:rPr>
+              <w:fldChar w:fldCharType="separate"/>
+            </w:r>
+            <w:r>
+              <w:rPr>
+                <w:noProof/>
+                <w:webHidden/>
+              </w:rPr>
+              <w:t>16</w:t>
+            </w:r>
+            <w:r>
+              <w:rPr>
+                <w:noProof/>
+                <w:webHidden/>
+              </w:rPr>
+              <w:fldChar w:fldCharType="end"/>
+            </w:r>
+          </w:hyperlink>
+        </w:p>
+        <w:p>
+          <w:pPr>
+            <w:pStyle w:val="TOC3"/>
+            <w:tabs>
+              <w:tab w:val="right" w:leader="dot" w:pos="9016"/>
+            </w:tabs>
+            <w:rPr>
+              <w:rFonts w:eastAsiaTheme="minorEastAsia"/>
+              <w:noProof/>
+              <w:lang w:eastAsia="en-GB"/>
+            </w:rPr>
+          </w:pPr>
+          <w:hyperlink w:anchor="_Toc220658237" w:history="1">
+            <w:r>
+              <w:rPr>
+                <w:rStyle w:val="Hyperlink"/>
+                <w:noProof/>
+              </w:rPr>
+              <w:t>Rooms</w:t>
+            </w:r>
+            <w:r>
+              <w:rPr>
+                <w:noProof/>
+                <w:webHidden/>
+              </w:rPr>
+              <w:tab/>
+            </w:r>
+            <w:r>
+              <w:rPr>
+                <w:noProof/>
+                <w:webHidden/>
+              </w:rPr>
+              <w:fldChar w:fldCharType="begin"/>
+            </w:r>
+            <w:r>
+              <w:rPr>
+                <w:noProof/>
+                <w:webHidden/>
+              </w:rPr>
+              <w:instrText xml:space="preserve"> PAGEREF _Toc220658237 \h </w:instrText>
+            </w:r>
+            <w:r>
+              <w:rPr>
+                <w:noProof/>
+                <w:webHidden/>
+              </w:rPr>
+            </w:r>
+            <w:r>
+              <w:rPr>
+                <w:noProof/>
+                <w:webHidden/>
+              </w:rPr>
+              <w:fldChar w:fldCharType="separate"/>
+            </w:r>
+            <w:r>
+              <w:rPr>
+                <w:noProof/>
+                <w:webHidden/>
+              </w:rPr>
+              <w:t>17</w:t>
             </w:r>
             <w:r>
               <w:rPr>
@@ -943,7 +2204,7 @@
               <w:lang w:eastAsia="en-GB"/>
             </w:rPr>
           </w:pPr>
-          <w:hyperlink w:anchor="_Toc220405863" w:history="1">
+          <w:hyperlink w:anchor="_Toc220658238" w:history="1">
             <w:r>
               <w:rPr>
                 <w:rStyle w:val="Hyperlink"/>
@@ -972,7 +2233,7 @@
                 <w:noProof/>
                 <w:webHidden/>
               </w:rPr>
-              <w:instrText xml:space="preserve"> PAGEREF _Toc220405863 \h </w:instrText>
+              <w:instrText xml:space="preserve"> PAGEREF _Toc220658238 \h </w:instrText>
             </w:r>
             <w:r>
               <w:rPr>
@@ -992,7 +2253,7 @@
                 <w:noProof/>
                 <w:webHidden/>
               </w:rPr>
-              <w:t>8</w:t>
+              <w:t>17</w:t>
             </w:r>
             <w:r>
               <w:rPr>
@@ -1028,7 +2289,7 @@
           <w:bCs/>
         </w:rPr>
       </w:pPr>
-      <w:bookmarkStart w:id="0" w:name="_Toc220405856"/>
+      <w:bookmarkStart w:id="0" w:name="_Toc220658213"/>
       <w:r>
         <w:rPr>
           <w:b/>
@@ -1041,19 +2302,11 @@
     </w:p>
     <w:p>
       <w:pPr>
-        <w:pStyle w:val="Heading1"/>
-        <w:rPr>
-          <w:b/>
-          <w:bCs/>
-        </w:rPr>
+        <w:pStyle w:val="Heading2"/>
       </w:pPr>
-      <w:bookmarkStart w:id="1" w:name="_Toc220405857"/>
+      <w:bookmarkStart w:id="1" w:name="_Toc220658214"/>
       <w:r>
-        <w:rPr>
-          <w:b/>
-          <w:bCs/>
-        </w:rPr>
-        <w:t>Algorithm Design</w:t>
+        <w:t>Site Map</w:t>
       </w:r>
       <w:bookmarkEnd w:id="1"/>
     </w:p>
@@ -1061,7 +2314,634 @@
       <w:pPr>
         <w:pStyle w:val="Heading2"/>
       </w:pPr>
-      <w:bookmarkStart w:id="2" w:name="_Toc220405858"/>
+      <w:bookmarkStart w:id="2" w:name="_Toc220658215"/>
+      <w:r>
+        <w:t>Visual Design</w:t>
+      </w:r>
+      <w:bookmarkEnd w:id="2"/>
+    </w:p>
+    <w:p>
+      <w:pPr>
+        <w:pStyle w:val="Heading3"/>
+      </w:pPr>
+      <w:bookmarkStart w:id="3" w:name="_Toc220658216"/>
+      <w:r>
+        <w:t>Index Page</w:t>
+      </w:r>
+      <w:bookmarkEnd w:id="3"/>
+    </w:p>
+    <w:p>
+      <w:r>
+        <w:drawing>
+          <wp:inline distT="0" distB="0" distL="0" distR="0" wp14:anchorId="28471025" wp14:editId="0AD38ED7">
+            <wp:extent cx="5731510" cy="3015615"/>
+            <wp:effectExtent l="0" t="0" r="2540" b="0"/>
+            <wp:docPr id="2" name="Picture 2"/>
+            <wp:cNvGraphicFramePr>
+              <a:graphicFrameLocks xmlns:a="http://schemas.openxmlformats.org/drawingml/2006/main" noChangeAspect="1"/>
+            </wp:cNvGraphicFramePr>
+            <a:graphic xmlns:a="http://schemas.openxmlformats.org/drawingml/2006/main">
+              <a:graphicData uri="http://schemas.openxmlformats.org/drawingml/2006/picture">
+                <pic:pic xmlns:pic="http://schemas.openxmlformats.org/drawingml/2006/picture">
+                  <pic:nvPicPr>
+                    <pic:cNvPr id="1" name=""/>
+                    <pic:cNvPicPr/>
+                  </pic:nvPicPr>
+                  <pic:blipFill>
+                    <a:blip r:embed="rId6"/>
+                    <a:stretch>
+                      <a:fillRect/>
+                    </a:stretch>
+                  </pic:blipFill>
+                  <pic:spPr>
+                    <a:xfrm>
+                      <a:off x="0" y="0"/>
+                      <a:ext cx="5731510" cy="3015615"/>
+                    </a:xfrm>
+                    <a:prstGeom prst="rect">
+                      <a:avLst/>
+                    </a:prstGeom>
+                  </pic:spPr>
+                </pic:pic>
+              </a:graphicData>
+            </a:graphic>
+          </wp:inline>
+        </w:drawing>
+      </w:r>
+    </w:p>
+    <w:p>
+      <w:r>
+        <w:drawing>
+          <wp:inline distT="0" distB="0" distL="0" distR="0" wp14:anchorId="2F2459C9" wp14:editId="199F68FE">
+            <wp:extent cx="5731510" cy="2530475"/>
+            <wp:effectExtent l="0" t="0" r="2540" b="3175"/>
+            <wp:docPr id="5" name="Picture 5"/>
+            <wp:cNvGraphicFramePr>
+              <a:graphicFrameLocks xmlns:a="http://schemas.openxmlformats.org/drawingml/2006/main" noChangeAspect="1"/>
+            </wp:cNvGraphicFramePr>
+            <a:graphic xmlns:a="http://schemas.openxmlformats.org/drawingml/2006/main">
+              <a:graphicData uri="http://schemas.openxmlformats.org/drawingml/2006/picture">
+                <pic:pic xmlns:pic="http://schemas.openxmlformats.org/drawingml/2006/picture">
+                  <pic:nvPicPr>
+                    <pic:cNvPr id="1" name=""/>
+                    <pic:cNvPicPr/>
+                  </pic:nvPicPr>
+                  <pic:blipFill>
+                    <a:blip r:embed="rId7"/>
+                    <a:stretch>
+                      <a:fillRect/>
+                    </a:stretch>
+                  </pic:blipFill>
+                  <pic:spPr>
+                    <a:xfrm>
+                      <a:off x="0" y="0"/>
+                      <a:ext cx="5731510" cy="2530475"/>
+                    </a:xfrm>
+                    <a:prstGeom prst="rect">
+                      <a:avLst/>
+                    </a:prstGeom>
+                  </pic:spPr>
+                </pic:pic>
+              </a:graphicData>
+            </a:graphic>
+          </wp:inline>
+        </w:drawing>
+      </w:r>
+    </w:p>
+    <w:p>
+      <w:pPr>
+        <w:pStyle w:val="Heading3"/>
+      </w:pPr>
+      <w:bookmarkStart w:id="4" w:name="_Toc220658217"/>
+      <w:r>
+        <w:lastRenderedPageBreak/>
+        <w:t>Room Availability</w:t>
+      </w:r>
+      <w:bookmarkEnd w:id="4"/>
+    </w:p>
+    <w:p>
+      <w:r>
+        <w:drawing>
+          <wp:inline distT="0" distB="0" distL="0" distR="0" wp14:anchorId="29E0089A" wp14:editId="78E18654">
+            <wp:extent cx="5731510" cy="3014980"/>
+            <wp:effectExtent l="0" t="0" r="2540" b="0"/>
+            <wp:docPr id="8" name="Picture 8"/>
+            <wp:cNvGraphicFramePr>
+              <a:graphicFrameLocks xmlns:a="http://schemas.openxmlformats.org/drawingml/2006/main" noChangeAspect="1"/>
+            </wp:cNvGraphicFramePr>
+            <a:graphic xmlns:a="http://schemas.openxmlformats.org/drawingml/2006/main">
+              <a:graphicData uri="http://schemas.openxmlformats.org/drawingml/2006/picture">
+                <pic:pic xmlns:pic="http://schemas.openxmlformats.org/drawingml/2006/picture">
+                  <pic:nvPicPr>
+                    <pic:cNvPr id="1" name=""/>
+                    <pic:cNvPicPr/>
+                  </pic:nvPicPr>
+                  <pic:blipFill>
+                    <a:blip r:embed="rId8"/>
+                    <a:stretch>
+                      <a:fillRect/>
+                    </a:stretch>
+                  </pic:blipFill>
+                  <pic:spPr>
+                    <a:xfrm>
+                      <a:off x="0" y="0"/>
+                      <a:ext cx="5731510" cy="3014980"/>
+                    </a:xfrm>
+                    <a:prstGeom prst="rect">
+                      <a:avLst/>
+                    </a:prstGeom>
+                  </pic:spPr>
+                </pic:pic>
+              </a:graphicData>
+            </a:graphic>
+          </wp:inline>
+        </w:drawing>
+      </w:r>
+    </w:p>
+    <w:p>
+      <w:r>
+        <w:drawing>
+          <wp:inline distT="0" distB="0" distL="0" distR="0" wp14:anchorId="4B53714D" wp14:editId="72B01C40">
+            <wp:extent cx="5731510" cy="893445"/>
+            <wp:effectExtent l="0" t="0" r="2540" b="1905"/>
+            <wp:docPr id="9" name="Picture 9"/>
+            <wp:cNvGraphicFramePr>
+              <a:graphicFrameLocks xmlns:a="http://schemas.openxmlformats.org/drawingml/2006/main" noChangeAspect="1"/>
+            </wp:cNvGraphicFramePr>
+            <a:graphic xmlns:a="http://schemas.openxmlformats.org/drawingml/2006/main">
+              <a:graphicData uri="http://schemas.openxmlformats.org/drawingml/2006/picture">
+                <pic:pic xmlns:pic="http://schemas.openxmlformats.org/drawingml/2006/picture">
+                  <pic:nvPicPr>
+                    <pic:cNvPr id="1" name=""/>
+                    <pic:cNvPicPr/>
+                  </pic:nvPicPr>
+                  <pic:blipFill>
+                    <a:blip r:embed="rId9"/>
+                    <a:stretch>
+                      <a:fillRect/>
+                    </a:stretch>
+                  </pic:blipFill>
+                  <pic:spPr>
+                    <a:xfrm>
+                      <a:off x="0" y="0"/>
+                      <a:ext cx="5731510" cy="893445"/>
+                    </a:xfrm>
+                    <a:prstGeom prst="rect">
+                      <a:avLst/>
+                    </a:prstGeom>
+                  </pic:spPr>
+                </pic:pic>
+              </a:graphicData>
+            </a:graphic>
+          </wp:inline>
+        </w:drawing>
+      </w:r>
+    </w:p>
+    <w:p>
+      <w:pPr>
+        <w:pStyle w:val="Heading3"/>
+      </w:pPr>
+      <w:bookmarkStart w:id="5" w:name="_Toc220658218"/>
+      <w:r>
+        <w:t>Policies &amp; Staff</w:t>
+      </w:r>
+      <w:bookmarkEnd w:id="5"/>
+    </w:p>
+    <w:p>
+      <w:pPr>
+        <w:pStyle w:val="Heading4"/>
+      </w:pPr>
+      <w:r>
+        <w:t>Policies Page</w:t>
+      </w:r>
+    </w:p>
+    <w:p>
+      <w:r>
+        <w:drawing>
+          <wp:inline distT="0" distB="0" distL="0" distR="0" wp14:anchorId="4074F7DB" wp14:editId="21514B31">
+            <wp:extent cx="5731510" cy="3011805"/>
+            <wp:effectExtent l="0" t="0" r="2540" b="0"/>
+            <wp:docPr id="10" name="Picture 10"/>
+            <wp:cNvGraphicFramePr>
+              <a:graphicFrameLocks xmlns:a="http://schemas.openxmlformats.org/drawingml/2006/main" noChangeAspect="1"/>
+            </wp:cNvGraphicFramePr>
+            <a:graphic xmlns:a="http://schemas.openxmlformats.org/drawingml/2006/main">
+              <a:graphicData uri="http://schemas.openxmlformats.org/drawingml/2006/picture">
+                <pic:pic xmlns:pic="http://schemas.openxmlformats.org/drawingml/2006/picture">
+                  <pic:nvPicPr>
+                    <pic:cNvPr id="1" name=""/>
+                    <pic:cNvPicPr/>
+                  </pic:nvPicPr>
+                  <pic:blipFill>
+                    <a:blip r:embed="rId10"/>
+                    <a:stretch>
+                      <a:fillRect/>
+                    </a:stretch>
+                  </pic:blipFill>
+                  <pic:spPr>
+                    <a:xfrm>
+                      <a:off x="0" y="0"/>
+                      <a:ext cx="5731510" cy="3011805"/>
+                    </a:xfrm>
+                    <a:prstGeom prst="rect">
+                      <a:avLst/>
+                    </a:prstGeom>
+                  </pic:spPr>
+                </pic:pic>
+              </a:graphicData>
+            </a:graphic>
+          </wp:inline>
+        </w:drawing>
+      </w:r>
+    </w:p>
+    <w:p>
+      <w:r>
+        <w:lastRenderedPageBreak/>
+        <w:drawing>
+          <wp:inline distT="0" distB="0" distL="0" distR="0" wp14:anchorId="1F3F6562" wp14:editId="7323F661">
+            <wp:extent cx="5731510" cy="1765300"/>
+            <wp:effectExtent l="0" t="0" r="2540" b="6350"/>
+            <wp:docPr id="11" name="Picture 11"/>
+            <wp:cNvGraphicFramePr>
+              <a:graphicFrameLocks xmlns:a="http://schemas.openxmlformats.org/drawingml/2006/main" noChangeAspect="1"/>
+            </wp:cNvGraphicFramePr>
+            <a:graphic xmlns:a="http://schemas.openxmlformats.org/drawingml/2006/main">
+              <a:graphicData uri="http://schemas.openxmlformats.org/drawingml/2006/picture">
+                <pic:pic xmlns:pic="http://schemas.openxmlformats.org/drawingml/2006/picture">
+                  <pic:nvPicPr>
+                    <pic:cNvPr id="1" name=""/>
+                    <pic:cNvPicPr/>
+                  </pic:nvPicPr>
+                  <pic:blipFill>
+                    <a:blip r:embed="rId11"/>
+                    <a:stretch>
+                      <a:fillRect/>
+                    </a:stretch>
+                  </pic:blipFill>
+                  <pic:spPr>
+                    <a:xfrm>
+                      <a:off x="0" y="0"/>
+                      <a:ext cx="5731510" cy="1765300"/>
+                    </a:xfrm>
+                    <a:prstGeom prst="rect">
+                      <a:avLst/>
+                    </a:prstGeom>
+                  </pic:spPr>
+                </pic:pic>
+              </a:graphicData>
+            </a:graphic>
+          </wp:inline>
+        </w:drawing>
+      </w:r>
+    </w:p>
+    <w:p>
+      <w:pPr>
+        <w:pStyle w:val="Heading4"/>
+      </w:pPr>
+      <w:r>
+        <w:t>Staff Page</w:t>
+      </w:r>
+    </w:p>
+    <w:p>
+      <w:r>
+        <w:drawing>
+          <wp:inline distT="0" distB="0" distL="0" distR="0" wp14:anchorId="48ABF057" wp14:editId="3560514F">
+            <wp:extent cx="5731510" cy="2732405"/>
+            <wp:effectExtent l="0" t="0" r="2540" b="0"/>
+            <wp:docPr id="13" name="Picture 13"/>
+            <wp:cNvGraphicFramePr>
+              <a:graphicFrameLocks xmlns:a="http://schemas.openxmlformats.org/drawingml/2006/main" noChangeAspect="1"/>
+            </wp:cNvGraphicFramePr>
+            <a:graphic xmlns:a="http://schemas.openxmlformats.org/drawingml/2006/main">
+              <a:graphicData uri="http://schemas.openxmlformats.org/drawingml/2006/picture">
+                <pic:pic xmlns:pic="http://schemas.openxmlformats.org/drawingml/2006/picture">
+                  <pic:nvPicPr>
+                    <pic:cNvPr id="1" name=""/>
+                    <pic:cNvPicPr/>
+                  </pic:nvPicPr>
+                  <pic:blipFill>
+                    <a:blip r:embed="rId12"/>
+                    <a:stretch>
+                      <a:fillRect/>
+                    </a:stretch>
+                  </pic:blipFill>
+                  <pic:spPr>
+                    <a:xfrm>
+                      <a:off x="0" y="0"/>
+                      <a:ext cx="5731510" cy="2732405"/>
+                    </a:xfrm>
+                    <a:prstGeom prst="rect">
+                      <a:avLst/>
+                    </a:prstGeom>
+                  </pic:spPr>
+                </pic:pic>
+              </a:graphicData>
+            </a:graphic>
+          </wp:inline>
+        </w:drawing>
+      </w:r>
+    </w:p>
+    <w:p>
+      <w:pPr>
+        <w:pStyle w:val="Heading3"/>
+      </w:pPr>
+      <w:bookmarkStart w:id="6" w:name="_Toc220658219"/>
+      <w:r>
+        <w:t>My Bookings</w:t>
+      </w:r>
+      <w:bookmarkEnd w:id="6"/>
+    </w:p>
+    <w:p>
+      <w:r>
+        <w:drawing>
+          <wp:inline distT="0" distB="0" distL="0" distR="0" wp14:anchorId="7A70F124" wp14:editId="6760BE18">
+            <wp:extent cx="5731510" cy="2735580"/>
+            <wp:effectExtent l="0" t="0" r="2540" b="7620"/>
+            <wp:docPr id="14" name="Picture 14"/>
+            <wp:cNvGraphicFramePr>
+              <a:graphicFrameLocks xmlns:a="http://schemas.openxmlformats.org/drawingml/2006/main" noChangeAspect="1"/>
+            </wp:cNvGraphicFramePr>
+            <a:graphic xmlns:a="http://schemas.openxmlformats.org/drawingml/2006/main">
+              <a:graphicData uri="http://schemas.openxmlformats.org/drawingml/2006/picture">
+                <pic:pic xmlns:pic="http://schemas.openxmlformats.org/drawingml/2006/picture">
+                  <pic:nvPicPr>
+                    <pic:cNvPr id="1" name=""/>
+                    <pic:cNvPicPr/>
+                  </pic:nvPicPr>
+                  <pic:blipFill>
+                    <a:blip r:embed="rId13"/>
+                    <a:stretch>
+                      <a:fillRect/>
+                    </a:stretch>
+                  </pic:blipFill>
+                  <pic:spPr>
+                    <a:xfrm>
+                      <a:off x="0" y="0"/>
+                      <a:ext cx="5731510" cy="2735580"/>
+                    </a:xfrm>
+                    <a:prstGeom prst="rect">
+                      <a:avLst/>
+                    </a:prstGeom>
+                  </pic:spPr>
+                </pic:pic>
+              </a:graphicData>
+            </a:graphic>
+          </wp:inline>
+        </w:drawing>
+      </w:r>
+    </w:p>
+    <w:p>
+      <w:pPr>
+        <w:pStyle w:val="Heading3"/>
+      </w:pPr>
+      <w:bookmarkStart w:id="7" w:name="_Toc220658220"/>
+      <w:r>
+        <w:lastRenderedPageBreak/>
+        <w:t>Login</w:t>
+      </w:r>
+      <w:bookmarkEnd w:id="7"/>
+    </w:p>
+    <w:p>
+      <w:r>
+        <w:drawing>
+          <wp:inline distT="0" distB="0" distL="0" distR="0" wp14:anchorId="1B4968EF" wp14:editId="7FE3D028">
+            <wp:extent cx="5731510" cy="2348865"/>
+            <wp:effectExtent l="0" t="0" r="2540" b="0"/>
+            <wp:docPr id="16" name="Picture 16"/>
+            <wp:cNvGraphicFramePr>
+              <a:graphicFrameLocks xmlns:a="http://schemas.openxmlformats.org/drawingml/2006/main" noChangeAspect="1"/>
+            </wp:cNvGraphicFramePr>
+            <a:graphic xmlns:a="http://schemas.openxmlformats.org/drawingml/2006/main">
+              <a:graphicData uri="http://schemas.openxmlformats.org/drawingml/2006/picture">
+                <pic:pic xmlns:pic="http://schemas.openxmlformats.org/drawingml/2006/picture">
+                  <pic:nvPicPr>
+                    <pic:cNvPr id="1" name=""/>
+                    <pic:cNvPicPr/>
+                  </pic:nvPicPr>
+                  <pic:blipFill>
+                    <a:blip r:embed="rId14"/>
+                    <a:stretch>
+                      <a:fillRect/>
+                    </a:stretch>
+                  </pic:blipFill>
+                  <pic:spPr>
+                    <a:xfrm>
+                      <a:off x="0" y="0"/>
+                      <a:ext cx="5731510" cy="2348865"/>
+                    </a:xfrm>
+                    <a:prstGeom prst="rect">
+                      <a:avLst/>
+                    </a:prstGeom>
+                  </pic:spPr>
+                </pic:pic>
+              </a:graphicData>
+            </a:graphic>
+          </wp:inline>
+        </w:drawing>
+      </w:r>
+    </w:p>
+    <w:p>
+      <w:pPr>
+        <w:pStyle w:val="Heading3"/>
+      </w:pPr>
+      <w:bookmarkStart w:id="8" w:name="_Toc220658221"/>
+      <w:r>
+        <w:t>Register</w:t>
+      </w:r>
+      <w:bookmarkEnd w:id="8"/>
+    </w:p>
+    <w:p>
+      <w:r>
+        <w:drawing>
+          <wp:inline distT="0" distB="0" distL="0" distR="0" wp14:anchorId="4C829CE6" wp14:editId="3745E792">
+            <wp:extent cx="5731510" cy="2484755"/>
+            <wp:effectExtent l="0" t="0" r="2540" b="0"/>
+            <wp:docPr id="18" name="Picture 18"/>
+            <wp:cNvGraphicFramePr>
+              <a:graphicFrameLocks xmlns:a="http://schemas.openxmlformats.org/drawingml/2006/main" noChangeAspect="1"/>
+            </wp:cNvGraphicFramePr>
+            <a:graphic xmlns:a="http://schemas.openxmlformats.org/drawingml/2006/main">
+              <a:graphicData uri="http://schemas.openxmlformats.org/drawingml/2006/picture">
+                <pic:pic xmlns:pic="http://schemas.openxmlformats.org/drawingml/2006/picture">
+                  <pic:nvPicPr>
+                    <pic:cNvPr id="1" name=""/>
+                    <pic:cNvPicPr/>
+                  </pic:nvPicPr>
+                  <pic:blipFill>
+                    <a:blip r:embed="rId15"/>
+                    <a:stretch>
+                      <a:fillRect/>
+                    </a:stretch>
+                  </pic:blipFill>
+                  <pic:spPr>
+                    <a:xfrm>
+                      <a:off x="0" y="0"/>
+                      <a:ext cx="5731510" cy="2484755"/>
+                    </a:xfrm>
+                    <a:prstGeom prst="rect">
+                      <a:avLst/>
+                    </a:prstGeom>
+                  </pic:spPr>
+                </pic:pic>
+              </a:graphicData>
+            </a:graphic>
+          </wp:inline>
+        </w:drawing>
+      </w:r>
+    </w:p>
+    <w:p>
+      <w:pPr>
+        <w:pStyle w:val="Heading3"/>
+      </w:pPr>
+      <w:bookmarkStart w:id="9" w:name="_Toc220658222"/>
+      <w:r>
+        <w:t>Staff Area</w:t>
+      </w:r>
+      <w:bookmarkEnd w:id="9"/>
+    </w:p>
+    <w:p>
+      <w:r>
+        <w:drawing>
+          <wp:inline distT="0" distB="0" distL="0" distR="0" wp14:anchorId="44EE2332" wp14:editId="2752FC02">
+            <wp:extent cx="5731510" cy="2766695"/>
+            <wp:effectExtent l="0" t="0" r="2540" b="0"/>
+            <wp:docPr id="19" name="Picture 19"/>
+            <wp:cNvGraphicFramePr>
+              <a:graphicFrameLocks xmlns:a="http://schemas.openxmlformats.org/drawingml/2006/main" noChangeAspect="1"/>
+            </wp:cNvGraphicFramePr>
+            <a:graphic xmlns:a="http://schemas.openxmlformats.org/drawingml/2006/main">
+              <a:graphicData uri="http://schemas.openxmlformats.org/drawingml/2006/picture">
+                <pic:pic xmlns:pic="http://schemas.openxmlformats.org/drawingml/2006/picture">
+                  <pic:nvPicPr>
+                    <pic:cNvPr id="1" name=""/>
+                    <pic:cNvPicPr/>
+                  </pic:nvPicPr>
+                  <pic:blipFill>
+                    <a:blip r:embed="rId16"/>
+                    <a:stretch>
+                      <a:fillRect/>
+                    </a:stretch>
+                  </pic:blipFill>
+                  <pic:spPr>
+                    <a:xfrm>
+                      <a:off x="0" y="0"/>
+                      <a:ext cx="5731510" cy="2766695"/>
+                    </a:xfrm>
+                    <a:prstGeom prst="rect">
+                      <a:avLst/>
+                    </a:prstGeom>
+                  </pic:spPr>
+                </pic:pic>
+              </a:graphicData>
+            </a:graphic>
+          </wp:inline>
+        </w:drawing>
+      </w:r>
+    </w:p>
+    <w:p>
+      <w:r>
+        <w:lastRenderedPageBreak/>
+        <w:drawing>
+          <wp:inline distT="0" distB="0" distL="0" distR="0" wp14:anchorId="1F4CE779" wp14:editId="023A46C9">
+            <wp:extent cx="5731510" cy="847725"/>
+            <wp:effectExtent l="0" t="0" r="2540" b="9525"/>
+            <wp:docPr id="20" name="Picture 20"/>
+            <wp:cNvGraphicFramePr>
+              <a:graphicFrameLocks xmlns:a="http://schemas.openxmlformats.org/drawingml/2006/main" noChangeAspect="1"/>
+            </wp:cNvGraphicFramePr>
+            <a:graphic xmlns:a="http://schemas.openxmlformats.org/drawingml/2006/main">
+              <a:graphicData uri="http://schemas.openxmlformats.org/drawingml/2006/picture">
+                <pic:pic xmlns:pic="http://schemas.openxmlformats.org/drawingml/2006/picture">
+                  <pic:nvPicPr>
+                    <pic:cNvPr id="1" name=""/>
+                    <pic:cNvPicPr/>
+                  </pic:nvPicPr>
+                  <pic:blipFill>
+                    <a:blip r:embed="rId17"/>
+                    <a:stretch>
+                      <a:fillRect/>
+                    </a:stretch>
+                  </pic:blipFill>
+                  <pic:spPr>
+                    <a:xfrm>
+                      <a:off x="0" y="0"/>
+                      <a:ext cx="5731510" cy="847725"/>
+                    </a:xfrm>
+                    <a:prstGeom prst="rect">
+                      <a:avLst/>
+                    </a:prstGeom>
+                  </pic:spPr>
+                </pic:pic>
+              </a:graphicData>
+            </a:graphic>
+          </wp:inline>
+        </w:drawing>
+      </w:r>
+    </w:p>
+    <w:p>
+      <w:r>
+        <w:drawing>
+          <wp:inline distT="0" distB="0" distL="0" distR="0" wp14:anchorId="5F41486D" wp14:editId="30A9E305">
+            <wp:extent cx="5731510" cy="1544955"/>
+            <wp:effectExtent l="0" t="0" r="2540" b="0"/>
+            <wp:docPr id="21" name="Picture 21"/>
+            <wp:cNvGraphicFramePr>
+              <a:graphicFrameLocks xmlns:a="http://schemas.openxmlformats.org/drawingml/2006/main" noChangeAspect="1"/>
+            </wp:cNvGraphicFramePr>
+            <a:graphic xmlns:a="http://schemas.openxmlformats.org/drawingml/2006/main">
+              <a:graphicData uri="http://schemas.openxmlformats.org/drawingml/2006/picture">
+                <pic:pic xmlns:pic="http://schemas.openxmlformats.org/drawingml/2006/picture">
+                  <pic:nvPicPr>
+                    <pic:cNvPr id="1" name=""/>
+                    <pic:cNvPicPr/>
+                  </pic:nvPicPr>
+                  <pic:blipFill>
+                    <a:blip r:embed="rId18"/>
+                    <a:stretch>
+                      <a:fillRect/>
+                    </a:stretch>
+                  </pic:blipFill>
+                  <pic:spPr>
+                    <a:xfrm>
+                      <a:off x="0" y="0"/>
+                      <a:ext cx="5731510" cy="1544955"/>
+                    </a:xfrm>
+                    <a:prstGeom prst="rect">
+                      <a:avLst/>
+                    </a:prstGeom>
+                  </pic:spPr>
+                </pic:pic>
+              </a:graphicData>
+            </a:graphic>
+          </wp:inline>
+        </w:drawing>
+      </w:r>
+    </w:p>
+    <w:p/>
+    <w:p>
+      <w:pPr>
+        <w:pStyle w:val="Heading1"/>
+        <w:rPr>
+          <w:b/>
+          <w:bCs/>
+        </w:rPr>
+      </w:pPr>
+      <w:bookmarkStart w:id="10" w:name="_Toc220658223"/>
+      <w:r>
+        <w:rPr>
+          <w:b/>
+          <w:bCs/>
+        </w:rPr>
+        <w:lastRenderedPageBreak/>
+        <w:t>Algorithm Design</w:t>
+      </w:r>
+      <w:bookmarkEnd w:id="10"/>
+    </w:p>
+    <w:p>
+      <w:pPr>
+        <w:pStyle w:val="Heading2"/>
+      </w:pPr>
+      <w:bookmarkStart w:id="11" w:name="_Toc220658224"/>
       <w:r>
         <w:t>Register</w:t>
       </w:r>
@@ -1088,10 +2968,10 @@
                     <pic:cNvPicPr/>
                   </pic:nvPicPr>
                   <pic:blipFill>
-                    <a:blip r:embed="rId6">
+                    <a:blip r:embed="rId19">
                       <a:extLst>
                         <a:ext uri="{96DAC541-7B7A-43D3-8B79-37D633B846F1}">
-                          <asvg:svgBlip xmlns:asvg="http://schemas.microsoft.com/office/drawing/2016/SVG/main" r:embed="rId7"/>
+                          <asvg:svgBlip xmlns:asvg="http://schemas.microsoft.com/office/drawing/2016/SVG/main" r:embed="rId20"/>
                         </a:ext>
                       </a:extLst>
                     </a:blip>
@@ -1114,7 +2994,7 @@
           </wp:inline>
         </w:drawing>
       </w:r>
-      <w:bookmarkEnd w:id="2"/>
+      <w:bookmarkEnd w:id="11"/>
     </w:p>
     <w:p>
       <w:r>
@@ -1138,10 +3018,10 @@
                     <pic:cNvPicPr/>
                   </pic:nvPicPr>
                   <pic:blipFill>
-                    <a:blip r:embed="rId8">
+                    <a:blip r:embed="rId21">
                       <a:extLst>
                         <a:ext uri="{96DAC541-7B7A-43D3-8B79-37D633B846F1}">
-                          <asvg:svgBlip xmlns:asvg="http://schemas.microsoft.com/office/drawing/2016/SVG/main" r:embed="rId9"/>
+                          <asvg:svgBlip xmlns:asvg="http://schemas.microsoft.com/office/drawing/2016/SVG/main" r:embed="rId22"/>
                         </a:ext>
                       </a:extLst>
                     </a:blip>
@@ -1175,11 +3055,11 @@
       <w:pPr>
         <w:pStyle w:val="Heading2"/>
       </w:pPr>
-      <w:bookmarkStart w:id="3" w:name="_Toc220405859"/>
+      <w:bookmarkStart w:id="12" w:name="_Toc220658225"/>
       <w:r>
         <w:t>Login Flowchart</w:t>
       </w:r>
-      <w:bookmarkEnd w:id="3"/>
+      <w:bookmarkEnd w:id="12"/>
     </w:p>
     <w:p>
       <w:r>
@@ -1202,10 +3082,10 @@
                     <pic:cNvPicPr/>
                   </pic:nvPicPr>
                   <pic:blipFill>
-                    <a:blip r:embed="rId10">
+                    <a:blip r:embed="rId23">
                       <a:extLst>
                         <a:ext uri="{96DAC541-7B7A-43D3-8B79-37D633B846F1}">
-                          <asvg:svgBlip xmlns:asvg="http://schemas.microsoft.com/office/drawing/2016/SVG/main" r:embed="rId11"/>
+                          <asvg:svgBlip xmlns:asvg="http://schemas.microsoft.com/office/drawing/2016/SVG/main" r:embed="rId24"/>
                         </a:ext>
                       </a:extLst>
                     </a:blip>
@@ -1245,11 +3125,11 @@
       <w:pPr>
         <w:pStyle w:val="Heading2"/>
       </w:pPr>
-      <w:bookmarkStart w:id="4" w:name="_Toc220405860"/>
+      <w:bookmarkStart w:id="13" w:name="_Toc220658226"/>
       <w:r>
         <w:t>Uploading Rooms</w:t>
       </w:r>
-      <w:bookmarkEnd w:id="4"/>
+      <w:bookmarkEnd w:id="13"/>
     </w:p>
     <w:p>
       <w:r>
@@ -1272,10 +3152,10 @@
                     <pic:cNvPicPr/>
                   </pic:nvPicPr>
                   <pic:blipFill>
-                    <a:blip r:embed="rId12">
+                    <a:blip r:embed="rId25">
                       <a:extLst>
                         <a:ext uri="{96DAC541-7B7A-43D3-8B79-37D633B846F1}">
-                          <asvg:svgBlip xmlns:asvg="http://schemas.microsoft.com/office/drawing/2016/SVG/main" r:embed="rId13"/>
+                          <asvg:svgBlip xmlns:asvg="http://schemas.microsoft.com/office/drawing/2016/SVG/main" r:embed="rId26"/>
                         </a:ext>
                       </a:extLst>
                     </a:blip>
@@ -1308,18 +3188,26 @@
       </w:r>
       <w:r>
         <w:lastRenderedPageBreak/>
-        <w:t>then written to the database. A final validation check to ensure that the information was saved and the user receives a success message. If any of the validation checks fail, the user is given an error message relevant to the issue and is asked to submit again.</w:t>
+        <w:t xml:space="preserve">then written to the database. A final validation </w:t>
+      </w:r>
+      <w:proofErr w:type="gramStart"/>
+      <w:r>
+        <w:t>check</w:t>
+      </w:r>
+      <w:proofErr w:type="gramEnd"/>
+      <w:r>
+        <w:t xml:space="preserve"> to ensure that the information was saved and the user receives a success message. If any of the validation checks fail, the user is given an error message relevant to the issue and is asked to submit again.</w:t>
       </w:r>
     </w:p>
     <w:p>
       <w:pPr>
         <w:pStyle w:val="Heading2"/>
       </w:pPr>
-      <w:bookmarkStart w:id="5" w:name="_Toc220405861"/>
+      <w:bookmarkStart w:id="14" w:name="_Toc220658227"/>
       <w:r>
         <w:t>Edit Rooms</w:t>
       </w:r>
-      <w:bookmarkEnd w:id="5"/>
+      <w:bookmarkEnd w:id="14"/>
     </w:p>
     <w:p>
       <w:r>
@@ -1342,10 +3230,10 @@
                     <pic:cNvPicPr/>
                   </pic:nvPicPr>
                   <pic:blipFill>
-                    <a:blip r:embed="rId14">
+                    <a:blip r:embed="rId27">
                       <a:extLst>
                         <a:ext uri="{96DAC541-7B7A-43D3-8B79-37D633B846F1}">
-                          <asvg:svgBlip xmlns:asvg="http://schemas.microsoft.com/office/drawing/2016/SVG/main" r:embed="rId15"/>
+                          <asvg:svgBlip xmlns:asvg="http://schemas.microsoft.com/office/drawing/2016/SVG/main" r:embed="rId28"/>
                         </a:ext>
                       </a:extLst>
                     </a:blip>
@@ -1382,9 +3270,11 @@
       <w:pPr>
         <w:pStyle w:val="Heading2"/>
       </w:pPr>
+      <w:bookmarkStart w:id="15" w:name="_Toc220658228"/>
       <w:r>
         <w:t>Creating Bookings</w:t>
       </w:r>
+      <w:bookmarkEnd w:id="15"/>
     </w:p>
     <w:p>
       <w:r>
@@ -1407,10 +3297,10 @@
                     <pic:cNvPicPr/>
                   </pic:nvPicPr>
                   <pic:blipFill>
-                    <a:blip r:embed="rId16">
+                    <a:blip r:embed="rId29">
                       <a:extLst>
                         <a:ext uri="{96DAC541-7B7A-43D3-8B79-37D633B846F1}">
-                          <asvg:svgBlip xmlns:asvg="http://schemas.microsoft.com/office/drawing/2016/SVG/main" r:embed="rId17"/>
+                          <asvg:svgBlip xmlns:asvg="http://schemas.microsoft.com/office/drawing/2016/SVG/main" r:embed="rId30"/>
                         </a:ext>
                       </a:extLst>
                     </a:blip>
@@ -1437,7 +3327,15 @@
     <w:p>
       <w:r>
         <w:lastRenderedPageBreak/>
-        <w:t>The user has clicked the ‘’book room’’ on the front end. The solution GET ‘s the data necessary to create a booking. This includes the UserId and the public.Rooms table. Then, the data is validated to ensure no data corruption has occurred. Once the</w:t>
+        <w:t xml:space="preserve">The user has clicked the ‘’book room’’ on the front end. The solution GET ‘s the data necessary to create a booking. This includes the UserId and the </w:t>
+      </w:r>
+      <w:proofErr w:type="gramStart"/>
+      <w:r>
+        <w:t>public.Rooms</w:t>
+      </w:r>
+      <w:proofErr w:type="gramEnd"/>
+      <w:r>
+        <w:t xml:space="preserve"> table. Then, the data is validated to ensure no data corruption has occurred. Once the</w:t>
       </w:r>
       <w:r>
         <w:t xml:space="preserve"> validation check is successful, the information is then checked against the database. If the room is not taken, the information is saved to the database. Then, if the validation checks shows that the room has been booked, the user is given a success message and is returned to index. If any of the validation checks fail, the user is given an error message relevant to the issue and is asked to try again or to select another room.</w:t>
@@ -1451,7 +3349,7 @@
           <w:bCs/>
         </w:rPr>
       </w:pPr>
-      <w:bookmarkStart w:id="6" w:name="_Toc220405862"/>
+      <w:bookmarkStart w:id="16" w:name="_Toc220658229"/>
       <w:r>
         <w:rPr>
           <w:b/>
@@ -1459,18 +3357,23 @@
         </w:rPr>
         <w:t>Data Requirements Design</w:t>
       </w:r>
-      <w:bookmarkEnd w:id="6"/>
+      <w:bookmarkEnd w:id="16"/>
     </w:p>
     <w:p>
       <w:pPr>
         <w:pStyle w:val="Heading2"/>
       </w:pPr>
+      <w:bookmarkStart w:id="17" w:name="_Toc220658230"/>
       <w:r>
         <w:t>ER Diagram</w:t>
       </w:r>
+      <w:bookmarkEnd w:id="17"/>
     </w:p>
     <w:p>
       <w:r>
+        <w:rPr>
+          <w:noProof/>
+        </w:rPr>
         <w:drawing>
           <wp:inline distT="0" distB="0" distL="0" distR="0" wp14:anchorId="3CB8B5E0" wp14:editId="0457677D">
             <wp:extent cx="5731510" cy="3778250"/>
@@ -1487,7 +3390,7 @@
                     <pic:cNvPicPr/>
                   </pic:nvPicPr>
                   <pic:blipFill>
-                    <a:blip r:embed="rId18"/>
+                    <a:blip r:embed="rId31"/>
                     <a:stretch>
                       <a:fillRect/>
                     </a:stretch>
@@ -1512,17 +3415,23 @@
       <w:pPr>
         <w:pStyle w:val="Heading2"/>
       </w:pPr>
+      <w:bookmarkStart w:id="18" w:name="_Toc220658231"/>
       <w:r>
         <w:t>Database Dictionary</w:t>
       </w:r>
+      <w:bookmarkEnd w:id="18"/>
     </w:p>
     <w:p>
       <w:pPr>
         <w:pStyle w:val="Heading3"/>
       </w:pPr>
+      <w:bookmarkStart w:id="19" w:name="_Toc220658232"/>
+      <w:proofErr w:type="spellStart"/>
       <w:r>
         <w:t>AspNetUsers</w:t>
       </w:r>
+      <w:bookmarkEnd w:id="19"/>
+      <w:proofErr w:type="spellEnd"/>
     </w:p>
     <w:tbl>
       <w:tblPr>
@@ -1677,9 +3586,11 @@
             <w:tcW w:w="2673" w:type="dxa"/>
           </w:tcPr>
           <w:p>
+            <w:proofErr w:type="spellStart"/>
             <w:r>
               <w:t>UserName</w:t>
             </w:r>
+            <w:proofErr w:type="spellEnd"/>
           </w:p>
         </w:tc>
         <w:tc>
@@ -1742,9 +3653,11 @@
             <w:tcW w:w="2673" w:type="dxa"/>
           </w:tcPr>
           <w:p>
+            <w:proofErr w:type="spellStart"/>
             <w:r>
               <w:t>NorimalizedUserName</w:t>
             </w:r>
+            <w:proofErr w:type="spellEnd"/>
           </w:p>
         </w:tc>
         <w:tc>
@@ -1872,9 +3785,11 @@
             <w:tcW w:w="2673" w:type="dxa"/>
           </w:tcPr>
           <w:p>
+            <w:proofErr w:type="spellStart"/>
             <w:r>
               <w:t>NormalizedEmail</w:t>
             </w:r>
+            <w:proofErr w:type="spellEnd"/>
           </w:p>
         </w:tc>
         <w:tc>
@@ -1937,9 +3852,11 @@
             <w:tcW w:w="2673" w:type="dxa"/>
           </w:tcPr>
           <w:p>
+            <w:proofErr w:type="spellStart"/>
             <w:r>
               <w:t>EmailConfirmed</w:t>
             </w:r>
+            <w:proofErr w:type="spellEnd"/>
           </w:p>
         </w:tc>
         <w:tc>
@@ -2002,9 +3919,11 @@
             <w:tcW w:w="2673" w:type="dxa"/>
           </w:tcPr>
           <w:p>
+            <w:proofErr w:type="spellStart"/>
             <w:r>
               <w:t>PasswordHash</w:t>
             </w:r>
+            <w:proofErr w:type="spellEnd"/>
           </w:p>
         </w:tc>
         <w:tc>
@@ -2067,9 +3986,11 @@
             <w:tcW w:w="2673" w:type="dxa"/>
           </w:tcPr>
           <w:p>
+            <w:proofErr w:type="spellStart"/>
             <w:r>
               <w:t>SecurityStamp</w:t>
             </w:r>
+            <w:proofErr w:type="spellEnd"/>
           </w:p>
         </w:tc>
         <w:tc>
@@ -2132,12 +4053,11 @@
             <w:tcW w:w="2673" w:type="dxa"/>
           </w:tcPr>
           <w:p>
-            <w:r>
-              <w:t>Concurrency</w:t>
-            </w:r>
-            <w:r>
-              <w:t>Stamp</w:t>
-            </w:r>
+            <w:proofErr w:type="spellStart"/>
+            <w:r>
+              <w:t>ConcurrencyStamp</w:t>
+            </w:r>
+            <w:proofErr w:type="spellEnd"/>
           </w:p>
         </w:tc>
         <w:tc>
@@ -2200,10 +4120,12 @@
             <w:tcW w:w="2673" w:type="dxa"/>
           </w:tcPr>
           <w:p>
+            <w:proofErr w:type="spellStart"/>
             <w:r>
               <w:lastRenderedPageBreak/>
               <w:t>PhoneNumber</w:t>
             </w:r>
+            <w:proofErr w:type="spellEnd"/>
           </w:p>
         </w:tc>
         <w:tc>
@@ -2242,10 +4164,7 @@
           </w:tcPr>
           <w:p>
             <w:r>
-              <w:t>Syntax Validation</w:t>
-            </w:r>
-            <w:r>
-              <w:t>, Porting Status</w:t>
+              <w:t>Syntax Validation, Porting Status</w:t>
             </w:r>
           </w:p>
         </w:tc>
@@ -2269,13 +4188,20 @@
             <w:tcW w:w="2673" w:type="dxa"/>
           </w:tcPr>
           <w:p>
+            <w:proofErr w:type="spellStart"/>
             <w:r>
               <w:t>PhoneNumberConfirmed</w:t>
             </w:r>
+            <w:proofErr w:type="spellEnd"/>
             <w:r>
               <w:br/>
-              <w:t>-TwoFactorEnabled</w:t>
-            </w:r>
+              <w:t>-</w:t>
+            </w:r>
+            <w:proofErr w:type="spellStart"/>
+            <w:r>
+              <w:t>TwoFactorEnabled</w:t>
+            </w:r>
+            <w:proofErr w:type="spellEnd"/>
           </w:p>
           <w:p/>
         </w:tc>
@@ -2339,9 +4265,11 @@
             <w:tcW w:w="2673" w:type="dxa"/>
           </w:tcPr>
           <w:p>
+            <w:proofErr w:type="spellStart"/>
             <w:r>
               <w:t>LockoutEnd</w:t>
             </w:r>
+            <w:proofErr w:type="spellEnd"/>
           </w:p>
         </w:tc>
         <w:tc>
@@ -2404,9 +4332,11 @@
             <w:tcW w:w="2673" w:type="dxa"/>
           </w:tcPr>
           <w:p>
+            <w:proofErr w:type="spellStart"/>
             <w:r>
               <w:t>LockoutEnabled</w:t>
             </w:r>
+            <w:proofErr w:type="spellEnd"/>
           </w:p>
         </w:tc>
         <w:tc>
@@ -2414,9 +4344,11 @@
             <w:tcW w:w="1562" w:type="dxa"/>
           </w:tcPr>
           <w:p>
+            <w:proofErr w:type="spellStart"/>
             <w:r>
               <w:t>DateTime</w:t>
             </w:r>
+            <w:proofErr w:type="spellEnd"/>
           </w:p>
         </w:tc>
         <w:tc>
@@ -2469,9 +4401,11 @@
             <w:tcW w:w="2673" w:type="dxa"/>
           </w:tcPr>
           <w:p>
+            <w:proofErr w:type="spellStart"/>
             <w:r>
               <w:t>AccessFailedCount</w:t>
             </w:r>
+            <w:proofErr w:type="spellEnd"/>
           </w:p>
         </w:tc>
         <w:tc>
@@ -2531,9 +4465,13 @@
       <w:pPr>
         <w:pStyle w:val="Heading3"/>
       </w:pPr>
+      <w:bookmarkStart w:id="20" w:name="_Toc220658233"/>
+      <w:proofErr w:type="spellStart"/>
       <w:r>
         <w:t>AspNetRoles</w:t>
       </w:r>
+      <w:bookmarkEnd w:id="20"/>
+      <w:proofErr w:type="spellEnd"/>
     </w:p>
     <w:tbl>
       <w:tblPr>
@@ -2753,9 +4691,11 @@
             <w:tcW w:w="1932" w:type="dxa"/>
           </w:tcPr>
           <w:p>
+            <w:proofErr w:type="spellStart"/>
             <w:r>
               <w:t>NormalizedName</w:t>
             </w:r>
+            <w:proofErr w:type="spellEnd"/>
           </w:p>
         </w:tc>
         <w:tc>
@@ -2818,9 +4758,11 @@
             <w:tcW w:w="1932" w:type="dxa"/>
           </w:tcPr>
           <w:p>
+            <w:proofErr w:type="spellStart"/>
             <w:r>
               <w:t>ConcurrencyStamp</w:t>
             </w:r>
+            <w:proofErr w:type="spellEnd"/>
           </w:p>
         </w:tc>
         <w:tc>
@@ -2880,9 +4822,13 @@
       <w:pPr>
         <w:pStyle w:val="Heading3"/>
       </w:pPr>
+      <w:bookmarkStart w:id="21" w:name="_Toc220658234"/>
+      <w:proofErr w:type="spellStart"/>
       <w:r>
         <w:t>AspNetUserRoles</w:t>
       </w:r>
+      <w:bookmarkEnd w:id="21"/>
+      <w:proofErr w:type="spellEnd"/>
     </w:p>
     <w:tbl>
       <w:tblPr>
@@ -3086,9 +5032,11 @@
             <w:tcW w:w="1838" w:type="dxa"/>
           </w:tcPr>
           <w:p>
+            <w:proofErr w:type="spellStart"/>
             <w:r>
               <w:t>RoleId</w:t>
             </w:r>
+            <w:proofErr w:type="spellEnd"/>
           </w:p>
         </w:tc>
         <w:tc>
@@ -3148,9 +5096,11 @@
       <w:pPr>
         <w:pStyle w:val="Heading3"/>
       </w:pPr>
+      <w:bookmarkStart w:id="22" w:name="_Toc220658235"/>
       <w:r>
         <w:t>Staff</w:t>
       </w:r>
+      <w:bookmarkEnd w:id="22"/>
     </w:p>
     <w:tbl>
       <w:tblPr>
@@ -3234,9 +5184,11 @@
             <w:tcW w:w="1838" w:type="dxa"/>
           </w:tcPr>
           <w:p>
+            <w:proofErr w:type="spellStart"/>
             <w:r>
               <w:t>StaffId</w:t>
             </w:r>
+            <w:proofErr w:type="spellEnd"/>
           </w:p>
         </w:tc>
         <w:tc>
@@ -3296,9 +5248,11 @@
             <w:tcW w:w="1838" w:type="dxa"/>
           </w:tcPr>
           <w:p>
+            <w:proofErr w:type="spellStart"/>
             <w:r>
               <w:t>JobTitle</w:t>
             </w:r>
+            <w:proofErr w:type="spellEnd"/>
           </w:p>
         </w:tc>
         <w:tc>
@@ -3420,9 +5374,11 @@
             <w:tcW w:w="1838" w:type="dxa"/>
           </w:tcPr>
           <w:p>
+            <w:proofErr w:type="spellStart"/>
             <w:r>
               <w:t>StaffFullName</w:t>
             </w:r>
+            <w:proofErr w:type="spellEnd"/>
           </w:p>
         </w:tc>
         <w:tc>
@@ -3482,9 +5438,11 @@
       <w:pPr>
         <w:pStyle w:val="Heading3"/>
       </w:pPr>
+      <w:bookmarkStart w:id="23" w:name="_Toc220658236"/>
       <w:r>
         <w:t>Bookings</w:t>
       </w:r>
+      <w:bookmarkEnd w:id="23"/>
     </w:p>
     <w:tbl>
       <w:tblPr>
@@ -3568,9 +5526,11 @@
             <w:tcW w:w="1838" w:type="dxa"/>
           </w:tcPr>
           <w:p>
+            <w:proofErr w:type="spellStart"/>
             <w:r>
               <w:t>BookingsId</w:t>
             </w:r>
+            <w:proofErr w:type="spellEnd"/>
           </w:p>
         </w:tc>
         <w:tc>
@@ -3692,9 +5652,11 @@
             <w:tcW w:w="1838" w:type="dxa"/>
           </w:tcPr>
           <w:p>
+            <w:proofErr w:type="spellStart"/>
             <w:r>
               <w:t>RoomsId</w:t>
             </w:r>
+            <w:proofErr w:type="spellEnd"/>
           </w:p>
         </w:tc>
         <w:tc>
@@ -3754,9 +5716,11 @@
             <w:tcW w:w="1838" w:type="dxa"/>
           </w:tcPr>
           <w:p>
+            <w:proofErr w:type="spellStart"/>
             <w:r>
               <w:t>CheckInDate</w:t>
             </w:r>
+            <w:proofErr w:type="spellEnd"/>
           </w:p>
         </w:tc>
         <w:tc>
@@ -3764,9 +5728,11 @@
             <w:tcW w:w="1166" w:type="dxa"/>
           </w:tcPr>
           <w:p>
+            <w:proofErr w:type="spellStart"/>
             <w:r>
               <w:t>DateTime</w:t>
             </w:r>
+            <w:proofErr w:type="spellEnd"/>
           </w:p>
         </w:tc>
         <w:tc>
@@ -3816,9 +5782,11 @@
             <w:tcW w:w="1838" w:type="dxa"/>
           </w:tcPr>
           <w:p>
+            <w:proofErr w:type="spellStart"/>
             <w:r>
               <w:t>CheckOutDate</w:t>
             </w:r>
+            <w:proofErr w:type="spellEnd"/>
           </w:p>
         </w:tc>
         <w:tc>
@@ -3826,9 +5794,11 @@
             <w:tcW w:w="1166" w:type="dxa"/>
           </w:tcPr>
           <w:p>
+            <w:proofErr w:type="spellStart"/>
             <w:r>
               <w:t>DateTime</w:t>
             </w:r>
+            <w:proofErr w:type="spellEnd"/>
           </w:p>
         </w:tc>
         <w:tc>
@@ -3878,9 +5848,11 @@
             <w:tcW w:w="1838" w:type="dxa"/>
           </w:tcPr>
           <w:p>
+            <w:proofErr w:type="spellStart"/>
             <w:r>
               <w:t>NumberOfGuests</w:t>
             </w:r>
+            <w:proofErr w:type="spellEnd"/>
           </w:p>
         </w:tc>
         <w:tc>
@@ -4002,9 +5974,11 @@
             <w:tcW w:w="1838" w:type="dxa"/>
           </w:tcPr>
           <w:p>
+            <w:proofErr w:type="spellStart"/>
             <w:r>
               <w:t>BookingCreatedAt</w:t>
             </w:r>
+            <w:proofErr w:type="spellEnd"/>
           </w:p>
         </w:tc>
         <w:tc>
@@ -4012,9 +5986,11 @@
             <w:tcW w:w="1166" w:type="dxa"/>
           </w:tcPr>
           <w:p>
+            <w:proofErr w:type="spellStart"/>
             <w:r>
               <w:t>DateTime</w:t>
             </w:r>
+            <w:proofErr w:type="spellEnd"/>
           </w:p>
         </w:tc>
         <w:tc>
@@ -4064,10 +6040,12 @@
             <w:tcW w:w="1838" w:type="dxa"/>
           </w:tcPr>
           <w:p>
+            <w:proofErr w:type="spellStart"/>
             <w:r>
               <w:lastRenderedPageBreak/>
               <w:t>SpecialRequest</w:t>
             </w:r>
+            <w:proofErr w:type="spellEnd"/>
           </w:p>
         </w:tc>
         <w:tc>
@@ -4127,9 +6105,11 @@
             <w:tcW w:w="1838" w:type="dxa"/>
           </w:tcPr>
           <w:p>
+            <w:proofErr w:type="spellStart"/>
             <w:r>
               <w:t>IsPayed</w:t>
             </w:r>
+            <w:proofErr w:type="spellEnd"/>
           </w:p>
         </w:tc>
         <w:tc>
@@ -4189,9 +6169,11 @@
             <w:tcW w:w="1838" w:type="dxa"/>
           </w:tcPr>
           <w:p>
+            <w:proofErr w:type="spellStart"/>
             <w:r>
               <w:t>PayedAt</w:t>
             </w:r>
+            <w:proofErr w:type="spellEnd"/>
           </w:p>
         </w:tc>
         <w:tc>
@@ -4199,9 +6181,11 @@
             <w:tcW w:w="1166" w:type="dxa"/>
           </w:tcPr>
           <w:p>
+            <w:proofErr w:type="spellStart"/>
             <w:r>
               <w:t>DateTime</w:t>
             </w:r>
+            <w:proofErr w:type="spellEnd"/>
           </w:p>
         </w:tc>
         <w:tc>
@@ -4251,9 +6235,11 @@
       <w:pPr>
         <w:pStyle w:val="Heading3"/>
       </w:pPr>
+      <w:bookmarkStart w:id="24" w:name="_Toc220658237"/>
       <w:r>
         <w:t>Rooms</w:t>
       </w:r>
+      <w:bookmarkEnd w:id="24"/>
     </w:p>
     <w:tbl>
       <w:tblPr>
@@ -4337,9 +6323,11 @@
             <w:tcW w:w="1838" w:type="dxa"/>
           </w:tcPr>
           <w:p>
+            <w:proofErr w:type="spellStart"/>
             <w:r>
               <w:t>RoomsId</w:t>
             </w:r>
+            <w:proofErr w:type="spellEnd"/>
           </w:p>
         </w:tc>
         <w:tc>
@@ -4399,9 +6387,11 @@
             <w:tcW w:w="1838" w:type="dxa"/>
           </w:tcPr>
           <w:p>
+            <w:proofErr w:type="spellStart"/>
             <w:r>
               <w:t>RoomName</w:t>
             </w:r>
+            <w:proofErr w:type="spellEnd"/>
           </w:p>
         </w:tc>
         <w:tc>
@@ -4585,9 +6575,11 @@
             <w:tcW w:w="1838" w:type="dxa"/>
           </w:tcPr>
           <w:p>
+            <w:proofErr w:type="spellStart"/>
             <w:r>
               <w:t>HourlyRate</w:t>
             </w:r>
+            <w:proofErr w:type="spellEnd"/>
           </w:p>
         </w:tc>
         <w:tc>
@@ -4709,9 +6701,11 @@
             <w:tcW w:w="1838" w:type="dxa"/>
           </w:tcPr>
           <w:p>
+            <w:proofErr w:type="spellStart"/>
             <w:r>
               <w:t>IsAvailable</w:t>
             </w:r>
+            <w:proofErr w:type="spellEnd"/>
           </w:p>
         </w:tc>
         <w:tc>
@@ -4775,7 +6769,7 @@
           <w:bCs/>
         </w:rPr>
       </w:pPr>
-      <w:bookmarkStart w:id="7" w:name="_Toc220405863"/>
+      <w:bookmarkStart w:id="25" w:name="_Toc220658238"/>
       <w:r>
         <w:rPr>
           <w:b/>
@@ -4783,7 +6777,7 @@
         </w:rPr>
         <w:t>Test Strategy</w:t>
       </w:r>
-      <w:bookmarkEnd w:id="7"/>
+      <w:bookmarkEnd w:id="25"/>
     </w:p>
     <w:tbl>
       <w:tblPr>
@@ -4945,6 +6939,989 @@
                 <w:b/>
               </w:rPr>
             </w:pPr>
+            <w:r>
+              <w:rPr>
+                <w:rFonts w:ascii="Verdana" w:eastAsia="Verdana" w:hAnsi="Verdana" w:cs="Verdana"/>
+                <w:b/>
+              </w:rPr>
+              <w:t>Navigation Bar</w:t>
+            </w:r>
+          </w:p>
+        </w:tc>
+        <w:tc>
+          <w:tcPr>
+            <w:tcW w:w="3168" w:type="dxa"/>
+          </w:tcPr>
+          <w:p>
+            <w:pPr>
+              <w:rPr>
+                <w:rFonts w:ascii="Verdana" w:eastAsia="Verdana" w:hAnsi="Verdana" w:cs="Verdana"/>
+                <w:b/>
+              </w:rPr>
+            </w:pPr>
+            <w:r>
+              <w:rPr>
+                <w:rFonts w:ascii="Verdana" w:eastAsia="Verdana" w:hAnsi="Verdana" w:cs="Verdana"/>
+                <w:b/>
+              </w:rPr>
+              <w:t>Blackbox Testing, Functional Testing; Integration Testing</w:t>
+            </w:r>
+          </w:p>
+        </w:tc>
+        <w:tc>
+          <w:tcPr>
+            <w:tcW w:w="2515" w:type="dxa"/>
+          </w:tcPr>
+          <w:p>
+            <w:pPr>
+              <w:rPr>
+                <w:rFonts w:ascii="Verdana" w:eastAsia="Verdana" w:hAnsi="Verdana" w:cs="Verdana"/>
+                <w:bCs/>
+              </w:rPr>
+            </w:pPr>
+          </w:p>
+        </w:tc>
+      </w:tr>
+      <w:tr>
+        <w:trPr>
+          <w:trHeight w:val="781"/>
+        </w:trPr>
+        <w:tc>
+          <w:tcPr>
+            <w:tcW w:w="1207" w:type="dxa"/>
+          </w:tcPr>
+          <w:p>
+            <w:pPr>
+              <w:rPr>
+                <w:rFonts w:ascii="Verdana" w:eastAsia="Verdana" w:hAnsi="Verdana" w:cs="Verdana"/>
+                <w:b/>
+              </w:rPr>
+            </w:pPr>
+          </w:p>
+        </w:tc>
+        <w:tc>
+          <w:tcPr>
+            <w:tcW w:w="2328" w:type="dxa"/>
+          </w:tcPr>
+          <w:p>
+            <w:pPr>
+              <w:rPr>
+                <w:rFonts w:ascii="Verdana" w:eastAsia="Verdana" w:hAnsi="Verdana" w:cs="Verdana"/>
+                <w:b/>
+              </w:rPr>
+            </w:pPr>
+          </w:p>
+        </w:tc>
+        <w:tc>
+          <w:tcPr>
+            <w:tcW w:w="3168" w:type="dxa"/>
+          </w:tcPr>
+          <w:p>
+            <w:pPr>
+              <w:rPr>
+                <w:rFonts w:ascii="Verdana" w:eastAsia="Verdana" w:hAnsi="Verdana" w:cs="Verdana"/>
+                <w:b/>
+              </w:rPr>
+            </w:pPr>
+          </w:p>
+        </w:tc>
+        <w:tc>
+          <w:tcPr>
+            <w:tcW w:w="2515" w:type="dxa"/>
+          </w:tcPr>
+          <w:p>
+            <w:pPr>
+              <w:rPr>
+                <w:rFonts w:ascii="Verdana" w:eastAsia="Verdana" w:hAnsi="Verdana" w:cs="Verdana"/>
+                <w:bCs/>
+              </w:rPr>
+            </w:pPr>
+          </w:p>
+        </w:tc>
+      </w:tr>
+      <w:tr>
+        <w:trPr>
+          <w:trHeight w:val="781"/>
+        </w:trPr>
+        <w:tc>
+          <w:tcPr>
+            <w:tcW w:w="1207" w:type="dxa"/>
+          </w:tcPr>
+          <w:p>
+            <w:pPr>
+              <w:rPr>
+                <w:rFonts w:ascii="Verdana" w:eastAsia="Verdana" w:hAnsi="Verdana" w:cs="Verdana"/>
+                <w:b/>
+              </w:rPr>
+            </w:pPr>
+          </w:p>
+        </w:tc>
+        <w:tc>
+          <w:tcPr>
+            <w:tcW w:w="2328" w:type="dxa"/>
+          </w:tcPr>
+          <w:p>
+            <w:pPr>
+              <w:rPr>
+                <w:rFonts w:ascii="Verdana" w:eastAsia="Verdana" w:hAnsi="Verdana" w:cs="Verdana"/>
+                <w:b/>
+              </w:rPr>
+            </w:pPr>
+          </w:p>
+        </w:tc>
+        <w:tc>
+          <w:tcPr>
+            <w:tcW w:w="3168" w:type="dxa"/>
+          </w:tcPr>
+          <w:p>
+            <w:pPr>
+              <w:rPr>
+                <w:rFonts w:ascii="Verdana" w:eastAsia="Verdana" w:hAnsi="Verdana" w:cs="Verdana"/>
+                <w:b/>
+              </w:rPr>
+            </w:pPr>
+          </w:p>
+        </w:tc>
+        <w:tc>
+          <w:tcPr>
+            <w:tcW w:w="2515" w:type="dxa"/>
+          </w:tcPr>
+          <w:p>
+            <w:pPr>
+              <w:rPr>
+                <w:rFonts w:ascii="Verdana" w:eastAsia="Verdana" w:hAnsi="Verdana" w:cs="Verdana"/>
+                <w:bCs/>
+              </w:rPr>
+            </w:pPr>
+          </w:p>
+        </w:tc>
+      </w:tr>
+      <w:tr>
+        <w:trPr>
+          <w:trHeight w:val="781"/>
+        </w:trPr>
+        <w:tc>
+          <w:tcPr>
+            <w:tcW w:w="1207" w:type="dxa"/>
+          </w:tcPr>
+          <w:p>
+            <w:pPr>
+              <w:rPr>
+                <w:rFonts w:ascii="Verdana" w:eastAsia="Verdana" w:hAnsi="Verdana" w:cs="Verdana"/>
+                <w:b/>
+              </w:rPr>
+            </w:pPr>
+          </w:p>
+        </w:tc>
+        <w:tc>
+          <w:tcPr>
+            <w:tcW w:w="2328" w:type="dxa"/>
+          </w:tcPr>
+          <w:p>
+            <w:pPr>
+              <w:rPr>
+                <w:rFonts w:ascii="Verdana" w:eastAsia="Verdana" w:hAnsi="Verdana" w:cs="Verdana"/>
+                <w:b/>
+              </w:rPr>
+            </w:pPr>
+          </w:p>
+        </w:tc>
+        <w:tc>
+          <w:tcPr>
+            <w:tcW w:w="3168" w:type="dxa"/>
+          </w:tcPr>
+          <w:p>
+            <w:pPr>
+              <w:rPr>
+                <w:rFonts w:ascii="Verdana" w:eastAsia="Verdana" w:hAnsi="Verdana" w:cs="Verdana"/>
+                <w:b/>
+              </w:rPr>
+            </w:pPr>
+          </w:p>
+        </w:tc>
+        <w:tc>
+          <w:tcPr>
+            <w:tcW w:w="2515" w:type="dxa"/>
+          </w:tcPr>
+          <w:p>
+            <w:pPr>
+              <w:rPr>
+                <w:rFonts w:ascii="Verdana" w:eastAsia="Verdana" w:hAnsi="Verdana" w:cs="Verdana"/>
+                <w:bCs/>
+              </w:rPr>
+            </w:pPr>
+          </w:p>
+        </w:tc>
+      </w:tr>
+      <w:tr>
+        <w:trPr>
+          <w:trHeight w:val="781"/>
+        </w:trPr>
+        <w:tc>
+          <w:tcPr>
+            <w:tcW w:w="1207" w:type="dxa"/>
+          </w:tcPr>
+          <w:p>
+            <w:pPr>
+              <w:rPr>
+                <w:rFonts w:ascii="Verdana" w:eastAsia="Verdana" w:hAnsi="Verdana" w:cs="Verdana"/>
+                <w:b/>
+              </w:rPr>
+            </w:pPr>
+          </w:p>
+        </w:tc>
+        <w:tc>
+          <w:tcPr>
+            <w:tcW w:w="2328" w:type="dxa"/>
+          </w:tcPr>
+          <w:p>
+            <w:pPr>
+              <w:rPr>
+                <w:rFonts w:ascii="Verdana" w:eastAsia="Verdana" w:hAnsi="Verdana" w:cs="Verdana"/>
+                <w:b/>
+              </w:rPr>
+            </w:pPr>
+          </w:p>
+        </w:tc>
+        <w:tc>
+          <w:tcPr>
+            <w:tcW w:w="3168" w:type="dxa"/>
+          </w:tcPr>
+          <w:p>
+            <w:pPr>
+              <w:rPr>
+                <w:rFonts w:ascii="Verdana" w:eastAsia="Verdana" w:hAnsi="Verdana" w:cs="Verdana"/>
+                <w:b/>
+              </w:rPr>
+            </w:pPr>
+          </w:p>
+        </w:tc>
+        <w:tc>
+          <w:tcPr>
+            <w:tcW w:w="2515" w:type="dxa"/>
+          </w:tcPr>
+          <w:p>
+            <w:pPr>
+              <w:rPr>
+                <w:rFonts w:ascii="Verdana" w:eastAsia="Verdana" w:hAnsi="Verdana" w:cs="Verdana"/>
+                <w:bCs/>
+              </w:rPr>
+            </w:pPr>
+          </w:p>
+        </w:tc>
+      </w:tr>
+      <w:tr>
+        <w:trPr>
+          <w:trHeight w:val="781"/>
+        </w:trPr>
+        <w:tc>
+          <w:tcPr>
+            <w:tcW w:w="1207" w:type="dxa"/>
+          </w:tcPr>
+          <w:p>
+            <w:pPr>
+              <w:rPr>
+                <w:rFonts w:ascii="Verdana" w:eastAsia="Verdana" w:hAnsi="Verdana" w:cs="Verdana"/>
+                <w:b/>
+              </w:rPr>
+            </w:pPr>
+          </w:p>
+        </w:tc>
+        <w:tc>
+          <w:tcPr>
+            <w:tcW w:w="2328" w:type="dxa"/>
+          </w:tcPr>
+          <w:p>
+            <w:pPr>
+              <w:rPr>
+                <w:rFonts w:ascii="Verdana" w:eastAsia="Verdana" w:hAnsi="Verdana" w:cs="Verdana"/>
+                <w:b/>
+              </w:rPr>
+            </w:pPr>
+          </w:p>
+        </w:tc>
+        <w:tc>
+          <w:tcPr>
+            <w:tcW w:w="3168" w:type="dxa"/>
+          </w:tcPr>
+          <w:p>
+            <w:pPr>
+              <w:rPr>
+                <w:rFonts w:ascii="Verdana" w:eastAsia="Verdana" w:hAnsi="Verdana" w:cs="Verdana"/>
+                <w:b/>
+              </w:rPr>
+            </w:pPr>
+          </w:p>
+        </w:tc>
+        <w:tc>
+          <w:tcPr>
+            <w:tcW w:w="2515" w:type="dxa"/>
+          </w:tcPr>
+          <w:p>
+            <w:pPr>
+              <w:rPr>
+                <w:rFonts w:ascii="Verdana" w:eastAsia="Verdana" w:hAnsi="Verdana" w:cs="Verdana"/>
+                <w:bCs/>
+              </w:rPr>
+            </w:pPr>
+          </w:p>
+        </w:tc>
+      </w:tr>
+      <w:tr>
+        <w:trPr>
+          <w:trHeight w:val="781"/>
+        </w:trPr>
+        <w:tc>
+          <w:tcPr>
+            <w:tcW w:w="1207" w:type="dxa"/>
+          </w:tcPr>
+          <w:p>
+            <w:pPr>
+              <w:rPr>
+                <w:rFonts w:ascii="Verdana" w:eastAsia="Verdana" w:hAnsi="Verdana" w:cs="Verdana"/>
+                <w:b/>
+              </w:rPr>
+            </w:pPr>
+          </w:p>
+        </w:tc>
+        <w:tc>
+          <w:tcPr>
+            <w:tcW w:w="2328" w:type="dxa"/>
+          </w:tcPr>
+          <w:p>
+            <w:pPr>
+              <w:rPr>
+                <w:rFonts w:ascii="Verdana" w:eastAsia="Verdana" w:hAnsi="Verdana" w:cs="Verdana"/>
+                <w:b/>
+              </w:rPr>
+            </w:pPr>
+          </w:p>
+        </w:tc>
+        <w:tc>
+          <w:tcPr>
+            <w:tcW w:w="3168" w:type="dxa"/>
+          </w:tcPr>
+          <w:p>
+            <w:pPr>
+              <w:rPr>
+                <w:rFonts w:ascii="Verdana" w:eastAsia="Verdana" w:hAnsi="Verdana" w:cs="Verdana"/>
+                <w:b/>
+              </w:rPr>
+            </w:pPr>
+          </w:p>
+        </w:tc>
+        <w:tc>
+          <w:tcPr>
+            <w:tcW w:w="2515" w:type="dxa"/>
+          </w:tcPr>
+          <w:p>
+            <w:pPr>
+              <w:rPr>
+                <w:rFonts w:ascii="Verdana" w:eastAsia="Verdana" w:hAnsi="Verdana" w:cs="Verdana"/>
+                <w:bCs/>
+              </w:rPr>
+            </w:pPr>
+          </w:p>
+        </w:tc>
+      </w:tr>
+      <w:tr>
+        <w:trPr>
+          <w:trHeight w:val="781"/>
+        </w:trPr>
+        <w:tc>
+          <w:tcPr>
+            <w:tcW w:w="1207" w:type="dxa"/>
+          </w:tcPr>
+          <w:p>
+            <w:pPr>
+              <w:rPr>
+                <w:rFonts w:ascii="Verdana" w:eastAsia="Verdana" w:hAnsi="Verdana" w:cs="Verdana"/>
+                <w:b/>
+              </w:rPr>
+            </w:pPr>
+          </w:p>
+        </w:tc>
+        <w:tc>
+          <w:tcPr>
+            <w:tcW w:w="2328" w:type="dxa"/>
+          </w:tcPr>
+          <w:p>
+            <w:pPr>
+              <w:rPr>
+                <w:rFonts w:ascii="Verdana" w:eastAsia="Verdana" w:hAnsi="Verdana" w:cs="Verdana"/>
+                <w:b/>
+              </w:rPr>
+            </w:pPr>
+          </w:p>
+        </w:tc>
+        <w:tc>
+          <w:tcPr>
+            <w:tcW w:w="3168" w:type="dxa"/>
+          </w:tcPr>
+          <w:p>
+            <w:pPr>
+              <w:rPr>
+                <w:rFonts w:ascii="Verdana" w:eastAsia="Verdana" w:hAnsi="Verdana" w:cs="Verdana"/>
+                <w:b/>
+              </w:rPr>
+            </w:pPr>
+          </w:p>
+        </w:tc>
+        <w:tc>
+          <w:tcPr>
+            <w:tcW w:w="2515" w:type="dxa"/>
+          </w:tcPr>
+          <w:p>
+            <w:pPr>
+              <w:rPr>
+                <w:rFonts w:ascii="Verdana" w:eastAsia="Verdana" w:hAnsi="Verdana" w:cs="Verdana"/>
+                <w:bCs/>
+              </w:rPr>
+            </w:pPr>
+          </w:p>
+        </w:tc>
+      </w:tr>
+      <w:tr>
+        <w:trPr>
+          <w:trHeight w:val="781"/>
+        </w:trPr>
+        <w:tc>
+          <w:tcPr>
+            <w:tcW w:w="1207" w:type="dxa"/>
+          </w:tcPr>
+          <w:p>
+            <w:pPr>
+              <w:rPr>
+                <w:rFonts w:ascii="Verdana" w:eastAsia="Verdana" w:hAnsi="Verdana" w:cs="Verdana"/>
+                <w:b/>
+              </w:rPr>
+            </w:pPr>
+          </w:p>
+        </w:tc>
+        <w:tc>
+          <w:tcPr>
+            <w:tcW w:w="2328" w:type="dxa"/>
+          </w:tcPr>
+          <w:p>
+            <w:pPr>
+              <w:rPr>
+                <w:rFonts w:ascii="Verdana" w:eastAsia="Verdana" w:hAnsi="Verdana" w:cs="Verdana"/>
+                <w:b/>
+              </w:rPr>
+            </w:pPr>
+          </w:p>
+        </w:tc>
+        <w:tc>
+          <w:tcPr>
+            <w:tcW w:w="3168" w:type="dxa"/>
+          </w:tcPr>
+          <w:p>
+            <w:pPr>
+              <w:rPr>
+                <w:rFonts w:ascii="Verdana" w:eastAsia="Verdana" w:hAnsi="Verdana" w:cs="Verdana"/>
+                <w:b/>
+              </w:rPr>
+            </w:pPr>
+          </w:p>
+        </w:tc>
+        <w:tc>
+          <w:tcPr>
+            <w:tcW w:w="2515" w:type="dxa"/>
+          </w:tcPr>
+          <w:p>
+            <w:pPr>
+              <w:rPr>
+                <w:rFonts w:ascii="Verdana" w:eastAsia="Verdana" w:hAnsi="Verdana" w:cs="Verdana"/>
+                <w:bCs/>
+              </w:rPr>
+            </w:pPr>
+          </w:p>
+        </w:tc>
+      </w:tr>
+      <w:tr>
+        <w:trPr>
+          <w:trHeight w:val="781"/>
+        </w:trPr>
+        <w:tc>
+          <w:tcPr>
+            <w:tcW w:w="1207" w:type="dxa"/>
+          </w:tcPr>
+          <w:p>
+            <w:pPr>
+              <w:rPr>
+                <w:rFonts w:ascii="Verdana" w:eastAsia="Verdana" w:hAnsi="Verdana" w:cs="Verdana"/>
+                <w:b/>
+              </w:rPr>
+            </w:pPr>
+          </w:p>
+        </w:tc>
+        <w:tc>
+          <w:tcPr>
+            <w:tcW w:w="2328" w:type="dxa"/>
+          </w:tcPr>
+          <w:p>
+            <w:pPr>
+              <w:rPr>
+                <w:rFonts w:ascii="Verdana" w:eastAsia="Verdana" w:hAnsi="Verdana" w:cs="Verdana"/>
+                <w:b/>
+              </w:rPr>
+            </w:pPr>
+          </w:p>
+        </w:tc>
+        <w:tc>
+          <w:tcPr>
+            <w:tcW w:w="3168" w:type="dxa"/>
+          </w:tcPr>
+          <w:p>
+            <w:pPr>
+              <w:rPr>
+                <w:rFonts w:ascii="Verdana" w:eastAsia="Verdana" w:hAnsi="Verdana" w:cs="Verdana"/>
+                <w:b/>
+              </w:rPr>
+            </w:pPr>
+          </w:p>
+        </w:tc>
+        <w:tc>
+          <w:tcPr>
+            <w:tcW w:w="2515" w:type="dxa"/>
+          </w:tcPr>
+          <w:p>
+            <w:pPr>
+              <w:rPr>
+                <w:rFonts w:ascii="Verdana" w:eastAsia="Verdana" w:hAnsi="Verdana" w:cs="Verdana"/>
+                <w:bCs/>
+              </w:rPr>
+            </w:pPr>
+          </w:p>
+        </w:tc>
+      </w:tr>
+      <w:tr>
+        <w:trPr>
+          <w:trHeight w:val="781"/>
+        </w:trPr>
+        <w:tc>
+          <w:tcPr>
+            <w:tcW w:w="1207" w:type="dxa"/>
+          </w:tcPr>
+          <w:p>
+            <w:pPr>
+              <w:rPr>
+                <w:rFonts w:ascii="Verdana" w:eastAsia="Verdana" w:hAnsi="Verdana" w:cs="Verdana"/>
+                <w:b/>
+              </w:rPr>
+            </w:pPr>
+          </w:p>
+        </w:tc>
+        <w:tc>
+          <w:tcPr>
+            <w:tcW w:w="2328" w:type="dxa"/>
+          </w:tcPr>
+          <w:p>
+            <w:pPr>
+              <w:rPr>
+                <w:rFonts w:ascii="Verdana" w:eastAsia="Verdana" w:hAnsi="Verdana" w:cs="Verdana"/>
+                <w:b/>
+              </w:rPr>
+            </w:pPr>
+          </w:p>
+        </w:tc>
+        <w:tc>
+          <w:tcPr>
+            <w:tcW w:w="3168" w:type="dxa"/>
+          </w:tcPr>
+          <w:p>
+            <w:pPr>
+              <w:rPr>
+                <w:rFonts w:ascii="Verdana" w:eastAsia="Verdana" w:hAnsi="Verdana" w:cs="Verdana"/>
+                <w:b/>
+              </w:rPr>
+            </w:pPr>
+          </w:p>
+        </w:tc>
+        <w:tc>
+          <w:tcPr>
+            <w:tcW w:w="2515" w:type="dxa"/>
+          </w:tcPr>
+          <w:p>
+            <w:pPr>
+              <w:rPr>
+                <w:rFonts w:ascii="Verdana" w:eastAsia="Verdana" w:hAnsi="Verdana" w:cs="Verdana"/>
+                <w:bCs/>
+              </w:rPr>
+            </w:pPr>
+          </w:p>
+        </w:tc>
+      </w:tr>
+      <w:tr>
+        <w:trPr>
+          <w:trHeight w:val="781"/>
+        </w:trPr>
+        <w:tc>
+          <w:tcPr>
+            <w:tcW w:w="1207" w:type="dxa"/>
+          </w:tcPr>
+          <w:p>
+            <w:pPr>
+              <w:rPr>
+                <w:rFonts w:ascii="Verdana" w:eastAsia="Verdana" w:hAnsi="Verdana" w:cs="Verdana"/>
+                <w:b/>
+              </w:rPr>
+            </w:pPr>
+          </w:p>
+        </w:tc>
+        <w:tc>
+          <w:tcPr>
+            <w:tcW w:w="2328" w:type="dxa"/>
+          </w:tcPr>
+          <w:p>
+            <w:pPr>
+              <w:rPr>
+                <w:rFonts w:ascii="Verdana" w:eastAsia="Verdana" w:hAnsi="Verdana" w:cs="Verdana"/>
+                <w:b/>
+              </w:rPr>
+            </w:pPr>
+          </w:p>
+        </w:tc>
+        <w:tc>
+          <w:tcPr>
+            <w:tcW w:w="3168" w:type="dxa"/>
+          </w:tcPr>
+          <w:p>
+            <w:pPr>
+              <w:rPr>
+                <w:rFonts w:ascii="Verdana" w:eastAsia="Verdana" w:hAnsi="Verdana" w:cs="Verdana"/>
+                <w:b/>
+              </w:rPr>
+            </w:pPr>
+          </w:p>
+        </w:tc>
+        <w:tc>
+          <w:tcPr>
+            <w:tcW w:w="2515" w:type="dxa"/>
+          </w:tcPr>
+          <w:p>
+            <w:pPr>
+              <w:rPr>
+                <w:rFonts w:ascii="Verdana" w:eastAsia="Verdana" w:hAnsi="Verdana" w:cs="Verdana"/>
+                <w:bCs/>
+              </w:rPr>
+            </w:pPr>
+          </w:p>
+        </w:tc>
+      </w:tr>
+      <w:tr>
+        <w:trPr>
+          <w:trHeight w:val="781"/>
+        </w:trPr>
+        <w:tc>
+          <w:tcPr>
+            <w:tcW w:w="1207" w:type="dxa"/>
+          </w:tcPr>
+          <w:p>
+            <w:pPr>
+              <w:rPr>
+                <w:rFonts w:ascii="Verdana" w:eastAsia="Verdana" w:hAnsi="Verdana" w:cs="Verdana"/>
+                <w:b/>
+              </w:rPr>
+            </w:pPr>
+          </w:p>
+        </w:tc>
+        <w:tc>
+          <w:tcPr>
+            <w:tcW w:w="2328" w:type="dxa"/>
+          </w:tcPr>
+          <w:p>
+            <w:pPr>
+              <w:rPr>
+                <w:rFonts w:ascii="Verdana" w:eastAsia="Verdana" w:hAnsi="Verdana" w:cs="Verdana"/>
+                <w:b/>
+              </w:rPr>
+            </w:pPr>
+          </w:p>
+        </w:tc>
+        <w:tc>
+          <w:tcPr>
+            <w:tcW w:w="3168" w:type="dxa"/>
+          </w:tcPr>
+          <w:p>
+            <w:pPr>
+              <w:rPr>
+                <w:rFonts w:ascii="Verdana" w:eastAsia="Verdana" w:hAnsi="Verdana" w:cs="Verdana"/>
+                <w:b/>
+              </w:rPr>
+            </w:pPr>
+          </w:p>
+        </w:tc>
+        <w:tc>
+          <w:tcPr>
+            <w:tcW w:w="2515" w:type="dxa"/>
+          </w:tcPr>
+          <w:p>
+            <w:pPr>
+              <w:rPr>
+                <w:rFonts w:ascii="Verdana" w:eastAsia="Verdana" w:hAnsi="Verdana" w:cs="Verdana"/>
+                <w:bCs/>
+              </w:rPr>
+            </w:pPr>
+          </w:p>
+        </w:tc>
+      </w:tr>
+      <w:tr>
+        <w:trPr>
+          <w:trHeight w:val="781"/>
+        </w:trPr>
+        <w:tc>
+          <w:tcPr>
+            <w:tcW w:w="1207" w:type="dxa"/>
+          </w:tcPr>
+          <w:p>
+            <w:pPr>
+              <w:rPr>
+                <w:rFonts w:ascii="Verdana" w:eastAsia="Verdana" w:hAnsi="Verdana" w:cs="Verdana"/>
+                <w:b/>
+              </w:rPr>
+            </w:pPr>
+          </w:p>
+        </w:tc>
+        <w:tc>
+          <w:tcPr>
+            <w:tcW w:w="2328" w:type="dxa"/>
+          </w:tcPr>
+          <w:p>
+            <w:pPr>
+              <w:rPr>
+                <w:rFonts w:ascii="Verdana" w:eastAsia="Verdana" w:hAnsi="Verdana" w:cs="Verdana"/>
+                <w:b/>
+              </w:rPr>
+            </w:pPr>
+          </w:p>
+        </w:tc>
+        <w:tc>
+          <w:tcPr>
+            <w:tcW w:w="3168" w:type="dxa"/>
+          </w:tcPr>
+          <w:p>
+            <w:pPr>
+              <w:rPr>
+                <w:rFonts w:ascii="Verdana" w:eastAsia="Verdana" w:hAnsi="Verdana" w:cs="Verdana"/>
+                <w:b/>
+              </w:rPr>
+            </w:pPr>
+          </w:p>
+        </w:tc>
+        <w:tc>
+          <w:tcPr>
+            <w:tcW w:w="2515" w:type="dxa"/>
+          </w:tcPr>
+          <w:p>
+            <w:pPr>
+              <w:rPr>
+                <w:rFonts w:ascii="Verdana" w:eastAsia="Verdana" w:hAnsi="Verdana" w:cs="Verdana"/>
+                <w:bCs/>
+              </w:rPr>
+            </w:pPr>
+          </w:p>
+        </w:tc>
+      </w:tr>
+      <w:tr>
+        <w:trPr>
+          <w:trHeight w:val="781"/>
+        </w:trPr>
+        <w:tc>
+          <w:tcPr>
+            <w:tcW w:w="1207" w:type="dxa"/>
+          </w:tcPr>
+          <w:p>
+            <w:pPr>
+              <w:rPr>
+                <w:rFonts w:ascii="Verdana" w:eastAsia="Verdana" w:hAnsi="Verdana" w:cs="Verdana"/>
+                <w:b/>
+              </w:rPr>
+            </w:pPr>
+          </w:p>
+        </w:tc>
+        <w:tc>
+          <w:tcPr>
+            <w:tcW w:w="2328" w:type="dxa"/>
+          </w:tcPr>
+          <w:p>
+            <w:pPr>
+              <w:rPr>
+                <w:rFonts w:ascii="Verdana" w:eastAsia="Verdana" w:hAnsi="Verdana" w:cs="Verdana"/>
+                <w:b/>
+              </w:rPr>
+            </w:pPr>
+          </w:p>
+        </w:tc>
+        <w:tc>
+          <w:tcPr>
+            <w:tcW w:w="3168" w:type="dxa"/>
+          </w:tcPr>
+          <w:p>
+            <w:pPr>
+              <w:rPr>
+                <w:rFonts w:ascii="Verdana" w:eastAsia="Verdana" w:hAnsi="Verdana" w:cs="Verdana"/>
+                <w:b/>
+              </w:rPr>
+            </w:pPr>
+          </w:p>
+        </w:tc>
+        <w:tc>
+          <w:tcPr>
+            <w:tcW w:w="2515" w:type="dxa"/>
+          </w:tcPr>
+          <w:p>
+            <w:pPr>
+              <w:rPr>
+                <w:rFonts w:ascii="Verdana" w:eastAsia="Verdana" w:hAnsi="Verdana" w:cs="Verdana"/>
+                <w:bCs/>
+              </w:rPr>
+            </w:pPr>
+          </w:p>
+        </w:tc>
+      </w:tr>
+      <w:tr>
+        <w:trPr>
+          <w:trHeight w:val="781"/>
+        </w:trPr>
+        <w:tc>
+          <w:tcPr>
+            <w:tcW w:w="1207" w:type="dxa"/>
+          </w:tcPr>
+          <w:p>
+            <w:pPr>
+              <w:rPr>
+                <w:rFonts w:ascii="Verdana" w:eastAsia="Verdana" w:hAnsi="Verdana" w:cs="Verdana"/>
+                <w:b/>
+              </w:rPr>
+            </w:pPr>
+          </w:p>
+        </w:tc>
+        <w:tc>
+          <w:tcPr>
+            <w:tcW w:w="2328" w:type="dxa"/>
+          </w:tcPr>
+          <w:p>
+            <w:pPr>
+              <w:rPr>
+                <w:rFonts w:ascii="Verdana" w:eastAsia="Verdana" w:hAnsi="Verdana" w:cs="Verdana"/>
+                <w:b/>
+              </w:rPr>
+            </w:pPr>
+          </w:p>
+        </w:tc>
+        <w:tc>
+          <w:tcPr>
+            <w:tcW w:w="3168" w:type="dxa"/>
+          </w:tcPr>
+          <w:p>
+            <w:pPr>
+              <w:rPr>
+                <w:rFonts w:ascii="Verdana" w:eastAsia="Verdana" w:hAnsi="Verdana" w:cs="Verdana"/>
+                <w:b/>
+              </w:rPr>
+            </w:pPr>
+          </w:p>
+        </w:tc>
+        <w:tc>
+          <w:tcPr>
+            <w:tcW w:w="2515" w:type="dxa"/>
+          </w:tcPr>
+          <w:p>
+            <w:pPr>
+              <w:rPr>
+                <w:rFonts w:ascii="Verdana" w:eastAsia="Verdana" w:hAnsi="Verdana" w:cs="Verdana"/>
+                <w:bCs/>
+              </w:rPr>
+            </w:pPr>
+          </w:p>
+        </w:tc>
+      </w:tr>
+      <w:tr>
+        <w:trPr>
+          <w:trHeight w:val="781"/>
+        </w:trPr>
+        <w:tc>
+          <w:tcPr>
+            <w:tcW w:w="1207" w:type="dxa"/>
+          </w:tcPr>
+          <w:p>
+            <w:pPr>
+              <w:rPr>
+                <w:rFonts w:ascii="Verdana" w:eastAsia="Verdana" w:hAnsi="Verdana" w:cs="Verdana"/>
+                <w:b/>
+              </w:rPr>
+            </w:pPr>
+          </w:p>
+        </w:tc>
+        <w:tc>
+          <w:tcPr>
+            <w:tcW w:w="2328" w:type="dxa"/>
+          </w:tcPr>
+          <w:p>
+            <w:pPr>
+              <w:rPr>
+                <w:rFonts w:ascii="Verdana" w:eastAsia="Verdana" w:hAnsi="Verdana" w:cs="Verdana"/>
+                <w:b/>
+              </w:rPr>
+            </w:pPr>
+          </w:p>
+        </w:tc>
+        <w:tc>
+          <w:tcPr>
+            <w:tcW w:w="3168" w:type="dxa"/>
+          </w:tcPr>
+          <w:p>
+            <w:pPr>
+              <w:rPr>
+                <w:rFonts w:ascii="Verdana" w:eastAsia="Verdana" w:hAnsi="Verdana" w:cs="Verdana"/>
+                <w:b/>
+              </w:rPr>
+            </w:pPr>
+          </w:p>
+        </w:tc>
+        <w:tc>
+          <w:tcPr>
+            <w:tcW w:w="2515" w:type="dxa"/>
+          </w:tcPr>
+          <w:p>
+            <w:pPr>
+              <w:rPr>
+                <w:rFonts w:ascii="Verdana" w:eastAsia="Verdana" w:hAnsi="Verdana" w:cs="Verdana"/>
+                <w:bCs/>
+              </w:rPr>
+            </w:pPr>
+          </w:p>
+        </w:tc>
+      </w:tr>
+      <w:tr>
+        <w:trPr>
+          <w:trHeight w:val="781"/>
+        </w:trPr>
+        <w:tc>
+          <w:tcPr>
+            <w:tcW w:w="1207" w:type="dxa"/>
+          </w:tcPr>
+          <w:p>
+            <w:pPr>
+              <w:rPr>
+                <w:rFonts w:ascii="Verdana" w:eastAsia="Verdana" w:hAnsi="Verdana" w:cs="Verdana"/>
+                <w:b/>
+              </w:rPr>
+            </w:pPr>
+          </w:p>
+        </w:tc>
+        <w:tc>
+          <w:tcPr>
+            <w:tcW w:w="2328" w:type="dxa"/>
+          </w:tcPr>
+          <w:p>
+            <w:pPr>
+              <w:rPr>
+                <w:rFonts w:ascii="Verdana" w:eastAsia="Verdana" w:hAnsi="Verdana" w:cs="Verdana"/>
+                <w:b/>
+              </w:rPr>
+            </w:pPr>
           </w:p>
         </w:tc>
         <w:tc>
@@ -5152,7 +8129,7 @@
 </file>
 
 <file path=word/styles.xml><?xml version="1.0" encoding="utf-8"?>
-<w:styles xmlns:mc="http://schemas.openxmlformats.org/markup-compatibility/2006" xmlns:r="http://schemas.openxmlformats.org/officeDocument/2006/relationships" xmlns:w="http://schemas.openxmlformats.org/wordprocessingml/2006/main" xmlns:w14="http://schemas.microsoft.com/office/word/2010/wordml" xmlns:w15="http://schemas.microsoft.com/office/word/2012/wordml" xmlns:w16cex="http://schemas.microsoft.com/office/word/2018/wordml/cex" xmlns:w16cid="http://schemas.microsoft.com/office/word/2016/wordml/cid" xmlns:w16="http://schemas.microsoft.com/office/word/2018/wordml" xmlns:w16du="http://schemas.microsoft.com/office/word/2023/wordml/word16du" xmlns:w16sdtdh="http://schemas.microsoft.com/office/word/2020/wordml/sdtdatahash" xmlns:w16sdtfl="http://schemas.microsoft.com/office/word/2024/wordml/sdtformatlock" xmlns:w16se="http://schemas.microsoft.com/office/word/2015/wordml/symex" mc:Ignorable="w14 w15 w16se w16cid w16 w16cex w16sdtdh w16sdtfl w16du">
+<w:styles xmlns:mc="http://schemas.openxmlformats.org/markup-compatibility/2006" xmlns:r="http://schemas.openxmlformats.org/officeDocument/2006/relationships" xmlns:w="http://schemas.openxmlformats.org/wordprocessingml/2006/main" xmlns:w14="http://schemas.microsoft.com/office/word/2010/wordml" xmlns:w15="http://schemas.microsoft.com/office/word/2012/wordml" xmlns:w16cex="http://schemas.microsoft.com/office/word/2018/wordml/cex" xmlns:w16cid="http://schemas.microsoft.com/office/word/2016/wordml/cid" xmlns:w16="http://schemas.microsoft.com/office/word/2018/wordml" xmlns:w16sdtdh="http://schemas.microsoft.com/office/word/2020/wordml/sdtdatahash" xmlns:w16se="http://schemas.microsoft.com/office/word/2015/wordml/symex" mc:Ignorable="w14 w15 w16se w16cid w16 w16cex w16sdtdh">
   <w:docDefaults>
     <w:rPrDefault>
       <w:rPr>
@@ -5616,9 +8593,32 @@
       <w:szCs w:val="24"/>
     </w:rPr>
   </w:style>
+  <w:style w:type="paragraph" w:styleId="Heading4">
+    <w:name w:val="heading 4"/>
+    <w:basedOn w:val="Normal"/>
+    <w:next w:val="Normal"/>
+    <w:link w:val="Heading4Char"/>
+    <w:uiPriority w:val="9"/>
+    <w:unhideWhenUsed/>
+    <w:qFormat/>
+    <w:rsid w:val="003C6AFB"/>
+    <w:pPr>
+      <w:keepNext/>
+      <w:keepLines/>
+      <w:spacing w:before="40" w:after="0"/>
+      <w:outlineLvl w:val="3"/>
+    </w:pPr>
+    <w:rPr>
+      <w:rFonts w:asciiTheme="majorHAnsi" w:eastAsiaTheme="majorEastAsia" w:hAnsiTheme="majorHAnsi" w:cstheme="majorBidi"/>
+      <w:i/>
+      <w:iCs/>
+      <w:color w:val="2F5496" w:themeColor="accent1" w:themeShade="BF"/>
+    </w:rPr>
+  </w:style>
   <w:style w:type="character" w:default="1" w:styleId="DefaultParagraphFont">
     <w:name w:val="Default Paragraph Font"/>
     <w:uiPriority w:val="1"/>
+    <w:semiHidden/>
     <w:unhideWhenUsed/>
   </w:style>
   <w:style w:type="table" w:default="1" w:styleId="TableNormal">
@@ -5776,11 +8776,37 @@
       <w:szCs w:val="24"/>
     </w:rPr>
   </w:style>
+  <w:style w:type="paragraph" w:styleId="TOC3">
+    <w:name w:val="toc 3"/>
+    <w:basedOn w:val="Normal"/>
+    <w:next w:val="Normal"/>
+    <w:autoRedefine/>
+    <w:uiPriority w:val="39"/>
+    <w:unhideWhenUsed/>
+    <w:rsid w:val="004F6B72"/>
+    <w:pPr>
+      <w:spacing w:after="100"/>
+      <w:ind w:left="440"/>
+    </w:pPr>
+  </w:style>
+  <w:style w:type="character" w:customStyle="1" w:styleId="Heading4Char">
+    <w:name w:val="Heading 4 Char"/>
+    <w:basedOn w:val="DefaultParagraphFont"/>
+    <w:link w:val="Heading4"/>
+    <w:uiPriority w:val="9"/>
+    <w:rsid w:val="003C6AFB"/>
+    <w:rPr>
+      <w:rFonts w:asciiTheme="majorHAnsi" w:eastAsiaTheme="majorEastAsia" w:hAnsiTheme="majorHAnsi" w:cstheme="majorBidi"/>
+      <w:i/>
+      <w:iCs/>
+      <w:color w:val="2F5496" w:themeColor="accent1" w:themeShade="BF"/>
+    </w:rPr>
+  </w:style>
 </w:styles>
 </file>
 
 <file path=word/glossary/document.xml><?xml version="1.0" encoding="utf-8"?>
-<w:glossaryDocument xmlns:wpc="http://schemas.microsoft.com/office/word/2010/wordprocessingCanvas" xmlns:cx="http://schemas.microsoft.com/office/drawing/2014/chartex" xmlns:cx1="http://schemas.microsoft.com/office/drawing/2015/9/8/chartex" xmlns:cx2="http://schemas.microsoft.com/office/drawing/2015/10/21/chartex" xmlns:cx3="http://schemas.microsoft.com/office/drawing/2016/5/9/chartex" xmlns:cx4="http://schemas.microsoft.com/office/drawing/2016/5/10/chartex" xmlns:cx5="http://schemas.microsoft.com/office/drawing/2016/5/11/chartex" xmlns:cx6="http://schemas.microsoft.com/office/drawing/2016/5/12/chartex" xmlns:cx7="http://schemas.microsoft.com/office/drawing/2016/5/13/chartex" xmlns:cx8="http://schemas.microsoft.com/office/drawing/2016/5/14/chartex" xmlns:mc="http://schemas.openxmlformats.org/markup-compatibility/2006" xmlns:aink="http://schemas.microsoft.com/office/drawing/2016/ink" xmlns:am3d="http://schemas.microsoft.com/office/drawing/2017/model3d" xmlns:o="urn:schemas-microsoft-com:office:office" xmlns:oel="http://schemas.microsoft.com/office/2019/extlst" xmlns:r="http://schemas.openxmlformats.org/officeDocument/2006/relationships" xmlns:m="http://schemas.openxmlformats.org/officeDocument/2006/math" xmlns:v="urn:schemas-microsoft-com:vml" xmlns:wp14="http://schemas.microsoft.com/office/word/2010/wordprocessingDrawing" xmlns:wp="http://schemas.openxmlformats.org/drawingml/2006/wordprocessingDrawing" xmlns:w10="urn:schemas-microsoft-com:office:word" xmlns:w="http://schemas.openxmlformats.org/wordprocessingml/2006/main" xmlns:w14="http://schemas.microsoft.com/office/word/2010/wordml" xmlns:w15="http://schemas.microsoft.com/office/word/2012/wordml" xmlns:w16cex="http://schemas.microsoft.com/office/word/2018/wordml/cex" xmlns:w16cid="http://schemas.microsoft.com/office/word/2016/wordml/cid" xmlns:w16="http://schemas.microsoft.com/office/word/2018/wordml" xmlns:w16du="http://schemas.microsoft.com/office/word/2023/wordml/word16du" xmlns:w16sdtdh="http://schemas.microsoft.com/office/word/2020/wordml/sdtdatahash" xmlns:w16sdtfl="http://schemas.microsoft.com/office/word/2024/wordml/sdtformatlock" xmlns:w16se="http://schemas.microsoft.com/office/word/2015/wordml/symex" xmlns:wpg="http://schemas.microsoft.com/office/word/2010/wordprocessingGroup" xmlns:wpi="http://schemas.microsoft.com/office/word/2010/wordprocessingInk" xmlns:wne="http://schemas.microsoft.com/office/word/2006/wordml" xmlns:wps="http://schemas.microsoft.com/office/word/2010/wordprocessingShape" mc:Ignorable="w14 w15 w16se w16cid w16 w16cex w16sdtdh w16sdtfl w16du wp14">
+<w:glossaryDocument xmlns:wpc="http://schemas.microsoft.com/office/word/2010/wordprocessingCanvas" xmlns:cx="http://schemas.microsoft.com/office/drawing/2014/chartex" xmlns:cx1="http://schemas.microsoft.com/office/drawing/2015/9/8/chartex" xmlns:cx2="http://schemas.microsoft.com/office/drawing/2015/10/21/chartex" xmlns:cx3="http://schemas.microsoft.com/office/drawing/2016/5/9/chartex" xmlns:cx4="http://schemas.microsoft.com/office/drawing/2016/5/10/chartex" xmlns:cx5="http://schemas.microsoft.com/office/drawing/2016/5/11/chartex" xmlns:cx6="http://schemas.microsoft.com/office/drawing/2016/5/12/chartex" xmlns:cx7="http://schemas.microsoft.com/office/drawing/2016/5/13/chartex" xmlns:cx8="http://schemas.microsoft.com/office/drawing/2016/5/14/chartex" xmlns:mc="http://schemas.openxmlformats.org/markup-compatibility/2006" xmlns:aink="http://schemas.microsoft.com/office/drawing/2016/ink" xmlns:am3d="http://schemas.microsoft.com/office/drawing/2017/model3d" xmlns:o="urn:schemas-microsoft-com:office:office" xmlns:r="http://schemas.openxmlformats.org/officeDocument/2006/relationships" xmlns:m="http://schemas.openxmlformats.org/officeDocument/2006/math" xmlns:v="urn:schemas-microsoft-com:vml" xmlns:wp14="http://schemas.microsoft.com/office/word/2010/wordprocessingDrawing" xmlns:wp="http://schemas.openxmlformats.org/drawingml/2006/wordprocessingDrawing" xmlns:w10="urn:schemas-microsoft-com:office:word" xmlns:w="http://schemas.openxmlformats.org/wordprocessingml/2006/main" xmlns:w14="http://schemas.microsoft.com/office/word/2010/wordml" xmlns:w15="http://schemas.microsoft.com/office/word/2012/wordml" xmlns:w16cex="http://schemas.microsoft.com/office/word/2018/wordml/cex" xmlns:w16cid="http://schemas.microsoft.com/office/word/2016/wordml/cid" xmlns:w16="http://schemas.microsoft.com/office/word/2018/wordml" xmlns:w16sdtdh="http://schemas.microsoft.com/office/word/2020/wordml/sdtdatahash" xmlns:w16se="http://schemas.microsoft.com/office/word/2015/wordml/symex" xmlns:wpg="http://schemas.microsoft.com/office/word/2010/wordprocessingGroup" xmlns:wpi="http://schemas.microsoft.com/office/word/2010/wordprocessingInk" xmlns:wne="http://schemas.microsoft.com/office/word/2006/wordml" xmlns:wps="http://schemas.microsoft.com/office/word/2010/wordprocessingShape" mc:Ignorable="w14 w15 w16se w16cid w16 w16cex w16sdtdh wp14">
   <w:docParts>
     <w:docPart>
       <w:docPartPr>
@@ -5806,7 +8832,7 @@
             <w:rPr>
               <w:rFonts w:asciiTheme="majorHAnsi" w:eastAsiaTheme="majorEastAsia" w:hAnsiTheme="majorHAnsi" w:cstheme="majorBidi"/>
               <w:caps/>
-              <w:color w:val="156082" w:themeColor="accent1"/>
+              <w:color w:val="4472C4" w:themeColor="accent1"/>
               <w:sz w:val="80"/>
               <w:szCs w:val="80"/>
             </w:rPr>
@@ -5837,7 +8863,7 @@
           </w:pPr>
           <w:r>
             <w:rPr>
-              <w:color w:val="156082" w:themeColor="accent1"/>
+              <w:color w:val="4472C4" w:themeColor="accent1"/>
               <w:sz w:val="28"/>
               <w:szCs w:val="28"/>
             </w:rPr>
@@ -5851,7 +8877,7 @@
 </file>
 
 <file path=word/glossary/fontTable.xml><?xml version="1.0" encoding="utf-8"?>
-<w:fonts xmlns:mc="http://schemas.openxmlformats.org/markup-compatibility/2006" xmlns:r="http://schemas.openxmlformats.org/officeDocument/2006/relationships" xmlns:w="http://schemas.openxmlformats.org/wordprocessingml/2006/main" xmlns:w14="http://schemas.microsoft.com/office/word/2010/wordml" xmlns:w15="http://schemas.microsoft.com/office/word/2012/wordml" xmlns:w16cex="http://schemas.microsoft.com/office/word/2018/wordml/cex" xmlns:w16cid="http://schemas.microsoft.com/office/word/2016/wordml/cid" xmlns:w16="http://schemas.microsoft.com/office/word/2018/wordml" xmlns:w16du="http://schemas.microsoft.com/office/word/2023/wordml/word16du" xmlns:w16sdtdh="http://schemas.microsoft.com/office/word/2020/wordml/sdtdatahash" xmlns:w16sdtfl="http://schemas.microsoft.com/office/word/2024/wordml/sdtformatlock" xmlns:w16se="http://schemas.microsoft.com/office/word/2015/wordml/symex" mc:Ignorable="w14 w15 w16se w16cid w16 w16cex w16sdtdh w16sdtfl w16du">
+<w:fonts xmlns:mc="http://schemas.openxmlformats.org/markup-compatibility/2006" xmlns:r="http://schemas.openxmlformats.org/officeDocument/2006/relationships" xmlns:w="http://schemas.openxmlformats.org/wordprocessingml/2006/main" xmlns:w14="http://schemas.microsoft.com/office/word/2010/wordml" xmlns:w15="http://schemas.microsoft.com/office/word/2012/wordml" xmlns:w16cex="http://schemas.microsoft.com/office/word/2018/wordml/cex" xmlns:w16cid="http://schemas.microsoft.com/office/word/2016/wordml/cid" xmlns:w16="http://schemas.microsoft.com/office/word/2018/wordml" xmlns:w16sdtdh="http://schemas.microsoft.com/office/word/2020/wordml/sdtdatahash" xmlns:w16se="http://schemas.microsoft.com/office/word/2015/wordml/symex" mc:Ignorable="w14 w15 w16se w16cid w16 w16cex w16sdtdh">
   <w:font w:name="Calibri">
     <w:panose1 w:val="020F0502020204030204"/>
     <w:charset w:val="00"/>
@@ -5880,23 +8906,11 @@
     <w:pitch w:val="variable"/>
     <w:sig w:usb0="A00006FF" w:usb1="4000205B" w:usb2="00000010" w:usb3="00000000" w:csb0="0000019F" w:csb1="00000000"/>
   </w:font>
-  <w:font w:name="Aptos">
-    <w:charset w:val="00"/>
-    <w:family w:val="swiss"/>
-    <w:pitch w:val="variable"/>
-    <w:sig w:usb0="20000287" w:usb1="00000003" w:usb2="00000000" w:usb3="00000000" w:csb0="0000019F" w:csb1="00000000"/>
-  </w:font>
-  <w:font w:name="Aptos Display">
-    <w:charset w:val="00"/>
-    <w:family w:val="swiss"/>
-    <w:pitch w:val="variable"/>
-    <w:sig w:usb0="20000287" w:usb1="00000003" w:usb2="00000000" w:usb3="00000000" w:csb0="0000019F" w:csb1="00000000"/>
-  </w:font>
 </w:fonts>
 </file>
 
 <file path=word/glossary/settings.xml><?xml version="1.0" encoding="utf-8"?>
-<w:settings xmlns:mc="http://schemas.openxmlformats.org/markup-compatibility/2006" xmlns:o="urn:schemas-microsoft-com:office:office" xmlns:r="http://schemas.openxmlformats.org/officeDocument/2006/relationships" xmlns:m="http://schemas.openxmlformats.org/officeDocument/2006/math" xmlns:v="urn:schemas-microsoft-com:vml" xmlns:w10="urn:schemas-microsoft-com:office:word" xmlns:w="http://schemas.openxmlformats.org/wordprocessingml/2006/main" xmlns:w14="http://schemas.microsoft.com/office/word/2010/wordml" xmlns:w15="http://schemas.microsoft.com/office/word/2012/wordml" xmlns:w16cex="http://schemas.microsoft.com/office/word/2018/wordml/cex" xmlns:w16cid="http://schemas.microsoft.com/office/word/2016/wordml/cid" xmlns:w16="http://schemas.microsoft.com/office/word/2018/wordml" xmlns:w16du="http://schemas.microsoft.com/office/word/2023/wordml/word16du" xmlns:w16sdtdh="http://schemas.microsoft.com/office/word/2020/wordml/sdtdatahash" xmlns:w16sdtfl="http://schemas.microsoft.com/office/word/2024/wordml/sdtformatlock" xmlns:w16se="http://schemas.microsoft.com/office/word/2015/wordml/symex" xmlns:sl="http://schemas.openxmlformats.org/schemaLibrary/2006/main" mc:Ignorable="w14 w15 w16se w16cid w16 w16cex w16sdtdh w16sdtfl w16du">
+<w:settings xmlns:mc="http://schemas.openxmlformats.org/markup-compatibility/2006" xmlns:o="urn:schemas-microsoft-com:office:office" xmlns:r="http://schemas.openxmlformats.org/officeDocument/2006/relationships" xmlns:m="http://schemas.openxmlformats.org/officeDocument/2006/math" xmlns:v="urn:schemas-microsoft-com:vml" xmlns:w10="urn:schemas-microsoft-com:office:word" xmlns:w="http://schemas.openxmlformats.org/wordprocessingml/2006/main" xmlns:w14="http://schemas.microsoft.com/office/word/2010/wordml" xmlns:w15="http://schemas.microsoft.com/office/word/2012/wordml" xmlns:w16cex="http://schemas.microsoft.com/office/word/2018/wordml/cex" xmlns:w16cid="http://schemas.microsoft.com/office/word/2016/wordml/cid" xmlns:w16="http://schemas.microsoft.com/office/word/2018/wordml" xmlns:w16sdtdh="http://schemas.microsoft.com/office/word/2020/wordml/sdtdatahash" xmlns:w16se="http://schemas.microsoft.com/office/word/2015/wordml/symex" xmlns:sl="http://schemas.openxmlformats.org/schemaLibrary/2006/main" mc:Ignorable="w14 w15 w16se w16cid w16 w16cex w16sdtdh">
   <w:view w:val="normal"/>
   <w:defaultTabStop w:val="720"/>
   <w:characterSpacingControl w:val="doNotCompress"/>
@@ -5916,6 +8930,7 @@
     <w:rsid w:val="00A1658C"/>
     <w:rsid w:val="00A74C60"/>
     <w:rsid w:val="00F24D63"/>
+    <w:rsid w:val="00FD0EF6"/>
   </w:rsids>
   <m:mathPr>
     <m:mathFont m:val="Cambria Math"/>
@@ -5939,7 +8954,7 @@
 </file>
 
 <file path=word/glossary/styles.xml><?xml version="1.0" encoding="utf-8"?>
-<w:styles xmlns:mc="http://schemas.openxmlformats.org/markup-compatibility/2006" xmlns:r="http://schemas.openxmlformats.org/officeDocument/2006/relationships" xmlns:w="http://schemas.openxmlformats.org/wordprocessingml/2006/main" xmlns:w14="http://schemas.microsoft.com/office/word/2010/wordml" xmlns:w15="http://schemas.microsoft.com/office/word/2012/wordml" xmlns:w16cex="http://schemas.microsoft.com/office/word/2018/wordml/cex" xmlns:w16cid="http://schemas.microsoft.com/office/word/2016/wordml/cid" xmlns:w16="http://schemas.microsoft.com/office/word/2018/wordml" xmlns:w16du="http://schemas.microsoft.com/office/word/2023/wordml/word16du" xmlns:w16sdtdh="http://schemas.microsoft.com/office/word/2020/wordml/sdtdatahash" xmlns:w16sdtfl="http://schemas.microsoft.com/office/word/2024/wordml/sdtformatlock" xmlns:w16se="http://schemas.microsoft.com/office/word/2015/wordml/symex" mc:Ignorable="w14 w15 w16se w16cid w16 w16cex w16sdtdh w16sdtfl w16du">
+<w:styles xmlns:mc="http://schemas.openxmlformats.org/markup-compatibility/2006" xmlns:r="http://schemas.openxmlformats.org/officeDocument/2006/relationships" xmlns:w="http://schemas.openxmlformats.org/wordprocessingml/2006/main" xmlns:w14="http://schemas.microsoft.com/office/word/2010/wordml" xmlns:w15="http://schemas.microsoft.com/office/word/2012/wordml" xmlns:w16cex="http://schemas.microsoft.com/office/word/2018/wordml/cex" xmlns:w16cid="http://schemas.microsoft.com/office/word/2016/wordml/cid" xmlns:w16="http://schemas.microsoft.com/office/word/2018/wordml" xmlns:w16sdtdh="http://schemas.microsoft.com/office/word/2020/wordml/sdtdatahash" xmlns:w16se="http://schemas.microsoft.com/office/word/2015/wordml/symex" mc:Ignorable="w14 w15 w16se w16cid w16 w16cex w16sdtdh">
   <w:docDefaults>
     <w:rPrDefault>
       <w:rPr>
@@ -6376,7 +9391,7 @@
 </file>
 
 <file path=word/glossary/webSettings.xml><?xml version="1.0" encoding="utf-8"?>
-<w:webSettings xmlns:mc="http://schemas.openxmlformats.org/markup-compatibility/2006" xmlns:r="http://schemas.openxmlformats.org/officeDocument/2006/relationships" xmlns:w="http://schemas.openxmlformats.org/wordprocessingml/2006/main" xmlns:w14="http://schemas.microsoft.com/office/word/2010/wordml" xmlns:w15="http://schemas.microsoft.com/office/word/2012/wordml" xmlns:w16cex="http://schemas.microsoft.com/office/word/2018/wordml/cex" xmlns:w16cid="http://schemas.microsoft.com/office/word/2016/wordml/cid" xmlns:w16="http://schemas.microsoft.com/office/word/2018/wordml" xmlns:w16du="http://schemas.microsoft.com/office/word/2023/wordml/word16du" xmlns:w16sdtdh="http://schemas.microsoft.com/office/word/2020/wordml/sdtdatahash" xmlns:w16sdtfl="http://schemas.microsoft.com/office/word/2024/wordml/sdtformatlock" xmlns:w16se="http://schemas.microsoft.com/office/word/2015/wordml/symex" mc:Ignorable="w14 w15 w16se w16cid w16 w16cex w16sdtdh w16sdtfl w16du">
+<w:webSettings xmlns:mc="http://schemas.openxmlformats.org/markup-compatibility/2006" xmlns:r="http://schemas.openxmlformats.org/officeDocument/2006/relationships" xmlns:w="http://schemas.openxmlformats.org/wordprocessingml/2006/main" xmlns:w14="http://schemas.microsoft.com/office/word/2010/wordml" xmlns:w15="http://schemas.microsoft.com/office/word/2012/wordml" xmlns:w16cex="http://schemas.microsoft.com/office/word/2018/wordml/cex" xmlns:w16cid="http://schemas.microsoft.com/office/word/2016/wordml/cid" xmlns:w16="http://schemas.microsoft.com/office/word/2018/wordml" xmlns:w16sdtdh="http://schemas.microsoft.com/office/word/2020/wordml/sdtdatahash" xmlns:w16se="http://schemas.microsoft.com/office/word/2015/wordml/symex" mc:Ignorable="w14 w15 w16se w16cid w16 w16cex w16sdtdh">
   <w:optimizeForBrowser/>
   <w:allowPNG/>
 </w:webSettings>

--- a/Task 1b/Visual Designs.docx
+++ b/Task 1b/Visual Designs.docx
@@ -2311,6 +2311,51 @@
       <w:bookmarkEnd w:id="1"/>
     </w:p>
     <w:p>
+      <w:r>
+        <w:drawing>
+          <wp:inline distT="0" distB="0" distL="0" distR="0" wp14:anchorId="28AB6DB2" wp14:editId="116373B4">
+            <wp:extent cx="5731510" cy="2774950"/>
+            <wp:effectExtent l="0" t="0" r="2540" b="6350"/>
+            <wp:docPr id="26" name="Graphic 26"/>
+            <wp:cNvGraphicFramePr>
+              <a:graphicFrameLocks xmlns:a="http://schemas.openxmlformats.org/drawingml/2006/main" noChangeAspect="1"/>
+            </wp:cNvGraphicFramePr>
+            <a:graphic xmlns:a="http://schemas.openxmlformats.org/drawingml/2006/main">
+              <a:graphicData uri="http://schemas.openxmlformats.org/drawingml/2006/picture">
+                <pic:pic xmlns:pic="http://schemas.openxmlformats.org/drawingml/2006/picture">
+                  <pic:nvPicPr>
+                    <pic:cNvPr id="1" name=""/>
+                    <pic:cNvPicPr/>
+                  </pic:nvPicPr>
+                  <pic:blipFill>
+                    <a:blip r:embed="rId6">
+                      <a:extLst>
+                        <a:ext uri="{96DAC541-7B7A-43D3-8B79-37D633B846F1}">
+                          <asvg:svgBlip xmlns:asvg="http://schemas.microsoft.com/office/drawing/2016/SVG/main" r:embed="rId7"/>
+                        </a:ext>
+                      </a:extLst>
+                    </a:blip>
+                    <a:stretch>
+                      <a:fillRect/>
+                    </a:stretch>
+                  </pic:blipFill>
+                  <pic:spPr>
+                    <a:xfrm>
+                      <a:off x="0" y="0"/>
+                      <a:ext cx="5731510" cy="2774950"/>
+                    </a:xfrm>
+                    <a:prstGeom prst="rect">
+                      <a:avLst/>
+                    </a:prstGeom>
+                  </pic:spPr>
+                </pic:pic>
+              </a:graphicData>
+            </a:graphic>
+          </wp:inline>
+        </w:drawing>
+      </w:r>
+    </w:p>
+    <w:p>
       <w:pPr>
         <w:pStyle w:val="Heading2"/>
       </w:pPr>
@@ -2348,7 +2393,7 @@
                     <pic:cNvPicPr/>
                   </pic:nvPicPr>
                   <pic:blipFill>
-                    <a:blip r:embed="rId6"/>
+                    <a:blip r:embed="rId8"/>
                     <a:stretch>
                       <a:fillRect/>
                     </a:stretch>
@@ -2371,6 +2416,7 @@
     </w:p>
     <w:p>
       <w:r>
+        <w:lastRenderedPageBreak/>
         <w:drawing>
           <wp:inline distT="0" distB="0" distL="0" distR="0" wp14:anchorId="2F2459C9" wp14:editId="199F68FE">
             <wp:extent cx="5731510" cy="2530475"/>
@@ -2387,7 +2433,7 @@
                     <pic:cNvPicPr/>
                   </pic:nvPicPr>
                   <pic:blipFill>
-                    <a:blip r:embed="rId7"/>
+                    <a:blip r:embed="rId9"/>
                     <a:stretch>
                       <a:fillRect/>
                     </a:stretch>
@@ -2414,7 +2460,6 @@
       </w:pPr>
       <w:bookmarkStart w:id="4" w:name="_Toc220658217"/>
       <w:r>
-        <w:lastRenderedPageBreak/>
         <w:t>Room Availability</w:t>
       </w:r>
       <w:bookmarkEnd w:id="4"/>
@@ -2437,7 +2482,7 @@
                     <pic:cNvPicPr/>
                   </pic:nvPicPr>
                   <pic:blipFill>
-                    <a:blip r:embed="rId8"/>
+                    <a:blip r:embed="rId10"/>
                     <a:stretch>
                       <a:fillRect/>
                     </a:stretch>
@@ -2476,7 +2521,7 @@
                     <pic:cNvPicPr/>
                   </pic:nvPicPr>
                   <pic:blipFill>
-                    <a:blip r:embed="rId9"/>
+                    <a:blip r:embed="rId11"/>
                     <a:stretch>
                       <a:fillRect/>
                     </a:stretch>
@@ -2503,6 +2548,7 @@
       </w:pPr>
       <w:bookmarkStart w:id="5" w:name="_Toc220658218"/>
       <w:r>
+        <w:lastRenderedPageBreak/>
         <w:t>Policies &amp; Staff</w:t>
       </w:r>
       <w:bookmarkEnd w:id="5"/>
@@ -2533,7 +2579,7 @@
                     <pic:cNvPicPr/>
                   </pic:nvPicPr>
                   <pic:blipFill>
-                    <a:blip r:embed="rId10"/>
+                    <a:blip r:embed="rId12"/>
                     <a:stretch>
                       <a:fillRect/>
                     </a:stretch>
@@ -2556,7 +2602,6 @@
     </w:p>
     <w:p>
       <w:r>
-        <w:lastRenderedPageBreak/>
         <w:drawing>
           <wp:inline distT="0" distB="0" distL="0" distR="0" wp14:anchorId="1F3F6562" wp14:editId="7323F661">
             <wp:extent cx="5731510" cy="1765300"/>
@@ -2573,7 +2618,7 @@
                     <pic:cNvPicPr/>
                   </pic:nvPicPr>
                   <pic:blipFill>
-                    <a:blip r:embed="rId11"/>
+                    <a:blip r:embed="rId13"/>
                     <a:stretch>
                       <a:fillRect/>
                     </a:stretch>
@@ -2620,7 +2665,7 @@
                     <pic:cNvPicPr/>
                   </pic:nvPicPr>
                   <pic:blipFill>
-                    <a:blip r:embed="rId12"/>
+                    <a:blip r:embed="rId14"/>
                     <a:stretch>
                       <a:fillRect/>
                     </a:stretch>
@@ -2647,6 +2692,7 @@
       </w:pPr>
       <w:bookmarkStart w:id="6" w:name="_Toc220658219"/>
       <w:r>
+        <w:lastRenderedPageBreak/>
         <w:t>My Bookings</w:t>
       </w:r>
       <w:bookmarkEnd w:id="6"/>
@@ -2669,7 +2715,7 @@
                     <pic:cNvPicPr/>
                   </pic:nvPicPr>
                   <pic:blipFill>
-                    <a:blip r:embed="rId13"/>
+                    <a:blip r:embed="rId15"/>
                     <a:stretch>
                       <a:fillRect/>
                     </a:stretch>
@@ -2696,7 +2742,6 @@
       </w:pPr>
       <w:bookmarkStart w:id="7" w:name="_Toc220658220"/>
       <w:r>
-        <w:lastRenderedPageBreak/>
         <w:t>Login</w:t>
       </w:r>
       <w:bookmarkEnd w:id="7"/>
@@ -2719,7 +2764,7 @@
                     <pic:cNvPicPr/>
                   </pic:nvPicPr>
                   <pic:blipFill>
-                    <a:blip r:embed="rId14"/>
+                    <a:blip r:embed="rId16"/>
                     <a:stretch>
                       <a:fillRect/>
                     </a:stretch>
@@ -2768,7 +2813,7 @@
                     <pic:cNvPicPr/>
                   </pic:nvPicPr>
                   <pic:blipFill>
-                    <a:blip r:embed="rId15"/>
+                    <a:blip r:embed="rId17"/>
                     <a:stretch>
                       <a:fillRect/>
                     </a:stretch>
@@ -2795,6 +2840,7 @@
       </w:pPr>
       <w:bookmarkStart w:id="9" w:name="_Toc220658222"/>
       <w:r>
+        <w:lastRenderedPageBreak/>
         <w:t>Staff Area</w:t>
       </w:r>
       <w:bookmarkEnd w:id="9"/>
@@ -2817,7 +2863,7 @@
                     <pic:cNvPicPr/>
                   </pic:nvPicPr>
                   <pic:blipFill>
-                    <a:blip r:embed="rId16"/>
+                    <a:blip r:embed="rId18"/>
                     <a:stretch>
                       <a:fillRect/>
                     </a:stretch>
@@ -2840,7 +2886,6 @@
     </w:p>
     <w:p>
       <w:r>
-        <w:lastRenderedPageBreak/>
         <w:drawing>
           <wp:inline distT="0" distB="0" distL="0" distR="0" wp14:anchorId="1F4CE779" wp14:editId="023A46C9">
             <wp:extent cx="5731510" cy="847725"/>
@@ -2857,7 +2902,7 @@
                     <pic:cNvPicPr/>
                   </pic:nvPicPr>
                   <pic:blipFill>
-                    <a:blip r:embed="rId17"/>
+                    <a:blip r:embed="rId19"/>
                     <a:stretch>
                       <a:fillRect/>
                     </a:stretch>
@@ -2896,7 +2941,7 @@
                     <pic:cNvPicPr/>
                   </pic:nvPicPr>
                   <pic:blipFill>
-                    <a:blip r:embed="rId18"/>
+                    <a:blip r:embed="rId20"/>
                     <a:stretch>
                       <a:fillRect/>
                     </a:stretch>
@@ -2968,10 +3013,10 @@
                     <pic:cNvPicPr/>
                   </pic:nvPicPr>
                   <pic:blipFill>
-                    <a:blip r:embed="rId19">
+                    <a:blip r:embed="rId21">
                       <a:extLst>
                         <a:ext uri="{96DAC541-7B7A-43D3-8B79-37D633B846F1}">
-                          <asvg:svgBlip xmlns:asvg="http://schemas.microsoft.com/office/drawing/2016/SVG/main" r:embed="rId20"/>
+                          <asvg:svgBlip xmlns:asvg="http://schemas.microsoft.com/office/drawing/2016/SVG/main" r:embed="rId22"/>
                         </a:ext>
                       </a:extLst>
                     </a:blip>
@@ -3018,10 +3063,10 @@
                     <pic:cNvPicPr/>
                   </pic:nvPicPr>
                   <pic:blipFill>
-                    <a:blip r:embed="rId21">
+                    <a:blip r:embed="rId23">
                       <a:extLst>
                         <a:ext uri="{96DAC541-7B7A-43D3-8B79-37D633B846F1}">
-                          <asvg:svgBlip xmlns:asvg="http://schemas.microsoft.com/office/drawing/2016/SVG/main" r:embed="rId22"/>
+                          <asvg:svgBlip xmlns:asvg="http://schemas.microsoft.com/office/drawing/2016/SVG/main" r:embed="rId24"/>
                         </a:ext>
                       </a:extLst>
                     </a:blip>
@@ -3082,10 +3127,10 @@
                     <pic:cNvPicPr/>
                   </pic:nvPicPr>
                   <pic:blipFill>
-                    <a:blip r:embed="rId23">
+                    <a:blip r:embed="rId25">
                       <a:extLst>
                         <a:ext uri="{96DAC541-7B7A-43D3-8B79-37D633B846F1}">
-                          <asvg:svgBlip xmlns:asvg="http://schemas.microsoft.com/office/drawing/2016/SVG/main" r:embed="rId24"/>
+                          <asvg:svgBlip xmlns:asvg="http://schemas.microsoft.com/office/drawing/2016/SVG/main" r:embed="rId26"/>
                         </a:ext>
                       </a:extLst>
                     </a:blip>
@@ -3152,10 +3197,10 @@
                     <pic:cNvPicPr/>
                   </pic:nvPicPr>
                   <pic:blipFill>
-                    <a:blip r:embed="rId25">
+                    <a:blip r:embed="rId27">
                       <a:extLst>
                         <a:ext uri="{96DAC541-7B7A-43D3-8B79-37D633B846F1}">
-                          <asvg:svgBlip xmlns:asvg="http://schemas.microsoft.com/office/drawing/2016/SVG/main" r:embed="rId26"/>
+                          <asvg:svgBlip xmlns:asvg="http://schemas.microsoft.com/office/drawing/2016/SVG/main" r:embed="rId28"/>
                         </a:ext>
                       </a:extLst>
                     </a:blip>
@@ -3230,10 +3275,10 @@
                     <pic:cNvPicPr/>
                   </pic:nvPicPr>
                   <pic:blipFill>
-                    <a:blip r:embed="rId27">
+                    <a:blip r:embed="rId29">
                       <a:extLst>
                         <a:ext uri="{96DAC541-7B7A-43D3-8B79-37D633B846F1}">
-                          <asvg:svgBlip xmlns:asvg="http://schemas.microsoft.com/office/drawing/2016/SVG/main" r:embed="rId28"/>
+                          <asvg:svgBlip xmlns:asvg="http://schemas.microsoft.com/office/drawing/2016/SVG/main" r:embed="rId30"/>
                         </a:ext>
                       </a:extLst>
                     </a:blip>
@@ -3297,10 +3342,10 @@
                     <pic:cNvPicPr/>
                   </pic:nvPicPr>
                   <pic:blipFill>
-                    <a:blip r:embed="rId29">
+                    <a:blip r:embed="rId31">
                       <a:extLst>
                         <a:ext uri="{96DAC541-7B7A-43D3-8B79-37D633B846F1}">
-                          <asvg:svgBlip xmlns:asvg="http://schemas.microsoft.com/office/drawing/2016/SVG/main" r:embed="rId30"/>
+                          <asvg:svgBlip xmlns:asvg="http://schemas.microsoft.com/office/drawing/2016/SVG/main" r:embed="rId32"/>
                         </a:ext>
                       </a:extLst>
                     </a:blip>
@@ -3390,7 +3435,7 @@
                     <pic:cNvPicPr/>
                   </pic:nvPicPr>
                   <pic:blipFill>
-                    <a:blip r:embed="rId31"/>
+                    <a:blip r:embed="rId33"/>
                     <a:stretch>
                       <a:fillRect/>
                     </a:stretch>

--- a/Task 1b/Visual Designs.docx
+++ b/Task 1b/Visual Designs.docx
@@ -3233,15 +3233,7 @@
       </w:r>
       <w:r>
         <w:lastRenderedPageBreak/>
-        <w:t xml:space="preserve">then written to the database. A final validation </w:t>
-      </w:r>
-      <w:proofErr w:type="gramStart"/>
-      <w:r>
-        <w:t>check</w:t>
-      </w:r>
-      <w:proofErr w:type="gramEnd"/>
-      <w:r>
-        <w:t xml:space="preserve"> to ensure that the information was saved and the user receives a success message. If any of the validation checks fail, the user is given an error message relevant to the issue and is asked to submit again.</w:t>
+        <w:t>then written to the database. A final validation check to ensure that the information was saved and the user receives a success message. If any of the validation checks fail, the user is given an error message relevant to the issue and is asked to submit again.</w:t>
       </w:r>
     </w:p>
     <w:p>
@@ -3372,15 +3364,7 @@
     <w:p>
       <w:r>
         <w:lastRenderedPageBreak/>
-        <w:t xml:space="preserve">The user has clicked the ‘’book room’’ on the front end. The solution GET ‘s the data necessary to create a booking. This includes the UserId and the </w:t>
-      </w:r>
-      <w:proofErr w:type="gramStart"/>
-      <w:r>
-        <w:t>public.Rooms</w:t>
-      </w:r>
-      <w:proofErr w:type="gramEnd"/>
-      <w:r>
-        <w:t xml:space="preserve"> table. Then, the data is validated to ensure no data corruption has occurred. Once the</w:t>
+        <w:t>The user has clicked the ‘’book room’’ on the front end. The solution GET ‘s the data necessary to create a booking. This includes the UserId and the public.Rooms table. Then, the data is validated to ensure no data corruption has occurred. Once the</w:t>
       </w:r>
       <w:r>
         <w:t xml:space="preserve"> validation check is successful, the information is then checked against the database. If the room is not taken, the information is saved to the database. Then, if the validation checks shows that the room has been booked, the user is given a success message and is returned to index. If any of the validation checks fail, the user is given an error message relevant to the issue and is asked to try again or to select another room.</w:t>
@@ -3471,12 +3455,10 @@
         <w:pStyle w:val="Heading3"/>
       </w:pPr>
       <w:bookmarkStart w:id="19" w:name="_Toc220658232"/>
-      <w:proofErr w:type="spellStart"/>
       <w:r>
         <w:t>AspNetUsers</w:t>
       </w:r>
       <w:bookmarkEnd w:id="19"/>
-      <w:proofErr w:type="spellEnd"/>
     </w:p>
     <w:tbl>
       <w:tblPr>
@@ -3631,11 +3613,9 @@
             <w:tcW w:w="2673" w:type="dxa"/>
           </w:tcPr>
           <w:p>
-            <w:proofErr w:type="spellStart"/>
             <w:r>
               <w:t>UserName</w:t>
             </w:r>
-            <w:proofErr w:type="spellEnd"/>
           </w:p>
         </w:tc>
         <w:tc>
@@ -3698,11 +3678,9 @@
             <w:tcW w:w="2673" w:type="dxa"/>
           </w:tcPr>
           <w:p>
-            <w:proofErr w:type="spellStart"/>
             <w:r>
               <w:t>NorimalizedUserName</w:t>
             </w:r>
-            <w:proofErr w:type="spellEnd"/>
           </w:p>
         </w:tc>
         <w:tc>
@@ -3830,11 +3808,9 @@
             <w:tcW w:w="2673" w:type="dxa"/>
           </w:tcPr>
           <w:p>
-            <w:proofErr w:type="spellStart"/>
             <w:r>
               <w:t>NormalizedEmail</w:t>
             </w:r>
-            <w:proofErr w:type="spellEnd"/>
           </w:p>
         </w:tc>
         <w:tc>
@@ -3897,11 +3873,9 @@
             <w:tcW w:w="2673" w:type="dxa"/>
           </w:tcPr>
           <w:p>
-            <w:proofErr w:type="spellStart"/>
             <w:r>
               <w:t>EmailConfirmed</w:t>
             </w:r>
-            <w:proofErr w:type="spellEnd"/>
           </w:p>
         </w:tc>
         <w:tc>
@@ -3964,11 +3938,9 @@
             <w:tcW w:w="2673" w:type="dxa"/>
           </w:tcPr>
           <w:p>
-            <w:proofErr w:type="spellStart"/>
             <w:r>
               <w:t>PasswordHash</w:t>
             </w:r>
-            <w:proofErr w:type="spellEnd"/>
           </w:p>
         </w:tc>
         <w:tc>
@@ -4031,11 +4003,9 @@
             <w:tcW w:w="2673" w:type="dxa"/>
           </w:tcPr>
           <w:p>
-            <w:proofErr w:type="spellStart"/>
             <w:r>
               <w:t>SecurityStamp</w:t>
             </w:r>
-            <w:proofErr w:type="spellEnd"/>
           </w:p>
         </w:tc>
         <w:tc>
@@ -4098,11 +4068,9 @@
             <w:tcW w:w="2673" w:type="dxa"/>
           </w:tcPr>
           <w:p>
-            <w:proofErr w:type="spellStart"/>
             <w:r>
               <w:t>ConcurrencyStamp</w:t>
             </w:r>
-            <w:proofErr w:type="spellEnd"/>
           </w:p>
         </w:tc>
         <w:tc>
@@ -4165,12 +4133,10 @@
             <w:tcW w:w="2673" w:type="dxa"/>
           </w:tcPr>
           <w:p>
-            <w:proofErr w:type="spellStart"/>
             <w:r>
               <w:lastRenderedPageBreak/>
               <w:t>PhoneNumber</w:t>
             </w:r>
-            <w:proofErr w:type="spellEnd"/>
           </w:p>
         </w:tc>
         <w:tc>
@@ -4233,20 +4199,13 @@
             <w:tcW w:w="2673" w:type="dxa"/>
           </w:tcPr>
           <w:p>
-            <w:proofErr w:type="spellStart"/>
             <w:r>
               <w:t>PhoneNumberConfirmed</w:t>
             </w:r>
-            <w:proofErr w:type="spellEnd"/>
             <w:r>
               <w:br/>
-              <w:t>-</w:t>
-            </w:r>
-            <w:proofErr w:type="spellStart"/>
-            <w:r>
-              <w:t>TwoFactorEnabled</w:t>
-            </w:r>
-            <w:proofErr w:type="spellEnd"/>
+              <w:t>-TwoFactorEnabled</w:t>
+            </w:r>
           </w:p>
           <w:p/>
         </w:tc>
@@ -4310,11 +4269,9 @@
             <w:tcW w:w="2673" w:type="dxa"/>
           </w:tcPr>
           <w:p>
-            <w:proofErr w:type="spellStart"/>
             <w:r>
               <w:t>LockoutEnd</w:t>
             </w:r>
-            <w:proofErr w:type="spellEnd"/>
           </w:p>
         </w:tc>
         <w:tc>
@@ -4377,11 +4334,9 @@
             <w:tcW w:w="2673" w:type="dxa"/>
           </w:tcPr>
           <w:p>
-            <w:proofErr w:type="spellStart"/>
             <w:r>
               <w:t>LockoutEnabled</w:t>
             </w:r>
-            <w:proofErr w:type="spellEnd"/>
           </w:p>
         </w:tc>
         <w:tc>
@@ -4389,11 +4344,9 @@
             <w:tcW w:w="1562" w:type="dxa"/>
           </w:tcPr>
           <w:p>
-            <w:proofErr w:type="spellStart"/>
             <w:r>
               <w:t>DateTime</w:t>
             </w:r>
-            <w:proofErr w:type="spellEnd"/>
           </w:p>
         </w:tc>
         <w:tc>
@@ -4446,11 +4399,9 @@
             <w:tcW w:w="2673" w:type="dxa"/>
           </w:tcPr>
           <w:p>
-            <w:proofErr w:type="spellStart"/>
             <w:r>
               <w:t>AccessFailedCount</w:t>
             </w:r>
-            <w:proofErr w:type="spellEnd"/>
           </w:p>
         </w:tc>
         <w:tc>
@@ -4511,12 +4462,10 @@
         <w:pStyle w:val="Heading3"/>
       </w:pPr>
       <w:bookmarkStart w:id="20" w:name="_Toc220658233"/>
-      <w:proofErr w:type="spellStart"/>
       <w:r>
         <w:t>AspNetRoles</w:t>
       </w:r>
       <w:bookmarkEnd w:id="20"/>
-      <w:proofErr w:type="spellEnd"/>
     </w:p>
     <w:tbl>
       <w:tblPr>
@@ -4736,11 +4685,9 @@
             <w:tcW w:w="1932" w:type="dxa"/>
           </w:tcPr>
           <w:p>
-            <w:proofErr w:type="spellStart"/>
             <w:r>
               <w:t>NormalizedName</w:t>
             </w:r>
-            <w:proofErr w:type="spellEnd"/>
           </w:p>
         </w:tc>
         <w:tc>
@@ -4803,11 +4750,9 @@
             <w:tcW w:w="1932" w:type="dxa"/>
           </w:tcPr>
           <w:p>
-            <w:proofErr w:type="spellStart"/>
             <w:r>
               <w:t>ConcurrencyStamp</w:t>
             </w:r>
-            <w:proofErr w:type="spellEnd"/>
           </w:p>
         </w:tc>
         <w:tc>
@@ -4868,12 +4813,10 @@
         <w:pStyle w:val="Heading3"/>
       </w:pPr>
       <w:bookmarkStart w:id="21" w:name="_Toc220658234"/>
-      <w:proofErr w:type="spellStart"/>
       <w:r>
         <w:t>AspNetUserRoles</w:t>
       </w:r>
       <w:bookmarkEnd w:id="21"/>
-      <w:proofErr w:type="spellEnd"/>
     </w:p>
     <w:tbl>
       <w:tblPr>
@@ -5077,11 +5020,9 @@
             <w:tcW w:w="1838" w:type="dxa"/>
           </w:tcPr>
           <w:p>
-            <w:proofErr w:type="spellStart"/>
             <w:r>
               <w:t>RoleId</w:t>
             </w:r>
-            <w:proofErr w:type="spellEnd"/>
           </w:p>
         </w:tc>
         <w:tc>
@@ -5229,11 +5170,9 @@
             <w:tcW w:w="1838" w:type="dxa"/>
           </w:tcPr>
           <w:p>
-            <w:proofErr w:type="spellStart"/>
             <w:r>
               <w:t>StaffId</w:t>
             </w:r>
-            <w:proofErr w:type="spellEnd"/>
           </w:p>
         </w:tc>
         <w:tc>
@@ -5293,11 +5232,9 @@
             <w:tcW w:w="1838" w:type="dxa"/>
           </w:tcPr>
           <w:p>
-            <w:proofErr w:type="spellStart"/>
             <w:r>
               <w:t>JobTitle</w:t>
             </w:r>
-            <w:proofErr w:type="spellEnd"/>
           </w:p>
         </w:tc>
         <w:tc>
@@ -5419,11 +5356,9 @@
             <w:tcW w:w="1838" w:type="dxa"/>
           </w:tcPr>
           <w:p>
-            <w:proofErr w:type="spellStart"/>
             <w:r>
               <w:t>StaffFullName</w:t>
             </w:r>
-            <w:proofErr w:type="spellEnd"/>
           </w:p>
         </w:tc>
         <w:tc>
@@ -5571,11 +5506,9 @@
             <w:tcW w:w="1838" w:type="dxa"/>
           </w:tcPr>
           <w:p>
-            <w:proofErr w:type="spellStart"/>
             <w:r>
               <w:t>BookingsId</w:t>
             </w:r>
-            <w:proofErr w:type="spellEnd"/>
           </w:p>
         </w:tc>
         <w:tc>
@@ -5697,11 +5630,9 @@
             <w:tcW w:w="1838" w:type="dxa"/>
           </w:tcPr>
           <w:p>
-            <w:proofErr w:type="spellStart"/>
             <w:r>
               <w:t>RoomsId</w:t>
             </w:r>
-            <w:proofErr w:type="spellEnd"/>
           </w:p>
         </w:tc>
         <w:tc>
@@ -5761,11 +5692,9 @@
             <w:tcW w:w="1838" w:type="dxa"/>
           </w:tcPr>
           <w:p>
-            <w:proofErr w:type="spellStart"/>
             <w:r>
               <w:t>CheckInDate</w:t>
             </w:r>
-            <w:proofErr w:type="spellEnd"/>
           </w:p>
         </w:tc>
         <w:tc>
@@ -5773,11 +5702,9 @@
             <w:tcW w:w="1166" w:type="dxa"/>
           </w:tcPr>
           <w:p>
-            <w:proofErr w:type="spellStart"/>
             <w:r>
               <w:t>DateTime</w:t>
             </w:r>
-            <w:proofErr w:type="spellEnd"/>
           </w:p>
         </w:tc>
         <w:tc>
@@ -5827,11 +5754,9 @@
             <w:tcW w:w="1838" w:type="dxa"/>
           </w:tcPr>
           <w:p>
-            <w:proofErr w:type="spellStart"/>
             <w:r>
               <w:t>CheckOutDate</w:t>
             </w:r>
-            <w:proofErr w:type="spellEnd"/>
           </w:p>
         </w:tc>
         <w:tc>
@@ -5839,11 +5764,9 @@
             <w:tcW w:w="1166" w:type="dxa"/>
           </w:tcPr>
           <w:p>
-            <w:proofErr w:type="spellStart"/>
             <w:r>
               <w:t>DateTime</w:t>
             </w:r>
-            <w:proofErr w:type="spellEnd"/>
           </w:p>
         </w:tc>
         <w:tc>
@@ -5893,11 +5816,9 @@
             <w:tcW w:w="1838" w:type="dxa"/>
           </w:tcPr>
           <w:p>
-            <w:proofErr w:type="spellStart"/>
             <w:r>
               <w:t>NumberOfGuests</w:t>
             </w:r>
-            <w:proofErr w:type="spellEnd"/>
           </w:p>
         </w:tc>
         <w:tc>
@@ -6019,11 +5940,9 @@
             <w:tcW w:w="1838" w:type="dxa"/>
           </w:tcPr>
           <w:p>
-            <w:proofErr w:type="spellStart"/>
             <w:r>
               <w:t>BookingCreatedAt</w:t>
             </w:r>
-            <w:proofErr w:type="spellEnd"/>
           </w:p>
         </w:tc>
         <w:tc>
@@ -6031,11 +5950,9 @@
             <w:tcW w:w="1166" w:type="dxa"/>
           </w:tcPr>
           <w:p>
-            <w:proofErr w:type="spellStart"/>
             <w:r>
               <w:t>DateTime</w:t>
             </w:r>
-            <w:proofErr w:type="spellEnd"/>
           </w:p>
         </w:tc>
         <w:tc>
@@ -6085,12 +6002,10 @@
             <w:tcW w:w="1838" w:type="dxa"/>
           </w:tcPr>
           <w:p>
-            <w:proofErr w:type="spellStart"/>
             <w:r>
               <w:lastRenderedPageBreak/>
               <w:t>SpecialRequest</w:t>
             </w:r>
-            <w:proofErr w:type="spellEnd"/>
           </w:p>
         </w:tc>
         <w:tc>
@@ -6150,11 +6065,9 @@
             <w:tcW w:w="1838" w:type="dxa"/>
           </w:tcPr>
           <w:p>
-            <w:proofErr w:type="spellStart"/>
             <w:r>
               <w:t>IsPayed</w:t>
             </w:r>
-            <w:proofErr w:type="spellEnd"/>
           </w:p>
         </w:tc>
         <w:tc>
@@ -6214,11 +6127,9 @@
             <w:tcW w:w="1838" w:type="dxa"/>
           </w:tcPr>
           <w:p>
-            <w:proofErr w:type="spellStart"/>
             <w:r>
               <w:t>PayedAt</w:t>
             </w:r>
-            <w:proofErr w:type="spellEnd"/>
           </w:p>
         </w:tc>
         <w:tc>
@@ -6226,11 +6137,9 @@
             <w:tcW w:w="1166" w:type="dxa"/>
           </w:tcPr>
           <w:p>
-            <w:proofErr w:type="spellStart"/>
             <w:r>
               <w:t>DateTime</w:t>
             </w:r>
-            <w:proofErr w:type="spellEnd"/>
           </w:p>
         </w:tc>
         <w:tc>
@@ -6368,11 +6277,9 @@
             <w:tcW w:w="1838" w:type="dxa"/>
           </w:tcPr>
           <w:p>
-            <w:proofErr w:type="spellStart"/>
             <w:r>
               <w:t>RoomsId</w:t>
             </w:r>
-            <w:proofErr w:type="spellEnd"/>
           </w:p>
         </w:tc>
         <w:tc>
@@ -6432,11 +6339,9 @@
             <w:tcW w:w="1838" w:type="dxa"/>
           </w:tcPr>
           <w:p>
-            <w:proofErr w:type="spellStart"/>
             <w:r>
               <w:t>RoomName</w:t>
             </w:r>
-            <w:proofErr w:type="spellEnd"/>
           </w:p>
         </w:tc>
         <w:tc>
@@ -6620,11 +6525,9 @@
             <w:tcW w:w="1838" w:type="dxa"/>
           </w:tcPr>
           <w:p>
-            <w:proofErr w:type="spellStart"/>
             <w:r>
               <w:t>HourlyRate</w:t>
             </w:r>
-            <w:proofErr w:type="spellEnd"/>
           </w:p>
         </w:tc>
         <w:tc>
@@ -6746,11 +6649,9 @@
             <w:tcW w:w="1838" w:type="dxa"/>
           </w:tcPr>
           <w:p>
-            <w:proofErr w:type="spellStart"/>
             <w:r>
               <w:t>IsAvailable</w:t>
             </w:r>
-            <w:proofErr w:type="spellEnd"/>
           </w:p>
         </w:tc>
         <w:tc>
@@ -7009,7 +6910,21 @@
                 <w:rFonts w:ascii="Verdana" w:eastAsia="Verdana" w:hAnsi="Verdana" w:cs="Verdana"/>
                 <w:b/>
               </w:rPr>
-              <w:t>Blackbox Testing, Functional Testing; Integration Testing</w:t>
+              <w:t>Blackbox Testing, Functional Testing</w:t>
+            </w:r>
+            <w:r>
+              <w:rPr>
+                <w:rFonts w:ascii="Verdana" w:eastAsia="Verdana" w:hAnsi="Verdana" w:cs="Verdana"/>
+                <w:b/>
+              </w:rPr>
+              <w:t xml:space="preserve">, </w:t>
+            </w:r>
+            <w:r>
+              <w:rPr>
+                <w:rFonts w:ascii="Verdana" w:eastAsia="Verdana" w:hAnsi="Verdana" w:cs="Verdana"/>
+                <w:b/>
+              </w:rPr>
+              <w:t>Integration Testing</w:t>
             </w:r>
           </w:p>
         </w:tc>
@@ -7024,6 +6939,13 @@
                 <w:bCs/>
               </w:rPr>
             </w:pPr>
+            <w:r>
+              <w:rPr>
+                <w:rFonts w:ascii="Verdana" w:eastAsia="Verdana" w:hAnsi="Verdana" w:cs="Verdana"/>
+                <w:bCs/>
+              </w:rPr>
+              <w:t>No Test Data Required. Must have completed the navigation bar and must be functional. Linked pages must exist and must be redirected upon when clicked. Tester will navigate through navigation bar and ensure all pages linked are redirected to and load successfully.</w:t>
+            </w:r>
           </w:p>
         </w:tc>
       </w:tr>
@@ -7042,6 +6964,13 @@
                 <w:b/>
               </w:rPr>
             </w:pPr>
+            <w:r>
+              <w:rPr>
+                <w:rFonts w:ascii="Verdana" w:eastAsia="Verdana" w:hAnsi="Verdana" w:cs="Verdana"/>
+                <w:b/>
+              </w:rPr>
+              <w:t>N/A</w:t>
+            </w:r>
           </w:p>
         </w:tc>
         <w:tc>
@@ -7055,6 +6984,13 @@
                 <w:b/>
               </w:rPr>
             </w:pPr>
+            <w:r>
+              <w:rPr>
+                <w:rFonts w:ascii="Verdana" w:eastAsia="Verdana" w:hAnsi="Verdana" w:cs="Verdana"/>
+                <w:b/>
+              </w:rPr>
+              <w:t>Home Page</w:t>
+            </w:r>
           </w:p>
         </w:tc>
         <w:tc>
@@ -7068,6 +7004,13 @@
                 <w:b/>
               </w:rPr>
             </w:pPr>
+            <w:r>
+              <w:rPr>
+                <w:rFonts w:ascii="Verdana" w:eastAsia="Verdana" w:hAnsi="Verdana" w:cs="Verdana"/>
+                <w:b/>
+              </w:rPr>
+              <w:t>Whitebox testing, Blackbox testing, Unit Testing, Integration Testing</w:t>
+            </w:r>
           </w:p>
         </w:tc>
         <w:tc>
@@ -7081,6 +7024,21 @@
                 <w:bCs/>
               </w:rPr>
             </w:pPr>
+            <w:r>
+              <w:rPr>
+                <w:rFonts w:ascii="Verdana" w:eastAsia="Verdana" w:hAnsi="Verdana" w:cs="Verdana"/>
+                <w:bCs/>
+              </w:rPr>
+              <w:t xml:space="preserve">No Test Data Required. Must have completed the layout for the page and the CSS. Tester will test that all buttons, redirects and filters/links work as expected. All homepage components should </w:t>
+            </w:r>
+            <w:r>
+              <w:rPr>
+                <w:rFonts w:ascii="Verdana" w:eastAsia="Verdana" w:hAnsi="Verdana" w:cs="Verdana"/>
+                <w:bCs/>
+              </w:rPr>
+              <w:lastRenderedPageBreak/>
+              <w:t>interact properly with other elements.</w:t>
+            </w:r>
           </w:p>
         </w:tc>
       </w:tr>
@@ -7099,6 +7057,14 @@
                 <w:b/>
               </w:rPr>
             </w:pPr>
+            <w:r>
+              <w:rPr>
+                <w:rFonts w:ascii="Verdana" w:eastAsia="Verdana" w:hAnsi="Verdana" w:cs="Verdana"/>
+                <w:b/>
+              </w:rPr>
+              <w:lastRenderedPageBreak/>
+              <w:t>N/A</w:t>
+            </w:r>
           </w:p>
         </w:tc>
         <w:tc>
@@ -7112,6 +7078,13 @@
                 <w:b/>
               </w:rPr>
             </w:pPr>
+            <w:r>
+              <w:rPr>
+                <w:rFonts w:ascii="Verdana" w:eastAsia="Verdana" w:hAnsi="Verdana" w:cs="Verdana"/>
+                <w:b/>
+              </w:rPr>
+              <w:t>Register</w:t>
+            </w:r>
           </w:p>
         </w:tc>
         <w:tc>
@@ -7125,12 +7098,444 @@
                 <w:b/>
               </w:rPr>
             </w:pPr>
+            <w:r>
+              <w:rPr>
+                <w:rFonts w:ascii="Verdana" w:eastAsia="Verdana" w:hAnsi="Verdana" w:cs="Verdana"/>
+                <w:b/>
+              </w:rPr>
+              <w:t>Whitebox Testing, Blackbox Testing, Security Testing, Functionality Testing, Integration Testing</w:t>
+            </w:r>
           </w:p>
         </w:tc>
         <w:tc>
           <w:tcPr>
             <w:tcW w:w="2515" w:type="dxa"/>
           </w:tcPr>
+          <w:p>
+            <w:pPr>
+              <w:rPr>
+                <w:rFonts w:ascii="Verdana" w:eastAsia="Verdana" w:hAnsi="Verdana" w:cs="Verdana"/>
+                <w:bCs/>
+              </w:rPr>
+            </w:pPr>
+            <w:r>
+              <w:rPr>
+                <w:rFonts w:ascii="Verdana" w:eastAsia="Verdana" w:hAnsi="Verdana" w:cs="Verdana"/>
+                <w:bCs/>
+              </w:rPr>
+              <w:t>Test Data Required. Must have the completed layout for the page and the CSS. The register function should be fully functional and developed with implementation in the solution. Database Schema must be applied. The controller must be completed to handle registration and error handling for incorrect input of data. Login Page must be created and linked to the Register P</w:t>
+            </w:r>
+            <w:r>
+              <w:rPr>
+                <w:rFonts w:ascii="Verdana" w:eastAsia="Verdana" w:hAnsi="Verdana" w:cs="Verdana"/>
+                <w:bCs/>
+              </w:rPr>
+              <w:t>age. There must be working logic for the function. Tester must ensure that when testing, the data inputted should have invalid and valid data, as well as erroneous data. Testers must test vulnerabilities with SQL injection and buffer overflows.</w:t>
+            </w:r>
+          </w:p>
+          <w:p>
+            <w:pPr>
+              <w:rPr>
+                <w:rFonts w:ascii="Verdana" w:eastAsia="Verdana" w:hAnsi="Verdana" w:cs="Verdana"/>
+                <w:b/>
+              </w:rPr>
+            </w:pPr>
+            <w:r>
+              <w:rPr>
+                <w:rFonts w:ascii="Verdana" w:eastAsia="Verdana" w:hAnsi="Verdana" w:cs="Verdana"/>
+                <w:b/>
+              </w:rPr>
+              <w:t>Examples of Test data for the Tester to use:</w:t>
+            </w:r>
+          </w:p>
+          <w:p>
+            <w:pPr>
+              <w:rPr>
+                <w:rFonts w:ascii="Verdana" w:eastAsia="Verdana" w:hAnsi="Verdana" w:cs="Verdana"/>
+                <w:b/>
+              </w:rPr>
+            </w:pPr>
+            <w:r>
+              <w:rPr>
+                <w:rFonts w:ascii="Verdana" w:eastAsia="Verdana" w:hAnsi="Verdana" w:cs="Verdana"/>
+                <w:b/>
+              </w:rPr>
+              <w:t>Normal Data;</w:t>
+            </w:r>
+          </w:p>
+          <w:p>
+            <w:pPr>
+              <w:rPr>
+                <w:rFonts w:ascii="Verdana" w:eastAsia="Verdana" w:hAnsi="Verdana" w:cs="Verdana"/>
+                <w:bCs/>
+              </w:rPr>
+            </w:pPr>
+            <w:r>
+              <w:rPr>
+                <w:rFonts w:ascii="Verdana" w:eastAsia="Verdana" w:hAnsi="Verdana" w:cs="Verdana"/>
+                <w:bCs/>
+              </w:rPr>
+              <w:t>Email: “</w:t>
+            </w:r>
+            <w:hyperlink r:id="rId34" w:history="1">
+              <w:r>
+                <w:rPr>
+                  <w:rStyle w:val="Hyperlink"/>
+                  <w:rFonts w:ascii="Verdana" w:eastAsia="Verdana" w:hAnsi="Verdana" w:cs="Verdana"/>
+                  <w:bCs/>
+                </w:rPr>
+                <w:t>Normal@NormalData.org</w:t>
+              </w:r>
+            </w:hyperlink>
+            <w:r>
+              <w:rPr>
+                <w:rFonts w:ascii="Verdana" w:eastAsia="Verdana" w:hAnsi="Verdana" w:cs="Verdana"/>
+                <w:bCs/>
+              </w:rPr>
+              <w:t>”</w:t>
+            </w:r>
+          </w:p>
+          <w:p>
+            <w:pPr>
+              <w:rPr>
+                <w:rFonts w:ascii="Verdana" w:eastAsia="Verdana" w:hAnsi="Verdana" w:cs="Verdana"/>
+                <w:bCs/>
+              </w:rPr>
+            </w:pPr>
+            <w:r>
+              <w:rPr>
+                <w:rFonts w:ascii="Verdana" w:eastAsia="Verdana" w:hAnsi="Verdana" w:cs="Verdana"/>
+                <w:bCs/>
+              </w:rPr>
+              <w:lastRenderedPageBreak/>
+              <w:t>Password: “Password123?”</w:t>
+            </w:r>
+          </w:p>
+          <w:p>
+            <w:pPr>
+              <w:rPr>
+                <w:rFonts w:ascii="Verdana" w:eastAsia="Verdana" w:hAnsi="Verdana" w:cs="Verdana"/>
+                <w:bCs/>
+              </w:rPr>
+            </w:pPr>
+            <w:r>
+              <w:rPr>
+                <w:rFonts w:ascii="Verdana" w:eastAsia="Verdana" w:hAnsi="Verdana" w:cs="Verdana"/>
+                <w:bCs/>
+              </w:rPr>
+              <w:t>Confirmed Password: “Password123?”</w:t>
+            </w:r>
+          </w:p>
+          <w:p>
+            <w:pPr>
+              <w:rPr>
+                <w:rFonts w:ascii="Verdana" w:eastAsia="Verdana" w:hAnsi="Verdana" w:cs="Verdana"/>
+                <w:b/>
+              </w:rPr>
+            </w:pPr>
+            <w:r>
+              <w:rPr>
+                <w:rFonts w:ascii="Verdana" w:eastAsia="Verdana" w:hAnsi="Verdana" w:cs="Verdana"/>
+                <w:b/>
+              </w:rPr>
+              <w:t>Erroneous;</w:t>
+            </w:r>
+          </w:p>
+          <w:p>
+            <w:pPr>
+              <w:rPr>
+                <w:rFonts w:ascii="Verdana" w:eastAsia="Verdana" w:hAnsi="Verdana" w:cs="Verdana"/>
+                <w:bCs/>
+              </w:rPr>
+            </w:pPr>
+            <w:r>
+              <w:rPr>
+                <w:rFonts w:ascii="Verdana" w:eastAsia="Verdana" w:hAnsi="Verdana" w:cs="Verdana"/>
+                <w:bCs/>
+              </w:rPr>
+              <w:t>Email: “NotAnNormal&amp;ErroneousData£org”(Should contain a @ symbol instead of &amp;, should use</w:t>
+            </w:r>
+            <w:r>
+              <w:rPr>
+                <w:rFonts w:ascii="Verdana" w:eastAsia="Verdana" w:hAnsi="Verdana" w:cs="Verdana"/>
+                <w:bCs/>
+              </w:rPr>
+              <w:t xml:space="preserve"> a period instead of £)</w:t>
+            </w:r>
+            <w:r>
+              <w:rPr>
+                <w:rFonts w:ascii="Verdana" w:eastAsia="Verdana" w:hAnsi="Verdana" w:cs="Verdana"/>
+                <w:bCs/>
+              </w:rPr>
+              <w:br/>
+            </w:r>
+            <w:r>
+              <w:rPr>
+                <w:rFonts w:ascii="Verdana" w:eastAsia="Verdana" w:hAnsi="Verdana" w:cs="Verdana"/>
+                <w:bCs/>
+              </w:rPr>
+              <w:br/>
+              <w:t>Password: “69” (Should be longer, Should have Letters + a capital letter, should have a symbol and is at 8 characters or more.)</w:t>
+            </w:r>
+          </w:p>
+          <w:p>
+            <w:pPr>
+              <w:rPr>
+                <w:rFonts w:ascii="Verdana" w:eastAsia="Verdana" w:hAnsi="Verdana" w:cs="Verdana"/>
+                <w:bCs/>
+              </w:rPr>
+            </w:pPr>
+            <w:r>
+              <w:rPr>
+                <w:rFonts w:ascii="Verdana" w:eastAsia="Verdana" w:hAnsi="Verdana" w:cs="Verdana"/>
+                <w:bCs/>
+              </w:rPr>
+              <w:t>Confirmed Password: “420” (Should match the first inputted password, should</w:t>
+            </w:r>
+            <w:r>
+              <w:rPr>
+                <w:rFonts w:ascii="Verdana" w:eastAsia="Verdana" w:hAnsi="Verdana" w:cs="Verdana"/>
+                <w:bCs/>
+              </w:rPr>
+              <w:t xml:space="preserve"> have Letters + a capital letter, should have a symbol and is at 8 characters or more.</w:t>
+            </w:r>
+            <w:r>
+              <w:rPr>
+                <w:rFonts w:ascii="Verdana" w:eastAsia="Verdana" w:hAnsi="Verdana" w:cs="Verdana"/>
+                <w:bCs/>
+              </w:rPr>
+              <w:t xml:space="preserve">) </w:t>
+            </w:r>
+          </w:p>
+          <w:p>
+            <w:pPr>
+              <w:rPr>
+                <w:rFonts w:ascii="Verdana" w:eastAsia="Verdana" w:hAnsi="Verdana" w:cs="Verdana"/>
+                <w:b/>
+              </w:rPr>
+            </w:pPr>
+            <w:r>
+              <w:rPr>
+                <w:rFonts w:ascii="Verdana" w:eastAsia="Verdana" w:hAnsi="Verdana" w:cs="Verdana"/>
+                <w:b/>
+              </w:rPr>
+              <w:t>Extreme Valid;</w:t>
+            </w:r>
+          </w:p>
+          <w:p>
+            <w:pPr>
+              <w:rPr>
+                <w:rFonts w:ascii="Verdana" w:eastAsia="Verdana" w:hAnsi="Verdana" w:cs="Verdana"/>
+                <w:bCs/>
+              </w:rPr>
+            </w:pPr>
+            <w:r>
+              <w:rPr>
+                <w:rFonts w:ascii="Verdana" w:eastAsia="Verdana" w:hAnsi="Verdana" w:cs="Verdana"/>
+                <w:bCs/>
+              </w:rPr>
+              <w:t>Email: “</w:t>
+            </w:r>
+            <w:hyperlink r:id="rId35" w:history="1">
+              <w:r>
+                <w:rPr>
+                  <w:rStyle w:val="Hyperlink"/>
+                  <w:rFonts w:ascii="Verdana" w:hAnsi="Verdana"/>
+                </w:rPr>
+                <w:t>ExtremeValid</w:t>
+              </w:r>
+              <w:r>
+                <w:rPr>
+                  <w:rStyle w:val="Hyperlink"/>
+                  <w:rFonts w:ascii="Verdana" w:eastAsia="Verdana" w:hAnsi="Verdana" w:cs="Verdana"/>
+                  <w:bCs/>
+                </w:rPr>
+                <w:t>@NormalData.org</w:t>
+              </w:r>
+            </w:hyperlink>
+            <w:r>
+              <w:rPr>
+                <w:rFonts w:ascii="Verdana" w:eastAsia="Verdana" w:hAnsi="Verdana" w:cs="Verdana"/>
+                <w:bCs/>
+              </w:rPr>
+              <w:t>”</w:t>
+            </w:r>
+          </w:p>
+          <w:p>
+            <w:pPr>
+              <w:rPr>
+                <w:rFonts w:ascii="Verdana" w:eastAsia="Verdana" w:hAnsi="Verdana" w:cs="Verdana"/>
+                <w:bCs/>
+              </w:rPr>
+            </w:pPr>
+            <w:r>
+              <w:rPr>
+                <w:rFonts w:ascii="Verdana" w:eastAsia="Verdana" w:hAnsi="Verdana" w:cs="Verdana"/>
+                <w:bCs/>
+              </w:rPr>
+              <w:t>Password: “Pasd123?”</w:t>
+            </w:r>
+          </w:p>
+          <w:p>
+            <w:pPr>
+              <w:rPr>
+                <w:rFonts w:ascii="Verdana" w:eastAsia="Verdana" w:hAnsi="Verdana" w:cs="Verdana"/>
+                <w:bCs/>
+              </w:rPr>
+            </w:pPr>
+            <w:r>
+              <w:rPr>
+                <w:rFonts w:ascii="Verdana" w:eastAsia="Verdana" w:hAnsi="Verdana" w:cs="Verdana"/>
+                <w:bCs/>
+              </w:rPr>
+              <w:t>Confirmed Password: “Pasd123?”</w:t>
+            </w:r>
+          </w:p>
+          <w:p>
+            <w:pPr>
+              <w:rPr>
+                <w:rFonts w:ascii="Verdana" w:eastAsia="Verdana" w:hAnsi="Verdana" w:cs="Verdana"/>
+                <w:bCs/>
+              </w:rPr>
+            </w:pPr>
+            <w:r>
+              <w:rPr>
+                <w:rFonts w:ascii="Verdana" w:eastAsia="Verdana" w:hAnsi="Verdana" w:cs="Verdana"/>
+                <w:bCs/>
+              </w:rPr>
+              <w:t>(Hits the minimum requirements)</w:t>
+            </w:r>
+          </w:p>
+          <w:p>
+            <w:pPr>
+              <w:rPr>
+                <w:rFonts w:ascii="Verdana" w:eastAsia="Verdana" w:hAnsi="Verdana" w:cs="Verdana"/>
+                <w:b/>
+              </w:rPr>
+            </w:pPr>
+            <w:r>
+              <w:rPr>
+                <w:rFonts w:ascii="Verdana" w:eastAsia="Verdana" w:hAnsi="Verdana" w:cs="Verdana"/>
+                <w:b/>
+              </w:rPr>
+              <w:lastRenderedPageBreak/>
+              <w:t>Extreme Invalid;</w:t>
+            </w:r>
+          </w:p>
+          <w:p>
+            <w:pPr>
+              <w:rPr>
+                <w:rFonts w:ascii="Verdana" w:eastAsia="Verdana" w:hAnsi="Verdana" w:cs="Verdana"/>
+                <w:bCs/>
+              </w:rPr>
+            </w:pPr>
+            <w:r>
+              <w:rPr>
+                <w:rFonts w:ascii="Verdana" w:eastAsia="Verdana" w:hAnsi="Verdana" w:cs="Verdana"/>
+                <w:bCs/>
+              </w:rPr>
+              <w:t>Email: “</w:t>
+            </w:r>
+            <w:hyperlink r:id="rId36" w:history="1">
+              <w:r>
+                <w:rPr>
+                  <w:rStyle w:val="Hyperlink"/>
+                  <w:rFonts w:ascii="Verdana" w:hAnsi="Verdana"/>
+                </w:rPr>
+                <w:t>ExtremeValid</w:t>
+              </w:r>
+              <w:r>
+                <w:rPr>
+                  <w:rStyle w:val="Hyperlink"/>
+                  <w:rFonts w:ascii="Verdana" w:eastAsia="Verdana" w:hAnsi="Verdana" w:cs="Verdana"/>
+                  <w:bCs/>
+                </w:rPr>
+                <w:t>@NormalData.org</w:t>
+              </w:r>
+            </w:hyperlink>
+            <w:r>
+              <w:rPr>
+                <w:rFonts w:ascii="Verdana" w:eastAsia="Verdana" w:hAnsi="Verdana" w:cs="Verdana"/>
+                <w:bCs/>
+              </w:rPr>
+              <w:t>”</w:t>
+            </w:r>
+          </w:p>
+          <w:p>
+            <w:pPr>
+              <w:rPr>
+                <w:rFonts w:ascii="Verdana" w:eastAsia="Verdana" w:hAnsi="Verdana" w:cs="Verdana"/>
+                <w:bCs/>
+              </w:rPr>
+            </w:pPr>
+            <w:r>
+              <w:rPr>
+                <w:rFonts w:ascii="Verdana" w:eastAsia="Verdana" w:hAnsi="Verdana" w:cs="Verdana"/>
+                <w:bCs/>
+              </w:rPr>
+              <w:t>Password: “Pas123?”</w:t>
+            </w:r>
+          </w:p>
+          <w:p>
+            <w:pPr>
+              <w:rPr>
+                <w:rFonts w:ascii="Verdana" w:eastAsia="Verdana" w:hAnsi="Verdana" w:cs="Verdana"/>
+                <w:bCs/>
+              </w:rPr>
+            </w:pPr>
+            <w:r>
+              <w:rPr>
+                <w:rFonts w:ascii="Verdana" w:eastAsia="Verdana" w:hAnsi="Verdana" w:cs="Verdana"/>
+                <w:bCs/>
+              </w:rPr>
+              <w:t>Confirmed Password: “Pas123?”</w:t>
+            </w:r>
+          </w:p>
+          <w:p>
+            <w:pPr>
+              <w:rPr>
+                <w:rFonts w:ascii="Verdana" w:eastAsia="Verdana" w:hAnsi="Verdana" w:cs="Verdana"/>
+                <w:bCs/>
+              </w:rPr>
+            </w:pPr>
+            <w:r>
+              <w:rPr>
+                <w:rFonts w:ascii="Verdana" w:eastAsia="Verdana" w:hAnsi="Verdana" w:cs="Verdana"/>
+                <w:bCs/>
+              </w:rPr>
+              <w:t>(</w:t>
+            </w:r>
+            <w:r>
+              <w:rPr>
+                <w:rFonts w:ascii="Verdana" w:eastAsia="Verdana" w:hAnsi="Verdana" w:cs="Verdana"/>
+                <w:bCs/>
+              </w:rPr>
+              <w:t>Does Not hit</w:t>
+            </w:r>
+            <w:r>
+              <w:rPr>
+                <w:rFonts w:ascii="Verdana" w:eastAsia="Verdana" w:hAnsi="Verdana" w:cs="Verdana"/>
+                <w:bCs/>
+              </w:rPr>
+              <w:t xml:space="preserve"> the minimum requirements)</w:t>
+            </w:r>
+          </w:p>
+          <w:p>
+            <w:pPr>
+              <w:rPr>
+                <w:rFonts w:ascii="Verdana" w:eastAsia="Verdana" w:hAnsi="Verdana" w:cs="Verdana"/>
+                <w:b/>
+              </w:rPr>
+            </w:pPr>
+          </w:p>
+          <w:p>
+            <w:pPr>
+              <w:rPr>
+                <w:rFonts w:ascii="Verdana" w:eastAsia="Verdana" w:hAnsi="Verdana" w:cs="Verdana"/>
+                <w:bCs/>
+              </w:rPr>
+            </w:pPr>
+          </w:p>
           <w:p>
             <w:pPr>
               <w:rPr>
@@ -8845,6 +9250,18 @@
       <w:i/>
       <w:iCs/>
       <w:color w:val="2F5496" w:themeColor="accent1" w:themeShade="BF"/>
+    </w:rPr>
+  </w:style>
+  <w:style w:type="character" w:styleId="UnresolvedMention">
+    <w:name w:val="Unresolved Mention"/>
+    <w:basedOn w:val="DefaultParagraphFont"/>
+    <w:uiPriority w:val="99"/>
+    <w:semiHidden/>
+    <w:unhideWhenUsed/>
+    <w:rsid w:val="00DA25AF"/>
+    <w:rPr>
+      <w:color w:val="605E5C"/>
+      <w:shd w:val="clear" w:color="auto" w:fill="E1DFDD"/>
     </w:rPr>
   </w:style>
 </w:styles>

--- a/Task 1b/Visual Designs.docx
+++ b/Task 1b/Visual Designs.docx
@@ -2962,6 +2962,54 @@
         </w:drawing>
       </w:r>
     </w:p>
+    <w:p>
+      <w:pPr>
+        <w:pStyle w:val="Heading4"/>
+      </w:pPr>
+      <w:r>
+        <w:lastRenderedPageBreak/>
+        <w:t>Booking Room GUI</w:t>
+      </w:r>
+    </w:p>
+    <w:p>
+      <w:r>
+        <w:drawing>
+          <wp:inline distT="0" distB="0" distL="0" distR="0" wp14:anchorId="00C1DBFE" wp14:editId="282158D2">
+            <wp:extent cx="3801005" cy="6573167"/>
+            <wp:effectExtent l="0" t="0" r="9525" b="0"/>
+            <wp:docPr id="27" name="Picture 27"/>
+            <wp:cNvGraphicFramePr>
+              <a:graphicFrameLocks xmlns:a="http://schemas.openxmlformats.org/drawingml/2006/main" noChangeAspect="1"/>
+            </wp:cNvGraphicFramePr>
+            <a:graphic xmlns:a="http://schemas.openxmlformats.org/drawingml/2006/main">
+              <a:graphicData uri="http://schemas.openxmlformats.org/drawingml/2006/picture">
+                <pic:pic xmlns:pic="http://schemas.openxmlformats.org/drawingml/2006/picture">
+                  <pic:nvPicPr>
+                    <pic:cNvPr id="1" name=""/>
+                    <pic:cNvPicPr/>
+                  </pic:nvPicPr>
+                  <pic:blipFill>
+                    <a:blip r:embed="rId21"/>
+                    <a:stretch>
+                      <a:fillRect/>
+                    </a:stretch>
+                  </pic:blipFill>
+                  <pic:spPr>
+                    <a:xfrm>
+                      <a:off x="0" y="0"/>
+                      <a:ext cx="3801005" cy="6573167"/>
+                    </a:xfrm>
+                    <a:prstGeom prst="rect">
+                      <a:avLst/>
+                    </a:prstGeom>
+                  </pic:spPr>
+                </pic:pic>
+              </a:graphicData>
+            </a:graphic>
+          </wp:inline>
+        </w:drawing>
+      </w:r>
+    </w:p>
     <w:p/>
     <w:p>
       <w:pPr>
@@ -3013,10 +3061,10 @@
                     <pic:cNvPicPr/>
                   </pic:nvPicPr>
                   <pic:blipFill>
-                    <a:blip r:embed="rId21">
+                    <a:blip r:embed="rId22">
                       <a:extLst>
                         <a:ext uri="{96DAC541-7B7A-43D3-8B79-37D633B846F1}">
-                          <asvg:svgBlip xmlns:asvg="http://schemas.microsoft.com/office/drawing/2016/SVG/main" r:embed="rId22"/>
+                          <asvg:svgBlip xmlns:asvg="http://schemas.microsoft.com/office/drawing/2016/SVG/main" r:embed="rId23"/>
                         </a:ext>
                       </a:extLst>
                     </a:blip>
@@ -3063,10 +3111,10 @@
                     <pic:cNvPicPr/>
                   </pic:nvPicPr>
                   <pic:blipFill>
-                    <a:blip r:embed="rId23">
+                    <a:blip r:embed="rId24">
                       <a:extLst>
                         <a:ext uri="{96DAC541-7B7A-43D3-8B79-37D633B846F1}">
-                          <asvg:svgBlip xmlns:asvg="http://schemas.microsoft.com/office/drawing/2016/SVG/main" r:embed="rId24"/>
+                          <asvg:svgBlip xmlns:asvg="http://schemas.microsoft.com/office/drawing/2016/SVG/main" r:embed="rId25"/>
                         </a:ext>
                       </a:extLst>
                     </a:blip>
@@ -3127,10 +3175,10 @@
                     <pic:cNvPicPr/>
                   </pic:nvPicPr>
                   <pic:blipFill>
-                    <a:blip r:embed="rId25">
+                    <a:blip r:embed="rId26">
                       <a:extLst>
                         <a:ext uri="{96DAC541-7B7A-43D3-8B79-37D633B846F1}">
-                          <asvg:svgBlip xmlns:asvg="http://schemas.microsoft.com/office/drawing/2016/SVG/main" r:embed="rId26"/>
+                          <asvg:svgBlip xmlns:asvg="http://schemas.microsoft.com/office/drawing/2016/SVG/main" r:embed="rId27"/>
                         </a:ext>
                       </a:extLst>
                     </a:blip>
@@ -3197,10 +3245,10 @@
                     <pic:cNvPicPr/>
                   </pic:nvPicPr>
                   <pic:blipFill>
-                    <a:blip r:embed="rId27">
+                    <a:blip r:embed="rId28">
                       <a:extLst>
                         <a:ext uri="{96DAC541-7B7A-43D3-8B79-37D633B846F1}">
-                          <asvg:svgBlip xmlns:asvg="http://schemas.microsoft.com/office/drawing/2016/SVG/main" r:embed="rId28"/>
+                          <asvg:svgBlip xmlns:asvg="http://schemas.microsoft.com/office/drawing/2016/SVG/main" r:embed="rId29"/>
                         </a:ext>
                       </a:extLst>
                     </a:blip>
@@ -3267,10 +3315,10 @@
                     <pic:cNvPicPr/>
                   </pic:nvPicPr>
                   <pic:blipFill>
-                    <a:blip r:embed="rId29">
+                    <a:blip r:embed="rId30">
                       <a:extLst>
                         <a:ext uri="{96DAC541-7B7A-43D3-8B79-37D633B846F1}">
-                          <asvg:svgBlip xmlns:asvg="http://schemas.microsoft.com/office/drawing/2016/SVG/main" r:embed="rId30"/>
+                          <asvg:svgBlip xmlns:asvg="http://schemas.microsoft.com/office/drawing/2016/SVG/main" r:embed="rId31"/>
                         </a:ext>
                       </a:extLst>
                     </a:blip>
@@ -3334,10 +3382,10 @@
                     <pic:cNvPicPr/>
                   </pic:nvPicPr>
                   <pic:blipFill>
-                    <a:blip r:embed="rId31">
+                    <a:blip r:embed="rId32">
                       <a:extLst>
                         <a:ext uri="{96DAC541-7B7A-43D3-8B79-37D633B846F1}">
-                          <asvg:svgBlip xmlns:asvg="http://schemas.microsoft.com/office/drawing/2016/SVG/main" r:embed="rId32"/>
+                          <asvg:svgBlip xmlns:asvg="http://schemas.microsoft.com/office/drawing/2016/SVG/main" r:embed="rId33"/>
                         </a:ext>
                       </a:extLst>
                     </a:blip>
@@ -3419,7 +3467,7 @@
                     <pic:cNvPicPr/>
                   </pic:nvPicPr>
                   <pic:blipFill>
-                    <a:blip r:embed="rId33"/>
+                    <a:blip r:embed="rId34"/>
                     <a:stretch>
                       <a:fillRect/>
                     </a:stretch>
@@ -7177,7 +7225,7 @@
               </w:rPr>
               <w:t>Email: “</w:t>
             </w:r>
-            <w:hyperlink r:id="rId34" w:history="1">
+            <w:hyperlink r:id="rId35" w:history="1">
               <w:r>
                 <w:rPr>
                   <w:rStyle w:val="Hyperlink"/>
@@ -7320,106 +7368,6 @@
                 <w:b/>
               </w:rPr>
               <w:t>Extreme Valid;</w:t>
-            </w:r>
-          </w:p>
-          <w:p>
-            <w:pPr>
-              <w:rPr>
-                <w:rFonts w:ascii="Verdana" w:eastAsia="Verdana" w:hAnsi="Verdana" w:cs="Verdana"/>
-                <w:bCs/>
-              </w:rPr>
-            </w:pPr>
-            <w:r>
-              <w:rPr>
-                <w:rFonts w:ascii="Verdana" w:eastAsia="Verdana" w:hAnsi="Verdana" w:cs="Verdana"/>
-                <w:bCs/>
-              </w:rPr>
-              <w:t>Email: “</w:t>
-            </w:r>
-            <w:hyperlink r:id="rId35" w:history="1">
-              <w:r>
-                <w:rPr>
-                  <w:rStyle w:val="Hyperlink"/>
-                  <w:rFonts w:ascii="Verdana" w:hAnsi="Verdana"/>
-                </w:rPr>
-                <w:t>ExtremeValid</w:t>
-              </w:r>
-              <w:r>
-                <w:rPr>
-                  <w:rStyle w:val="Hyperlink"/>
-                  <w:rFonts w:ascii="Verdana" w:eastAsia="Verdana" w:hAnsi="Verdana" w:cs="Verdana"/>
-                  <w:bCs/>
-                </w:rPr>
-                <w:t>@NormalData.org</w:t>
-              </w:r>
-            </w:hyperlink>
-            <w:r>
-              <w:rPr>
-                <w:rFonts w:ascii="Verdana" w:eastAsia="Verdana" w:hAnsi="Verdana" w:cs="Verdana"/>
-                <w:bCs/>
-              </w:rPr>
-              <w:t>”</w:t>
-            </w:r>
-          </w:p>
-          <w:p>
-            <w:pPr>
-              <w:rPr>
-                <w:rFonts w:ascii="Verdana" w:eastAsia="Verdana" w:hAnsi="Verdana" w:cs="Verdana"/>
-                <w:bCs/>
-              </w:rPr>
-            </w:pPr>
-            <w:r>
-              <w:rPr>
-                <w:rFonts w:ascii="Verdana" w:eastAsia="Verdana" w:hAnsi="Verdana" w:cs="Verdana"/>
-                <w:bCs/>
-              </w:rPr>
-              <w:t>Password: “Pasd123?”</w:t>
-            </w:r>
-          </w:p>
-          <w:p>
-            <w:pPr>
-              <w:rPr>
-                <w:rFonts w:ascii="Verdana" w:eastAsia="Verdana" w:hAnsi="Verdana" w:cs="Verdana"/>
-                <w:bCs/>
-              </w:rPr>
-            </w:pPr>
-            <w:r>
-              <w:rPr>
-                <w:rFonts w:ascii="Verdana" w:eastAsia="Verdana" w:hAnsi="Verdana" w:cs="Verdana"/>
-                <w:bCs/>
-              </w:rPr>
-              <w:t>Confirmed Password: “Pasd123?”</w:t>
-            </w:r>
-          </w:p>
-          <w:p>
-            <w:pPr>
-              <w:rPr>
-                <w:rFonts w:ascii="Verdana" w:eastAsia="Verdana" w:hAnsi="Verdana" w:cs="Verdana"/>
-                <w:bCs/>
-              </w:rPr>
-            </w:pPr>
-            <w:r>
-              <w:rPr>
-                <w:rFonts w:ascii="Verdana" w:eastAsia="Verdana" w:hAnsi="Verdana" w:cs="Verdana"/>
-                <w:bCs/>
-              </w:rPr>
-              <w:t>(Hits the minimum requirements)</w:t>
-            </w:r>
-          </w:p>
-          <w:p>
-            <w:pPr>
-              <w:rPr>
-                <w:rFonts w:ascii="Verdana" w:eastAsia="Verdana" w:hAnsi="Verdana" w:cs="Verdana"/>
-                <w:b/>
-              </w:rPr>
-            </w:pPr>
-            <w:r>
-              <w:rPr>
-                <w:rFonts w:ascii="Verdana" w:eastAsia="Verdana" w:hAnsi="Verdana" w:cs="Verdana"/>
-                <w:b/>
-              </w:rPr>
-              <w:lastRenderedPageBreak/>
-              <w:t>Extreme Invalid;</w:t>
             </w:r>
           </w:p>
           <w:p>
@@ -7473,6 +7421,106 @@
                 <w:rFonts w:ascii="Verdana" w:eastAsia="Verdana" w:hAnsi="Verdana" w:cs="Verdana"/>
                 <w:bCs/>
               </w:rPr>
+              <w:t>Password: “Pasd123?”</w:t>
+            </w:r>
+          </w:p>
+          <w:p>
+            <w:pPr>
+              <w:rPr>
+                <w:rFonts w:ascii="Verdana" w:eastAsia="Verdana" w:hAnsi="Verdana" w:cs="Verdana"/>
+                <w:bCs/>
+              </w:rPr>
+            </w:pPr>
+            <w:r>
+              <w:rPr>
+                <w:rFonts w:ascii="Verdana" w:eastAsia="Verdana" w:hAnsi="Verdana" w:cs="Verdana"/>
+                <w:bCs/>
+              </w:rPr>
+              <w:t>Confirmed Password: “Pasd123?”</w:t>
+            </w:r>
+          </w:p>
+          <w:p>
+            <w:pPr>
+              <w:rPr>
+                <w:rFonts w:ascii="Verdana" w:eastAsia="Verdana" w:hAnsi="Verdana" w:cs="Verdana"/>
+                <w:bCs/>
+              </w:rPr>
+            </w:pPr>
+            <w:r>
+              <w:rPr>
+                <w:rFonts w:ascii="Verdana" w:eastAsia="Verdana" w:hAnsi="Verdana" w:cs="Verdana"/>
+                <w:bCs/>
+              </w:rPr>
+              <w:t>(Hits the minimum requirements)</w:t>
+            </w:r>
+          </w:p>
+          <w:p>
+            <w:pPr>
+              <w:rPr>
+                <w:rFonts w:ascii="Verdana" w:eastAsia="Verdana" w:hAnsi="Verdana" w:cs="Verdana"/>
+                <w:b/>
+              </w:rPr>
+            </w:pPr>
+            <w:r>
+              <w:rPr>
+                <w:rFonts w:ascii="Verdana" w:eastAsia="Verdana" w:hAnsi="Verdana" w:cs="Verdana"/>
+                <w:b/>
+              </w:rPr>
+              <w:lastRenderedPageBreak/>
+              <w:t>Extreme Invalid;</w:t>
+            </w:r>
+          </w:p>
+          <w:p>
+            <w:pPr>
+              <w:rPr>
+                <w:rFonts w:ascii="Verdana" w:eastAsia="Verdana" w:hAnsi="Verdana" w:cs="Verdana"/>
+                <w:bCs/>
+              </w:rPr>
+            </w:pPr>
+            <w:r>
+              <w:rPr>
+                <w:rFonts w:ascii="Verdana" w:eastAsia="Verdana" w:hAnsi="Verdana" w:cs="Verdana"/>
+                <w:bCs/>
+              </w:rPr>
+              <w:t>Email: “</w:t>
+            </w:r>
+            <w:hyperlink r:id="rId37" w:history="1">
+              <w:r>
+                <w:rPr>
+                  <w:rStyle w:val="Hyperlink"/>
+                  <w:rFonts w:ascii="Verdana" w:hAnsi="Verdana"/>
+                </w:rPr>
+                <w:t>ExtremeValid</w:t>
+              </w:r>
+              <w:r>
+                <w:rPr>
+                  <w:rStyle w:val="Hyperlink"/>
+                  <w:rFonts w:ascii="Verdana" w:eastAsia="Verdana" w:hAnsi="Verdana" w:cs="Verdana"/>
+                  <w:bCs/>
+                </w:rPr>
+                <w:t>@NormalData.org</w:t>
+              </w:r>
+            </w:hyperlink>
+            <w:r>
+              <w:rPr>
+                <w:rFonts w:ascii="Verdana" w:eastAsia="Verdana" w:hAnsi="Verdana" w:cs="Verdana"/>
+                <w:bCs/>
+              </w:rPr>
+              <w:t>”</w:t>
+            </w:r>
+          </w:p>
+          <w:p>
+            <w:pPr>
+              <w:rPr>
+                <w:rFonts w:ascii="Verdana" w:eastAsia="Verdana" w:hAnsi="Verdana" w:cs="Verdana"/>
+                <w:bCs/>
+              </w:rPr>
+            </w:pPr>
+            <w:r>
+              <w:rPr>
+                <w:rFonts w:ascii="Verdana" w:eastAsia="Verdana" w:hAnsi="Verdana" w:cs="Verdana"/>
+                <w:bCs/>
+              </w:rPr>
               <w:t>Password: “Pas123?”</w:t>
             </w:r>
           </w:p>
@@ -7561,6 +7609,14 @@
                 <w:b/>
               </w:rPr>
             </w:pPr>
+            <w:r>
+              <w:rPr>
+                <w:rFonts w:ascii="Verdana" w:eastAsia="Verdana" w:hAnsi="Verdana" w:cs="Verdana"/>
+                <w:b/>
+              </w:rPr>
+              <w:lastRenderedPageBreak/>
+              <w:t>N/A</w:t>
+            </w:r>
           </w:p>
         </w:tc>
         <w:tc>
@@ -7574,6 +7630,13 @@
                 <w:b/>
               </w:rPr>
             </w:pPr>
+            <w:r>
+              <w:rPr>
+                <w:rFonts w:ascii="Verdana" w:eastAsia="Verdana" w:hAnsi="Verdana" w:cs="Verdana"/>
+                <w:b/>
+              </w:rPr>
+              <w:t>Login</w:t>
+            </w:r>
           </w:p>
         </w:tc>
         <w:tc>
@@ -7587,12 +7650,377 @@
                 <w:b/>
               </w:rPr>
             </w:pPr>
+            <w:r>
+              <w:rPr>
+                <w:rFonts w:ascii="Verdana" w:eastAsia="Verdana" w:hAnsi="Verdana" w:cs="Verdana"/>
+                <w:b/>
+              </w:rPr>
+              <w:t>Whitebox Testing, Blackbox Testing, Security Testing, Functionality Testing, Integration Testing</w:t>
+            </w:r>
           </w:p>
         </w:tc>
         <w:tc>
           <w:tcPr>
             <w:tcW w:w="2515" w:type="dxa"/>
           </w:tcPr>
+          <w:p>
+            <w:pPr>
+              <w:rPr>
+                <w:rFonts w:ascii="Verdana" w:eastAsia="Verdana" w:hAnsi="Verdana" w:cs="Verdana"/>
+                <w:bCs/>
+              </w:rPr>
+            </w:pPr>
+            <w:r>
+              <w:rPr>
+                <w:rFonts w:ascii="Verdana" w:eastAsia="Verdana" w:hAnsi="Verdana" w:cs="Verdana"/>
+                <w:bCs/>
+              </w:rPr>
+              <w:t xml:space="preserve">Test Data Required. Must have the completed layout for the page and the CSS. The register function should be fully functional and developed with implementation in the solution. Database Schema must be applied. The controller must be completed to handle </w:t>
+            </w:r>
+            <w:r>
+              <w:rPr>
+                <w:rFonts w:ascii="Verdana" w:eastAsia="Verdana" w:hAnsi="Verdana" w:cs="Verdana"/>
+                <w:bCs/>
+              </w:rPr>
+              <w:t>login</w:t>
+            </w:r>
+            <w:r>
+              <w:rPr>
+                <w:rFonts w:ascii="Verdana" w:eastAsia="Verdana" w:hAnsi="Verdana" w:cs="Verdana"/>
+                <w:bCs/>
+              </w:rPr>
+              <w:t xml:space="preserve"> and error handling for incorrect input of data. </w:t>
+            </w:r>
+            <w:r>
+              <w:rPr>
+                <w:rFonts w:ascii="Verdana" w:eastAsia="Verdana" w:hAnsi="Verdana" w:cs="Verdana"/>
+                <w:bCs/>
+              </w:rPr>
+              <w:t>Resiger</w:t>
+            </w:r>
+            <w:r>
+              <w:rPr>
+                <w:rFonts w:ascii="Verdana" w:eastAsia="Verdana" w:hAnsi="Verdana" w:cs="Verdana"/>
+                <w:bCs/>
+              </w:rPr>
+              <w:t xml:space="preserve"> Page must be created and linked to the Register Page. There must be working logic for the function. Tester must ensure that when testing, the data inputted should have invalid and </w:t>
+            </w:r>
+            <w:r>
+              <w:rPr>
+                <w:rFonts w:ascii="Verdana" w:eastAsia="Verdana" w:hAnsi="Verdana" w:cs="Verdana"/>
+                <w:bCs/>
+              </w:rPr>
+              <w:lastRenderedPageBreak/>
+              <w:t>valid data, as well as erroneous data. Testers must test vulnerabilities with SQL injection and buffer overflows.</w:t>
+            </w:r>
+          </w:p>
+          <w:p>
+            <w:pPr>
+              <w:rPr>
+                <w:rFonts w:ascii="Verdana" w:eastAsia="Verdana" w:hAnsi="Verdana" w:cs="Verdana"/>
+                <w:b/>
+              </w:rPr>
+            </w:pPr>
+            <w:r>
+              <w:rPr>
+                <w:rFonts w:ascii="Verdana" w:eastAsia="Verdana" w:hAnsi="Verdana" w:cs="Verdana"/>
+                <w:b/>
+              </w:rPr>
+              <w:t>Examples of Test data for the Tester to use:</w:t>
+            </w:r>
+          </w:p>
+          <w:p>
+            <w:pPr>
+              <w:rPr>
+                <w:rFonts w:ascii="Verdana" w:eastAsia="Verdana" w:hAnsi="Verdana" w:cs="Verdana"/>
+                <w:b/>
+              </w:rPr>
+            </w:pPr>
+            <w:r>
+              <w:rPr>
+                <w:rFonts w:ascii="Verdana" w:eastAsia="Verdana" w:hAnsi="Verdana" w:cs="Verdana"/>
+                <w:b/>
+              </w:rPr>
+              <w:t>Normal Data;</w:t>
+            </w:r>
+          </w:p>
+          <w:p>
+            <w:pPr>
+              <w:rPr>
+                <w:rFonts w:ascii="Verdana" w:eastAsia="Verdana" w:hAnsi="Verdana" w:cs="Verdana"/>
+                <w:bCs/>
+              </w:rPr>
+            </w:pPr>
+            <w:r>
+              <w:rPr>
+                <w:rFonts w:ascii="Verdana" w:eastAsia="Verdana" w:hAnsi="Verdana" w:cs="Verdana"/>
+                <w:bCs/>
+              </w:rPr>
+              <w:t>Email: “</w:t>
+            </w:r>
+            <w:hyperlink r:id="rId38" w:history="1">
+              <w:r>
+                <w:rPr>
+                  <w:rStyle w:val="Hyperlink"/>
+                  <w:rFonts w:ascii="Verdana" w:eastAsia="Verdana" w:hAnsi="Verdana" w:cs="Verdana"/>
+                  <w:bCs/>
+                </w:rPr>
+                <w:t>Normal@NormalData.org</w:t>
+              </w:r>
+            </w:hyperlink>
+            <w:r>
+              <w:rPr>
+                <w:rFonts w:ascii="Verdana" w:eastAsia="Verdana" w:hAnsi="Verdana" w:cs="Verdana"/>
+                <w:bCs/>
+              </w:rPr>
+              <w:t>”</w:t>
+            </w:r>
+          </w:p>
+          <w:p>
+            <w:pPr>
+              <w:rPr>
+                <w:rFonts w:ascii="Verdana" w:eastAsia="Verdana" w:hAnsi="Verdana" w:cs="Verdana"/>
+                <w:bCs/>
+              </w:rPr>
+            </w:pPr>
+            <w:r>
+              <w:rPr>
+                <w:rFonts w:ascii="Verdana" w:eastAsia="Verdana" w:hAnsi="Verdana" w:cs="Verdana"/>
+                <w:bCs/>
+              </w:rPr>
+              <w:t>Password: “Password123?”</w:t>
+            </w:r>
+          </w:p>
+          <w:p>
+            <w:pPr>
+              <w:rPr>
+                <w:rFonts w:ascii="Verdana" w:eastAsia="Verdana" w:hAnsi="Verdana" w:cs="Verdana"/>
+                <w:b/>
+              </w:rPr>
+            </w:pPr>
+            <w:r>
+              <w:rPr>
+                <w:rFonts w:ascii="Verdana" w:eastAsia="Verdana" w:hAnsi="Verdana" w:cs="Verdana"/>
+                <w:b/>
+              </w:rPr>
+              <w:t>Erroneous;</w:t>
+            </w:r>
+          </w:p>
+          <w:p>
+            <w:pPr>
+              <w:rPr>
+                <w:rFonts w:ascii="Verdana" w:eastAsia="Verdana" w:hAnsi="Verdana" w:cs="Verdana"/>
+                <w:bCs/>
+              </w:rPr>
+            </w:pPr>
+            <w:r>
+              <w:rPr>
+                <w:rFonts w:ascii="Verdana" w:eastAsia="Verdana" w:hAnsi="Verdana" w:cs="Verdana"/>
+                <w:bCs/>
+              </w:rPr>
+              <w:t>Email: “NotAnNormal&amp;ErroneousData£org”(Should contain a @ symbol instead of &amp;, should use a period instead of £)</w:t>
+            </w:r>
+            <w:r>
+              <w:rPr>
+                <w:rFonts w:ascii="Verdana" w:eastAsia="Verdana" w:hAnsi="Verdana" w:cs="Verdana"/>
+                <w:bCs/>
+              </w:rPr>
+              <w:br/>
+            </w:r>
+            <w:r>
+              <w:rPr>
+                <w:rFonts w:ascii="Verdana" w:eastAsia="Verdana" w:hAnsi="Verdana" w:cs="Verdana"/>
+                <w:bCs/>
+              </w:rPr>
+              <w:br/>
+              <w:t>Password: “69” (Should be longer, Should have Letters + a capital letter, should have a symbol and is at 8 characters or more.)</w:t>
+            </w:r>
+          </w:p>
+          <w:p>
+            <w:pPr>
+              <w:rPr>
+                <w:rFonts w:ascii="Verdana" w:eastAsia="Verdana" w:hAnsi="Verdana" w:cs="Verdana"/>
+                <w:b/>
+              </w:rPr>
+            </w:pPr>
+            <w:r>
+              <w:rPr>
+                <w:rFonts w:ascii="Verdana" w:eastAsia="Verdana" w:hAnsi="Verdana" w:cs="Verdana"/>
+                <w:b/>
+              </w:rPr>
+              <w:t>Extreme Valid;</w:t>
+            </w:r>
+          </w:p>
+          <w:p>
+            <w:pPr>
+              <w:rPr>
+                <w:rFonts w:ascii="Verdana" w:eastAsia="Verdana" w:hAnsi="Verdana" w:cs="Verdana"/>
+                <w:bCs/>
+              </w:rPr>
+            </w:pPr>
+            <w:r>
+              <w:rPr>
+                <w:rFonts w:ascii="Verdana" w:eastAsia="Verdana" w:hAnsi="Verdana" w:cs="Verdana"/>
+                <w:bCs/>
+              </w:rPr>
+              <w:t>Email: “</w:t>
+            </w:r>
+            <w:hyperlink r:id="rId39" w:history="1">
+              <w:r>
+                <w:rPr>
+                  <w:rStyle w:val="Hyperlink"/>
+                  <w:rFonts w:ascii="Verdana" w:hAnsi="Verdana"/>
+                </w:rPr>
+                <w:t>ExtremeValid</w:t>
+              </w:r>
+              <w:r>
+                <w:rPr>
+                  <w:rStyle w:val="Hyperlink"/>
+                  <w:rFonts w:ascii="Verdana" w:eastAsia="Verdana" w:hAnsi="Verdana" w:cs="Verdana"/>
+                  <w:bCs/>
+                </w:rPr>
+                <w:t>@NormalData.org</w:t>
+              </w:r>
+            </w:hyperlink>
+            <w:r>
+              <w:rPr>
+                <w:rFonts w:ascii="Verdana" w:eastAsia="Verdana" w:hAnsi="Verdana" w:cs="Verdana"/>
+                <w:bCs/>
+              </w:rPr>
+              <w:t>”</w:t>
+            </w:r>
+          </w:p>
+          <w:p>
+            <w:pPr>
+              <w:rPr>
+                <w:rFonts w:ascii="Verdana" w:eastAsia="Verdana" w:hAnsi="Verdana" w:cs="Verdana"/>
+                <w:bCs/>
+              </w:rPr>
+            </w:pPr>
+            <w:r>
+              <w:rPr>
+                <w:rFonts w:ascii="Verdana" w:eastAsia="Verdana" w:hAnsi="Verdana" w:cs="Verdana"/>
+                <w:bCs/>
+              </w:rPr>
+              <w:t>Password: “Pasd123?”</w:t>
+            </w:r>
+          </w:p>
+          <w:p>
+            <w:pPr>
+              <w:rPr>
+                <w:rFonts w:ascii="Verdana" w:eastAsia="Verdana" w:hAnsi="Verdana" w:cs="Verdana"/>
+                <w:bCs/>
+              </w:rPr>
+            </w:pPr>
+            <w:r>
+              <w:rPr>
+                <w:rFonts w:ascii="Verdana" w:eastAsia="Verdana" w:hAnsi="Verdana" w:cs="Verdana"/>
+                <w:bCs/>
+              </w:rPr>
+              <w:t>(Hits the minimum requirements)</w:t>
+            </w:r>
+          </w:p>
+          <w:p>
+            <w:pPr>
+              <w:rPr>
+                <w:rFonts w:ascii="Verdana" w:eastAsia="Verdana" w:hAnsi="Verdana" w:cs="Verdana"/>
+                <w:b/>
+              </w:rPr>
+            </w:pPr>
+            <w:r>
+              <w:rPr>
+                <w:rFonts w:ascii="Verdana" w:eastAsia="Verdana" w:hAnsi="Verdana" w:cs="Verdana"/>
+                <w:b/>
+              </w:rPr>
+              <w:t>Extreme Invalid;</w:t>
+            </w:r>
+          </w:p>
+          <w:p>
+            <w:pPr>
+              <w:rPr>
+                <w:rFonts w:ascii="Verdana" w:eastAsia="Verdana" w:hAnsi="Verdana" w:cs="Verdana"/>
+                <w:bCs/>
+              </w:rPr>
+            </w:pPr>
+            <w:r>
+              <w:rPr>
+                <w:rFonts w:ascii="Verdana" w:eastAsia="Verdana" w:hAnsi="Verdana" w:cs="Verdana"/>
+                <w:bCs/>
+              </w:rPr>
+              <w:lastRenderedPageBreak/>
+              <w:t>Email: “</w:t>
+            </w:r>
+            <w:hyperlink r:id="rId40" w:history="1">
+              <w:r>
+                <w:rPr>
+                  <w:rStyle w:val="Hyperlink"/>
+                  <w:rFonts w:ascii="Verdana" w:hAnsi="Verdana"/>
+                </w:rPr>
+                <w:t>ExtremeValid</w:t>
+              </w:r>
+              <w:r>
+                <w:rPr>
+                  <w:rStyle w:val="Hyperlink"/>
+                  <w:rFonts w:ascii="Verdana" w:eastAsia="Verdana" w:hAnsi="Verdana" w:cs="Verdana"/>
+                  <w:bCs/>
+                </w:rPr>
+                <w:t>@NormalData.org</w:t>
+              </w:r>
+            </w:hyperlink>
+            <w:r>
+              <w:rPr>
+                <w:rFonts w:ascii="Verdana" w:eastAsia="Verdana" w:hAnsi="Verdana" w:cs="Verdana"/>
+                <w:bCs/>
+              </w:rPr>
+              <w:t>”</w:t>
+            </w:r>
+          </w:p>
+          <w:p>
+            <w:pPr>
+              <w:rPr>
+                <w:rFonts w:ascii="Verdana" w:eastAsia="Verdana" w:hAnsi="Verdana" w:cs="Verdana"/>
+                <w:bCs/>
+              </w:rPr>
+            </w:pPr>
+            <w:r>
+              <w:rPr>
+                <w:rFonts w:ascii="Verdana" w:eastAsia="Verdana" w:hAnsi="Verdana" w:cs="Verdana"/>
+                <w:bCs/>
+              </w:rPr>
+              <w:t>Password: “Pas123?”</w:t>
+            </w:r>
+          </w:p>
+          <w:p>
+            <w:pPr>
+              <w:rPr>
+                <w:rFonts w:ascii="Verdana" w:eastAsia="Verdana" w:hAnsi="Verdana" w:cs="Verdana"/>
+                <w:bCs/>
+              </w:rPr>
+            </w:pPr>
+            <w:r>
+              <w:rPr>
+                <w:rFonts w:ascii="Verdana" w:eastAsia="Verdana" w:hAnsi="Verdana" w:cs="Verdana"/>
+                <w:bCs/>
+              </w:rPr>
+              <w:t>(Does Not hit the minimum requirements)</w:t>
+            </w:r>
+          </w:p>
+          <w:p>
+            <w:pPr>
+              <w:rPr>
+                <w:rFonts w:ascii="Verdana" w:eastAsia="Verdana" w:hAnsi="Verdana" w:cs="Verdana"/>
+                <w:b/>
+              </w:rPr>
+            </w:pPr>
+          </w:p>
+          <w:p>
+            <w:pPr>
+              <w:rPr>
+                <w:rFonts w:ascii="Verdana" w:eastAsia="Verdana" w:hAnsi="Verdana" w:cs="Verdana"/>
+                <w:bCs/>
+              </w:rPr>
+            </w:pPr>
+          </w:p>
           <w:p>
             <w:pPr>
               <w:rPr>
@@ -7618,6 +8046,14 @@
                 <w:b/>
               </w:rPr>
             </w:pPr>
+            <w:r>
+              <w:rPr>
+                <w:rFonts w:ascii="Verdana" w:eastAsia="Verdana" w:hAnsi="Verdana" w:cs="Verdana"/>
+                <w:b/>
+              </w:rPr>
+              <w:lastRenderedPageBreak/>
+              <w:t>N/A</w:t>
+            </w:r>
           </w:p>
         </w:tc>
         <w:tc>
@@ -7631,6 +8067,13 @@
                 <w:b/>
               </w:rPr>
             </w:pPr>
+            <w:r>
+              <w:rPr>
+                <w:rFonts w:ascii="Verdana" w:eastAsia="Verdana" w:hAnsi="Verdana" w:cs="Verdana"/>
+                <w:b/>
+              </w:rPr>
+              <w:t>Log Out</w:t>
+            </w:r>
           </w:p>
         </w:tc>
         <w:tc>
@@ -7644,6 +8087,27 @@
                 <w:b/>
               </w:rPr>
             </w:pPr>
+            <w:r>
+              <w:rPr>
+                <w:rFonts w:ascii="Verdana" w:eastAsia="Verdana" w:hAnsi="Verdana" w:cs="Verdana"/>
+                <w:b/>
+              </w:rPr>
+              <w:t xml:space="preserve">Blackbox Testing, Security Testing, </w:t>
+            </w:r>
+            <w:r>
+              <w:rPr>
+                <w:rFonts w:ascii="Verdana" w:eastAsia="Verdana" w:hAnsi="Verdana" w:cs="Verdana"/>
+                <w:b/>
+              </w:rPr>
+              <w:t xml:space="preserve">Session Management Testing, </w:t>
+            </w:r>
+            <w:r>
+              <w:rPr>
+                <w:rFonts w:ascii="Verdana" w:eastAsia="Verdana" w:hAnsi="Verdana" w:cs="Verdana"/>
+                <w:b/>
+              </w:rPr>
+              <w:t>Functionality Testing, Integration Testing</w:t>
+            </w:r>
           </w:p>
         </w:tc>
         <w:tc>
@@ -7657,6 +8121,13 @@
                 <w:bCs/>
               </w:rPr>
             </w:pPr>
+            <w:r>
+              <w:rPr>
+                <w:rFonts w:ascii="Verdana" w:eastAsia="Verdana" w:hAnsi="Verdana" w:cs="Verdana"/>
+                <w:bCs/>
+              </w:rPr>
+              <w:t>No Test Data Required. System must allow users to logout through account settings/navigation bar. System must allow a logout and must clear session cookies when logging out. Tester must ensure that when logged out, not user session cookies are stored and that tester cannot get access to restricted material without permissions.</w:t>
+            </w:r>
           </w:p>
         </w:tc>
       </w:tr>
@@ -7688,6 +8159,13 @@
                 <w:b/>
               </w:rPr>
             </w:pPr>
+            <w:r>
+              <w:rPr>
+                <w:rFonts w:ascii="Verdana" w:eastAsia="Verdana" w:hAnsi="Verdana" w:cs="Verdana"/>
+                <w:b/>
+              </w:rPr>
+              <w:t>Creating a booking for a room.</w:t>
+            </w:r>
           </w:p>
         </w:tc>
         <w:tc>
@@ -7701,6 +8179,13 @@
                 <w:b/>
               </w:rPr>
             </w:pPr>
+            <w:r>
+              <w:rPr>
+                <w:rFonts w:ascii="Verdana" w:eastAsia="Verdana" w:hAnsi="Verdana" w:cs="Verdana"/>
+                <w:b/>
+              </w:rPr>
+              <w:t>Whitebox Testing, Blackbox Testing, Functionality Testing, Integration Testing</w:t>
+            </w:r>
           </w:p>
         </w:tc>
         <w:tc>

--- a/Task 1b/Visual Designs.docx
+++ b/Task 1b/Visual Designs.docx
@@ -3281,7 +3281,15 @@
       </w:r>
       <w:r>
         <w:lastRenderedPageBreak/>
-        <w:t>then written to the database. A final validation check to ensure that the information was saved and the user receives a success message. If any of the validation checks fail, the user is given an error message relevant to the issue and is asked to submit again.</w:t>
+        <w:t xml:space="preserve">then written to the database. A final validation </w:t>
+      </w:r>
+      <w:proofErr w:type="gramStart"/>
+      <w:r>
+        <w:t>check</w:t>
+      </w:r>
+      <w:proofErr w:type="gramEnd"/>
+      <w:r>
+        <w:t xml:space="preserve"> to ensure that the information was saved and the user receives a success message. If any of the validation checks fail, the user is given an error message relevant to the issue and is asked to submit again.</w:t>
       </w:r>
     </w:p>
     <w:p>
@@ -3412,7 +3420,15 @@
     <w:p>
       <w:r>
         <w:lastRenderedPageBreak/>
-        <w:t>The user has clicked the ‘’book room’’ on the front end. The solution GET ‘s the data necessary to create a booking. This includes the UserId and the public.Rooms table. Then, the data is validated to ensure no data corruption has occurred. Once the</w:t>
+        <w:t xml:space="preserve">The user has clicked the ‘’book room’’ on the front end. The solution GET ‘s the data necessary to create a booking. This includes the UserId and the </w:t>
+      </w:r>
+      <w:proofErr w:type="gramStart"/>
+      <w:r>
+        <w:t>public.Rooms</w:t>
+      </w:r>
+      <w:proofErr w:type="gramEnd"/>
+      <w:r>
+        <w:t xml:space="preserve"> table. Then, the data is validated to ensure no data corruption has occurred. Once the</w:t>
       </w:r>
       <w:r>
         <w:t xml:space="preserve"> validation check is successful, the information is then checked against the database. If the room is not taken, the information is saved to the database. Then, if the validation checks shows that the room has been booked, the user is given a success message and is returned to index. If any of the validation checks fail, the user is given an error message relevant to the issue and is asked to try again or to select another room.</w:t>
@@ -3503,10 +3519,12 @@
         <w:pStyle w:val="Heading3"/>
       </w:pPr>
       <w:bookmarkStart w:id="19" w:name="_Toc220658232"/>
+      <w:proofErr w:type="spellStart"/>
       <w:r>
         <w:t>AspNetUsers</w:t>
       </w:r>
       <w:bookmarkEnd w:id="19"/>
+      <w:proofErr w:type="spellEnd"/>
     </w:p>
     <w:tbl>
       <w:tblPr>
@@ -3661,9 +3679,11 @@
             <w:tcW w:w="2673" w:type="dxa"/>
           </w:tcPr>
           <w:p>
+            <w:proofErr w:type="spellStart"/>
             <w:r>
               <w:t>UserName</w:t>
             </w:r>
+            <w:proofErr w:type="spellEnd"/>
           </w:p>
         </w:tc>
         <w:tc>
@@ -3726,9 +3746,11 @@
             <w:tcW w:w="2673" w:type="dxa"/>
           </w:tcPr>
           <w:p>
+            <w:proofErr w:type="spellStart"/>
             <w:r>
               <w:t>NorimalizedUserName</w:t>
             </w:r>
+            <w:proofErr w:type="spellEnd"/>
           </w:p>
         </w:tc>
         <w:tc>
@@ -3856,9 +3878,11 @@
             <w:tcW w:w="2673" w:type="dxa"/>
           </w:tcPr>
           <w:p>
+            <w:proofErr w:type="spellStart"/>
             <w:r>
               <w:t>NormalizedEmail</w:t>
             </w:r>
+            <w:proofErr w:type="spellEnd"/>
           </w:p>
         </w:tc>
         <w:tc>
@@ -3921,9 +3945,11 @@
             <w:tcW w:w="2673" w:type="dxa"/>
           </w:tcPr>
           <w:p>
+            <w:proofErr w:type="spellStart"/>
             <w:r>
               <w:t>EmailConfirmed</w:t>
             </w:r>
+            <w:proofErr w:type="spellEnd"/>
           </w:p>
         </w:tc>
         <w:tc>
@@ -3986,9 +4012,11 @@
             <w:tcW w:w="2673" w:type="dxa"/>
           </w:tcPr>
           <w:p>
+            <w:proofErr w:type="spellStart"/>
             <w:r>
               <w:t>PasswordHash</w:t>
             </w:r>
+            <w:proofErr w:type="spellEnd"/>
           </w:p>
         </w:tc>
         <w:tc>
@@ -4051,9 +4079,11 @@
             <w:tcW w:w="2673" w:type="dxa"/>
           </w:tcPr>
           <w:p>
+            <w:proofErr w:type="spellStart"/>
             <w:r>
               <w:t>SecurityStamp</w:t>
             </w:r>
+            <w:proofErr w:type="spellEnd"/>
           </w:p>
         </w:tc>
         <w:tc>
@@ -4116,9 +4146,11 @@
             <w:tcW w:w="2673" w:type="dxa"/>
           </w:tcPr>
           <w:p>
+            <w:proofErr w:type="spellStart"/>
             <w:r>
               <w:t>ConcurrencyStamp</w:t>
             </w:r>
+            <w:proofErr w:type="spellEnd"/>
           </w:p>
         </w:tc>
         <w:tc>
@@ -4181,10 +4213,12 @@
             <w:tcW w:w="2673" w:type="dxa"/>
           </w:tcPr>
           <w:p>
+            <w:proofErr w:type="spellStart"/>
             <w:r>
               <w:lastRenderedPageBreak/>
               <w:t>PhoneNumber</w:t>
             </w:r>
+            <w:proofErr w:type="spellEnd"/>
           </w:p>
         </w:tc>
         <w:tc>
@@ -4247,13 +4281,20 @@
             <w:tcW w:w="2673" w:type="dxa"/>
           </w:tcPr>
           <w:p>
+            <w:proofErr w:type="spellStart"/>
             <w:r>
               <w:t>PhoneNumberConfirmed</w:t>
             </w:r>
+            <w:proofErr w:type="spellEnd"/>
             <w:r>
               <w:br/>
-              <w:t>-TwoFactorEnabled</w:t>
-            </w:r>
+              <w:t>-</w:t>
+            </w:r>
+            <w:proofErr w:type="spellStart"/>
+            <w:r>
+              <w:t>TwoFactorEnabled</w:t>
+            </w:r>
+            <w:proofErr w:type="spellEnd"/>
           </w:p>
           <w:p/>
         </w:tc>
@@ -4317,9 +4358,11 @@
             <w:tcW w:w="2673" w:type="dxa"/>
           </w:tcPr>
           <w:p>
+            <w:proofErr w:type="spellStart"/>
             <w:r>
               <w:t>LockoutEnd</w:t>
             </w:r>
+            <w:proofErr w:type="spellEnd"/>
           </w:p>
         </w:tc>
         <w:tc>
@@ -4382,9 +4425,11 @@
             <w:tcW w:w="2673" w:type="dxa"/>
           </w:tcPr>
           <w:p>
+            <w:proofErr w:type="spellStart"/>
             <w:r>
               <w:t>LockoutEnabled</w:t>
             </w:r>
+            <w:proofErr w:type="spellEnd"/>
           </w:p>
         </w:tc>
         <w:tc>
@@ -4392,9 +4437,11 @@
             <w:tcW w:w="1562" w:type="dxa"/>
           </w:tcPr>
           <w:p>
+            <w:proofErr w:type="spellStart"/>
             <w:r>
               <w:t>DateTime</w:t>
             </w:r>
+            <w:proofErr w:type="spellEnd"/>
           </w:p>
         </w:tc>
         <w:tc>
@@ -4447,9 +4494,11 @@
             <w:tcW w:w="2673" w:type="dxa"/>
           </w:tcPr>
           <w:p>
+            <w:proofErr w:type="spellStart"/>
             <w:r>
               <w:t>AccessFailedCount</w:t>
             </w:r>
+            <w:proofErr w:type="spellEnd"/>
           </w:p>
         </w:tc>
         <w:tc>
@@ -4510,10 +4559,12 @@
         <w:pStyle w:val="Heading3"/>
       </w:pPr>
       <w:bookmarkStart w:id="20" w:name="_Toc220658233"/>
+      <w:proofErr w:type="spellStart"/>
       <w:r>
         <w:t>AspNetRoles</w:t>
       </w:r>
       <w:bookmarkEnd w:id="20"/>
+      <w:proofErr w:type="spellEnd"/>
     </w:p>
     <w:tbl>
       <w:tblPr>
@@ -4733,9 +4784,11 @@
             <w:tcW w:w="1932" w:type="dxa"/>
           </w:tcPr>
           <w:p>
+            <w:proofErr w:type="spellStart"/>
             <w:r>
               <w:t>NormalizedName</w:t>
             </w:r>
+            <w:proofErr w:type="spellEnd"/>
           </w:p>
         </w:tc>
         <w:tc>
@@ -4798,9 +4851,11 @@
             <w:tcW w:w="1932" w:type="dxa"/>
           </w:tcPr>
           <w:p>
+            <w:proofErr w:type="spellStart"/>
             <w:r>
               <w:t>ConcurrencyStamp</w:t>
             </w:r>
+            <w:proofErr w:type="spellEnd"/>
           </w:p>
         </w:tc>
         <w:tc>
@@ -4861,10 +4916,12 @@
         <w:pStyle w:val="Heading3"/>
       </w:pPr>
       <w:bookmarkStart w:id="21" w:name="_Toc220658234"/>
+      <w:proofErr w:type="spellStart"/>
       <w:r>
         <w:t>AspNetUserRoles</w:t>
       </w:r>
       <w:bookmarkEnd w:id="21"/>
+      <w:proofErr w:type="spellEnd"/>
     </w:p>
     <w:tbl>
       <w:tblPr>
@@ -5068,9 +5125,11 @@
             <w:tcW w:w="1838" w:type="dxa"/>
           </w:tcPr>
           <w:p>
+            <w:proofErr w:type="spellStart"/>
             <w:r>
               <w:t>RoleId</w:t>
             </w:r>
+            <w:proofErr w:type="spellEnd"/>
           </w:p>
         </w:tc>
         <w:tc>
@@ -5218,9 +5277,11 @@
             <w:tcW w:w="1838" w:type="dxa"/>
           </w:tcPr>
           <w:p>
+            <w:proofErr w:type="spellStart"/>
             <w:r>
               <w:t>StaffId</w:t>
             </w:r>
+            <w:proofErr w:type="spellEnd"/>
           </w:p>
         </w:tc>
         <w:tc>
@@ -5280,9 +5341,11 @@
             <w:tcW w:w="1838" w:type="dxa"/>
           </w:tcPr>
           <w:p>
+            <w:proofErr w:type="spellStart"/>
             <w:r>
               <w:t>JobTitle</w:t>
             </w:r>
+            <w:proofErr w:type="spellEnd"/>
           </w:p>
         </w:tc>
         <w:tc>
@@ -5404,9 +5467,11 @@
             <w:tcW w:w="1838" w:type="dxa"/>
           </w:tcPr>
           <w:p>
+            <w:proofErr w:type="spellStart"/>
             <w:r>
               <w:t>StaffFullName</w:t>
             </w:r>
+            <w:proofErr w:type="spellEnd"/>
           </w:p>
         </w:tc>
         <w:tc>
@@ -5554,9 +5619,11 @@
             <w:tcW w:w="1838" w:type="dxa"/>
           </w:tcPr>
           <w:p>
+            <w:proofErr w:type="spellStart"/>
             <w:r>
               <w:t>BookingsId</w:t>
             </w:r>
+            <w:proofErr w:type="spellEnd"/>
           </w:p>
         </w:tc>
         <w:tc>
@@ -5678,9 +5745,11 @@
             <w:tcW w:w="1838" w:type="dxa"/>
           </w:tcPr>
           <w:p>
+            <w:proofErr w:type="spellStart"/>
             <w:r>
               <w:t>RoomsId</w:t>
             </w:r>
+            <w:proofErr w:type="spellEnd"/>
           </w:p>
         </w:tc>
         <w:tc>
@@ -5740,9 +5809,11 @@
             <w:tcW w:w="1838" w:type="dxa"/>
           </w:tcPr>
           <w:p>
+            <w:proofErr w:type="spellStart"/>
             <w:r>
               <w:t>CheckInDate</w:t>
             </w:r>
+            <w:proofErr w:type="spellEnd"/>
           </w:p>
         </w:tc>
         <w:tc>
@@ -5750,9 +5821,11 @@
             <w:tcW w:w="1166" w:type="dxa"/>
           </w:tcPr>
           <w:p>
+            <w:proofErr w:type="spellStart"/>
             <w:r>
               <w:t>DateTime</w:t>
             </w:r>
+            <w:proofErr w:type="spellEnd"/>
           </w:p>
         </w:tc>
         <w:tc>
@@ -5802,9 +5875,11 @@
             <w:tcW w:w="1838" w:type="dxa"/>
           </w:tcPr>
           <w:p>
+            <w:proofErr w:type="spellStart"/>
             <w:r>
               <w:t>CheckOutDate</w:t>
             </w:r>
+            <w:proofErr w:type="spellEnd"/>
           </w:p>
         </w:tc>
         <w:tc>
@@ -5812,9 +5887,11 @@
             <w:tcW w:w="1166" w:type="dxa"/>
           </w:tcPr>
           <w:p>
+            <w:proofErr w:type="spellStart"/>
             <w:r>
               <w:t>DateTime</w:t>
             </w:r>
+            <w:proofErr w:type="spellEnd"/>
           </w:p>
         </w:tc>
         <w:tc>
@@ -5864,9 +5941,11 @@
             <w:tcW w:w="1838" w:type="dxa"/>
           </w:tcPr>
           <w:p>
+            <w:proofErr w:type="spellStart"/>
             <w:r>
               <w:t>NumberOfGuests</w:t>
             </w:r>
+            <w:proofErr w:type="spellEnd"/>
           </w:p>
         </w:tc>
         <w:tc>
@@ -5988,9 +6067,11 @@
             <w:tcW w:w="1838" w:type="dxa"/>
           </w:tcPr>
           <w:p>
+            <w:proofErr w:type="spellStart"/>
             <w:r>
               <w:t>BookingCreatedAt</w:t>
             </w:r>
+            <w:proofErr w:type="spellEnd"/>
           </w:p>
         </w:tc>
         <w:tc>
@@ -5998,9 +6079,11 @@
             <w:tcW w:w="1166" w:type="dxa"/>
           </w:tcPr>
           <w:p>
+            <w:proofErr w:type="spellStart"/>
             <w:r>
               <w:t>DateTime</w:t>
             </w:r>
+            <w:proofErr w:type="spellEnd"/>
           </w:p>
         </w:tc>
         <w:tc>
@@ -6050,10 +6133,12 @@
             <w:tcW w:w="1838" w:type="dxa"/>
           </w:tcPr>
           <w:p>
+            <w:proofErr w:type="spellStart"/>
             <w:r>
               <w:lastRenderedPageBreak/>
               <w:t>SpecialRequest</w:t>
             </w:r>
+            <w:proofErr w:type="spellEnd"/>
           </w:p>
         </w:tc>
         <w:tc>
@@ -6113,9 +6198,11 @@
             <w:tcW w:w="1838" w:type="dxa"/>
           </w:tcPr>
           <w:p>
+            <w:proofErr w:type="spellStart"/>
             <w:r>
               <w:t>IsPayed</w:t>
             </w:r>
+            <w:proofErr w:type="spellEnd"/>
           </w:p>
         </w:tc>
         <w:tc>
@@ -6175,9 +6262,11 @@
             <w:tcW w:w="1838" w:type="dxa"/>
           </w:tcPr>
           <w:p>
+            <w:proofErr w:type="spellStart"/>
             <w:r>
               <w:t>PayedAt</w:t>
             </w:r>
+            <w:proofErr w:type="spellEnd"/>
           </w:p>
         </w:tc>
         <w:tc>
@@ -6185,9 +6274,11 @@
             <w:tcW w:w="1166" w:type="dxa"/>
           </w:tcPr>
           <w:p>
+            <w:proofErr w:type="spellStart"/>
             <w:r>
               <w:t>DateTime</w:t>
             </w:r>
+            <w:proofErr w:type="spellEnd"/>
           </w:p>
         </w:tc>
         <w:tc>
@@ -6325,9 +6416,11 @@
             <w:tcW w:w="1838" w:type="dxa"/>
           </w:tcPr>
           <w:p>
+            <w:proofErr w:type="spellStart"/>
             <w:r>
               <w:t>RoomsId</w:t>
             </w:r>
+            <w:proofErr w:type="spellEnd"/>
           </w:p>
         </w:tc>
         <w:tc>
@@ -6387,9 +6480,11 @@
             <w:tcW w:w="1838" w:type="dxa"/>
           </w:tcPr>
           <w:p>
+            <w:proofErr w:type="spellStart"/>
             <w:r>
               <w:t>RoomName</w:t>
             </w:r>
+            <w:proofErr w:type="spellEnd"/>
           </w:p>
         </w:tc>
         <w:tc>
@@ -6573,9 +6668,11 @@
             <w:tcW w:w="1838" w:type="dxa"/>
           </w:tcPr>
           <w:p>
+            <w:proofErr w:type="spellStart"/>
             <w:r>
               <w:t>HourlyRate</w:t>
             </w:r>
+            <w:proofErr w:type="spellEnd"/>
           </w:p>
         </w:tc>
         <w:tc>
@@ -6697,9 +6794,11 @@
             <w:tcW w:w="1838" w:type="dxa"/>
           </w:tcPr>
           <w:p>
+            <w:proofErr w:type="spellStart"/>
             <w:r>
               <w:t>IsAvailable</w:t>
             </w:r>
+            <w:proofErr w:type="spellEnd"/>
           </w:p>
         </w:tc>
         <w:tc>
@@ -7301,7 +7400,23 @@
                 <w:rFonts w:ascii="Verdana" w:eastAsia="Verdana" w:hAnsi="Verdana" w:cs="Verdana"/>
                 <w:bCs/>
               </w:rPr>
-              <w:t>Email: “NotAnNormal&amp;ErroneousData£org”(Should contain a @ symbol instead of &amp;, should use</w:t>
+              <w:t>Email: “NotAnNormal&amp;ErroneousData£</w:t>
+            </w:r>
+            <w:proofErr w:type="gramStart"/>
+            <w:r>
+              <w:rPr>
+                <w:rFonts w:ascii="Verdana" w:eastAsia="Verdana" w:hAnsi="Verdana" w:cs="Verdana"/>
+                <w:bCs/>
+              </w:rPr>
+              <w:t>org”(</w:t>
+            </w:r>
+            <w:proofErr w:type="gramEnd"/>
+            <w:r>
+              <w:rPr>
+                <w:rFonts w:ascii="Verdana" w:eastAsia="Verdana" w:hAnsi="Verdana" w:cs="Verdana"/>
+                <w:bCs/>
+              </w:rPr>
+              <w:t>Should contain a @ symbol instead of &amp;, should use</w:t>
             </w:r>
             <w:r>
               <w:rPr>
@@ -7696,7 +7811,21 @@
                 <w:rFonts w:ascii="Verdana" w:eastAsia="Verdana" w:hAnsi="Verdana" w:cs="Verdana"/>
                 <w:bCs/>
               </w:rPr>
-              <w:t>Resiger</w:t>
+              <w:t>Re</w:t>
+            </w:r>
+            <w:r>
+              <w:rPr>
+                <w:rFonts w:ascii="Verdana" w:eastAsia="Verdana" w:hAnsi="Verdana" w:cs="Verdana"/>
+                <w:bCs/>
+              </w:rPr>
+              <w:t>gist</w:t>
+            </w:r>
+            <w:r>
+              <w:rPr>
+                <w:rFonts w:ascii="Verdana" w:eastAsia="Verdana" w:hAnsi="Verdana" w:cs="Verdana"/>
+                <w:bCs/>
+              </w:rPr>
+              <w:t>er</w:t>
             </w:r>
             <w:r>
               <w:rPr>
@@ -7818,7 +7947,23 @@
                 <w:rFonts w:ascii="Verdana" w:eastAsia="Verdana" w:hAnsi="Verdana" w:cs="Verdana"/>
                 <w:bCs/>
               </w:rPr>
-              <w:t>Email: “NotAnNormal&amp;ErroneousData£org”(Should contain a @ symbol instead of &amp;, should use a period instead of £)</w:t>
+              <w:t>Email: “NotAnNormal&amp;ErroneousData£</w:t>
+            </w:r>
+            <w:proofErr w:type="gramStart"/>
+            <w:r>
+              <w:rPr>
+                <w:rFonts w:ascii="Verdana" w:eastAsia="Verdana" w:hAnsi="Verdana" w:cs="Verdana"/>
+                <w:bCs/>
+              </w:rPr>
+              <w:t>org”(</w:t>
+            </w:r>
+            <w:proofErr w:type="gramEnd"/>
+            <w:r>
+              <w:rPr>
+                <w:rFonts w:ascii="Verdana" w:eastAsia="Verdana" w:hAnsi="Verdana" w:cs="Verdana"/>
+                <w:bCs/>
+              </w:rPr>
+              <w:t>Should contain a @ symbol instead of &amp;, should use a period instead of £)</w:t>
             </w:r>
             <w:r>
               <w:rPr>
@@ -8199,6 +8344,49 @@
                 <w:bCs/>
               </w:rPr>
             </w:pPr>
+            <w:r>
+              <w:rPr>
+                <w:rFonts w:ascii="Verdana" w:eastAsia="Verdana" w:hAnsi="Verdana" w:cs="Verdana"/>
+                <w:bCs/>
+              </w:rPr>
+              <w:t xml:space="preserve">Test Data Required. System must allow logged in users to book an available room. System must provide the user a form to input data. System must ensure that data input is validated. Database Schema must be applied. The controller must be able to manage </w:t>
+            </w:r>
+            <w:r>
+              <w:rPr>
+                <w:rFonts w:ascii="Verdana" w:eastAsia="Verdana" w:hAnsi="Verdana" w:cs="Verdana"/>
+                <w:bCs/>
+              </w:rPr>
+              <w:lastRenderedPageBreak/>
+              <w:t xml:space="preserve">bookings and ensure that the request is successful. There must be working logic in the function. </w:t>
+            </w:r>
+            <w:r>
+              <w:rPr>
+                <w:rFonts w:ascii="Verdana" w:eastAsia="Verdana" w:hAnsi="Verdana" w:cs="Verdana"/>
+                <w:bCs/>
+              </w:rPr>
+              <w:t>Tester must ensure that when testing, the data inputted should have invalid and</w:t>
+            </w:r>
+            <w:r>
+              <w:rPr>
+                <w:rFonts w:ascii="Verdana" w:eastAsia="Verdana" w:hAnsi="Verdana" w:cs="Verdana"/>
+                <w:bCs/>
+              </w:rPr>
+              <w:t xml:space="preserve"> </w:t>
+            </w:r>
+            <w:r>
+              <w:rPr>
+                <w:rFonts w:ascii="Verdana" w:eastAsia="Verdana" w:hAnsi="Verdana" w:cs="Verdana"/>
+                <w:bCs/>
+              </w:rPr>
+              <w:t xml:space="preserve">valid data, as well as erroneous data. Testers must test vulnerabilities </w:t>
+            </w:r>
+            <w:r>
+              <w:rPr>
+                <w:rFonts w:ascii="Verdana" w:eastAsia="Verdana" w:hAnsi="Verdana" w:cs="Verdana"/>
+                <w:bCs/>
+              </w:rPr>
+              <w:t>with buffer overflows.</w:t>
+            </w:r>
           </w:p>
         </w:tc>
       </w:tr>

--- a/Task 1b/Visual Designs.docx
+++ b/Task 1b/Visual Designs.docx
@@ -2356,11 +2356,20 @@
       </w:r>
     </w:p>
     <w:p>
+      <w:bookmarkStart w:id="2" w:name="_Toc220658215"/>
+    </w:p>
+    <w:p/>
+    <w:p/>
+    <w:p/>
+    <w:p/>
+    <w:p/>
+    <w:p/>
+    <w:p>
       <w:pPr>
         <w:pStyle w:val="Heading2"/>
       </w:pPr>
-      <w:bookmarkStart w:id="2" w:name="_Toc220658215"/>
       <w:r>
+        <w:lastRenderedPageBreak/>
         <w:t>Visual Design</w:t>
       </w:r>
       <w:bookmarkEnd w:id="2"/>
@@ -2413,14 +2422,11 @@
           </wp:inline>
         </w:drawing>
       </w:r>
-    </w:p>
-    <w:p>
       <w:r>
-        <w:lastRenderedPageBreak/>
         <w:drawing>
-          <wp:inline distT="0" distB="0" distL="0" distR="0" wp14:anchorId="2F2459C9" wp14:editId="199F68FE">
-            <wp:extent cx="5731510" cy="2530475"/>
-            <wp:effectExtent l="0" t="0" r="2540" b="3175"/>
+          <wp:inline distT="0" distB="0" distL="0" distR="0" wp14:anchorId="318BD85E" wp14:editId="553698B3">
+            <wp:extent cx="5779827" cy="2530475"/>
+            <wp:effectExtent l="0" t="0" r="0" b="3175"/>
             <wp:docPr id="5" name="Picture 5"/>
             <wp:cNvGraphicFramePr>
               <a:graphicFrameLocks xmlns:a="http://schemas.openxmlformats.org/drawingml/2006/main" noChangeAspect="1"/>
@@ -2441,7 +2447,7 @@
                   <pic:spPr>
                     <a:xfrm>
                       <a:off x="0" y="0"/>
-                      <a:ext cx="5731510" cy="2530475"/>
+                      <a:ext cx="5781319" cy="2531128"/>
                     </a:xfrm>
                     <a:prstGeom prst="rect">
                       <a:avLst/>
@@ -2454,12 +2460,24 @@
         </w:drawing>
       </w:r>
     </w:p>
+    <w:p/>
+    <w:p/>
+    <w:p>
+      <w:r>
+        <w:t xml:space="preserve">On the Index Page, I have gone for a simplistic, office style look that has strictly content and minimal assets to reduce the chances of distraction while maintaining enough content to keep the user hooked to the website. I have used free assets without copyright using Tailwind’s extensive library of icons and images. </w:t>
+      </w:r>
+      <w:r>
+        <w:t>I have then used Unsplash to provide images for the featured rooms. I have then implemented another hook to entice the user to create an account with the client. For the page to link, I have added the ‘home’ directory in the navigation bar to ensure users can access this page at any time.</w:t>
+      </w:r>
+    </w:p>
+    <w:p/>
     <w:p>
       <w:pPr>
         <w:pStyle w:val="Heading3"/>
       </w:pPr>
       <w:bookmarkStart w:id="4" w:name="_Toc220658217"/>
       <w:r>
+        <w:lastRenderedPageBreak/>
         <w:t>Room Availability</w:t>
       </w:r>
       <w:bookmarkEnd w:id="4"/>
@@ -2540,6 +2558,19 @@
             </a:graphic>
           </wp:inline>
         </w:drawing>
+      </w:r>
+    </w:p>
+    <w:p>
+      <w:r>
+        <w:t>On the Room Availability page, I have continued to go for</w:t>
+      </w:r>
+      <w:r>
+        <w:t xml:space="preserve"> the plain, office style looks for the website. On the left, I have implemented filters to help the user look for the room that fits best. This is done by prompting the user to choose capacity of the room they need, the price / budget they have to spend per hour and any amenities that they would like. The system then automatically filters the possible options.</w:t>
+      </w:r>
+    </w:p>
+    <w:p>
+      <w:r>
+        <w:t>To the right of that, I have used a grid system to allow placement of new rooms in a 3 by (whatever amount is required to fit all rooms, e.g., 3x3 or 3x5) to ensure consistent positioning. In all other pages, there is a directory to the available rooms on the navbar.</w:t>
       </w:r>
     </w:p>
     <w:p>
@@ -2640,10 +2671,22 @@
       </w:r>
     </w:p>
     <w:p>
+      <w:r>
+        <w:t>On the policies page,</w:t>
+      </w:r>
+      <w:r>
+        <w:t xml:space="preserve"> I have </w:t>
+      </w:r>
+      <w:r>
+        <w:t xml:space="preserve">added a section selector to reduce clutter on the page. This allows the user to choose which information they would like to see instead of giving both at the same time. Users are able to click the adjacent button to swap content. For the policies content, I have provided general policies and catering policies combined with accessibility, whereas I have placed staff information in the staff section. </w:t>
+      </w:r>
+    </w:p>
+    <w:p>
       <w:pPr>
         <w:pStyle w:val="Heading4"/>
       </w:pPr>
       <w:r>
+        <w:lastRenderedPageBreak/>
         <w:t>Staff Page</w:t>
       </w:r>
     </w:p>
@@ -2687,12 +2730,19 @@
       </w:r>
     </w:p>
     <w:p>
+      <w:r>
+        <w:t>The staff section provides</w:t>
+      </w:r>
+      <w:r>
+        <w:t xml:space="preserve"> information to the user for contact details to the managers/leads of each division of staff.</w:t>
+      </w:r>
+    </w:p>
+    <w:p>
       <w:pPr>
         <w:pStyle w:val="Heading3"/>
       </w:pPr>
       <w:bookmarkStart w:id="6" w:name="_Toc220658219"/>
       <w:r>
-        <w:lastRenderedPageBreak/>
         <w:t>My Bookings</w:t>
       </w:r>
       <w:bookmarkEnd w:id="6"/>
@@ -2737,6 +2787,54 @@
       </w:r>
     </w:p>
     <w:p>
+      <w:r>
+        <w:drawing>
+          <wp:inline distT="0" distB="0" distL="0" distR="0" wp14:anchorId="14CB0E01" wp14:editId="49CFCF68">
+            <wp:extent cx="5731510" cy="1853565"/>
+            <wp:effectExtent l="0" t="0" r="2540" b="0"/>
+            <wp:docPr id="28" name="Picture 28"/>
+            <wp:cNvGraphicFramePr>
+              <a:graphicFrameLocks xmlns:a="http://schemas.openxmlformats.org/drawingml/2006/main" noChangeAspect="1"/>
+            </wp:cNvGraphicFramePr>
+            <a:graphic xmlns:a="http://schemas.openxmlformats.org/drawingml/2006/main">
+              <a:graphicData uri="http://schemas.openxmlformats.org/drawingml/2006/picture">
+                <pic:pic xmlns:pic="http://schemas.openxmlformats.org/drawingml/2006/picture">
+                  <pic:nvPicPr>
+                    <pic:cNvPr id="1" name=""/>
+                    <pic:cNvPicPr/>
+                  </pic:nvPicPr>
+                  <pic:blipFill>
+                    <a:blip r:embed="rId16"/>
+                    <a:stretch>
+                      <a:fillRect/>
+                    </a:stretch>
+                  </pic:blipFill>
+                  <pic:spPr>
+                    <a:xfrm>
+                      <a:off x="0" y="0"/>
+                      <a:ext cx="5731510" cy="1853565"/>
+                    </a:xfrm>
+                    <a:prstGeom prst="rect">
+                      <a:avLst/>
+                    </a:prstGeom>
+                  </pic:spPr>
+                </pic:pic>
+              </a:graphicData>
+            </a:graphic>
+          </wp:inline>
+        </w:drawing>
+      </w:r>
+    </w:p>
+    <w:p>
+      <w:r>
+        <w:lastRenderedPageBreak/>
+        <w:t xml:space="preserve">On the My Bookings Page, I have provided users with a Graphical User Interface to manage their </w:t>
+      </w:r>
+      <w:r>
+        <w:t>bookings that are soon to happen / upcoming and past bookings for the history of their bookings all in one place. Again, this is done with a selection switch. Users can cancel and edit their bookings per to the policies. To note, this is access restricted and is not accessible without being logged in.</w:t>
+      </w:r>
+    </w:p>
+    <w:p>
       <w:pPr>
         <w:pStyle w:val="Heading3"/>
       </w:pPr>
@@ -2764,7 +2862,7 @@
                     <pic:cNvPicPr/>
                   </pic:nvPicPr>
                   <pic:blipFill>
-                    <a:blip r:embed="rId16"/>
+                    <a:blip r:embed="rId17"/>
                     <a:stretch>
                       <a:fillRect/>
                     </a:stretch>
@@ -2783,6 +2881,17 @@
             </a:graphic>
           </wp:inline>
         </w:drawing>
+      </w:r>
+    </w:p>
+    <w:p>
+      <w:r>
+        <w:t xml:space="preserve">Speaking about logged in, the login page has the same simplistic style as all other pages, providing the user with a form </w:t>
+      </w:r>
+      <w:r>
+        <w:t>to input their credentials to login. If the user forgets their password, there is a ‘forgot password’ option to reset a user’s password through their email. If a user does not have an account, there is a redirect link that takes the user to go register.</w:t>
+      </w:r>
+      <w:r>
+        <w:t xml:space="preserve"> If a user logs into the solution, they will be taken to ‘My Bookings’.</w:t>
       </w:r>
     </w:p>
     <w:p>
@@ -2813,7 +2922,7 @@
                     <pic:cNvPicPr/>
                   </pic:nvPicPr>
                   <pic:blipFill>
-                    <a:blip r:embed="rId17"/>
+                    <a:blip r:embed="rId18"/>
                     <a:stretch>
                       <a:fillRect/>
                     </a:stretch>
@@ -2832,6 +2941,20 @@
             </a:graphic>
           </wp:inline>
         </w:drawing>
+      </w:r>
+    </w:p>
+    <w:p>
+      <w:r>
+        <w:t>Similar to the Login Page, the Register Page has a form that allows the user to place their information into the information boxes to create an account. If the user has an account, they can choose to click the ‘</w:t>
+      </w:r>
+      <w:r>
+        <w:t>S</w:t>
+      </w:r>
+      <w:r>
+        <w:t>ign in here’ button that will redirect them to the</w:t>
+      </w:r>
+      <w:r>
+        <w:t xml:space="preserve"> Login Page. Once their request is submitted, the user will be redirected to the Login Page to resume the process.</w:t>
       </w:r>
     </w:p>
     <w:p>
@@ -2863,7 +2986,7 @@
                     <pic:cNvPicPr/>
                   </pic:nvPicPr>
                   <pic:blipFill>
-                    <a:blip r:embed="rId18"/>
+                    <a:blip r:embed="rId19"/>
                     <a:stretch>
                       <a:fillRect/>
                     </a:stretch>
@@ -2902,7 +3025,7 @@
                     <pic:cNvPicPr/>
                   </pic:nvPicPr>
                   <pic:blipFill>
-                    <a:blip r:embed="rId19"/>
+                    <a:blip r:embed="rId20"/>
                     <a:stretch>
                       <a:fillRect/>
                     </a:stretch>
@@ -2941,7 +3064,7 @@
                     <pic:cNvPicPr/>
                   </pic:nvPicPr>
                   <pic:blipFill>
-                    <a:blip r:embed="rId20"/>
+                    <a:blip r:embed="rId21"/>
                     <a:stretch>
                       <a:fillRect/>
                     </a:stretch>
@@ -2960,6 +3083,23 @@
             </a:graphic>
           </wp:inline>
         </w:drawing>
+      </w:r>
+    </w:p>
+    <w:p>
+      <w:r>
+        <w:t xml:space="preserve">This is the </w:t>
+      </w:r>
+      <w:r>
+        <w:t>S</w:t>
+      </w:r>
+      <w:r>
+        <w:t>taff area page. It is a restricted page only meant for the staff at CityPoint Room Hire.</w:t>
+      </w:r>
+      <w:r>
+        <w:t xml:space="preserve"> The page allows the staff of CityPoint Room Hire to approve or deny bookings as well as see confirmed bookings and reports.</w:t>
+      </w:r>
+      <w:r>
+        <w:t xml:space="preserve"> Also, staff can view previous bookings for administrative use.</w:t>
       </w:r>
     </w:p>
     <w:p>
@@ -2989,7 +3129,7 @@
                     <pic:cNvPicPr/>
                   </pic:nvPicPr>
                   <pic:blipFill>
-                    <a:blip r:embed="rId21"/>
+                    <a:blip r:embed="rId22"/>
                     <a:stretch>
                       <a:fillRect/>
                     </a:stretch>
@@ -3061,10 +3201,10 @@
                     <pic:cNvPicPr/>
                   </pic:nvPicPr>
                   <pic:blipFill>
-                    <a:blip r:embed="rId22">
+                    <a:blip r:embed="rId23">
                       <a:extLst>
                         <a:ext uri="{96DAC541-7B7A-43D3-8B79-37D633B846F1}">
-                          <asvg:svgBlip xmlns:asvg="http://schemas.microsoft.com/office/drawing/2016/SVG/main" r:embed="rId23"/>
+                          <asvg:svgBlip xmlns:asvg="http://schemas.microsoft.com/office/drawing/2016/SVG/main" r:embed="rId24"/>
                         </a:ext>
                       </a:extLst>
                     </a:blip>
@@ -3111,10 +3251,10 @@
                     <pic:cNvPicPr/>
                   </pic:nvPicPr>
                   <pic:blipFill>
-                    <a:blip r:embed="rId24">
+                    <a:blip r:embed="rId25">
                       <a:extLst>
                         <a:ext uri="{96DAC541-7B7A-43D3-8B79-37D633B846F1}">
-                          <asvg:svgBlip xmlns:asvg="http://schemas.microsoft.com/office/drawing/2016/SVG/main" r:embed="rId25"/>
+                          <asvg:svgBlip xmlns:asvg="http://schemas.microsoft.com/office/drawing/2016/SVG/main" r:embed="rId26"/>
                         </a:ext>
                       </a:extLst>
                     </a:blip>
@@ -3175,10 +3315,10 @@
                     <pic:cNvPicPr/>
                   </pic:nvPicPr>
                   <pic:blipFill>
-                    <a:blip r:embed="rId26">
+                    <a:blip r:embed="rId27">
                       <a:extLst>
                         <a:ext uri="{96DAC541-7B7A-43D3-8B79-37D633B846F1}">
-                          <asvg:svgBlip xmlns:asvg="http://schemas.microsoft.com/office/drawing/2016/SVG/main" r:embed="rId27"/>
+                          <asvg:svgBlip xmlns:asvg="http://schemas.microsoft.com/office/drawing/2016/SVG/main" r:embed="rId28"/>
                         </a:ext>
                       </a:extLst>
                     </a:blip>
@@ -3245,10 +3385,10 @@
                     <pic:cNvPicPr/>
                   </pic:nvPicPr>
                   <pic:blipFill>
-                    <a:blip r:embed="rId28">
+                    <a:blip r:embed="rId29">
                       <a:extLst>
                         <a:ext uri="{96DAC541-7B7A-43D3-8B79-37D633B846F1}">
-                          <asvg:svgBlip xmlns:asvg="http://schemas.microsoft.com/office/drawing/2016/SVG/main" r:embed="rId29"/>
+                          <asvg:svgBlip xmlns:asvg="http://schemas.microsoft.com/office/drawing/2016/SVG/main" r:embed="rId30"/>
                         </a:ext>
                       </a:extLst>
                     </a:blip>
@@ -3281,15 +3421,7 @@
       </w:r>
       <w:r>
         <w:lastRenderedPageBreak/>
-        <w:t xml:space="preserve">then written to the database. A final validation </w:t>
-      </w:r>
-      <w:proofErr w:type="gramStart"/>
-      <w:r>
-        <w:t>check</w:t>
-      </w:r>
-      <w:proofErr w:type="gramEnd"/>
-      <w:r>
-        <w:t xml:space="preserve"> to ensure that the information was saved and the user receives a success message. If any of the validation checks fail, the user is given an error message relevant to the issue and is asked to submit again.</w:t>
+        <w:t>then written to the database. A final validation check to ensure that the information was saved and the user receives a success message. If any of the validation checks fail, the user is given an error message relevant to the issue and is asked to submit again.</w:t>
       </w:r>
     </w:p>
     <w:p>
@@ -3323,10 +3455,10 @@
                     <pic:cNvPicPr/>
                   </pic:nvPicPr>
                   <pic:blipFill>
-                    <a:blip r:embed="rId30">
+                    <a:blip r:embed="rId31">
                       <a:extLst>
                         <a:ext uri="{96DAC541-7B7A-43D3-8B79-37D633B846F1}">
-                          <asvg:svgBlip xmlns:asvg="http://schemas.microsoft.com/office/drawing/2016/SVG/main" r:embed="rId31"/>
+                          <asvg:svgBlip xmlns:asvg="http://schemas.microsoft.com/office/drawing/2016/SVG/main" r:embed="rId32"/>
                         </a:ext>
                       </a:extLst>
                     </a:blip>
@@ -3390,10 +3522,10 @@
                     <pic:cNvPicPr/>
                   </pic:nvPicPr>
                   <pic:blipFill>
-                    <a:blip r:embed="rId32">
+                    <a:blip r:embed="rId33">
                       <a:extLst>
                         <a:ext uri="{96DAC541-7B7A-43D3-8B79-37D633B846F1}">
-                          <asvg:svgBlip xmlns:asvg="http://schemas.microsoft.com/office/drawing/2016/SVG/main" r:embed="rId33"/>
+                          <asvg:svgBlip xmlns:asvg="http://schemas.microsoft.com/office/drawing/2016/SVG/main" r:embed="rId34"/>
                         </a:ext>
                       </a:extLst>
                     </a:blip>
@@ -3420,15 +3552,7 @@
     <w:p>
       <w:r>
         <w:lastRenderedPageBreak/>
-        <w:t xml:space="preserve">The user has clicked the ‘’book room’’ on the front end. The solution GET ‘s the data necessary to create a booking. This includes the UserId and the </w:t>
-      </w:r>
-      <w:proofErr w:type="gramStart"/>
-      <w:r>
-        <w:t>public.Rooms</w:t>
-      </w:r>
-      <w:proofErr w:type="gramEnd"/>
-      <w:r>
-        <w:t xml:space="preserve"> table. Then, the data is validated to ensure no data corruption has occurred. Once the</w:t>
+        <w:t>The user has clicked the ‘’book room’’ on the front end. The solution GET ‘s the data necessary to create a booking. This includes the UserId and the public.Rooms table. Then, the data is validated to ensure no data corruption has occurred. Once the</w:t>
       </w:r>
       <w:r>
         <w:t xml:space="preserve"> validation check is successful, the information is then checked against the database. If the room is not taken, the information is saved to the database. Then, if the validation checks shows that the room has been booked, the user is given a success message and is returned to index. If any of the validation checks fail, the user is given an error message relevant to the issue and is asked to try again or to select another room.</w:t>
@@ -3483,7 +3607,7 @@
                     <pic:cNvPicPr/>
                   </pic:nvPicPr>
                   <pic:blipFill>
-                    <a:blip r:embed="rId34"/>
+                    <a:blip r:embed="rId35"/>
                     <a:stretch>
                       <a:fillRect/>
                     </a:stretch>
@@ -3519,12 +3643,10 @@
         <w:pStyle w:val="Heading3"/>
       </w:pPr>
       <w:bookmarkStart w:id="19" w:name="_Toc220658232"/>
-      <w:proofErr w:type="spellStart"/>
       <w:r>
         <w:t>AspNetUsers</w:t>
       </w:r>
       <w:bookmarkEnd w:id="19"/>
-      <w:proofErr w:type="spellEnd"/>
     </w:p>
     <w:tbl>
       <w:tblPr>
@@ -3679,11 +3801,9 @@
             <w:tcW w:w="2673" w:type="dxa"/>
           </w:tcPr>
           <w:p>
-            <w:proofErr w:type="spellStart"/>
             <w:r>
               <w:t>UserName</w:t>
             </w:r>
-            <w:proofErr w:type="spellEnd"/>
           </w:p>
         </w:tc>
         <w:tc>
@@ -3746,11 +3866,9 @@
             <w:tcW w:w="2673" w:type="dxa"/>
           </w:tcPr>
           <w:p>
-            <w:proofErr w:type="spellStart"/>
             <w:r>
               <w:t>NorimalizedUserName</w:t>
             </w:r>
-            <w:proofErr w:type="spellEnd"/>
           </w:p>
         </w:tc>
         <w:tc>
@@ -3878,11 +3996,9 @@
             <w:tcW w:w="2673" w:type="dxa"/>
           </w:tcPr>
           <w:p>
-            <w:proofErr w:type="spellStart"/>
             <w:r>
               <w:t>NormalizedEmail</w:t>
             </w:r>
-            <w:proofErr w:type="spellEnd"/>
           </w:p>
         </w:tc>
         <w:tc>
@@ -3945,11 +4061,9 @@
             <w:tcW w:w="2673" w:type="dxa"/>
           </w:tcPr>
           <w:p>
-            <w:proofErr w:type="spellStart"/>
             <w:r>
               <w:t>EmailConfirmed</w:t>
             </w:r>
-            <w:proofErr w:type="spellEnd"/>
           </w:p>
         </w:tc>
         <w:tc>
@@ -4012,11 +4126,9 @@
             <w:tcW w:w="2673" w:type="dxa"/>
           </w:tcPr>
           <w:p>
-            <w:proofErr w:type="spellStart"/>
             <w:r>
               <w:t>PasswordHash</w:t>
             </w:r>
-            <w:proofErr w:type="spellEnd"/>
           </w:p>
         </w:tc>
         <w:tc>
@@ -4079,11 +4191,9 @@
             <w:tcW w:w="2673" w:type="dxa"/>
           </w:tcPr>
           <w:p>
-            <w:proofErr w:type="spellStart"/>
             <w:r>
               <w:t>SecurityStamp</w:t>
             </w:r>
-            <w:proofErr w:type="spellEnd"/>
           </w:p>
         </w:tc>
         <w:tc>
@@ -4146,11 +4256,9 @@
             <w:tcW w:w="2673" w:type="dxa"/>
           </w:tcPr>
           <w:p>
-            <w:proofErr w:type="spellStart"/>
             <w:r>
               <w:t>ConcurrencyStamp</w:t>
             </w:r>
-            <w:proofErr w:type="spellEnd"/>
           </w:p>
         </w:tc>
         <w:tc>
@@ -4213,12 +4321,10 @@
             <w:tcW w:w="2673" w:type="dxa"/>
           </w:tcPr>
           <w:p>
-            <w:proofErr w:type="spellStart"/>
             <w:r>
               <w:lastRenderedPageBreak/>
               <w:t>PhoneNumber</w:t>
             </w:r>
-            <w:proofErr w:type="spellEnd"/>
           </w:p>
         </w:tc>
         <w:tc>
@@ -4281,20 +4387,13 @@
             <w:tcW w:w="2673" w:type="dxa"/>
           </w:tcPr>
           <w:p>
-            <w:proofErr w:type="spellStart"/>
             <w:r>
               <w:t>PhoneNumberConfirmed</w:t>
             </w:r>
-            <w:proofErr w:type="spellEnd"/>
             <w:r>
               <w:br/>
-              <w:t>-</w:t>
-            </w:r>
-            <w:proofErr w:type="spellStart"/>
-            <w:r>
-              <w:t>TwoFactorEnabled</w:t>
-            </w:r>
-            <w:proofErr w:type="spellEnd"/>
+              <w:t>-TwoFactorEnabled</w:t>
+            </w:r>
           </w:p>
           <w:p/>
         </w:tc>
@@ -4358,11 +4457,9 @@
             <w:tcW w:w="2673" w:type="dxa"/>
           </w:tcPr>
           <w:p>
-            <w:proofErr w:type="spellStart"/>
             <w:r>
               <w:t>LockoutEnd</w:t>
             </w:r>
-            <w:proofErr w:type="spellEnd"/>
           </w:p>
         </w:tc>
         <w:tc>
@@ -4425,11 +4522,9 @@
             <w:tcW w:w="2673" w:type="dxa"/>
           </w:tcPr>
           <w:p>
-            <w:proofErr w:type="spellStart"/>
             <w:r>
               <w:t>LockoutEnabled</w:t>
             </w:r>
-            <w:proofErr w:type="spellEnd"/>
           </w:p>
         </w:tc>
         <w:tc>
@@ -4437,11 +4532,9 @@
             <w:tcW w:w="1562" w:type="dxa"/>
           </w:tcPr>
           <w:p>
-            <w:proofErr w:type="spellStart"/>
             <w:r>
               <w:t>DateTime</w:t>
             </w:r>
-            <w:proofErr w:type="spellEnd"/>
           </w:p>
         </w:tc>
         <w:tc>
@@ -4494,11 +4587,9 @@
             <w:tcW w:w="2673" w:type="dxa"/>
           </w:tcPr>
           <w:p>
-            <w:proofErr w:type="spellStart"/>
             <w:r>
               <w:t>AccessFailedCount</w:t>
             </w:r>
-            <w:proofErr w:type="spellEnd"/>
           </w:p>
         </w:tc>
         <w:tc>
@@ -4559,12 +4650,10 @@
         <w:pStyle w:val="Heading3"/>
       </w:pPr>
       <w:bookmarkStart w:id="20" w:name="_Toc220658233"/>
-      <w:proofErr w:type="spellStart"/>
       <w:r>
         <w:t>AspNetRoles</w:t>
       </w:r>
       <w:bookmarkEnd w:id="20"/>
-      <w:proofErr w:type="spellEnd"/>
     </w:p>
     <w:tbl>
       <w:tblPr>
@@ -4784,11 +4873,9 @@
             <w:tcW w:w="1932" w:type="dxa"/>
           </w:tcPr>
           <w:p>
-            <w:proofErr w:type="spellStart"/>
             <w:r>
               <w:t>NormalizedName</w:t>
             </w:r>
-            <w:proofErr w:type="spellEnd"/>
           </w:p>
         </w:tc>
         <w:tc>
@@ -4851,11 +4938,9 @@
             <w:tcW w:w="1932" w:type="dxa"/>
           </w:tcPr>
           <w:p>
-            <w:proofErr w:type="spellStart"/>
             <w:r>
               <w:t>ConcurrencyStamp</w:t>
             </w:r>
-            <w:proofErr w:type="spellEnd"/>
           </w:p>
         </w:tc>
         <w:tc>
@@ -4916,12 +5001,10 @@
         <w:pStyle w:val="Heading3"/>
       </w:pPr>
       <w:bookmarkStart w:id="21" w:name="_Toc220658234"/>
-      <w:proofErr w:type="spellStart"/>
       <w:r>
         <w:t>AspNetUserRoles</w:t>
       </w:r>
       <w:bookmarkEnd w:id="21"/>
-      <w:proofErr w:type="spellEnd"/>
     </w:p>
     <w:tbl>
       <w:tblPr>
@@ -5125,11 +5208,9 @@
             <w:tcW w:w="1838" w:type="dxa"/>
           </w:tcPr>
           <w:p>
-            <w:proofErr w:type="spellStart"/>
             <w:r>
               <w:t>RoleId</w:t>
             </w:r>
-            <w:proofErr w:type="spellEnd"/>
           </w:p>
         </w:tc>
         <w:tc>
@@ -5277,11 +5358,9 @@
             <w:tcW w:w="1838" w:type="dxa"/>
           </w:tcPr>
           <w:p>
-            <w:proofErr w:type="spellStart"/>
             <w:r>
               <w:t>StaffId</w:t>
             </w:r>
-            <w:proofErr w:type="spellEnd"/>
           </w:p>
         </w:tc>
         <w:tc>
@@ -5341,11 +5420,9 @@
             <w:tcW w:w="1838" w:type="dxa"/>
           </w:tcPr>
           <w:p>
-            <w:proofErr w:type="spellStart"/>
             <w:r>
               <w:t>JobTitle</w:t>
             </w:r>
-            <w:proofErr w:type="spellEnd"/>
           </w:p>
         </w:tc>
         <w:tc>
@@ -5467,11 +5544,9 @@
             <w:tcW w:w="1838" w:type="dxa"/>
           </w:tcPr>
           <w:p>
-            <w:proofErr w:type="spellStart"/>
             <w:r>
               <w:t>StaffFullName</w:t>
             </w:r>
-            <w:proofErr w:type="spellEnd"/>
           </w:p>
         </w:tc>
         <w:tc>
@@ -5619,11 +5694,9 @@
             <w:tcW w:w="1838" w:type="dxa"/>
           </w:tcPr>
           <w:p>
-            <w:proofErr w:type="spellStart"/>
             <w:r>
               <w:t>BookingsId</w:t>
             </w:r>
-            <w:proofErr w:type="spellEnd"/>
           </w:p>
         </w:tc>
         <w:tc>
@@ -5745,11 +5818,9 @@
             <w:tcW w:w="1838" w:type="dxa"/>
           </w:tcPr>
           <w:p>
-            <w:proofErr w:type="spellStart"/>
             <w:r>
               <w:t>RoomsId</w:t>
             </w:r>
-            <w:proofErr w:type="spellEnd"/>
           </w:p>
         </w:tc>
         <w:tc>
@@ -5809,11 +5880,9 @@
             <w:tcW w:w="1838" w:type="dxa"/>
           </w:tcPr>
           <w:p>
-            <w:proofErr w:type="spellStart"/>
             <w:r>
               <w:t>CheckInDate</w:t>
             </w:r>
-            <w:proofErr w:type="spellEnd"/>
           </w:p>
         </w:tc>
         <w:tc>
@@ -5821,11 +5890,9 @@
             <w:tcW w:w="1166" w:type="dxa"/>
           </w:tcPr>
           <w:p>
-            <w:proofErr w:type="spellStart"/>
             <w:r>
               <w:t>DateTime</w:t>
             </w:r>
-            <w:proofErr w:type="spellEnd"/>
           </w:p>
         </w:tc>
         <w:tc>
@@ -5875,11 +5942,9 @@
             <w:tcW w:w="1838" w:type="dxa"/>
           </w:tcPr>
           <w:p>
-            <w:proofErr w:type="spellStart"/>
             <w:r>
               <w:t>CheckOutDate</w:t>
             </w:r>
-            <w:proofErr w:type="spellEnd"/>
           </w:p>
         </w:tc>
         <w:tc>
@@ -5887,11 +5952,9 @@
             <w:tcW w:w="1166" w:type="dxa"/>
           </w:tcPr>
           <w:p>
-            <w:proofErr w:type="spellStart"/>
             <w:r>
               <w:t>DateTime</w:t>
             </w:r>
-            <w:proofErr w:type="spellEnd"/>
           </w:p>
         </w:tc>
         <w:tc>
@@ -5941,11 +6004,9 @@
             <w:tcW w:w="1838" w:type="dxa"/>
           </w:tcPr>
           <w:p>
-            <w:proofErr w:type="spellStart"/>
             <w:r>
               <w:t>NumberOfGuests</w:t>
             </w:r>
-            <w:proofErr w:type="spellEnd"/>
           </w:p>
         </w:tc>
         <w:tc>
@@ -6067,11 +6128,9 @@
             <w:tcW w:w="1838" w:type="dxa"/>
           </w:tcPr>
           <w:p>
-            <w:proofErr w:type="spellStart"/>
             <w:r>
               <w:t>BookingCreatedAt</w:t>
             </w:r>
-            <w:proofErr w:type="spellEnd"/>
           </w:p>
         </w:tc>
         <w:tc>
@@ -6079,11 +6138,9 @@
             <w:tcW w:w="1166" w:type="dxa"/>
           </w:tcPr>
           <w:p>
-            <w:proofErr w:type="spellStart"/>
             <w:r>
               <w:t>DateTime</w:t>
             </w:r>
-            <w:proofErr w:type="spellEnd"/>
           </w:p>
         </w:tc>
         <w:tc>
@@ -6133,12 +6190,10 @@
             <w:tcW w:w="1838" w:type="dxa"/>
           </w:tcPr>
           <w:p>
-            <w:proofErr w:type="spellStart"/>
             <w:r>
               <w:lastRenderedPageBreak/>
               <w:t>SpecialRequest</w:t>
             </w:r>
-            <w:proofErr w:type="spellEnd"/>
           </w:p>
         </w:tc>
         <w:tc>
@@ -6198,11 +6253,9 @@
             <w:tcW w:w="1838" w:type="dxa"/>
           </w:tcPr>
           <w:p>
-            <w:proofErr w:type="spellStart"/>
             <w:r>
               <w:t>IsPayed</w:t>
             </w:r>
-            <w:proofErr w:type="spellEnd"/>
           </w:p>
         </w:tc>
         <w:tc>
@@ -6262,11 +6315,9 @@
             <w:tcW w:w="1838" w:type="dxa"/>
           </w:tcPr>
           <w:p>
-            <w:proofErr w:type="spellStart"/>
             <w:r>
               <w:t>PayedAt</w:t>
             </w:r>
-            <w:proofErr w:type="spellEnd"/>
           </w:p>
         </w:tc>
         <w:tc>
@@ -6274,11 +6325,9 @@
             <w:tcW w:w="1166" w:type="dxa"/>
           </w:tcPr>
           <w:p>
-            <w:proofErr w:type="spellStart"/>
             <w:r>
               <w:t>DateTime</w:t>
             </w:r>
-            <w:proofErr w:type="spellEnd"/>
           </w:p>
         </w:tc>
         <w:tc>
@@ -6416,11 +6465,9 @@
             <w:tcW w:w="1838" w:type="dxa"/>
           </w:tcPr>
           <w:p>
-            <w:proofErr w:type="spellStart"/>
             <w:r>
               <w:t>RoomsId</w:t>
             </w:r>
-            <w:proofErr w:type="spellEnd"/>
           </w:p>
         </w:tc>
         <w:tc>
@@ -6480,11 +6527,9 @@
             <w:tcW w:w="1838" w:type="dxa"/>
           </w:tcPr>
           <w:p>
-            <w:proofErr w:type="spellStart"/>
             <w:r>
               <w:t>RoomName</w:t>
             </w:r>
-            <w:proofErr w:type="spellEnd"/>
           </w:p>
         </w:tc>
         <w:tc>
@@ -6668,11 +6713,9 @@
             <w:tcW w:w="1838" w:type="dxa"/>
           </w:tcPr>
           <w:p>
-            <w:proofErr w:type="spellStart"/>
             <w:r>
               <w:t>HourlyRate</w:t>
             </w:r>
-            <w:proofErr w:type="spellEnd"/>
           </w:p>
         </w:tc>
         <w:tc>
@@ -6794,11 +6837,9 @@
             <w:tcW w:w="1838" w:type="dxa"/>
           </w:tcPr>
           <w:p>
-            <w:proofErr w:type="spellStart"/>
             <w:r>
               <w:t>IsAvailable</w:t>
             </w:r>
-            <w:proofErr w:type="spellEnd"/>
           </w:p>
         </w:tc>
         <w:tc>
@@ -7324,7 +7365,7 @@
               </w:rPr>
               <w:t>Email: “</w:t>
             </w:r>
-            <w:hyperlink r:id="rId35" w:history="1">
+            <w:hyperlink r:id="rId36" w:history="1">
               <w:r>
                 <w:rPr>
                   <w:rStyle w:val="Hyperlink"/>
@@ -7400,23 +7441,7 @@
                 <w:rFonts w:ascii="Verdana" w:eastAsia="Verdana" w:hAnsi="Verdana" w:cs="Verdana"/>
                 <w:bCs/>
               </w:rPr>
-              <w:t>Email: “NotAnNormal&amp;ErroneousData£</w:t>
-            </w:r>
-            <w:proofErr w:type="gramStart"/>
-            <w:r>
-              <w:rPr>
-                <w:rFonts w:ascii="Verdana" w:eastAsia="Verdana" w:hAnsi="Verdana" w:cs="Verdana"/>
-                <w:bCs/>
-              </w:rPr>
-              <w:t>org”(</w:t>
-            </w:r>
-            <w:proofErr w:type="gramEnd"/>
-            <w:r>
-              <w:rPr>
-                <w:rFonts w:ascii="Verdana" w:eastAsia="Verdana" w:hAnsi="Verdana" w:cs="Verdana"/>
-                <w:bCs/>
-              </w:rPr>
-              <w:t>Should contain a @ symbol instead of &amp;, should use</w:t>
+              <w:t>Email: “NotAnNormal&amp;ErroneousData£org”(Should contain a @ symbol instead of &amp;, should use</w:t>
             </w:r>
             <w:r>
               <w:rPr>
@@ -7483,106 +7508,6 @@
                 <w:b/>
               </w:rPr>
               <w:t>Extreme Valid;</w:t>
-            </w:r>
-          </w:p>
-          <w:p>
-            <w:pPr>
-              <w:rPr>
-                <w:rFonts w:ascii="Verdana" w:eastAsia="Verdana" w:hAnsi="Verdana" w:cs="Verdana"/>
-                <w:bCs/>
-              </w:rPr>
-            </w:pPr>
-            <w:r>
-              <w:rPr>
-                <w:rFonts w:ascii="Verdana" w:eastAsia="Verdana" w:hAnsi="Verdana" w:cs="Verdana"/>
-                <w:bCs/>
-              </w:rPr>
-              <w:t>Email: “</w:t>
-            </w:r>
-            <w:hyperlink r:id="rId36" w:history="1">
-              <w:r>
-                <w:rPr>
-                  <w:rStyle w:val="Hyperlink"/>
-                  <w:rFonts w:ascii="Verdana" w:hAnsi="Verdana"/>
-                </w:rPr>
-                <w:t>ExtremeValid</w:t>
-              </w:r>
-              <w:r>
-                <w:rPr>
-                  <w:rStyle w:val="Hyperlink"/>
-                  <w:rFonts w:ascii="Verdana" w:eastAsia="Verdana" w:hAnsi="Verdana" w:cs="Verdana"/>
-                  <w:bCs/>
-                </w:rPr>
-                <w:t>@NormalData.org</w:t>
-              </w:r>
-            </w:hyperlink>
-            <w:r>
-              <w:rPr>
-                <w:rFonts w:ascii="Verdana" w:eastAsia="Verdana" w:hAnsi="Verdana" w:cs="Verdana"/>
-                <w:bCs/>
-              </w:rPr>
-              <w:t>”</w:t>
-            </w:r>
-          </w:p>
-          <w:p>
-            <w:pPr>
-              <w:rPr>
-                <w:rFonts w:ascii="Verdana" w:eastAsia="Verdana" w:hAnsi="Verdana" w:cs="Verdana"/>
-                <w:bCs/>
-              </w:rPr>
-            </w:pPr>
-            <w:r>
-              <w:rPr>
-                <w:rFonts w:ascii="Verdana" w:eastAsia="Verdana" w:hAnsi="Verdana" w:cs="Verdana"/>
-                <w:bCs/>
-              </w:rPr>
-              <w:t>Password: “Pasd123?”</w:t>
-            </w:r>
-          </w:p>
-          <w:p>
-            <w:pPr>
-              <w:rPr>
-                <w:rFonts w:ascii="Verdana" w:eastAsia="Verdana" w:hAnsi="Verdana" w:cs="Verdana"/>
-                <w:bCs/>
-              </w:rPr>
-            </w:pPr>
-            <w:r>
-              <w:rPr>
-                <w:rFonts w:ascii="Verdana" w:eastAsia="Verdana" w:hAnsi="Verdana" w:cs="Verdana"/>
-                <w:bCs/>
-              </w:rPr>
-              <w:t>Confirmed Password: “Pasd123?”</w:t>
-            </w:r>
-          </w:p>
-          <w:p>
-            <w:pPr>
-              <w:rPr>
-                <w:rFonts w:ascii="Verdana" w:eastAsia="Verdana" w:hAnsi="Verdana" w:cs="Verdana"/>
-                <w:bCs/>
-              </w:rPr>
-            </w:pPr>
-            <w:r>
-              <w:rPr>
-                <w:rFonts w:ascii="Verdana" w:eastAsia="Verdana" w:hAnsi="Verdana" w:cs="Verdana"/>
-                <w:bCs/>
-              </w:rPr>
-              <w:t>(Hits the minimum requirements)</w:t>
-            </w:r>
-          </w:p>
-          <w:p>
-            <w:pPr>
-              <w:rPr>
-                <w:rFonts w:ascii="Verdana" w:eastAsia="Verdana" w:hAnsi="Verdana" w:cs="Verdana"/>
-                <w:b/>
-              </w:rPr>
-            </w:pPr>
-            <w:r>
-              <w:rPr>
-                <w:rFonts w:ascii="Verdana" w:eastAsia="Verdana" w:hAnsi="Verdana" w:cs="Verdana"/>
-                <w:b/>
-              </w:rPr>
-              <w:lastRenderedPageBreak/>
-              <w:t>Extreme Invalid;</w:t>
             </w:r>
           </w:p>
           <w:p>
@@ -7636,7 +7561,7 @@
                 <w:rFonts w:ascii="Verdana" w:eastAsia="Verdana" w:hAnsi="Verdana" w:cs="Verdana"/>
                 <w:bCs/>
               </w:rPr>
-              <w:t>Password: “Pas123?”</w:t>
+              <w:t>Password: “Pasd123?”</w:t>
             </w:r>
           </w:p>
           <w:p>
@@ -7651,7 +7576,7 @@
                 <w:rFonts w:ascii="Verdana" w:eastAsia="Verdana" w:hAnsi="Verdana" w:cs="Verdana"/>
                 <w:bCs/>
               </w:rPr>
-              <w:t>Confirmed Password: “Pas123?”</w:t>
+              <w:t>Confirmed Password: “Pasd123?”</w:t>
             </w:r>
           </w:p>
           <w:p>
@@ -7666,351 +7591,40 @@
                 <w:rFonts w:ascii="Verdana" w:eastAsia="Verdana" w:hAnsi="Verdana" w:cs="Verdana"/>
                 <w:bCs/>
               </w:rPr>
-              <w:t>(</w:t>
-            </w:r>
-            <w:r>
+              <w:t>(Hits the minimum requirements)</w:t>
+            </w:r>
+          </w:p>
+          <w:p>
+            <w:pPr>
+              <w:rPr>
+                <w:rFonts w:ascii="Verdana" w:eastAsia="Verdana" w:hAnsi="Verdana" w:cs="Verdana"/>
+                <w:b/>
+              </w:rPr>
+            </w:pPr>
+            <w:r>
+              <w:rPr>
+                <w:rFonts w:ascii="Verdana" w:eastAsia="Verdana" w:hAnsi="Verdana" w:cs="Verdana"/>
+                <w:b/>
+              </w:rPr>
+              <w:lastRenderedPageBreak/>
+              <w:t>Extreme Invalid;</w:t>
+            </w:r>
+          </w:p>
+          <w:p>
+            <w:pPr>
               <w:rPr>
                 <w:rFonts w:ascii="Verdana" w:eastAsia="Verdana" w:hAnsi="Verdana" w:cs="Verdana"/>
                 <w:bCs/>
               </w:rPr>
-              <w:t>Does Not hit</w:t>
-            </w:r>
+            </w:pPr>
             <w:r>
               <w:rPr>
                 <w:rFonts w:ascii="Verdana" w:eastAsia="Verdana" w:hAnsi="Verdana" w:cs="Verdana"/>
                 <w:bCs/>
               </w:rPr>
-              <w:t xml:space="preserve"> the minimum requirements)</w:t>
-            </w:r>
-          </w:p>
-          <w:p>
-            <w:pPr>
-              <w:rPr>
-                <w:rFonts w:ascii="Verdana" w:eastAsia="Verdana" w:hAnsi="Verdana" w:cs="Verdana"/>
-                <w:b/>
-              </w:rPr>
-            </w:pPr>
-          </w:p>
-          <w:p>
-            <w:pPr>
-              <w:rPr>
-                <w:rFonts w:ascii="Verdana" w:eastAsia="Verdana" w:hAnsi="Verdana" w:cs="Verdana"/>
-                <w:bCs/>
-              </w:rPr>
-            </w:pPr>
-          </w:p>
-          <w:p>
-            <w:pPr>
-              <w:rPr>
-                <w:rFonts w:ascii="Verdana" w:eastAsia="Verdana" w:hAnsi="Verdana" w:cs="Verdana"/>
-                <w:bCs/>
-              </w:rPr>
-            </w:pPr>
-          </w:p>
-        </w:tc>
-      </w:tr>
-      <w:tr>
-        <w:trPr>
-          <w:trHeight w:val="781"/>
-        </w:trPr>
-        <w:tc>
-          <w:tcPr>
-            <w:tcW w:w="1207" w:type="dxa"/>
-          </w:tcPr>
-          <w:p>
-            <w:pPr>
-              <w:rPr>
-                <w:rFonts w:ascii="Verdana" w:eastAsia="Verdana" w:hAnsi="Verdana" w:cs="Verdana"/>
-                <w:b/>
-              </w:rPr>
-            </w:pPr>
-            <w:r>
-              <w:rPr>
-                <w:rFonts w:ascii="Verdana" w:eastAsia="Verdana" w:hAnsi="Verdana" w:cs="Verdana"/>
-                <w:b/>
-              </w:rPr>
-              <w:lastRenderedPageBreak/>
-              <w:t>N/A</w:t>
-            </w:r>
-          </w:p>
-        </w:tc>
-        <w:tc>
-          <w:tcPr>
-            <w:tcW w:w="2328" w:type="dxa"/>
-          </w:tcPr>
-          <w:p>
-            <w:pPr>
-              <w:rPr>
-                <w:rFonts w:ascii="Verdana" w:eastAsia="Verdana" w:hAnsi="Verdana" w:cs="Verdana"/>
-                <w:b/>
-              </w:rPr>
-            </w:pPr>
-            <w:r>
-              <w:rPr>
-                <w:rFonts w:ascii="Verdana" w:eastAsia="Verdana" w:hAnsi="Verdana" w:cs="Verdana"/>
-                <w:b/>
-              </w:rPr>
-              <w:t>Login</w:t>
-            </w:r>
-          </w:p>
-        </w:tc>
-        <w:tc>
-          <w:tcPr>
-            <w:tcW w:w="3168" w:type="dxa"/>
-          </w:tcPr>
-          <w:p>
-            <w:pPr>
-              <w:rPr>
-                <w:rFonts w:ascii="Verdana" w:eastAsia="Verdana" w:hAnsi="Verdana" w:cs="Verdana"/>
-                <w:b/>
-              </w:rPr>
-            </w:pPr>
-            <w:r>
-              <w:rPr>
-                <w:rFonts w:ascii="Verdana" w:eastAsia="Verdana" w:hAnsi="Verdana" w:cs="Verdana"/>
-                <w:b/>
-              </w:rPr>
-              <w:t>Whitebox Testing, Blackbox Testing, Security Testing, Functionality Testing, Integration Testing</w:t>
-            </w:r>
-          </w:p>
-        </w:tc>
-        <w:tc>
-          <w:tcPr>
-            <w:tcW w:w="2515" w:type="dxa"/>
-          </w:tcPr>
-          <w:p>
-            <w:pPr>
-              <w:rPr>
-                <w:rFonts w:ascii="Verdana" w:eastAsia="Verdana" w:hAnsi="Verdana" w:cs="Verdana"/>
-                <w:bCs/>
-              </w:rPr>
-            </w:pPr>
-            <w:r>
-              <w:rPr>
-                <w:rFonts w:ascii="Verdana" w:eastAsia="Verdana" w:hAnsi="Verdana" w:cs="Verdana"/>
-                <w:bCs/>
-              </w:rPr>
-              <w:t xml:space="preserve">Test Data Required. Must have the completed layout for the page and the CSS. The register function should be fully functional and developed with implementation in the solution. Database Schema must be applied. The controller must be completed to handle </w:t>
-            </w:r>
-            <w:r>
-              <w:rPr>
-                <w:rFonts w:ascii="Verdana" w:eastAsia="Verdana" w:hAnsi="Verdana" w:cs="Verdana"/>
-                <w:bCs/>
-              </w:rPr>
-              <w:t>login</w:t>
-            </w:r>
-            <w:r>
-              <w:rPr>
-                <w:rFonts w:ascii="Verdana" w:eastAsia="Verdana" w:hAnsi="Verdana" w:cs="Verdana"/>
-                <w:bCs/>
-              </w:rPr>
-              <w:t xml:space="preserve"> and error handling for incorrect input of data. </w:t>
-            </w:r>
-            <w:r>
-              <w:rPr>
-                <w:rFonts w:ascii="Verdana" w:eastAsia="Verdana" w:hAnsi="Verdana" w:cs="Verdana"/>
-                <w:bCs/>
-              </w:rPr>
-              <w:t>Re</w:t>
-            </w:r>
-            <w:r>
-              <w:rPr>
-                <w:rFonts w:ascii="Verdana" w:eastAsia="Verdana" w:hAnsi="Verdana" w:cs="Verdana"/>
-                <w:bCs/>
-              </w:rPr>
-              <w:t>gist</w:t>
-            </w:r>
-            <w:r>
-              <w:rPr>
-                <w:rFonts w:ascii="Verdana" w:eastAsia="Verdana" w:hAnsi="Verdana" w:cs="Verdana"/>
-                <w:bCs/>
-              </w:rPr>
-              <w:t>er</w:t>
-            </w:r>
-            <w:r>
-              <w:rPr>
-                <w:rFonts w:ascii="Verdana" w:eastAsia="Verdana" w:hAnsi="Verdana" w:cs="Verdana"/>
-                <w:bCs/>
-              </w:rPr>
-              <w:t xml:space="preserve"> Page must be created and linked to the Register Page. There must be working logic for the function. Tester must ensure that when testing, the data inputted should have invalid and </w:t>
-            </w:r>
-            <w:r>
-              <w:rPr>
-                <w:rFonts w:ascii="Verdana" w:eastAsia="Verdana" w:hAnsi="Verdana" w:cs="Verdana"/>
-                <w:bCs/>
-              </w:rPr>
-              <w:lastRenderedPageBreak/>
-              <w:t>valid data, as well as erroneous data. Testers must test vulnerabilities with SQL injection and buffer overflows.</w:t>
-            </w:r>
-          </w:p>
-          <w:p>
-            <w:pPr>
-              <w:rPr>
-                <w:rFonts w:ascii="Verdana" w:eastAsia="Verdana" w:hAnsi="Verdana" w:cs="Verdana"/>
-                <w:b/>
-              </w:rPr>
-            </w:pPr>
-            <w:r>
-              <w:rPr>
-                <w:rFonts w:ascii="Verdana" w:eastAsia="Verdana" w:hAnsi="Verdana" w:cs="Verdana"/>
-                <w:b/>
-              </w:rPr>
-              <w:t>Examples of Test data for the Tester to use:</w:t>
-            </w:r>
-          </w:p>
-          <w:p>
-            <w:pPr>
-              <w:rPr>
-                <w:rFonts w:ascii="Verdana" w:eastAsia="Verdana" w:hAnsi="Verdana" w:cs="Verdana"/>
-                <w:b/>
-              </w:rPr>
-            </w:pPr>
-            <w:r>
-              <w:rPr>
-                <w:rFonts w:ascii="Verdana" w:eastAsia="Verdana" w:hAnsi="Verdana" w:cs="Verdana"/>
-                <w:b/>
-              </w:rPr>
-              <w:t>Normal Data;</w:t>
-            </w:r>
-          </w:p>
-          <w:p>
-            <w:pPr>
-              <w:rPr>
-                <w:rFonts w:ascii="Verdana" w:eastAsia="Verdana" w:hAnsi="Verdana" w:cs="Verdana"/>
-                <w:bCs/>
-              </w:rPr>
-            </w:pPr>
-            <w:r>
-              <w:rPr>
-                <w:rFonts w:ascii="Verdana" w:eastAsia="Verdana" w:hAnsi="Verdana" w:cs="Verdana"/>
-                <w:bCs/>
-              </w:rPr>
               <w:t>Email: “</w:t>
             </w:r>
             <w:hyperlink r:id="rId38" w:history="1">
-              <w:r>
-                <w:rPr>
-                  <w:rStyle w:val="Hyperlink"/>
-                  <w:rFonts w:ascii="Verdana" w:eastAsia="Verdana" w:hAnsi="Verdana" w:cs="Verdana"/>
-                  <w:bCs/>
-                </w:rPr>
-                <w:t>Normal@NormalData.org</w:t>
-              </w:r>
-            </w:hyperlink>
-            <w:r>
-              <w:rPr>
-                <w:rFonts w:ascii="Verdana" w:eastAsia="Verdana" w:hAnsi="Verdana" w:cs="Verdana"/>
-                <w:bCs/>
-              </w:rPr>
-              <w:t>”</w:t>
-            </w:r>
-          </w:p>
-          <w:p>
-            <w:pPr>
-              <w:rPr>
-                <w:rFonts w:ascii="Verdana" w:eastAsia="Verdana" w:hAnsi="Verdana" w:cs="Verdana"/>
-                <w:bCs/>
-              </w:rPr>
-            </w:pPr>
-            <w:r>
-              <w:rPr>
-                <w:rFonts w:ascii="Verdana" w:eastAsia="Verdana" w:hAnsi="Verdana" w:cs="Verdana"/>
-                <w:bCs/>
-              </w:rPr>
-              <w:t>Password: “Password123?”</w:t>
-            </w:r>
-          </w:p>
-          <w:p>
-            <w:pPr>
-              <w:rPr>
-                <w:rFonts w:ascii="Verdana" w:eastAsia="Verdana" w:hAnsi="Verdana" w:cs="Verdana"/>
-                <w:b/>
-              </w:rPr>
-            </w:pPr>
-            <w:r>
-              <w:rPr>
-                <w:rFonts w:ascii="Verdana" w:eastAsia="Verdana" w:hAnsi="Verdana" w:cs="Verdana"/>
-                <w:b/>
-              </w:rPr>
-              <w:t>Erroneous;</w:t>
-            </w:r>
-          </w:p>
-          <w:p>
-            <w:pPr>
-              <w:rPr>
-                <w:rFonts w:ascii="Verdana" w:eastAsia="Verdana" w:hAnsi="Verdana" w:cs="Verdana"/>
-                <w:bCs/>
-              </w:rPr>
-            </w:pPr>
-            <w:r>
-              <w:rPr>
-                <w:rFonts w:ascii="Verdana" w:eastAsia="Verdana" w:hAnsi="Verdana" w:cs="Verdana"/>
-                <w:bCs/>
-              </w:rPr>
-              <w:t>Email: “NotAnNormal&amp;ErroneousData£</w:t>
-            </w:r>
-            <w:proofErr w:type="gramStart"/>
-            <w:r>
-              <w:rPr>
-                <w:rFonts w:ascii="Verdana" w:eastAsia="Verdana" w:hAnsi="Verdana" w:cs="Verdana"/>
-                <w:bCs/>
-              </w:rPr>
-              <w:t>org”(</w:t>
-            </w:r>
-            <w:proofErr w:type="gramEnd"/>
-            <w:r>
-              <w:rPr>
-                <w:rFonts w:ascii="Verdana" w:eastAsia="Verdana" w:hAnsi="Verdana" w:cs="Verdana"/>
-                <w:bCs/>
-              </w:rPr>
-              <w:t>Should contain a @ symbol instead of &amp;, should use a period instead of £)</w:t>
-            </w:r>
-            <w:r>
-              <w:rPr>
-                <w:rFonts w:ascii="Verdana" w:eastAsia="Verdana" w:hAnsi="Verdana" w:cs="Verdana"/>
-                <w:bCs/>
-              </w:rPr>
-              <w:br/>
-            </w:r>
-            <w:r>
-              <w:rPr>
-                <w:rFonts w:ascii="Verdana" w:eastAsia="Verdana" w:hAnsi="Verdana" w:cs="Verdana"/>
-                <w:bCs/>
-              </w:rPr>
-              <w:br/>
-              <w:t>Password: “69” (Should be longer, Should have Letters + a capital letter, should have a symbol and is at 8 characters or more.)</w:t>
-            </w:r>
-          </w:p>
-          <w:p>
-            <w:pPr>
-              <w:rPr>
-                <w:rFonts w:ascii="Verdana" w:eastAsia="Verdana" w:hAnsi="Verdana" w:cs="Verdana"/>
-                <w:b/>
-              </w:rPr>
-            </w:pPr>
-            <w:r>
-              <w:rPr>
-                <w:rFonts w:ascii="Verdana" w:eastAsia="Verdana" w:hAnsi="Verdana" w:cs="Verdana"/>
-                <w:b/>
-              </w:rPr>
-              <w:t>Extreme Valid;</w:t>
-            </w:r>
-          </w:p>
-          <w:p>
-            <w:pPr>
-              <w:rPr>
-                <w:rFonts w:ascii="Verdana" w:eastAsia="Verdana" w:hAnsi="Verdana" w:cs="Verdana"/>
-                <w:bCs/>
-              </w:rPr>
-            </w:pPr>
-            <w:r>
-              <w:rPr>
-                <w:rFonts w:ascii="Verdana" w:eastAsia="Verdana" w:hAnsi="Verdana" w:cs="Verdana"/>
-                <w:bCs/>
-              </w:rPr>
-              <w:t>Email: “</w:t>
-            </w:r>
-            <w:hyperlink r:id="rId39" w:history="1">
               <w:r>
                 <w:rPr>
                   <w:rStyle w:val="Hyperlink"/>
@@ -8047,6 +7661,401 @@
                 <w:rFonts w:ascii="Verdana" w:eastAsia="Verdana" w:hAnsi="Verdana" w:cs="Verdana"/>
                 <w:bCs/>
               </w:rPr>
+              <w:t>Password: “Pas123?”</w:t>
+            </w:r>
+          </w:p>
+          <w:p>
+            <w:pPr>
+              <w:rPr>
+                <w:rFonts w:ascii="Verdana" w:eastAsia="Verdana" w:hAnsi="Verdana" w:cs="Verdana"/>
+                <w:bCs/>
+              </w:rPr>
+            </w:pPr>
+            <w:r>
+              <w:rPr>
+                <w:rFonts w:ascii="Verdana" w:eastAsia="Verdana" w:hAnsi="Verdana" w:cs="Verdana"/>
+                <w:bCs/>
+              </w:rPr>
+              <w:t>Confirmed Password: “Pas123?”</w:t>
+            </w:r>
+          </w:p>
+          <w:p>
+            <w:pPr>
+              <w:rPr>
+                <w:rFonts w:ascii="Verdana" w:eastAsia="Verdana" w:hAnsi="Verdana" w:cs="Verdana"/>
+                <w:bCs/>
+              </w:rPr>
+            </w:pPr>
+            <w:r>
+              <w:rPr>
+                <w:rFonts w:ascii="Verdana" w:eastAsia="Verdana" w:hAnsi="Verdana" w:cs="Verdana"/>
+                <w:bCs/>
+              </w:rPr>
+              <w:t>(</w:t>
+            </w:r>
+            <w:r>
+              <w:rPr>
+                <w:rFonts w:ascii="Verdana" w:eastAsia="Verdana" w:hAnsi="Verdana" w:cs="Verdana"/>
+                <w:bCs/>
+              </w:rPr>
+              <w:t>Does Not hit</w:t>
+            </w:r>
+            <w:r>
+              <w:rPr>
+                <w:rFonts w:ascii="Verdana" w:eastAsia="Verdana" w:hAnsi="Verdana" w:cs="Verdana"/>
+                <w:bCs/>
+              </w:rPr>
+              <w:t xml:space="preserve"> the minimum requirements)</w:t>
+            </w:r>
+          </w:p>
+          <w:p>
+            <w:pPr>
+              <w:rPr>
+                <w:rFonts w:ascii="Verdana" w:eastAsia="Verdana" w:hAnsi="Verdana" w:cs="Verdana"/>
+                <w:b/>
+              </w:rPr>
+            </w:pPr>
+          </w:p>
+          <w:p>
+            <w:pPr>
+              <w:rPr>
+                <w:rFonts w:ascii="Verdana" w:eastAsia="Verdana" w:hAnsi="Verdana" w:cs="Verdana"/>
+                <w:bCs/>
+              </w:rPr>
+            </w:pPr>
+          </w:p>
+          <w:p>
+            <w:pPr>
+              <w:rPr>
+                <w:rFonts w:ascii="Verdana" w:eastAsia="Verdana" w:hAnsi="Verdana" w:cs="Verdana"/>
+                <w:bCs/>
+              </w:rPr>
+            </w:pPr>
+          </w:p>
+        </w:tc>
+      </w:tr>
+      <w:tr>
+        <w:trPr>
+          <w:trHeight w:val="781"/>
+        </w:trPr>
+        <w:tc>
+          <w:tcPr>
+            <w:tcW w:w="1207" w:type="dxa"/>
+          </w:tcPr>
+          <w:p>
+            <w:pPr>
+              <w:rPr>
+                <w:rFonts w:ascii="Verdana" w:eastAsia="Verdana" w:hAnsi="Verdana" w:cs="Verdana"/>
+                <w:b/>
+              </w:rPr>
+            </w:pPr>
+            <w:r>
+              <w:rPr>
+                <w:rFonts w:ascii="Verdana" w:eastAsia="Verdana" w:hAnsi="Verdana" w:cs="Verdana"/>
+                <w:b/>
+              </w:rPr>
+              <w:lastRenderedPageBreak/>
+              <w:t>N/A</w:t>
+            </w:r>
+          </w:p>
+        </w:tc>
+        <w:tc>
+          <w:tcPr>
+            <w:tcW w:w="2328" w:type="dxa"/>
+          </w:tcPr>
+          <w:p>
+            <w:pPr>
+              <w:rPr>
+                <w:rFonts w:ascii="Verdana" w:eastAsia="Verdana" w:hAnsi="Verdana" w:cs="Verdana"/>
+                <w:b/>
+              </w:rPr>
+            </w:pPr>
+            <w:r>
+              <w:rPr>
+                <w:rFonts w:ascii="Verdana" w:eastAsia="Verdana" w:hAnsi="Verdana" w:cs="Verdana"/>
+                <w:b/>
+              </w:rPr>
+              <w:t>Login</w:t>
+            </w:r>
+          </w:p>
+        </w:tc>
+        <w:tc>
+          <w:tcPr>
+            <w:tcW w:w="3168" w:type="dxa"/>
+          </w:tcPr>
+          <w:p>
+            <w:pPr>
+              <w:rPr>
+                <w:rFonts w:ascii="Verdana" w:eastAsia="Verdana" w:hAnsi="Verdana" w:cs="Verdana"/>
+                <w:b/>
+              </w:rPr>
+            </w:pPr>
+            <w:r>
+              <w:rPr>
+                <w:rFonts w:ascii="Verdana" w:eastAsia="Verdana" w:hAnsi="Verdana" w:cs="Verdana"/>
+                <w:b/>
+              </w:rPr>
+              <w:t>Whitebox Testing, Blackbox Testing, Security Testing, Functionality Testing, Integration Testing</w:t>
+            </w:r>
+          </w:p>
+        </w:tc>
+        <w:tc>
+          <w:tcPr>
+            <w:tcW w:w="2515" w:type="dxa"/>
+          </w:tcPr>
+          <w:p>
+            <w:pPr>
+              <w:rPr>
+                <w:rFonts w:ascii="Verdana" w:eastAsia="Verdana" w:hAnsi="Verdana" w:cs="Verdana"/>
+                <w:bCs/>
+              </w:rPr>
+            </w:pPr>
+            <w:r>
+              <w:rPr>
+                <w:rFonts w:ascii="Verdana" w:eastAsia="Verdana" w:hAnsi="Verdana" w:cs="Verdana"/>
+                <w:bCs/>
+              </w:rPr>
+              <w:t xml:space="preserve">Test Data Required. Must have the completed layout for the page and the CSS. The register function should be fully functional and developed with implementation in the solution. Database Schema must be applied. The controller must be completed to handle </w:t>
+            </w:r>
+            <w:r>
+              <w:rPr>
+                <w:rFonts w:ascii="Verdana" w:eastAsia="Verdana" w:hAnsi="Verdana" w:cs="Verdana"/>
+                <w:bCs/>
+              </w:rPr>
+              <w:t>login</w:t>
+            </w:r>
+            <w:r>
+              <w:rPr>
+                <w:rFonts w:ascii="Verdana" w:eastAsia="Verdana" w:hAnsi="Verdana" w:cs="Verdana"/>
+                <w:bCs/>
+              </w:rPr>
+              <w:t xml:space="preserve"> and error handling for incorrect input of data. </w:t>
+            </w:r>
+            <w:r>
+              <w:rPr>
+                <w:rFonts w:ascii="Verdana" w:eastAsia="Verdana" w:hAnsi="Verdana" w:cs="Verdana"/>
+                <w:bCs/>
+              </w:rPr>
+              <w:t>Re</w:t>
+            </w:r>
+            <w:r>
+              <w:rPr>
+                <w:rFonts w:ascii="Verdana" w:eastAsia="Verdana" w:hAnsi="Verdana" w:cs="Verdana"/>
+                <w:bCs/>
+              </w:rPr>
+              <w:t>gist</w:t>
+            </w:r>
+            <w:r>
+              <w:rPr>
+                <w:rFonts w:ascii="Verdana" w:eastAsia="Verdana" w:hAnsi="Verdana" w:cs="Verdana"/>
+                <w:bCs/>
+              </w:rPr>
+              <w:t>er</w:t>
+            </w:r>
+            <w:r>
+              <w:rPr>
+                <w:rFonts w:ascii="Verdana" w:eastAsia="Verdana" w:hAnsi="Verdana" w:cs="Verdana"/>
+                <w:bCs/>
+              </w:rPr>
+              <w:t xml:space="preserve"> Page must be created and linked to the Register Page. There must be working logic for the function. Tester must ensure that when testing, the data inputted should have invalid and </w:t>
+            </w:r>
+            <w:r>
+              <w:rPr>
+                <w:rFonts w:ascii="Verdana" w:eastAsia="Verdana" w:hAnsi="Verdana" w:cs="Verdana"/>
+                <w:bCs/>
+              </w:rPr>
+              <w:lastRenderedPageBreak/>
+              <w:t>valid data, as well as erroneous data. Testers must test vulnerabilities with SQL injection and buffer overflows.</w:t>
+            </w:r>
+          </w:p>
+          <w:p>
+            <w:pPr>
+              <w:rPr>
+                <w:rFonts w:ascii="Verdana" w:eastAsia="Verdana" w:hAnsi="Verdana" w:cs="Verdana"/>
+                <w:b/>
+              </w:rPr>
+            </w:pPr>
+            <w:r>
+              <w:rPr>
+                <w:rFonts w:ascii="Verdana" w:eastAsia="Verdana" w:hAnsi="Verdana" w:cs="Verdana"/>
+                <w:b/>
+              </w:rPr>
+              <w:t>Examples of Test data for the Tester to use:</w:t>
+            </w:r>
+          </w:p>
+          <w:p>
+            <w:pPr>
+              <w:rPr>
+                <w:rFonts w:ascii="Verdana" w:eastAsia="Verdana" w:hAnsi="Verdana" w:cs="Verdana"/>
+                <w:b/>
+              </w:rPr>
+            </w:pPr>
+            <w:r>
+              <w:rPr>
+                <w:rFonts w:ascii="Verdana" w:eastAsia="Verdana" w:hAnsi="Verdana" w:cs="Verdana"/>
+                <w:b/>
+              </w:rPr>
+              <w:t>Normal Data;</w:t>
+            </w:r>
+          </w:p>
+          <w:p>
+            <w:pPr>
+              <w:rPr>
+                <w:rFonts w:ascii="Verdana" w:eastAsia="Verdana" w:hAnsi="Verdana" w:cs="Verdana"/>
+                <w:bCs/>
+              </w:rPr>
+            </w:pPr>
+            <w:r>
+              <w:rPr>
+                <w:rFonts w:ascii="Verdana" w:eastAsia="Verdana" w:hAnsi="Verdana" w:cs="Verdana"/>
+                <w:bCs/>
+              </w:rPr>
+              <w:t>Email: “</w:t>
+            </w:r>
+            <w:hyperlink r:id="rId39" w:history="1">
+              <w:r>
+                <w:rPr>
+                  <w:rStyle w:val="Hyperlink"/>
+                  <w:rFonts w:ascii="Verdana" w:eastAsia="Verdana" w:hAnsi="Verdana" w:cs="Verdana"/>
+                  <w:bCs/>
+                </w:rPr>
+                <w:t>Normal@NormalData.org</w:t>
+              </w:r>
+            </w:hyperlink>
+            <w:r>
+              <w:rPr>
+                <w:rFonts w:ascii="Verdana" w:eastAsia="Verdana" w:hAnsi="Verdana" w:cs="Verdana"/>
+                <w:bCs/>
+              </w:rPr>
+              <w:t>”</w:t>
+            </w:r>
+          </w:p>
+          <w:p>
+            <w:pPr>
+              <w:rPr>
+                <w:rFonts w:ascii="Verdana" w:eastAsia="Verdana" w:hAnsi="Verdana" w:cs="Verdana"/>
+                <w:bCs/>
+              </w:rPr>
+            </w:pPr>
+            <w:r>
+              <w:rPr>
+                <w:rFonts w:ascii="Verdana" w:eastAsia="Verdana" w:hAnsi="Verdana" w:cs="Verdana"/>
+                <w:bCs/>
+              </w:rPr>
+              <w:t>Password: “Password123?”</w:t>
+            </w:r>
+          </w:p>
+          <w:p>
+            <w:pPr>
+              <w:rPr>
+                <w:rFonts w:ascii="Verdana" w:eastAsia="Verdana" w:hAnsi="Verdana" w:cs="Verdana"/>
+                <w:b/>
+              </w:rPr>
+            </w:pPr>
+            <w:r>
+              <w:rPr>
+                <w:rFonts w:ascii="Verdana" w:eastAsia="Verdana" w:hAnsi="Verdana" w:cs="Verdana"/>
+                <w:b/>
+              </w:rPr>
+              <w:t>Erroneous;</w:t>
+            </w:r>
+          </w:p>
+          <w:p>
+            <w:pPr>
+              <w:rPr>
+                <w:rFonts w:ascii="Verdana" w:eastAsia="Verdana" w:hAnsi="Verdana" w:cs="Verdana"/>
+                <w:bCs/>
+              </w:rPr>
+            </w:pPr>
+            <w:r>
+              <w:rPr>
+                <w:rFonts w:ascii="Verdana" w:eastAsia="Verdana" w:hAnsi="Verdana" w:cs="Verdana"/>
+                <w:bCs/>
+              </w:rPr>
+              <w:t>Email: “NotAnNormal&amp;ErroneousData£org”(Should contain a @ symbol instead of &amp;, should use a period instead of £)</w:t>
+            </w:r>
+            <w:r>
+              <w:rPr>
+                <w:rFonts w:ascii="Verdana" w:eastAsia="Verdana" w:hAnsi="Verdana" w:cs="Verdana"/>
+                <w:bCs/>
+              </w:rPr>
+              <w:br/>
+            </w:r>
+            <w:r>
+              <w:rPr>
+                <w:rFonts w:ascii="Verdana" w:eastAsia="Verdana" w:hAnsi="Verdana" w:cs="Verdana"/>
+                <w:bCs/>
+              </w:rPr>
+              <w:br/>
+              <w:t>Password: “69” (Should be longer, Should have Letters + a capital letter, should have a symbol and is at 8 characters or more.)</w:t>
+            </w:r>
+          </w:p>
+          <w:p>
+            <w:pPr>
+              <w:rPr>
+                <w:rFonts w:ascii="Verdana" w:eastAsia="Verdana" w:hAnsi="Verdana" w:cs="Verdana"/>
+                <w:b/>
+              </w:rPr>
+            </w:pPr>
+            <w:r>
+              <w:rPr>
+                <w:rFonts w:ascii="Verdana" w:eastAsia="Verdana" w:hAnsi="Verdana" w:cs="Verdana"/>
+                <w:b/>
+              </w:rPr>
+              <w:t>Extreme Valid;</w:t>
+            </w:r>
+          </w:p>
+          <w:p>
+            <w:pPr>
+              <w:rPr>
+                <w:rFonts w:ascii="Verdana" w:eastAsia="Verdana" w:hAnsi="Verdana" w:cs="Verdana"/>
+                <w:bCs/>
+              </w:rPr>
+            </w:pPr>
+            <w:r>
+              <w:rPr>
+                <w:rFonts w:ascii="Verdana" w:eastAsia="Verdana" w:hAnsi="Verdana" w:cs="Verdana"/>
+                <w:bCs/>
+              </w:rPr>
+              <w:t>Email: “</w:t>
+            </w:r>
+            <w:hyperlink r:id="rId40" w:history="1">
+              <w:r>
+                <w:rPr>
+                  <w:rStyle w:val="Hyperlink"/>
+                  <w:rFonts w:ascii="Verdana" w:hAnsi="Verdana"/>
+                </w:rPr>
+                <w:t>ExtremeValid</w:t>
+              </w:r>
+              <w:r>
+                <w:rPr>
+                  <w:rStyle w:val="Hyperlink"/>
+                  <w:rFonts w:ascii="Verdana" w:eastAsia="Verdana" w:hAnsi="Verdana" w:cs="Verdana"/>
+                  <w:bCs/>
+                </w:rPr>
+                <w:t>@NormalData.org</w:t>
+              </w:r>
+            </w:hyperlink>
+            <w:r>
+              <w:rPr>
+                <w:rFonts w:ascii="Verdana" w:eastAsia="Verdana" w:hAnsi="Verdana" w:cs="Verdana"/>
+                <w:bCs/>
+              </w:rPr>
+              <w:t>”</w:t>
+            </w:r>
+          </w:p>
+          <w:p>
+            <w:pPr>
+              <w:rPr>
+                <w:rFonts w:ascii="Verdana" w:eastAsia="Verdana" w:hAnsi="Verdana" w:cs="Verdana"/>
+                <w:bCs/>
+              </w:rPr>
+            </w:pPr>
+            <w:r>
+              <w:rPr>
+                <w:rFonts w:ascii="Verdana" w:eastAsia="Verdana" w:hAnsi="Verdana" w:cs="Verdana"/>
+                <w:bCs/>
+              </w:rPr>
               <w:t>Password: “Pasd123?”</w:t>
             </w:r>
           </w:p>
@@ -8095,7 +8104,7 @@
               <w:lastRenderedPageBreak/>
               <w:t>Email: “</w:t>
             </w:r>
-            <w:hyperlink r:id="rId40" w:history="1">
+            <w:hyperlink r:id="rId41" w:history="1">
               <w:r>
                 <w:rPr>
                   <w:rStyle w:val="Hyperlink"/>

--- a/Task 1b/Visual Designs.docx
+++ b/Task 1b/Visual Designs.docx
@@ -3150,7 +3150,11 @@
         </w:drawing>
       </w:r>
     </w:p>
-    <w:p/>
+    <w:p>
+      <w:r>
+        <w:t xml:space="preserve">For users to book a room, They must use this Graphical User Interface to input the required information. </w:t>
+      </w:r>
+    </w:p>
     <w:p>
       <w:pPr>
         <w:pStyle w:val="Heading1"/>
@@ -3552,7 +3556,13 @@
     <w:p>
       <w:r>
         <w:lastRenderedPageBreak/>
-        <w:t>The user has clicked the ‘’book room’’ on the front end. The solution GET ‘s the data necessary to create a booking. This includes the UserId and the public.Rooms table. Then, the data is validated to ensure no data corruption has occurred. Once the</w:t>
+        <w:t xml:space="preserve">The user has clicked the </w:t>
+      </w:r>
+      <w:r>
+        <w:t>“</w:t>
+      </w:r>
+      <w:r>
+        <w:t>book room’’ on the front end. The solution GET ‘s the data necessary to create a booking. This includes the UserId and the public.Rooms table. Then, the data is validated to ensure no data corruption has occurred. Once the</w:t>
       </w:r>
       <w:r>
         <w:t xml:space="preserve"> validation check is successful, the information is then checked against the database. If the room is not taken, the information is saved to the database. Then, if the validation checks shows that the room has been booked, the user is given a success message and is returned to index. If any of the validation checks fail, the user is given an error message relevant to the issue and is asked to try again or to select another room.</w:t>
@@ -3643,10 +3653,12 @@
         <w:pStyle w:val="Heading3"/>
       </w:pPr>
       <w:bookmarkStart w:id="19" w:name="_Toc220658232"/>
+      <w:proofErr w:type="spellStart"/>
       <w:r>
         <w:t>AspNetUsers</w:t>
       </w:r>
       <w:bookmarkEnd w:id="19"/>
+      <w:proofErr w:type="spellEnd"/>
     </w:p>
     <w:tbl>
       <w:tblPr>
@@ -3801,9 +3813,11 @@
             <w:tcW w:w="2673" w:type="dxa"/>
           </w:tcPr>
           <w:p>
+            <w:proofErr w:type="spellStart"/>
             <w:r>
               <w:t>UserName</w:t>
             </w:r>
+            <w:proofErr w:type="spellEnd"/>
           </w:p>
         </w:tc>
         <w:tc>
@@ -3866,9 +3880,11 @@
             <w:tcW w:w="2673" w:type="dxa"/>
           </w:tcPr>
           <w:p>
+            <w:proofErr w:type="spellStart"/>
             <w:r>
               <w:t>NorimalizedUserName</w:t>
             </w:r>
+            <w:proofErr w:type="spellEnd"/>
           </w:p>
         </w:tc>
         <w:tc>
@@ -3996,9 +4012,11 @@
             <w:tcW w:w="2673" w:type="dxa"/>
           </w:tcPr>
           <w:p>
+            <w:proofErr w:type="spellStart"/>
             <w:r>
               <w:t>NormalizedEmail</w:t>
             </w:r>
+            <w:proofErr w:type="spellEnd"/>
           </w:p>
         </w:tc>
         <w:tc>
@@ -4061,9 +4079,11 @@
             <w:tcW w:w="2673" w:type="dxa"/>
           </w:tcPr>
           <w:p>
+            <w:proofErr w:type="spellStart"/>
             <w:r>
               <w:t>EmailConfirmed</w:t>
             </w:r>
+            <w:proofErr w:type="spellEnd"/>
           </w:p>
         </w:tc>
         <w:tc>
@@ -4126,9 +4146,11 @@
             <w:tcW w:w="2673" w:type="dxa"/>
           </w:tcPr>
           <w:p>
+            <w:proofErr w:type="spellStart"/>
             <w:r>
               <w:t>PasswordHash</w:t>
             </w:r>
+            <w:proofErr w:type="spellEnd"/>
           </w:p>
         </w:tc>
         <w:tc>
@@ -4191,9 +4213,11 @@
             <w:tcW w:w="2673" w:type="dxa"/>
           </w:tcPr>
           <w:p>
+            <w:proofErr w:type="spellStart"/>
             <w:r>
               <w:t>SecurityStamp</w:t>
             </w:r>
+            <w:proofErr w:type="spellEnd"/>
           </w:p>
         </w:tc>
         <w:tc>
@@ -4256,9 +4280,11 @@
             <w:tcW w:w="2673" w:type="dxa"/>
           </w:tcPr>
           <w:p>
+            <w:proofErr w:type="spellStart"/>
             <w:r>
               <w:t>ConcurrencyStamp</w:t>
             </w:r>
+            <w:proofErr w:type="spellEnd"/>
           </w:p>
         </w:tc>
         <w:tc>
@@ -4321,10 +4347,12 @@
             <w:tcW w:w="2673" w:type="dxa"/>
           </w:tcPr>
           <w:p>
+            <w:proofErr w:type="spellStart"/>
             <w:r>
               <w:lastRenderedPageBreak/>
               <w:t>PhoneNumber</w:t>
             </w:r>
+            <w:proofErr w:type="spellEnd"/>
           </w:p>
         </w:tc>
         <w:tc>
@@ -4387,13 +4415,20 @@
             <w:tcW w:w="2673" w:type="dxa"/>
           </w:tcPr>
           <w:p>
+            <w:proofErr w:type="spellStart"/>
             <w:r>
               <w:t>PhoneNumberConfirmed</w:t>
             </w:r>
+            <w:proofErr w:type="spellEnd"/>
             <w:r>
               <w:br/>
-              <w:t>-TwoFactorEnabled</w:t>
-            </w:r>
+              <w:t>-</w:t>
+            </w:r>
+            <w:proofErr w:type="spellStart"/>
+            <w:r>
+              <w:t>TwoFactorEnabled</w:t>
+            </w:r>
+            <w:proofErr w:type="spellEnd"/>
           </w:p>
           <w:p/>
         </w:tc>
@@ -4457,9 +4492,11 @@
             <w:tcW w:w="2673" w:type="dxa"/>
           </w:tcPr>
           <w:p>
+            <w:proofErr w:type="spellStart"/>
             <w:r>
               <w:t>LockoutEnd</w:t>
             </w:r>
+            <w:proofErr w:type="spellEnd"/>
           </w:p>
         </w:tc>
         <w:tc>
@@ -4522,9 +4559,11 @@
             <w:tcW w:w="2673" w:type="dxa"/>
           </w:tcPr>
           <w:p>
+            <w:proofErr w:type="spellStart"/>
             <w:r>
               <w:t>LockoutEnabled</w:t>
             </w:r>
+            <w:proofErr w:type="spellEnd"/>
           </w:p>
         </w:tc>
         <w:tc>
@@ -4532,9 +4571,11 @@
             <w:tcW w:w="1562" w:type="dxa"/>
           </w:tcPr>
           <w:p>
+            <w:proofErr w:type="spellStart"/>
             <w:r>
               <w:t>DateTime</w:t>
             </w:r>
+            <w:proofErr w:type="spellEnd"/>
           </w:p>
         </w:tc>
         <w:tc>
@@ -4587,9 +4628,11 @@
             <w:tcW w:w="2673" w:type="dxa"/>
           </w:tcPr>
           <w:p>
+            <w:proofErr w:type="spellStart"/>
             <w:r>
               <w:t>AccessFailedCount</w:t>
             </w:r>
+            <w:proofErr w:type="spellEnd"/>
           </w:p>
         </w:tc>
         <w:tc>
@@ -4650,10 +4693,12 @@
         <w:pStyle w:val="Heading3"/>
       </w:pPr>
       <w:bookmarkStart w:id="20" w:name="_Toc220658233"/>
+      <w:proofErr w:type="spellStart"/>
       <w:r>
         <w:t>AspNetRoles</w:t>
       </w:r>
       <w:bookmarkEnd w:id="20"/>
+      <w:proofErr w:type="spellEnd"/>
     </w:p>
     <w:tbl>
       <w:tblPr>
@@ -4873,9 +4918,11 @@
             <w:tcW w:w="1932" w:type="dxa"/>
           </w:tcPr>
           <w:p>
+            <w:proofErr w:type="spellStart"/>
             <w:r>
               <w:t>NormalizedName</w:t>
             </w:r>
+            <w:proofErr w:type="spellEnd"/>
           </w:p>
         </w:tc>
         <w:tc>
@@ -4938,9 +4985,11 @@
             <w:tcW w:w="1932" w:type="dxa"/>
           </w:tcPr>
           <w:p>
+            <w:proofErr w:type="spellStart"/>
             <w:r>
               <w:t>ConcurrencyStamp</w:t>
             </w:r>
+            <w:proofErr w:type="spellEnd"/>
           </w:p>
         </w:tc>
         <w:tc>
@@ -5001,10 +5050,12 @@
         <w:pStyle w:val="Heading3"/>
       </w:pPr>
       <w:bookmarkStart w:id="21" w:name="_Toc220658234"/>
+      <w:proofErr w:type="spellStart"/>
       <w:r>
         <w:t>AspNetUserRoles</w:t>
       </w:r>
       <w:bookmarkEnd w:id="21"/>
+      <w:proofErr w:type="spellEnd"/>
     </w:p>
     <w:tbl>
       <w:tblPr>
@@ -5208,9 +5259,11 @@
             <w:tcW w:w="1838" w:type="dxa"/>
           </w:tcPr>
           <w:p>
+            <w:proofErr w:type="spellStart"/>
             <w:r>
               <w:t>RoleId</w:t>
             </w:r>
+            <w:proofErr w:type="spellEnd"/>
           </w:p>
         </w:tc>
         <w:tc>
@@ -5358,9 +5411,11 @@
             <w:tcW w:w="1838" w:type="dxa"/>
           </w:tcPr>
           <w:p>
+            <w:proofErr w:type="spellStart"/>
             <w:r>
               <w:t>StaffId</w:t>
             </w:r>
+            <w:proofErr w:type="spellEnd"/>
           </w:p>
         </w:tc>
         <w:tc>
@@ -5420,9 +5475,11 @@
             <w:tcW w:w="1838" w:type="dxa"/>
           </w:tcPr>
           <w:p>
+            <w:proofErr w:type="spellStart"/>
             <w:r>
               <w:t>JobTitle</w:t>
             </w:r>
+            <w:proofErr w:type="spellEnd"/>
           </w:p>
         </w:tc>
         <w:tc>
@@ -5544,9 +5601,11 @@
             <w:tcW w:w="1838" w:type="dxa"/>
           </w:tcPr>
           <w:p>
+            <w:proofErr w:type="spellStart"/>
             <w:r>
               <w:t>StaffFullName</w:t>
             </w:r>
+            <w:proofErr w:type="spellEnd"/>
           </w:p>
         </w:tc>
         <w:tc>
@@ -5694,9 +5753,11 @@
             <w:tcW w:w="1838" w:type="dxa"/>
           </w:tcPr>
           <w:p>
+            <w:proofErr w:type="spellStart"/>
             <w:r>
               <w:t>BookingsId</w:t>
             </w:r>
+            <w:proofErr w:type="spellEnd"/>
           </w:p>
         </w:tc>
         <w:tc>
@@ -5818,9 +5879,11 @@
             <w:tcW w:w="1838" w:type="dxa"/>
           </w:tcPr>
           <w:p>
+            <w:proofErr w:type="spellStart"/>
             <w:r>
               <w:t>RoomsId</w:t>
             </w:r>
+            <w:proofErr w:type="spellEnd"/>
           </w:p>
         </w:tc>
         <w:tc>
@@ -5880,9 +5943,11 @@
             <w:tcW w:w="1838" w:type="dxa"/>
           </w:tcPr>
           <w:p>
+            <w:proofErr w:type="spellStart"/>
             <w:r>
               <w:t>CheckInDate</w:t>
             </w:r>
+            <w:proofErr w:type="spellEnd"/>
           </w:p>
         </w:tc>
         <w:tc>
@@ -5890,9 +5955,11 @@
             <w:tcW w:w="1166" w:type="dxa"/>
           </w:tcPr>
           <w:p>
+            <w:proofErr w:type="spellStart"/>
             <w:r>
               <w:t>DateTime</w:t>
             </w:r>
+            <w:proofErr w:type="spellEnd"/>
           </w:p>
         </w:tc>
         <w:tc>
@@ -5942,9 +6009,11 @@
             <w:tcW w:w="1838" w:type="dxa"/>
           </w:tcPr>
           <w:p>
+            <w:proofErr w:type="spellStart"/>
             <w:r>
               <w:t>CheckOutDate</w:t>
             </w:r>
+            <w:proofErr w:type="spellEnd"/>
           </w:p>
         </w:tc>
         <w:tc>
@@ -5952,9 +6021,11 @@
             <w:tcW w:w="1166" w:type="dxa"/>
           </w:tcPr>
           <w:p>
+            <w:proofErr w:type="spellStart"/>
             <w:r>
               <w:t>DateTime</w:t>
             </w:r>
+            <w:proofErr w:type="spellEnd"/>
           </w:p>
         </w:tc>
         <w:tc>
@@ -6004,9 +6075,11 @@
             <w:tcW w:w="1838" w:type="dxa"/>
           </w:tcPr>
           <w:p>
+            <w:proofErr w:type="spellStart"/>
             <w:r>
               <w:t>NumberOfGuests</w:t>
             </w:r>
+            <w:proofErr w:type="spellEnd"/>
           </w:p>
         </w:tc>
         <w:tc>
@@ -6128,9 +6201,11 @@
             <w:tcW w:w="1838" w:type="dxa"/>
           </w:tcPr>
           <w:p>
+            <w:proofErr w:type="spellStart"/>
             <w:r>
               <w:t>BookingCreatedAt</w:t>
             </w:r>
+            <w:proofErr w:type="spellEnd"/>
           </w:p>
         </w:tc>
         <w:tc>
@@ -6138,9 +6213,11 @@
             <w:tcW w:w="1166" w:type="dxa"/>
           </w:tcPr>
           <w:p>
+            <w:proofErr w:type="spellStart"/>
             <w:r>
               <w:t>DateTime</w:t>
             </w:r>
+            <w:proofErr w:type="spellEnd"/>
           </w:p>
         </w:tc>
         <w:tc>
@@ -6190,10 +6267,12 @@
             <w:tcW w:w="1838" w:type="dxa"/>
           </w:tcPr>
           <w:p>
+            <w:proofErr w:type="spellStart"/>
             <w:r>
               <w:lastRenderedPageBreak/>
               <w:t>SpecialRequest</w:t>
             </w:r>
+            <w:proofErr w:type="spellEnd"/>
           </w:p>
         </w:tc>
         <w:tc>
@@ -6253,9 +6332,11 @@
             <w:tcW w:w="1838" w:type="dxa"/>
           </w:tcPr>
           <w:p>
+            <w:proofErr w:type="spellStart"/>
             <w:r>
               <w:t>IsPayed</w:t>
             </w:r>
+            <w:proofErr w:type="spellEnd"/>
           </w:p>
         </w:tc>
         <w:tc>
@@ -6315,9 +6396,11 @@
             <w:tcW w:w="1838" w:type="dxa"/>
           </w:tcPr>
           <w:p>
+            <w:proofErr w:type="spellStart"/>
             <w:r>
               <w:t>PayedAt</w:t>
             </w:r>
+            <w:proofErr w:type="spellEnd"/>
           </w:p>
         </w:tc>
         <w:tc>
@@ -6325,9 +6408,11 @@
             <w:tcW w:w="1166" w:type="dxa"/>
           </w:tcPr>
           <w:p>
+            <w:proofErr w:type="spellStart"/>
             <w:r>
               <w:t>DateTime</w:t>
             </w:r>
+            <w:proofErr w:type="spellEnd"/>
           </w:p>
         </w:tc>
         <w:tc>
@@ -6465,9 +6550,11 @@
             <w:tcW w:w="1838" w:type="dxa"/>
           </w:tcPr>
           <w:p>
+            <w:proofErr w:type="spellStart"/>
             <w:r>
               <w:t>RoomsId</w:t>
             </w:r>
+            <w:proofErr w:type="spellEnd"/>
           </w:p>
         </w:tc>
         <w:tc>
@@ -6527,9 +6614,11 @@
             <w:tcW w:w="1838" w:type="dxa"/>
           </w:tcPr>
           <w:p>
+            <w:proofErr w:type="spellStart"/>
             <w:r>
               <w:t>RoomName</w:t>
             </w:r>
+            <w:proofErr w:type="spellEnd"/>
           </w:p>
         </w:tc>
         <w:tc>
@@ -6713,9 +6802,11 @@
             <w:tcW w:w="1838" w:type="dxa"/>
           </w:tcPr>
           <w:p>
+            <w:proofErr w:type="spellStart"/>
             <w:r>
               <w:t>HourlyRate</w:t>
             </w:r>
+            <w:proofErr w:type="spellEnd"/>
           </w:p>
         </w:tc>
         <w:tc>
@@ -6837,9 +6928,11 @@
             <w:tcW w:w="1838" w:type="dxa"/>
           </w:tcPr>
           <w:p>
+            <w:proofErr w:type="spellStart"/>
             <w:r>
               <w:t>IsAvailable</w:t>
             </w:r>
+            <w:proofErr w:type="spellEnd"/>
           </w:p>
         </w:tc>
         <w:tc>
@@ -8396,6 +8489,13 @@
               </w:rPr>
               <w:t>with buffer overflows.</w:t>
             </w:r>
+            <w:r>
+              <w:rPr>
+                <w:rFonts w:ascii="Verdana" w:eastAsia="Verdana" w:hAnsi="Verdana" w:cs="Verdana"/>
+                <w:bCs/>
+              </w:rPr>
+              <w:t xml:space="preserve"> Tester should ensure that they are unable to boom a room in the past, and that the booking must be at least a day in advance.</w:t>
+            </w:r>
           </w:p>
         </w:tc>
       </w:tr>
@@ -8427,6 +8527,13 @@
                 <w:b/>
               </w:rPr>
             </w:pPr>
+            <w:r>
+              <w:rPr>
+                <w:rFonts w:ascii="Verdana" w:eastAsia="Verdana" w:hAnsi="Verdana" w:cs="Verdana"/>
+                <w:b/>
+              </w:rPr>
+              <w:t>Viewing Available Rooms</w:t>
+            </w:r>
           </w:p>
         </w:tc>
         <w:tc>
@@ -8440,6 +8547,27 @@
                 <w:b/>
               </w:rPr>
             </w:pPr>
+            <w:r>
+              <w:rPr>
+                <w:rFonts w:ascii="Verdana" w:eastAsia="Verdana" w:hAnsi="Verdana" w:cs="Verdana"/>
+                <w:b/>
+              </w:rPr>
+              <w:t>Blackbox Testing,</w:t>
+            </w:r>
+            <w:r>
+              <w:rPr>
+                <w:rFonts w:ascii="Verdana" w:eastAsia="Verdana" w:hAnsi="Verdana" w:cs="Verdana"/>
+                <w:b/>
+              </w:rPr>
+              <w:t xml:space="preserve"> </w:t>
+            </w:r>
+            <w:r>
+              <w:rPr>
+                <w:rFonts w:ascii="Verdana" w:eastAsia="Verdana" w:hAnsi="Verdana" w:cs="Verdana"/>
+                <w:b/>
+              </w:rPr>
+              <w:t>Functionality Testing, Integration Testing</w:t>
+            </w:r>
           </w:p>
         </w:tc>
         <w:tc>
@@ -8453,6 +8581,69 @@
                 <w:bCs/>
               </w:rPr>
             </w:pPr>
+            <w:r>
+              <w:rPr>
+                <w:rFonts w:ascii="Verdana" w:eastAsia="Verdana" w:hAnsi="Verdana" w:cs="Verdana"/>
+                <w:bCs/>
+              </w:rPr>
+              <w:t>Test Data</w:t>
+            </w:r>
+            <w:r>
+              <w:rPr>
+                <w:rFonts w:ascii="Verdana" w:eastAsia="Verdana" w:hAnsi="Verdana" w:cs="Verdana"/>
+                <w:bCs/>
+              </w:rPr>
+              <w:t xml:space="preserve"> Not Required. The system must allow users that are logged in to view the available </w:t>
+            </w:r>
+            <w:r>
+              <w:rPr>
+                <w:rFonts w:ascii="Verdana" w:eastAsia="Verdana" w:hAnsi="Verdana" w:cs="Verdana"/>
+                <w:bCs/>
+              </w:rPr>
+              <w:t>r</w:t>
+            </w:r>
+            <w:r>
+              <w:rPr>
+                <w:rFonts w:ascii="Verdana" w:eastAsia="Verdana" w:hAnsi="Verdana" w:cs="Verdana"/>
+                <w:bCs/>
+              </w:rPr>
+              <w:t xml:space="preserve">ooms. </w:t>
+            </w:r>
+            <w:r>
+              <w:rPr>
+                <w:rFonts w:ascii="Verdana" w:eastAsia="Verdana" w:hAnsi="Verdana" w:cs="Verdana"/>
+                <w:bCs/>
+              </w:rPr>
+              <w:t xml:space="preserve">Database Schema must be applied. The controller must be able to manage </w:t>
+            </w:r>
+            <w:r>
+              <w:rPr>
+                <w:rFonts w:ascii="Verdana" w:eastAsia="Verdana" w:hAnsi="Verdana" w:cs="Verdana"/>
+                <w:bCs/>
+              </w:rPr>
+              <w:t>viewing requests</w:t>
+            </w:r>
+            <w:r>
+              <w:rPr>
+                <w:rFonts w:ascii="Verdana" w:eastAsia="Verdana" w:hAnsi="Verdana" w:cs="Verdana"/>
+                <w:bCs/>
+              </w:rPr>
+              <w:t xml:space="preserve"> and ensure that the request is successful.</w:t>
+            </w:r>
+            <w:r>
+              <w:rPr>
+                <w:rFonts w:ascii="Verdana" w:eastAsia="Verdana" w:hAnsi="Verdana" w:cs="Verdana"/>
+                <w:bCs/>
+              </w:rPr>
+              <w:t xml:space="preserve"> </w:t>
+            </w:r>
+            <w:r>
+              <w:rPr>
+                <w:rFonts w:ascii="Verdana" w:eastAsia="Verdana" w:hAnsi="Verdana" w:cs="Verdana"/>
+                <w:bCs/>
+              </w:rPr>
+              <w:t>There must be working logic in the function.</w:t>
+            </w:r>
           </w:p>
         </w:tc>
       </w:tr>
@@ -8484,6 +8675,13 @@
                 <w:b/>
               </w:rPr>
             </w:pPr>
+            <w:r>
+              <w:rPr>
+                <w:rFonts w:ascii="Verdana" w:eastAsia="Verdana" w:hAnsi="Verdana" w:cs="Verdana"/>
+                <w:b/>
+              </w:rPr>
+              <w:t>Editing Rooms</w:t>
+            </w:r>
           </w:p>
         </w:tc>
         <w:tc>
@@ -8497,6 +8695,34 @@
                 <w:b/>
               </w:rPr>
             </w:pPr>
+            <w:r>
+              <w:rPr>
+                <w:rFonts w:ascii="Verdana" w:eastAsia="Verdana" w:hAnsi="Verdana" w:cs="Verdana"/>
+                <w:b/>
+              </w:rPr>
+              <w:t xml:space="preserve">Whitebox Testing, </w:t>
+            </w:r>
+            <w:r>
+              <w:rPr>
+                <w:rFonts w:ascii="Verdana" w:eastAsia="Verdana" w:hAnsi="Verdana" w:cs="Verdana"/>
+                <w:b/>
+              </w:rPr>
+              <w:t>Blackbox Testing,</w:t>
+            </w:r>
+            <w:r>
+              <w:rPr>
+                <w:rFonts w:ascii="Verdana" w:eastAsia="Verdana" w:hAnsi="Verdana" w:cs="Verdana"/>
+                <w:b/>
+              </w:rPr>
+              <w:t xml:space="preserve"> </w:t>
+            </w:r>
+            <w:r>
+              <w:rPr>
+                <w:rFonts w:ascii="Verdana" w:eastAsia="Verdana" w:hAnsi="Verdana" w:cs="Verdana"/>
+                <w:b/>
+              </w:rPr>
+              <w:t>Functionality Testing, Integration Testing</w:t>
+            </w:r>
           </w:p>
         </w:tc>
         <w:tc>
@@ -8541,6 +8767,13 @@
                 <w:b/>
               </w:rPr>
             </w:pPr>
+            <w:r>
+              <w:rPr>
+                <w:rFonts w:ascii="Verdana" w:eastAsia="Verdana" w:hAnsi="Verdana" w:cs="Verdana"/>
+                <w:b/>
+              </w:rPr>
+              <w:t>Editing Bookings</w:t>
+            </w:r>
           </w:p>
         </w:tc>
         <w:tc>
@@ -8598,6 +8831,13 @@
                 <w:b/>
               </w:rPr>
             </w:pPr>
+            <w:r>
+              <w:rPr>
+                <w:rFonts w:ascii="Verdana" w:eastAsia="Verdana" w:hAnsi="Verdana" w:cs="Verdana"/>
+                <w:b/>
+              </w:rPr>
+              <w:t>Set Payment Method</w:t>
+            </w:r>
           </w:p>
         </w:tc>
         <w:tc>

--- a/Task 1b/Visual Designs.docx
+++ b/Task 1b/Visual Designs.docx
@@ -497,7 +497,7 @@
                 <w:noProof/>
                 <w:webHidden/>
               </w:rPr>
-              <w:t>4</w:t>
+              <w:t>2</w:t>
             </w:r>
             <w:r>
               <w:rPr>
@@ -567,7 +567,7 @@
                 <w:noProof/>
                 <w:webHidden/>
               </w:rPr>
-              <w:t>4</w:t>
+              <w:t>2</w:t>
             </w:r>
             <w:r>
               <w:rPr>
@@ -637,7 +637,7 @@
                 <w:noProof/>
                 <w:webHidden/>
               </w:rPr>
-              <w:t>4</w:t>
+              <w:t>3</w:t>
             </w:r>
             <w:r>
               <w:rPr>
@@ -707,7 +707,7 @@
                 <w:noProof/>
                 <w:webHidden/>
               </w:rPr>
-              <w:t>4</w:t>
+              <w:t>3</w:t>
             </w:r>
             <w:r>
               <w:rPr>
@@ -777,7 +777,7 @@
                 <w:noProof/>
                 <w:webHidden/>
               </w:rPr>
-              <w:t>5</w:t>
+              <w:t>4</w:t>
             </w:r>
             <w:r>
               <w:rPr>
@@ -1127,7 +1127,7 @@
                 <w:noProof/>
                 <w:webHidden/>
               </w:rPr>
-              <w:t>7</w:t>
+              <w:t>8</w:t>
             </w:r>
             <w:r>
               <w:rPr>
@@ -1199,7 +1199,7 @@
                 <w:noProof/>
                 <w:webHidden/>
               </w:rPr>
-              <w:t>9</w:t>
+              <w:t>10</w:t>
             </w:r>
             <w:r>
               <w:rPr>
@@ -1269,7 +1269,7 @@
                 <w:noProof/>
                 <w:webHidden/>
               </w:rPr>
-              <w:t>9</w:t>
+              <w:t>10</w:t>
             </w:r>
             <w:r>
               <w:rPr>
@@ -1339,7 +1339,7 @@
                 <w:noProof/>
                 <w:webHidden/>
               </w:rPr>
-              <w:t>11</w:t>
+              <w:t>12</w:t>
             </w:r>
             <w:r>
               <w:rPr>
@@ -1409,7 +1409,7 @@
                 <w:noProof/>
                 <w:webHidden/>
               </w:rPr>
-              <w:t>12</w:t>
+              <w:t>13</w:t>
             </w:r>
             <w:r>
               <w:rPr>
@@ -1479,7 +1479,7 @@
                 <w:noProof/>
                 <w:webHidden/>
               </w:rPr>
-              <w:t>13</w:t>
+              <w:t>14</w:t>
             </w:r>
             <w:r>
               <w:rPr>
@@ -1549,7 +1549,7 @@
                 <w:noProof/>
                 <w:webHidden/>
               </w:rPr>
-              <w:t>14</w:t>
+              <w:t>15</w:t>
             </w:r>
             <w:r>
               <w:rPr>
@@ -1621,7 +1621,7 @@
                 <w:noProof/>
                 <w:webHidden/>
               </w:rPr>
-              <w:t>15</w:t>
+              <w:t>16</w:t>
             </w:r>
             <w:r>
               <w:rPr>
@@ -1691,7 +1691,7 @@
                 <w:noProof/>
                 <w:webHidden/>
               </w:rPr>
-              <w:t>15</w:t>
+              <w:t>16</w:t>
             </w:r>
             <w:r>
               <w:rPr>
@@ -1761,7 +1761,7 @@
                 <w:noProof/>
                 <w:webHidden/>
               </w:rPr>
-              <w:t>15</w:t>
+              <w:t>16</w:t>
             </w:r>
             <w:r>
               <w:rPr>
@@ -1831,7 +1831,7 @@
                 <w:noProof/>
                 <w:webHidden/>
               </w:rPr>
-              <w:t>15</w:t>
+              <w:t>16</w:t>
             </w:r>
             <w:r>
               <w:rPr>
@@ -1901,7 +1901,7 @@
                 <w:noProof/>
                 <w:webHidden/>
               </w:rPr>
-              <w:t>16</w:t>
+              <w:t>17</w:t>
             </w:r>
             <w:r>
               <w:rPr>
@@ -1971,7 +1971,7 @@
                 <w:noProof/>
                 <w:webHidden/>
               </w:rPr>
-              <w:t>16</w:t>
+              <w:t>17</w:t>
             </w:r>
             <w:r>
               <w:rPr>
@@ -2041,7 +2041,7 @@
                 <w:noProof/>
                 <w:webHidden/>
               </w:rPr>
-              <w:t>16</w:t>
+              <w:t>17</w:t>
             </w:r>
             <w:r>
               <w:rPr>
@@ -2111,7 +2111,7 @@
                 <w:noProof/>
                 <w:webHidden/>
               </w:rPr>
-              <w:t>16</w:t>
+              <w:t>17</w:t>
             </w:r>
             <w:r>
               <w:rPr>
@@ -2181,7 +2181,7 @@
                 <w:noProof/>
                 <w:webHidden/>
               </w:rPr>
-              <w:t>17</w:t>
+              <w:t>18</w:t>
             </w:r>
             <w:r>
               <w:rPr>
@@ -2253,7 +2253,7 @@
                 <w:noProof/>
                 <w:webHidden/>
               </w:rPr>
-              <w:t>17</w:t>
+              <w:t>18</w:t>
             </w:r>
             <w:r>
               <w:rPr>
@@ -3152,7 +3152,15 @@
     </w:p>
     <w:p>
       <w:r>
-        <w:t xml:space="preserve">For users to book a room, They must use this Graphical User Interface to input the required information. </w:t>
+        <w:t xml:space="preserve">For users to book a room, </w:t>
+      </w:r>
+      <w:proofErr w:type="gramStart"/>
+      <w:r>
+        <w:t>They</w:t>
+      </w:r>
+      <w:proofErr w:type="gramEnd"/>
+      <w:r>
+        <w:t xml:space="preserve"> must use this Graphical User Interface to input the required information. </w:t>
       </w:r>
     </w:p>
     <w:p>
@@ -3425,7 +3433,15 @@
       </w:r>
       <w:r>
         <w:lastRenderedPageBreak/>
-        <w:t>then written to the database. A final validation check to ensure that the information was saved and the user receives a success message. If any of the validation checks fail, the user is given an error message relevant to the issue and is asked to submit again.</w:t>
+        <w:t xml:space="preserve">then written to the database. A final validation </w:t>
+      </w:r>
+      <w:proofErr w:type="gramStart"/>
+      <w:r>
+        <w:t>check</w:t>
+      </w:r>
+      <w:proofErr w:type="gramEnd"/>
+      <w:r>
+        <w:t xml:space="preserve"> to ensure that the information was saved and the user receives a success message. If any of the validation checks fail, the user is given an error message relevant to the issue and is asked to submit again.</w:t>
       </w:r>
     </w:p>
     <w:p>
@@ -3562,7 +3578,15 @@
         <w:t>“</w:t>
       </w:r>
       <w:r>
-        <w:t>book room’’ on the front end. The solution GET ‘s the data necessary to create a booking. This includes the UserId and the public.Rooms table. Then, the data is validated to ensure no data corruption has occurred. Once the</w:t>
+        <w:t xml:space="preserve">book room’’ on the front end. The solution GET ‘s the data necessary to create a booking. This includes the UserId and the </w:t>
+      </w:r>
+      <w:proofErr w:type="gramStart"/>
+      <w:r>
+        <w:t>public.Rooms</w:t>
+      </w:r>
+      <w:proofErr w:type="gramEnd"/>
+      <w:r>
+        <w:t xml:space="preserve"> table. Then, the data is validated to ensure no data corruption has occurred. Once the</w:t>
       </w:r>
       <w:r>
         <w:t xml:space="preserve"> validation check is successful, the information is then checked against the database. If the room is not taken, the information is saved to the database. Then, if the validation checks shows that the room has been booked, the user is given a success message and is returned to index. If any of the validation checks fail, the user is given an error message relevant to the issue and is asked to try again or to select another room.</w:t>
@@ -7534,7 +7558,23 @@
                 <w:rFonts w:ascii="Verdana" w:eastAsia="Verdana" w:hAnsi="Verdana" w:cs="Verdana"/>
                 <w:bCs/>
               </w:rPr>
-              <w:t>Email: “NotAnNormal&amp;ErroneousData£org”(Should contain a @ symbol instead of &amp;, should use</w:t>
+              <w:t>Email: “NotAnNormal&amp;ErroneousData£</w:t>
+            </w:r>
+            <w:proofErr w:type="gramStart"/>
+            <w:r>
+              <w:rPr>
+                <w:rFonts w:ascii="Verdana" w:eastAsia="Verdana" w:hAnsi="Verdana" w:cs="Verdana"/>
+                <w:bCs/>
+              </w:rPr>
+              <w:t>org”(</w:t>
+            </w:r>
+            <w:proofErr w:type="gramEnd"/>
+            <w:r>
+              <w:rPr>
+                <w:rFonts w:ascii="Verdana" w:eastAsia="Verdana" w:hAnsi="Verdana" w:cs="Verdana"/>
+                <w:bCs/>
+              </w:rPr>
+              <w:t>Should contain a @ symbol instead of &amp;, should use</w:t>
             </w:r>
             <w:r>
               <w:rPr>
@@ -8065,7 +8105,23 @@
                 <w:rFonts w:ascii="Verdana" w:eastAsia="Verdana" w:hAnsi="Verdana" w:cs="Verdana"/>
                 <w:bCs/>
               </w:rPr>
-              <w:t>Email: “NotAnNormal&amp;ErroneousData£org”(Should contain a @ symbol instead of &amp;, should use a period instead of £)</w:t>
+              <w:t>Email: “NotAnNormal&amp;ErroneousData£</w:t>
+            </w:r>
+            <w:proofErr w:type="gramStart"/>
+            <w:r>
+              <w:rPr>
+                <w:rFonts w:ascii="Verdana" w:eastAsia="Verdana" w:hAnsi="Verdana" w:cs="Verdana"/>
+                <w:bCs/>
+              </w:rPr>
+              <w:t>org”(</w:t>
+            </w:r>
+            <w:proofErr w:type="gramEnd"/>
+            <w:r>
+              <w:rPr>
+                <w:rFonts w:ascii="Verdana" w:eastAsia="Verdana" w:hAnsi="Verdana" w:cs="Verdana"/>
+                <w:bCs/>
+              </w:rPr>
+              <w:t>Should contain a @ symbol instead of &amp;, should use a period instead of £)</w:t>
             </w:r>
             <w:r>
               <w:rPr>
@@ -8495,6 +8551,340 @@
                 <w:bCs/>
               </w:rPr>
               <w:t xml:space="preserve"> Tester should ensure that they are unable to boom a room in the past, and that the booking must be at least a day in advance.</w:t>
+            </w:r>
+          </w:p>
+          <w:p>
+            <w:pPr>
+              <w:rPr>
+                <w:rFonts w:ascii="Verdana" w:eastAsia="Verdana" w:hAnsi="Verdana" w:cs="Verdana"/>
+                <w:bCs/>
+              </w:rPr>
+            </w:pPr>
+            <w:r>
+              <w:rPr>
+                <w:rFonts w:ascii="Verdana" w:eastAsia="Verdana" w:hAnsi="Verdana" w:cs="Verdana"/>
+                <w:bCs/>
+              </w:rPr>
+              <w:t>Example Test Data:</w:t>
+            </w:r>
+          </w:p>
+          <w:p>
+            <w:pPr>
+              <w:rPr>
+                <w:rFonts w:ascii="Verdana" w:eastAsia="Verdana" w:hAnsi="Verdana" w:cs="Verdana"/>
+                <w:b/>
+              </w:rPr>
+            </w:pPr>
+            <w:r>
+              <w:rPr>
+                <w:rFonts w:ascii="Verdana" w:eastAsia="Verdana" w:hAnsi="Verdana" w:cs="Verdana"/>
+                <w:b/>
+              </w:rPr>
+              <w:t>Valid;</w:t>
+            </w:r>
+          </w:p>
+          <w:p>
+            <w:pPr>
+              <w:rPr>
+                <w:rFonts w:ascii="Verdana" w:eastAsia="Verdana" w:hAnsi="Verdana" w:cs="Verdana"/>
+                <w:bCs/>
+              </w:rPr>
+            </w:pPr>
+            <w:r>
+              <w:rPr>
+                <w:rFonts w:ascii="Verdana" w:eastAsia="Verdana" w:hAnsi="Verdana" w:cs="Verdana"/>
+                <w:bCs/>
+              </w:rPr>
+              <w:t>Date: 31/1/2026</w:t>
+            </w:r>
+          </w:p>
+          <w:p>
+            <w:pPr>
+              <w:rPr>
+                <w:rFonts w:ascii="Verdana" w:eastAsia="Verdana" w:hAnsi="Verdana" w:cs="Verdana"/>
+                <w:bCs/>
+              </w:rPr>
+            </w:pPr>
+            <w:r>
+              <w:rPr>
+                <w:rFonts w:ascii="Verdana" w:eastAsia="Verdana" w:hAnsi="Verdana" w:cs="Verdana"/>
+                <w:bCs/>
+              </w:rPr>
+              <w:t>Start Time: 09:00</w:t>
+            </w:r>
+          </w:p>
+          <w:p>
+            <w:pPr>
+              <w:rPr>
+                <w:rFonts w:ascii="Verdana" w:eastAsia="Verdana" w:hAnsi="Verdana" w:cs="Verdana"/>
+                <w:bCs/>
+              </w:rPr>
+            </w:pPr>
+            <w:r>
+              <w:rPr>
+                <w:rFonts w:ascii="Verdana" w:eastAsia="Verdana" w:hAnsi="Verdana" w:cs="Verdana"/>
+                <w:bCs/>
+              </w:rPr>
+              <w:t>End Time: 10:00</w:t>
+            </w:r>
+          </w:p>
+          <w:p>
+            <w:pPr>
+              <w:rPr>
+                <w:rFonts w:ascii="Verdana" w:eastAsia="Verdana" w:hAnsi="Verdana" w:cs="Verdana"/>
+                <w:bCs/>
+              </w:rPr>
+            </w:pPr>
+            <w:r>
+              <w:rPr>
+                <w:rFonts w:ascii="Verdana" w:eastAsia="Verdana" w:hAnsi="Verdana" w:cs="Verdana"/>
+                <w:bCs/>
+              </w:rPr>
+              <w:t>Full Name: John Doe</w:t>
+            </w:r>
+          </w:p>
+          <w:p>
+            <w:pPr>
+              <w:rPr>
+                <w:rFonts w:ascii="Verdana" w:eastAsia="Verdana" w:hAnsi="Verdana" w:cs="Verdana"/>
+                <w:bCs/>
+              </w:rPr>
+            </w:pPr>
+            <w:r>
+              <w:rPr>
+                <w:rFonts w:ascii="Verdana" w:eastAsia="Verdana" w:hAnsi="Verdana" w:cs="Verdana"/>
+                <w:bCs/>
+              </w:rPr>
+              <w:t>Email Address: JohnnyManBoyDogCatMouseCheese@NormalData.com</w:t>
+            </w:r>
+          </w:p>
+          <w:p>
+            <w:pPr>
+              <w:rPr>
+                <w:rFonts w:ascii="Verdana" w:eastAsia="Verdana" w:hAnsi="Verdana" w:cs="Verdana"/>
+                <w:b/>
+              </w:rPr>
+            </w:pPr>
+            <w:r>
+              <w:rPr>
+                <w:rFonts w:ascii="Verdana" w:eastAsia="Verdana" w:hAnsi="Verdana" w:cs="Verdana"/>
+                <w:b/>
+              </w:rPr>
+              <w:t>Invalid</w:t>
+            </w:r>
+            <w:r>
+              <w:rPr>
+                <w:rFonts w:ascii="Verdana" w:eastAsia="Verdana" w:hAnsi="Verdana" w:cs="Verdana"/>
+                <w:b/>
+              </w:rPr>
+              <w:t>;</w:t>
+            </w:r>
+          </w:p>
+          <w:p>
+            <w:pPr>
+              <w:rPr>
+                <w:rFonts w:ascii="Verdana" w:eastAsia="Verdana" w:hAnsi="Verdana" w:cs="Verdana"/>
+                <w:bCs/>
+              </w:rPr>
+            </w:pPr>
+            <w:r>
+              <w:rPr>
+                <w:rFonts w:ascii="Verdana" w:eastAsia="Verdana" w:hAnsi="Verdana" w:cs="Verdana"/>
+                <w:bCs/>
+              </w:rPr>
+              <w:t>Date: 1/1/2001</w:t>
+            </w:r>
+          </w:p>
+          <w:p>
+            <w:pPr>
+              <w:rPr>
+                <w:rFonts w:ascii="Verdana" w:eastAsia="Verdana" w:hAnsi="Verdana" w:cs="Verdana"/>
+                <w:bCs/>
+              </w:rPr>
+            </w:pPr>
+            <w:r>
+              <w:rPr>
+                <w:rFonts w:ascii="Verdana" w:eastAsia="Verdana" w:hAnsi="Verdana" w:cs="Verdana"/>
+                <w:bCs/>
+              </w:rPr>
+              <w:t xml:space="preserve">Start Time: </w:t>
+            </w:r>
+            <w:r>
+              <w:rPr>
+                <w:rFonts w:ascii="Verdana" w:eastAsia="Verdana" w:hAnsi="Verdana" w:cs="Verdana"/>
+                <w:bCs/>
+              </w:rPr>
+              <w:t>00:01</w:t>
+            </w:r>
+          </w:p>
+          <w:p>
+            <w:pPr>
+              <w:rPr>
+                <w:rFonts w:ascii="Verdana" w:eastAsia="Verdana" w:hAnsi="Verdana" w:cs="Verdana"/>
+                <w:bCs/>
+              </w:rPr>
+            </w:pPr>
+            <w:r>
+              <w:rPr>
+                <w:rFonts w:ascii="Verdana" w:eastAsia="Verdana" w:hAnsi="Verdana" w:cs="Verdana"/>
+                <w:bCs/>
+              </w:rPr>
+              <w:t>End Time: 23:59</w:t>
+            </w:r>
+          </w:p>
+          <w:p>
+            <w:pPr>
+              <w:rPr>
+                <w:rFonts w:ascii="Verdana" w:eastAsia="Verdana" w:hAnsi="Verdana" w:cs="Verdana"/>
+                <w:bCs/>
+              </w:rPr>
+            </w:pPr>
+            <w:r>
+              <w:rPr>
+                <w:rFonts w:ascii="Verdana" w:eastAsia="Verdana" w:hAnsi="Verdana" w:cs="Verdana"/>
+                <w:bCs/>
+              </w:rPr>
+              <w:t>Full Name: (*)</w:t>
+            </w:r>
+          </w:p>
+          <w:p>
+            <w:pPr>
+              <w:rPr>
+                <w:rFonts w:ascii="Verdana" w:eastAsia="Verdana" w:hAnsi="Verdana" w:cs="Verdana"/>
+                <w:bCs/>
+              </w:rPr>
+            </w:pPr>
+            <w:r>
+              <w:rPr>
+                <w:rFonts w:ascii="Verdana" w:eastAsia="Verdana" w:hAnsi="Verdana" w:cs="Verdana"/>
+                <w:bCs/>
+              </w:rPr>
+              <w:t>Email Address: UvU@*.com</w:t>
+            </w:r>
+          </w:p>
+          <w:p>
+            <w:pPr>
+              <w:rPr>
+                <w:rFonts w:ascii="Verdana" w:eastAsia="Verdana" w:hAnsi="Verdana" w:cs="Verdana"/>
+                <w:b/>
+              </w:rPr>
+            </w:pPr>
+            <w:r>
+              <w:rPr>
+                <w:rFonts w:ascii="Verdana" w:eastAsia="Verdana" w:hAnsi="Verdana" w:cs="Verdana"/>
+                <w:b/>
+              </w:rPr>
+              <w:lastRenderedPageBreak/>
+              <w:t>Erroneous;</w:t>
+            </w:r>
+          </w:p>
+          <w:p>
+            <w:pPr>
+              <w:rPr>
+                <w:rFonts w:ascii="Verdana" w:eastAsia="Verdana" w:hAnsi="Verdana" w:cs="Verdana"/>
+                <w:bCs/>
+              </w:rPr>
+            </w:pPr>
+            <w:r>
+              <w:rPr>
+                <w:rFonts w:ascii="Verdana" w:eastAsia="Verdana" w:hAnsi="Verdana" w:cs="Verdana"/>
+                <w:bCs/>
+              </w:rPr>
+              <w:t xml:space="preserve">Date: The Thirteenth of December Ninety </w:t>
+            </w:r>
+            <w:proofErr w:type="spellStart"/>
+            <w:proofErr w:type="gramStart"/>
+            <w:r>
+              <w:rPr>
+                <w:rFonts w:ascii="Verdana" w:eastAsia="Verdana" w:hAnsi="Verdana" w:cs="Verdana"/>
+                <w:bCs/>
+              </w:rPr>
+              <w:t>Ninety</w:t>
+            </w:r>
+            <w:proofErr w:type="spellEnd"/>
+            <w:r>
+              <w:rPr>
+                <w:rFonts w:ascii="Verdana" w:eastAsia="Verdana" w:hAnsi="Verdana" w:cs="Verdana"/>
+                <w:bCs/>
+              </w:rPr>
+              <w:t xml:space="preserve"> Seven</w:t>
+            </w:r>
+            <w:proofErr w:type="gramEnd"/>
+          </w:p>
+          <w:p>
+            <w:pPr>
+              <w:rPr>
+                <w:rFonts w:ascii="Verdana" w:eastAsia="Verdana" w:hAnsi="Verdana" w:cs="Verdana"/>
+                <w:bCs/>
+              </w:rPr>
+            </w:pPr>
+            <w:r>
+              <w:rPr>
+                <w:rFonts w:ascii="Verdana" w:eastAsia="Verdana" w:hAnsi="Verdana" w:cs="Verdana"/>
+                <w:bCs/>
+              </w:rPr>
+              <w:t>Start Time: 5 o’clock in the morning</w:t>
+            </w:r>
+          </w:p>
+          <w:p>
+            <w:pPr>
+              <w:rPr>
+                <w:rFonts w:ascii="Verdana" w:eastAsia="Verdana" w:hAnsi="Verdana" w:cs="Verdana"/>
+                <w:bCs/>
+              </w:rPr>
+            </w:pPr>
+            <w:r>
+              <w:rPr>
+                <w:rFonts w:ascii="Verdana" w:eastAsia="Verdana" w:hAnsi="Verdana" w:cs="Verdana"/>
+                <w:bCs/>
+              </w:rPr>
+              <w:t>End Time: 7 o’clock at night</w:t>
+            </w:r>
+          </w:p>
+          <w:p>
+            <w:pPr>
+              <w:rPr>
+                <w:rFonts w:ascii="Verdana" w:eastAsia="Verdana" w:hAnsi="Verdana" w:cs="Verdana"/>
+                <w:bCs/>
+              </w:rPr>
+            </w:pPr>
+            <w:r>
+              <w:rPr>
+                <w:rFonts w:ascii="Verdana" w:eastAsia="Verdana" w:hAnsi="Verdana" w:cs="Verdana"/>
+                <w:bCs/>
+              </w:rPr>
+              <w:t>Full Name: 5/4/2023</w:t>
+            </w:r>
+          </w:p>
+          <w:p>
+            <w:pPr>
+              <w:rPr>
+                <w:rFonts w:ascii="Verdana" w:eastAsia="Verdana" w:hAnsi="Verdana" w:cs="Verdana"/>
+                <w:bCs/>
+              </w:rPr>
+            </w:pPr>
+            <w:r>
+              <w:rPr>
+                <w:rFonts w:ascii="Verdana" w:eastAsia="Verdana" w:hAnsi="Verdana" w:cs="Verdana"/>
+                <w:bCs/>
+              </w:rPr>
+              <w:t xml:space="preserve">Email Address: </w:t>
+            </w:r>
+            <w:proofErr w:type="spellStart"/>
+            <w:r>
+              <w:rPr>
+                <w:rFonts w:ascii="Verdana" w:eastAsia="Verdana" w:hAnsi="Verdana" w:cs="Verdana"/>
+                <w:bCs/>
+              </w:rPr>
+              <w:t>Gaben</w:t>
+            </w:r>
+            <w:proofErr w:type="spellEnd"/>
+            <w:r>
+              <w:rPr>
+                <w:rFonts w:ascii="Verdana" w:eastAsia="Verdana" w:hAnsi="Verdana" w:cs="Verdana"/>
+                <w:bCs/>
+              </w:rPr>
+              <w:t xml:space="preserve"> Newell</w:t>
             </w:r>
           </w:p>
         </w:tc>
